--- a/PDRMYE/16 GUÍAS DE USUARIO/CPH/Version 1/Aportaciones Estatales/FONDO DE ULTRA CRECIMIENTO MUNICIPAL.docx
+++ b/PDRMYE/16 GUÍAS DE USUARIO/CPH/Version 1/Aportaciones Estatales/FONDO DE ULTRA CRECIMIENTO MUNICIPAL.docx
@@ -1,6 +1,6 @@
 
 <file path=word/document.xml><?xml version="1.0" encoding="utf-8"?>
-<w:document xmlns:wpc="http://schemas.microsoft.com/office/word/2010/wordprocessingCanvas" xmlns:cx="http://schemas.microsoft.com/office/drawing/2014/chartex" xmlns:mc="http://schemas.openxmlformats.org/markup-compatibility/2006" xmlns:o="urn:schemas-microsoft-com:office:office" xmlns:r="http://schemas.openxmlformats.org/officeDocument/2006/relationships" xmlns:m="http://schemas.openxmlformats.org/officeDocument/2006/math" xmlns:v="urn:schemas-microsoft-com:vml" xmlns:wp14="http://schemas.microsoft.com/office/word/2010/wordprocessingDrawing" xmlns:wp="http://schemas.openxmlformats.org/drawingml/2006/wordprocessingDrawing" xmlns:w10="urn:schemas-microsoft-com:office:word" xmlns:w="http://schemas.openxmlformats.org/wordprocessingml/2006/main" xmlns:w14="http://schemas.microsoft.com/office/word/2010/wordml" xmlns:w15="http://schemas.microsoft.com/office/word/2012/wordml" xmlns:w16se="http://schemas.microsoft.com/office/word/2015/wordml/symex" xmlns:wpg="http://schemas.microsoft.com/office/word/2010/wordprocessingGroup" xmlns:wpi="http://schemas.microsoft.com/office/word/2010/wordprocessingInk" xmlns:wne="http://schemas.microsoft.com/office/word/2006/wordml" xmlns:wps="http://schemas.microsoft.com/office/word/2010/wordprocessingShape" mc:Ignorable="w14 w15 w16se wp14">
+<w:document xmlns:wpc="http://schemas.microsoft.com/office/word/2010/wordprocessingCanvas" xmlns:cx="http://schemas.microsoft.com/office/drawing/2014/chartex" xmlns:cx1="http://schemas.microsoft.com/office/drawing/2015/9/8/chartex" xmlns:mc="http://schemas.openxmlformats.org/markup-compatibility/2006" xmlns:o="urn:schemas-microsoft-com:office:office" xmlns:r="http://schemas.openxmlformats.org/officeDocument/2006/relationships" xmlns:m="http://schemas.openxmlformats.org/officeDocument/2006/math" xmlns:v="urn:schemas-microsoft-com:vml" xmlns:wp14="http://schemas.microsoft.com/office/word/2010/wordprocessingDrawing" xmlns:wp="http://schemas.openxmlformats.org/drawingml/2006/wordprocessingDrawing" xmlns:w10="urn:schemas-microsoft-com:office:word" xmlns:w="http://schemas.openxmlformats.org/wordprocessingml/2006/main" xmlns:w14="http://schemas.microsoft.com/office/word/2010/wordml" xmlns:w15="http://schemas.microsoft.com/office/word/2012/wordml" xmlns:w16se="http://schemas.microsoft.com/office/word/2015/wordml/symex" xmlns:wpg="http://schemas.microsoft.com/office/word/2010/wordprocessingGroup" xmlns:wpi="http://schemas.microsoft.com/office/word/2010/wordprocessingInk" xmlns:wne="http://schemas.microsoft.com/office/word/2006/wordml" xmlns:wps="http://schemas.microsoft.com/office/word/2010/wordprocessingShape" mc:Ignorable="w14 w15 w16se wp14">
   <w:body>
     <w:p>
       <w:pPr>
@@ -22,7 +22,7 @@
         <w:rPr>
           <w:rFonts w:ascii="Arial" w:hAnsi="Arial" w:cs="Arial"/>
           <w:noProof/>
-          <w:lang w:val="en-US"/>
+          <w:lang w:val="es-MX" w:eastAsia="es-MX"/>
         </w:rPr>
         <mc:AlternateContent>
           <mc:Choice Requires="wps">
@@ -100,7 +100,7 @@
               </wp:anchor>
             </w:drawing>
           </mc:Choice>
-          <mc:Fallback xmlns:cx1="http://schemas.microsoft.com/office/drawing/2015/9/8/chartex">
+          <mc:Fallback>
             <w:pict>
               <v:rect w14:anchorId="06FFA84B" id="Rectángulo 3" o:spid="_x0000_s1026" style="position:absolute;margin-left:0;margin-top:-55.8pt;width:582.7pt;height:760.2pt;z-index:-251512832;visibility:visible;mso-wrap-style:square;mso-width-percent:0;mso-height-percent:0;mso-wrap-distance-left:9pt;mso-wrap-distance-top:0;mso-wrap-distance-right:9pt;mso-wrap-distance-bottom:0;mso-position-horizontal:left;mso-position-horizontal-relative:page;mso-position-vertical:absolute;mso-position-vertical-relative:text;mso-width-percent:0;mso-height-percent:0;mso-width-relative:margin;mso-height-relative:margin;v-text-anchor:middle" o:gfxdata="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" fillcolor="#f2f2f2" stroked="f" strokeweight="1pt">
                 <v:shadow on="t" type="perspective" color="black" opacity="7208f" offset="0,0" matrix="66847f,,,66847f"/>
@@ -113,7 +113,7 @@
       <w:r>
         <w:rPr>
           <w:noProof/>
-          <w:lang w:val="en-US"/>
+          <w:lang w:val="es-MX" w:eastAsia="es-MX"/>
         </w:rPr>
         <w:drawing>
           <wp:anchor distT="0" distB="0" distL="114300" distR="114300" simplePos="0" relativeHeight="251805696" behindDoc="0" locked="0" layoutInCell="1" allowOverlap="1" wp14:anchorId="6F593B06" wp14:editId="5DE133B4">
@@ -236,21 +236,21 @@
         <w:rPr>
           <w:rFonts w:ascii="Arial" w:hAnsi="Arial" w:cs="Arial"/>
           <w:noProof/>
-          <w:lang w:val="en-US"/>
+          <w:lang w:val="es-MX" w:eastAsia="es-MX"/>
         </w:rPr>
         <mc:AlternateContent>
           <mc:Choice Requires="wps">
             <w:drawing>
-              <wp:anchor distT="0" distB="0" distL="114300" distR="114300" simplePos="0" relativeHeight="251781120" behindDoc="0" locked="0" layoutInCell="1" allowOverlap="1" wp14:anchorId="6E426A2F" wp14:editId="32FCAB56">
+              <wp:anchor distT="0" distB="0" distL="114300" distR="114300" simplePos="0" relativeHeight="251835392" behindDoc="0" locked="0" layoutInCell="1" allowOverlap="1" wp14:anchorId="712DAFF7" wp14:editId="32CB2427">
                 <wp:simplePos x="0" y="0"/>
                 <wp:positionH relativeFrom="margin">
-                  <wp:posOffset>-888749</wp:posOffset>
+                  <wp:align>center</wp:align>
                 </wp:positionH>
                 <wp:positionV relativeFrom="paragraph">
-                  <wp:posOffset>378415</wp:posOffset>
+                  <wp:posOffset>168728</wp:posOffset>
                 </wp:positionV>
-                <wp:extent cx="7357110" cy="1201479"/>
-                <wp:effectExtent l="57150" t="38100" r="53340" b="74930"/>
+                <wp:extent cx="7380605" cy="1285593"/>
+                <wp:effectExtent l="57150" t="38100" r="48895" b="67310"/>
                 <wp:wrapNone/>
                 <wp:docPr id="4" name="Rectángulo 4"/>
                 <wp:cNvGraphicFramePr/>
@@ -261,12 +261,23 @@
                       <wps:spPr>
                         <a:xfrm>
                           <a:off x="0" y="0"/>
-                          <a:ext cx="7357110" cy="1201479"/>
+                          <a:ext cx="7380605" cy="1285593"/>
                         </a:xfrm>
                         <a:prstGeom prst="rect">
                           <a:avLst/>
                         </a:prstGeom>
+                        <a:solidFill>
+                          <a:schemeClr val="bg2"/>
+                        </a:solidFill>
                         <a:ln/>
+                        <a:effectLst>
+                          <a:outerShdw blurRad="57150" dist="19050" dir="5400000" algn="ctr" rotWithShape="0">
+                            <a:schemeClr val="bg1">
+                              <a:lumMod val="65000"/>
+                              <a:alpha val="63000"/>
+                            </a:schemeClr>
+                          </a:outerShdw>
+                        </a:effectLst>
                       </wps:spPr>
                       <wps:style>
                         <a:lnRef idx="0">
@@ -286,8 +297,62 @@
                         <w:txbxContent>
                           <w:p>
                             <w:pPr>
+                              <w:jc w:val="center"/>
+                              <w:rPr>
+                                <w:rFonts w:ascii="Arial" w:hAnsi="Arial" w:cs="Arial"/>
+                                <w:color w:val="000000" w:themeColor="text1"/>
+                                <w:sz w:val="4"/>
+                                <w:szCs w:val="4"/>
+                                <w:lang w:val="es-MX"/>
+                              </w:rPr>
+                            </w:pPr>
+                          </w:p>
+                          <w:p>
+                            <w:pPr>
                               <w:spacing w:line="276" w:lineRule="auto"/>
+                              <w:ind w:left="-284" w:right="-234"/>
                               <w:jc w:val="center"/>
+                              <w:rPr>
+                                <w:rFonts w:ascii="Arial" w:hAnsi="Arial" w:cs="Arial"/>
+                                <w:color w:val="000000" w:themeColor="text1"/>
+                                <w:sz w:val="36"/>
+                                <w:szCs w:val="36"/>
+                                <w:lang w:val="es-MX"/>
+                              </w:rPr>
+                            </w:pPr>
+                            <w:r>
+                              <w:rPr>
+                                <w:rFonts w:ascii="Arial" w:hAnsi="Arial" w:cs="Arial"/>
+                                <w:color w:val="000000" w:themeColor="text1"/>
+                                <w:sz w:val="36"/>
+                                <w:szCs w:val="36"/>
+                                <w:lang w:val="es-MX"/>
+                              </w:rPr>
+                              <w:t>GUÍA RÁPIDA DE LA PLATAFORMA DE DISTRIBUCIÓN DE RECURSOS A MUNICIPIOS Y ORGANISM</w:t>
+                            </w:r>
+                            <w:r>
+                              <w:rPr>
+                                <w:rFonts w:ascii="Arial" w:hAnsi="Arial" w:cs="Arial"/>
+                                <w:color w:val="000000" w:themeColor="text1"/>
+                                <w:sz w:val="36"/>
+                                <w:szCs w:val="36"/>
+                                <w:lang w:val="es-MX"/>
+                              </w:rPr>
+                              <w:t>O</w:t>
+                            </w:r>
+                            <w:r>
+                              <w:rPr>
+                                <w:rFonts w:ascii="Arial" w:hAnsi="Arial" w:cs="Arial"/>
+                                <w:color w:val="000000" w:themeColor="text1"/>
+                                <w:sz w:val="36"/>
+                                <w:szCs w:val="36"/>
+                                <w:lang w:val="es-MX"/>
+                              </w:rPr>
+                              <w:t>S PÚBLICOS DESCENTRALIZADOS</w:t>
+                            </w:r>
+                          </w:p>
+                          <w:p>
+                            <w:pPr>
                               <w:rPr>
                                 <w:rFonts w:ascii="Arial" w:hAnsi="Arial" w:cs="Arial"/>
                                 <w:b/>
@@ -296,54 +361,427 @@
                                 <w:lang w:val="es-MX"/>
                               </w:rPr>
                             </w:pPr>
+                          </w:p>
+                        </w:txbxContent>
+                      </wps:txbx>
+                      <wps:bodyPr rot="0" spcFirstLastPara="0" vertOverflow="overflow" horzOverflow="overflow" vert="horz" wrap="square" lIns="91440" tIns="45720" rIns="91440" bIns="45720" numCol="1" spcCol="0" rtlCol="0" fromWordArt="0" anchor="ctr" anchorCtr="0" forceAA="0" compatLnSpc="1">
+                        <a:prstTxWarp prst="textNoShape">
+                          <a:avLst/>
+                        </a:prstTxWarp>
+                        <a:noAutofit/>
+                      </wps:bodyPr>
+                    </wps:wsp>
+                  </a:graphicData>
+                </a:graphic>
+                <wp14:sizeRelH relativeFrom="margin">
+                  <wp14:pctWidth>0</wp14:pctWidth>
+                </wp14:sizeRelH>
+                <wp14:sizeRelV relativeFrom="margin">
+                  <wp14:pctHeight>0</wp14:pctHeight>
+                </wp14:sizeRelV>
+              </wp:anchor>
+            </w:drawing>
+          </mc:Choice>
+          <mc:Fallback>
+            <w:pict>
+              <v:rect w14:anchorId="712DAFF7" id="Rectángulo 4" o:spid="_x0000_s1026" style="position:absolute;left:0;text-align:left;margin-left:0;margin-top:13.3pt;width:581.15pt;height:101.25pt;z-index:251835392;visibility:visible;mso-wrap-style:square;mso-width-percent:0;mso-height-percent:0;mso-wrap-distance-left:9pt;mso-wrap-distance-top:0;mso-wrap-distance-right:9pt;mso-wrap-distance-bottom:0;mso-position-horizontal:center;mso-position-horizontal-relative:margin;mso-position-vertical:absolute;mso-position-vertical-relative:text;mso-width-percent:0;mso-height-percent:0;mso-width-relative:margin;mso-height-relative:margin;v-text-anchor:middle" o:gfxdata="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" fillcolor="#e7e6e6 [3214]" stroked="f">
+                <v:shadow on="t" color="#a5a5a5 [2092]" opacity="41287f" offset="0,1.5pt"/>
+                <v:textbox>
+                  <w:txbxContent>
+                    <w:p>
+                      <w:pPr>
+                        <w:jc w:val="center"/>
+                        <w:rPr>
+                          <w:rFonts w:ascii="Arial" w:hAnsi="Arial" w:cs="Arial"/>
+                          <w:color w:val="000000" w:themeColor="text1"/>
+                          <w:sz w:val="4"/>
+                          <w:szCs w:val="4"/>
+                          <w:lang w:val="es-MX"/>
+                        </w:rPr>
+                      </w:pPr>
+                    </w:p>
+                    <w:p>
+                      <w:pPr>
+                        <w:spacing w:line="276" w:lineRule="auto"/>
+                        <w:ind w:left="-284" w:right="-234"/>
+                        <w:jc w:val="center"/>
+                        <w:rPr>
+                          <w:rFonts w:ascii="Arial" w:hAnsi="Arial" w:cs="Arial"/>
+                          <w:color w:val="000000" w:themeColor="text1"/>
+                          <w:sz w:val="36"/>
+                          <w:szCs w:val="36"/>
+                          <w:lang w:val="es-MX"/>
+                        </w:rPr>
+                      </w:pPr>
+                      <w:r>
+                        <w:rPr>
+                          <w:rFonts w:ascii="Arial" w:hAnsi="Arial" w:cs="Arial"/>
+                          <w:color w:val="000000" w:themeColor="text1"/>
+                          <w:sz w:val="36"/>
+                          <w:szCs w:val="36"/>
+                          <w:lang w:val="es-MX"/>
+                        </w:rPr>
+                        <w:t>GUÍA RÁPIDA DE LA PLATAFORMA DE DISTRIBUCIÓN DE RECURSOS A MUNICIPIOS Y ORGANISM</w:t>
+                      </w:r>
+                      <w:r>
+                        <w:rPr>
+                          <w:rFonts w:ascii="Arial" w:hAnsi="Arial" w:cs="Arial"/>
+                          <w:color w:val="000000" w:themeColor="text1"/>
+                          <w:sz w:val="36"/>
+                          <w:szCs w:val="36"/>
+                          <w:lang w:val="es-MX"/>
+                        </w:rPr>
+                        <w:t>O</w:t>
+                      </w:r>
+                      <w:r>
+                        <w:rPr>
+                          <w:rFonts w:ascii="Arial" w:hAnsi="Arial" w:cs="Arial"/>
+                          <w:color w:val="000000" w:themeColor="text1"/>
+                          <w:sz w:val="36"/>
+                          <w:szCs w:val="36"/>
+                          <w:lang w:val="es-MX"/>
+                        </w:rPr>
+                        <w:t>S PÚBLICOS DESCENTRALIZADOS</w:t>
+                      </w:r>
+                    </w:p>
+                    <w:p>
+                      <w:pPr>
+                        <w:rPr>
+                          <w:rFonts w:ascii="Arial" w:hAnsi="Arial" w:cs="Arial"/>
+                          <w:b/>
+                          <w:sz w:val="36"/>
+                          <w:szCs w:val="36"/>
+                          <w:lang w:val="es-MX"/>
+                        </w:rPr>
+                      </w:pPr>
+                    </w:p>
+                  </w:txbxContent>
+                </v:textbox>
+                <w10:wrap anchorx="margin"/>
+              </v:rect>
+            </w:pict>
+          </mc:Fallback>
+        </mc:AlternateContent>
+      </w:r>
+    </w:p>
+    <w:p>
+      <w:pPr>
+        <w:spacing w:line="276" w:lineRule="auto"/>
+        <w:jc w:val="center"/>
+        <w:rPr>
+          <w:rFonts w:ascii="Arial" w:hAnsi="Arial" w:cs="Arial"/>
+        </w:rPr>
+      </w:pPr>
+    </w:p>
+    <w:p>
+      <w:pPr>
+        <w:spacing w:line="276" w:lineRule="auto"/>
+        <w:jc w:val="center"/>
+        <w:rPr>
+          <w:rFonts w:ascii="Arial" w:hAnsi="Arial" w:cs="Arial"/>
+        </w:rPr>
+      </w:pPr>
+    </w:p>
+    <w:p>
+      <w:pPr>
+        <w:spacing w:line="276" w:lineRule="auto"/>
+        <w:jc w:val="center"/>
+        <w:rPr>
+          <w:rFonts w:ascii="Arial" w:hAnsi="Arial" w:cs="Arial"/>
+        </w:rPr>
+      </w:pPr>
+    </w:p>
+    <w:p>
+      <w:pPr>
+        <w:spacing w:line="276" w:lineRule="auto"/>
+        <w:jc w:val="center"/>
+        <w:rPr>
+          <w:rFonts w:cs="Arial"/>
+          <w:b/>
+          <w:sz w:val="44"/>
+          <w:szCs w:val="44"/>
+        </w:rPr>
+      </w:pPr>
+    </w:p>
+    <w:p>
+      <w:pPr>
+        <w:spacing w:line="276" w:lineRule="auto"/>
+        <w:jc w:val="center"/>
+        <w:rPr>
+          <w:rFonts w:ascii="Arial" w:hAnsi="Arial" w:cs="Arial"/>
+          <w:b/>
+          <w:sz w:val="36"/>
+          <w:szCs w:val="36"/>
+          <w:lang w:val="es-MX"/>
+        </w:rPr>
+      </w:pPr>
+    </w:p>
+    <w:p>
+      <w:pPr>
+        <w:spacing w:line="276" w:lineRule="auto"/>
+        <w:jc w:val="center"/>
+        <w:rPr>
+          <w:rFonts w:ascii="Arial" w:hAnsi="Arial" w:cs="Arial"/>
+          <w:b/>
+          <w:sz w:val="36"/>
+          <w:szCs w:val="36"/>
+          <w:lang w:val="es-MX"/>
+        </w:rPr>
+      </w:pPr>
+    </w:p>
+    <w:p>
+      <w:pPr>
+        <w:spacing w:line="276" w:lineRule="auto"/>
+        <w:jc w:val="center"/>
+        <w:rPr>
+          <w:rFonts w:cs="Arial"/>
+          <w:sz w:val="32"/>
+          <w:szCs w:val="32"/>
+        </w:rPr>
+      </w:pPr>
+      <w:r>
+        <w:rPr>
+          <w:rFonts w:ascii="Arial" w:hAnsi="Arial" w:cs="Arial"/>
+          <w:sz w:val="32"/>
+          <w:szCs w:val="32"/>
+          <w:lang w:val="es-MX"/>
+        </w:rPr>
+        <w:t>MÓDULO “COORDINACIÓN DE PLANEACIÓN HACENDARÍA”</w:t>
+      </w:r>
+    </w:p>
+    <w:p>
+      <w:pPr>
+        <w:spacing w:line="276" w:lineRule="auto"/>
+        <w:rPr>
+          <w:rFonts w:cs="Arial"/>
+          <w:b/>
+          <w:sz w:val="44"/>
+          <w:szCs w:val="44"/>
+        </w:rPr>
+      </w:pPr>
+    </w:p>
+    <w:p>
+      <w:pPr>
+        <w:spacing w:line="276" w:lineRule="auto"/>
+        <w:jc w:val="center"/>
+        <w:rPr>
+          <w:rFonts w:ascii="Arial" w:hAnsi="Arial" w:cs="Arial"/>
+          <w:b/>
+          <w:sz w:val="36"/>
+          <w:szCs w:val="36"/>
+        </w:rPr>
+      </w:pPr>
+    </w:p>
+    <w:p>
+      <w:pPr>
+        <w:spacing w:line="276" w:lineRule="auto"/>
+        <w:rPr>
+          <w:rFonts w:ascii="Arial" w:hAnsi="Arial" w:cs="Arial"/>
+          <w:b/>
+          <w:sz w:val="36"/>
+          <w:szCs w:val="36"/>
+        </w:rPr>
+      </w:pPr>
+    </w:p>
+    <w:p>
+      <w:pPr>
+        <w:spacing w:line="276" w:lineRule="auto"/>
+        <w:jc w:val="center"/>
+        <w:rPr>
+          <w:rFonts w:ascii="Arial" w:hAnsi="Arial" w:cs="Arial"/>
+          <w:b/>
+          <w:sz w:val="36"/>
+          <w:szCs w:val="36"/>
+        </w:rPr>
+      </w:pPr>
+    </w:p>
+    <w:p>
+      <w:pPr>
+        <w:spacing w:line="276" w:lineRule="auto"/>
+        <w:jc w:val="center"/>
+        <w:rPr>
+          <w:rFonts w:ascii="Arial" w:hAnsi="Arial" w:cs="Arial"/>
+          <w:b/>
+          <w:sz w:val="36"/>
+          <w:szCs w:val="36"/>
+        </w:rPr>
+      </w:pPr>
+    </w:p>
+    <w:p>
+      <w:pPr>
+        <w:spacing w:line="276" w:lineRule="auto"/>
+        <w:jc w:val="center"/>
+        <w:rPr>
+          <w:rFonts w:ascii="Arial" w:hAnsi="Arial" w:cs="Arial"/>
+          <w:b/>
+          <w:sz w:val="36"/>
+          <w:szCs w:val="36"/>
+        </w:rPr>
+      </w:pPr>
+    </w:p>
+    <w:p>
+      <w:pPr>
+        <w:spacing w:line="276" w:lineRule="auto"/>
+        <w:ind w:left="-284" w:right="-234"/>
+        <w:jc w:val="center"/>
+        <w:rPr>
+          <w:rFonts w:ascii="Arial" w:hAnsi="Arial" w:cs="Arial"/>
+          <w:sz w:val="24"/>
+          <w:szCs w:val="24"/>
+        </w:rPr>
+      </w:pPr>
+      <w:r>
+        <w:rPr>
+          <w:rFonts w:ascii="Arial" w:hAnsi="Arial" w:cs="Arial"/>
+          <w:sz w:val="24"/>
+          <w:szCs w:val="24"/>
+        </w:rPr>
+        <w:t>Secretaria de Finanzas</w:t>
+      </w:r>
+      <w:r>
+        <w:rPr>
+          <w:rFonts w:ascii="Arial" w:hAnsi="Arial" w:cs="Arial"/>
+          <w:sz w:val="24"/>
+          <w:szCs w:val="24"/>
+        </w:rPr>
+        <w:t xml:space="preserve"> y Tesorería General del Estado</w:t>
+      </w:r>
+    </w:p>
+    <w:p>
+      <w:pPr>
+        <w:spacing w:line="276" w:lineRule="auto"/>
+        <w:ind w:left="-284" w:right="-234"/>
+        <w:jc w:val="center"/>
+        <w:rPr>
+          <w:rFonts w:ascii="Arial" w:hAnsi="Arial" w:cs="Arial"/>
+          <w:sz w:val="24"/>
+          <w:szCs w:val="24"/>
+        </w:rPr>
+      </w:pPr>
+      <w:r>
+        <w:rPr>
+          <w:rFonts w:ascii="Arial" w:hAnsi="Arial" w:cs="Arial"/>
+          <w:sz w:val="24"/>
+          <w:szCs w:val="24"/>
+        </w:rPr>
+        <w:t>Gobierno del Estado de Nuevo León</w:t>
+      </w:r>
+    </w:p>
+    <w:p>
+      <w:pPr>
+        <w:spacing w:line="276" w:lineRule="auto"/>
+        <w:jc w:val="center"/>
+        <w:rPr>
+          <w:rFonts w:ascii="Arial" w:hAnsi="Arial" w:cs="Arial"/>
+          <w:b/>
+          <w:sz w:val="36"/>
+          <w:szCs w:val="36"/>
+        </w:rPr>
+      </w:pPr>
+    </w:p>
+    <w:p>
+      <w:pPr>
+        <w:spacing w:line="276" w:lineRule="auto"/>
+        <w:jc w:val="center"/>
+        <w:rPr>
+          <w:rFonts w:ascii="Arial" w:hAnsi="Arial" w:cs="Arial"/>
+          <w:b/>
+          <w:sz w:val="36"/>
+          <w:szCs w:val="36"/>
+        </w:rPr>
+      </w:pPr>
+    </w:p>
+    <w:p>
+      <w:pPr>
+        <w:spacing w:line="276" w:lineRule="auto"/>
+        <w:jc w:val="center"/>
+        <w:rPr>
+          <w:rFonts w:ascii="Arial" w:hAnsi="Arial" w:cs="Arial"/>
+        </w:rPr>
+      </w:pPr>
+      <w:r>
+        <w:rPr>
+          <w:rFonts w:ascii="Arial" w:hAnsi="Arial" w:cs="Arial"/>
+          <w:noProof/>
+          <w:lang w:val="es-MX" w:eastAsia="es-MX"/>
+        </w:rPr>
+        <mc:AlternateContent>
+          <mc:Choice Requires="wps">
+            <w:drawing>
+              <wp:anchor distT="0" distB="0" distL="114300" distR="114300" simplePos="0" relativeHeight="251837440" behindDoc="0" locked="0" layoutInCell="1" allowOverlap="1" wp14:anchorId="06C40725" wp14:editId="2952BA8F">
+                <wp:simplePos x="0" y="0"/>
+                <wp:positionH relativeFrom="margin">
+                  <wp:posOffset>0</wp:posOffset>
+                </wp:positionH>
+                <wp:positionV relativeFrom="paragraph">
+                  <wp:posOffset>38100</wp:posOffset>
+                </wp:positionV>
+                <wp:extent cx="5701086" cy="267179"/>
+                <wp:effectExtent l="57150" t="38100" r="52070" b="76200"/>
+                <wp:wrapNone/>
+                <wp:docPr id="6" name="Rectángulo 6"/>
+                <wp:cNvGraphicFramePr/>
+                <a:graphic xmlns:a="http://schemas.openxmlformats.org/drawingml/2006/main">
+                  <a:graphicData uri="http://schemas.microsoft.com/office/word/2010/wordprocessingShape">
+                    <wps:wsp>
+                      <wps:cNvSpPr/>
+                      <wps:spPr>
+                        <a:xfrm>
+                          <a:off x="0" y="0"/>
+                          <a:ext cx="5701086" cy="267179"/>
+                        </a:xfrm>
+                        <a:prstGeom prst="rect">
+                          <a:avLst/>
+                        </a:prstGeom>
+                        <a:solidFill>
+                          <a:schemeClr val="bg1">
+                            <a:lumMod val="95000"/>
+                          </a:schemeClr>
+                        </a:solidFill>
+                        <a:ln/>
+                        <a:effectLst>
+                          <a:outerShdw blurRad="57150" dist="19050" dir="5400000" algn="ctr" rotWithShape="0">
+                            <a:schemeClr val="bg1">
+                              <a:lumMod val="65000"/>
+                              <a:alpha val="63000"/>
+                            </a:schemeClr>
+                          </a:outerShdw>
+                        </a:effectLst>
+                      </wps:spPr>
+                      <wps:style>
+                        <a:lnRef idx="0">
+                          <a:schemeClr val="accent3"/>
+                        </a:lnRef>
+                        <a:fillRef idx="3">
+                          <a:schemeClr val="accent3"/>
+                        </a:fillRef>
+                        <a:effectRef idx="3">
+                          <a:schemeClr val="accent3"/>
+                        </a:effectRef>
+                        <a:fontRef idx="minor">
+                          <a:schemeClr val="lt1"/>
+                        </a:fontRef>
+                      </wps:style>
+                      <wps:txbx>
+                        <w:txbxContent>
+                          <w:p>
+                            <w:pPr>
+                              <w:jc w:val="center"/>
+                              <w:rPr>
+                                <w:rFonts w:ascii="Arial" w:hAnsi="Arial" w:cs="Arial"/>
+                                <w:color w:val="000000" w:themeColor="text1"/>
+                                <w:sz w:val="24"/>
+                                <w:lang w:val="es-MX"/>
+                              </w:rPr>
+                            </w:pPr>
                             <w:r>
                               <w:rPr>
                                 <w:rFonts w:ascii="Arial" w:hAnsi="Arial" w:cs="Arial"/>
-                                <w:b/>
-                                <w:sz w:val="36"/>
-                                <w:szCs w:val="36"/>
+                                <w:color w:val="000000" w:themeColor="text1"/>
+                                <w:sz w:val="24"/>
                                 <w:lang w:val="es-MX"/>
                               </w:rPr>
-                              <w:t>GUÍA RÁPIDA</w:t>
-                            </w:r>
-                            <w:r>
-                              <w:rPr>
-                                <w:rFonts w:ascii="Arial" w:hAnsi="Arial" w:cs="Arial"/>
-                                <w:b/>
-                                <w:sz w:val="36"/>
-                                <w:szCs w:val="36"/>
-                                <w:lang w:val="es-MX"/>
-                              </w:rPr>
-                              <w:t xml:space="preserve"> DE </w:t>
-                            </w:r>
-                            <w:r>
-                              <w:rPr>
-                                <w:rFonts w:ascii="Arial" w:hAnsi="Arial" w:cs="Arial"/>
-                                <w:b/>
-                                <w:sz w:val="36"/>
-                                <w:szCs w:val="36"/>
-                              </w:rPr>
-                              <w:t>FONDO DE ULTRA CRECIMIENTO</w:t>
-                            </w:r>
-                            <w:r>
-                              <w:rPr>
-                                <w:rFonts w:ascii="Arial" w:hAnsi="Arial" w:cs="Arial"/>
-                                <w:b/>
-                                <w:sz w:val="36"/>
-                                <w:szCs w:val="36"/>
-                                <w:lang w:val="es-MX"/>
-                              </w:rPr>
-                              <w:t xml:space="preserve"> DE LA PLATAFORMA DE DISTRIBUCIÓN DE RECURSOS A MUNICIPIOS Y </w:t>
-                            </w:r>
-                            <w:r>
-                              <w:rPr>
-                                <w:rFonts w:ascii="Arial" w:hAnsi="Arial" w:cs="Arial"/>
-                                <w:b/>
-                                <w:sz w:val="36"/>
-                                <w:szCs w:val="36"/>
-                                <w:lang w:val="es-MX"/>
-                              </w:rPr>
-                              <w:t>ORGANISMOS PÚBLICOS DESCENTRALIZADOS</w:t>
+                              <w:t>Información General</w:t>
                             </w:r>
                           </w:p>
                         </w:txbxContent>
@@ -368,73 +806,28 @@
           </mc:Choice>
           <mc:Fallback>
             <w:pict>
-              <v:rect w14:anchorId="6E426A2F" id="Rectángulo 4" o:spid="_x0000_s1026" style="position:absolute;left:0;text-align:left;margin-left:-70pt;margin-top:29.8pt;width:579.3pt;height:94.6pt;z-index:251781120;visibility:visible;mso-wrap-style:square;mso-width-percent:0;mso-height-percent:0;mso-wrap-distance-left:9pt;mso-wrap-distance-top:0;mso-wrap-distance-right:9pt;mso-wrap-distance-bottom:0;mso-position-horizontal:absolute;mso-position-horizontal-relative:margin;mso-position-vertical:absolute;mso-position-vertical-relative:text;mso-width-percent:0;mso-height-percent:0;mso-width-relative:margin;mso-height-relative:margin;v-text-anchor:middle" o:gfxdata="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" fillcolor="#aaa [3030]" stroked="f">
-                <v:fill color2="#a3a3a3 [3174]" rotate="t" colors="0 #afafaf;.5 #a5a5a5;1 #929292" focus="100%" type="gradient">
-                  <o:fill v:ext="view" type="gradientUnscaled"/>
-                </v:fill>
-                <v:shadow on="t" color="black" opacity="41287f" offset="0,1.5pt"/>
+              <v:rect w14:anchorId="06C40725" id="Rectángulo 6" o:spid="_x0000_s1027" style="position:absolute;left:0;text-align:left;margin-left:0;margin-top:3pt;width:448.9pt;height:21.05pt;z-index:251837440;visibility:visible;mso-wrap-style:square;mso-width-percent:0;mso-height-percent:0;mso-wrap-distance-left:9pt;mso-wrap-distance-top:0;mso-wrap-distance-right:9pt;mso-wrap-distance-bottom:0;mso-position-horizontal:absolute;mso-position-horizontal-relative:margin;mso-position-vertical:absolute;mso-position-vertical-relative:text;mso-width-percent:0;mso-height-percent:0;mso-width-relative:margin;mso-height-relative:margin;v-text-anchor:middle" o:gfxdata="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" fillcolor="#f2f2f2 [3052]" stroked="f">
+                <v:shadow on="t" color="#a5a5a5 [2092]" opacity="41287f" offset="0,1.5pt"/>
                 <v:textbox>
                   <w:txbxContent>
                     <w:p>
                       <w:pPr>
-                        <w:spacing w:line="276" w:lineRule="auto"/>
                         <w:jc w:val="center"/>
                         <w:rPr>
                           <w:rFonts w:ascii="Arial" w:hAnsi="Arial" w:cs="Arial"/>
-                          <w:b/>
-                          <w:sz w:val="36"/>
-                          <w:szCs w:val="36"/>
+                          <w:color w:val="000000" w:themeColor="text1"/>
+                          <w:sz w:val="24"/>
                           <w:lang w:val="es-MX"/>
                         </w:rPr>
                       </w:pPr>
                       <w:r>
                         <w:rPr>
                           <w:rFonts w:ascii="Arial" w:hAnsi="Arial" w:cs="Arial"/>
-                          <w:b/>
-                          <w:sz w:val="36"/>
-                          <w:szCs w:val="36"/>
+                          <w:color w:val="000000" w:themeColor="text1"/>
+                          <w:sz w:val="24"/>
                           <w:lang w:val="es-MX"/>
                         </w:rPr>
-                        <w:t>GUÍA RÁPIDA</w:t>
-                      </w:r>
-                      <w:r>
-                        <w:rPr>
-                          <w:rFonts w:ascii="Arial" w:hAnsi="Arial" w:cs="Arial"/>
-                          <w:b/>
-                          <w:sz w:val="36"/>
-                          <w:szCs w:val="36"/>
-                          <w:lang w:val="es-MX"/>
-                        </w:rPr>
-                        <w:t xml:space="preserve"> DE </w:t>
-                      </w:r>
-                      <w:r>
-                        <w:rPr>
-                          <w:rFonts w:ascii="Arial" w:hAnsi="Arial" w:cs="Arial"/>
-                          <w:b/>
-                          <w:sz w:val="36"/>
-                          <w:szCs w:val="36"/>
-                        </w:rPr>
-                        <w:t>FONDO DE ULTRA CRECIMIENTO</w:t>
-                      </w:r>
-                      <w:r>
-                        <w:rPr>
-                          <w:rFonts w:ascii="Arial" w:hAnsi="Arial" w:cs="Arial"/>
-                          <w:b/>
-                          <w:sz w:val="36"/>
-                          <w:szCs w:val="36"/>
-                          <w:lang w:val="es-MX"/>
-                        </w:rPr>
-                        <w:t xml:space="preserve"> DE LA PLATAFORMA DE DISTRIBUCIÓN DE RECURSOS A MUNICIPIOS Y </w:t>
-                      </w:r>
-                      <w:r>
-                        <w:rPr>
-                          <w:rFonts w:ascii="Arial" w:hAnsi="Arial" w:cs="Arial"/>
-                          <w:b/>
-                          <w:sz w:val="36"/>
-                          <w:szCs w:val="36"/>
-                          <w:lang w:val="es-MX"/>
-                        </w:rPr>
-                        <w:t>ORGANISMOS PÚBLICOS DESCENTRALIZADOS</w:t>
+                        <w:t>Información General</w:t>
                       </w:r>
                     </w:p>
                   </w:txbxContent>
@@ -455,6 +848,216 @@
         </w:rPr>
       </w:pPr>
     </w:p>
+    <w:tbl>
+      <w:tblPr>
+        <w:tblStyle w:val="Tablaconcuadrcula"/>
+        <w:tblW w:w="9076" w:type="dxa"/>
+        <w:tblInd w:w="-5" w:type="dxa"/>
+        <w:tblLook w:val="04A0" w:firstRow="1" w:lastRow="0" w:firstColumn="1" w:lastColumn="0" w:noHBand="0" w:noVBand="1"/>
+      </w:tblPr>
+      <w:tblGrid>
+        <w:gridCol w:w="1481"/>
+        <w:gridCol w:w="2058"/>
+        <w:gridCol w:w="1766"/>
+        <w:gridCol w:w="3771"/>
+      </w:tblGrid>
+      <w:tr>
+        <w:tc>
+          <w:tcPr>
+            <w:tcW w:w="1481" w:type="dxa"/>
+          </w:tcPr>
+          <w:p>
+            <w:pPr>
+              <w:spacing w:line="276" w:lineRule="auto"/>
+              <w:jc w:val="center"/>
+              <w:rPr>
+                <w:rFonts w:ascii="Arial" w:hAnsi="Arial" w:cs="Arial"/>
+                <w:sz w:val="24"/>
+                <w:szCs w:val="24"/>
+              </w:rPr>
+            </w:pPr>
+            <w:r>
+              <w:rPr>
+                <w:rFonts w:ascii="Arial" w:hAnsi="Arial" w:cs="Arial"/>
+                <w:sz w:val="24"/>
+                <w:szCs w:val="24"/>
+              </w:rPr>
+              <w:t>Número de Versión</w:t>
+            </w:r>
+          </w:p>
+        </w:tc>
+        <w:tc>
+          <w:tcPr>
+            <w:tcW w:w="2058" w:type="dxa"/>
+          </w:tcPr>
+          <w:p>
+            <w:pPr>
+              <w:spacing w:line="276" w:lineRule="auto"/>
+              <w:jc w:val="center"/>
+              <w:rPr>
+                <w:rFonts w:ascii="Arial" w:hAnsi="Arial" w:cs="Arial"/>
+                <w:sz w:val="24"/>
+                <w:szCs w:val="24"/>
+              </w:rPr>
+            </w:pPr>
+            <w:r>
+              <w:rPr>
+                <w:rFonts w:ascii="Arial" w:hAnsi="Arial" w:cs="Arial"/>
+                <w:sz w:val="24"/>
+                <w:szCs w:val="24"/>
+              </w:rPr>
+              <w:t>Fecha de Revisión</w:t>
+            </w:r>
+          </w:p>
+        </w:tc>
+        <w:tc>
+          <w:tcPr>
+            <w:tcW w:w="1766" w:type="dxa"/>
+          </w:tcPr>
+          <w:p>
+            <w:pPr>
+              <w:spacing w:line="276" w:lineRule="auto"/>
+              <w:jc w:val="center"/>
+              <w:rPr>
+                <w:rFonts w:ascii="Arial" w:hAnsi="Arial" w:cs="Arial"/>
+                <w:sz w:val="24"/>
+                <w:szCs w:val="24"/>
+              </w:rPr>
+            </w:pPr>
+            <w:r>
+              <w:rPr>
+                <w:rFonts w:ascii="Arial" w:hAnsi="Arial" w:cs="Arial"/>
+                <w:sz w:val="24"/>
+                <w:szCs w:val="24"/>
+              </w:rPr>
+              <w:t>Revisado por</w:t>
+            </w:r>
+          </w:p>
+        </w:tc>
+        <w:tc>
+          <w:tcPr>
+            <w:tcW w:w="3771" w:type="dxa"/>
+          </w:tcPr>
+          <w:p>
+            <w:pPr>
+              <w:spacing w:line="276" w:lineRule="auto"/>
+              <w:jc w:val="center"/>
+              <w:rPr>
+                <w:rFonts w:ascii="Arial" w:hAnsi="Arial" w:cs="Arial"/>
+                <w:sz w:val="24"/>
+                <w:szCs w:val="24"/>
+              </w:rPr>
+            </w:pPr>
+            <w:r>
+              <w:rPr>
+                <w:rFonts w:ascii="Arial" w:hAnsi="Arial" w:cs="Arial"/>
+                <w:sz w:val="24"/>
+                <w:szCs w:val="24"/>
+              </w:rPr>
+              <w:t>Cambios Realizados</w:t>
+            </w:r>
+          </w:p>
+        </w:tc>
+      </w:tr>
+      <w:tr>
+        <w:tc>
+          <w:tcPr>
+            <w:tcW w:w="1481" w:type="dxa"/>
+          </w:tcPr>
+          <w:p>
+            <w:pPr>
+              <w:spacing w:line="276" w:lineRule="auto"/>
+              <w:jc w:val="center"/>
+              <w:rPr>
+                <w:rFonts w:ascii="Arial" w:hAnsi="Arial" w:cs="Arial"/>
+                <w:sz w:val="24"/>
+                <w:szCs w:val="24"/>
+              </w:rPr>
+            </w:pPr>
+            <w:r>
+              <w:rPr>
+                <w:rFonts w:ascii="Arial" w:hAnsi="Arial" w:cs="Arial"/>
+                <w:sz w:val="24"/>
+                <w:szCs w:val="24"/>
+              </w:rPr>
+              <w:t>1.0</w:t>
+            </w:r>
+          </w:p>
+        </w:tc>
+        <w:tc>
+          <w:tcPr>
+            <w:tcW w:w="2058" w:type="dxa"/>
+          </w:tcPr>
+          <w:p>
+            <w:pPr>
+              <w:spacing w:line="276" w:lineRule="auto"/>
+              <w:jc w:val="center"/>
+              <w:rPr>
+                <w:rFonts w:ascii="Arial" w:hAnsi="Arial" w:cs="Arial"/>
+                <w:sz w:val="24"/>
+                <w:szCs w:val="24"/>
+              </w:rPr>
+            </w:pPr>
+            <w:r>
+              <w:rPr>
+                <w:rFonts w:ascii="Arial" w:hAnsi="Arial" w:cs="Arial"/>
+                <w:sz w:val="24"/>
+                <w:szCs w:val="24"/>
+              </w:rPr>
+              <w:t>06-noviembre-2023</w:t>
+            </w:r>
+          </w:p>
+        </w:tc>
+        <w:tc>
+          <w:tcPr>
+            <w:tcW w:w="1766" w:type="dxa"/>
+          </w:tcPr>
+          <w:p>
+            <w:pPr>
+              <w:spacing w:line="276" w:lineRule="auto"/>
+              <w:jc w:val="center"/>
+              <w:rPr>
+                <w:rFonts w:ascii="Arial" w:hAnsi="Arial" w:cs="Arial"/>
+                <w:sz w:val="24"/>
+                <w:szCs w:val="24"/>
+              </w:rPr>
+            </w:pPr>
+            <w:r>
+              <w:rPr>
+                <w:rFonts w:ascii="Arial" w:hAnsi="Arial" w:cs="Arial"/>
+                <w:sz w:val="24"/>
+                <w:szCs w:val="24"/>
+              </w:rPr>
+              <w:t>INAP</w:t>
+            </w:r>
+          </w:p>
+        </w:tc>
+        <w:tc>
+          <w:tcPr>
+            <w:tcW w:w="3771" w:type="dxa"/>
+          </w:tcPr>
+          <w:p>
+            <w:pPr>
+              <w:spacing w:line="276" w:lineRule="auto"/>
+              <w:jc w:val="center"/>
+              <w:rPr>
+                <w:rFonts w:ascii="Arial" w:hAnsi="Arial" w:cs="Arial"/>
+                <w:sz w:val="24"/>
+                <w:szCs w:val="24"/>
+              </w:rPr>
+            </w:pPr>
+            <w:r>
+              <w:rPr>
+                <w:rFonts w:ascii="Arial" w:hAnsi="Arial" w:cs="Arial"/>
+                <w:sz w:val="24"/>
+                <w:szCs w:val="24"/>
+              </w:rPr>
+              <w:t>Creación del documento</w:t>
+            </w:r>
+          </w:p>
+        </w:tc>
+      </w:tr>
+    </w:tbl>
     <w:p>
       <w:pPr>
         <w:spacing w:line="276" w:lineRule="auto"/>
@@ -463,424 +1066,6 @@
           <w:rFonts w:ascii="Arial" w:hAnsi="Arial" w:cs="Arial"/>
         </w:rPr>
       </w:pPr>
-    </w:p>
-    <w:p>
-      <w:pPr>
-        <w:spacing w:line="276" w:lineRule="auto"/>
-        <w:jc w:val="center"/>
-        <w:rPr>
-          <w:rFonts w:ascii="Arial" w:hAnsi="Arial" w:cs="Arial"/>
-        </w:rPr>
-      </w:pPr>
-    </w:p>
-    <w:p>
-      <w:pPr>
-        <w:spacing w:line="276" w:lineRule="auto"/>
-        <w:jc w:val="center"/>
-        <w:rPr>
-          <w:rFonts w:cs="Arial"/>
-          <w:b/>
-          <w:sz w:val="44"/>
-          <w:szCs w:val="44"/>
-        </w:rPr>
-      </w:pPr>
-    </w:p>
-    <w:p>
-      <w:pPr>
-        <w:spacing w:line="276" w:lineRule="auto"/>
-        <w:jc w:val="center"/>
-        <w:rPr>
-          <w:rFonts w:ascii="Arial" w:hAnsi="Arial" w:cs="Arial"/>
-          <w:b/>
-          <w:sz w:val="36"/>
-          <w:szCs w:val="36"/>
-          <w:lang w:val="es-MX"/>
-        </w:rPr>
-      </w:pPr>
-    </w:p>
-    <w:p>
-      <w:pPr>
-        <w:spacing w:line="276" w:lineRule="auto"/>
-        <w:jc w:val="center"/>
-        <w:rPr>
-          <w:rFonts w:cs="Arial"/>
-          <w:b/>
-          <w:sz w:val="44"/>
-          <w:szCs w:val="44"/>
-        </w:rPr>
-      </w:pPr>
-      <w:r>
-        <w:rPr>
-          <w:rFonts w:ascii="Arial" w:hAnsi="Arial" w:cs="Arial"/>
-          <w:b/>
-          <w:sz w:val="36"/>
-          <w:szCs w:val="36"/>
-          <w:lang w:val="es-MX"/>
-        </w:rPr>
-        <w:t>MÓDULO “</w:t>
-      </w:r>
-      <w:r>
-        <w:rPr>
-          <w:rFonts w:ascii="Arial" w:hAnsi="Arial" w:cs="Arial"/>
-          <w:b/>
-          <w:sz w:val="36"/>
-          <w:szCs w:val="36"/>
-          <w:lang w:val="es-MX"/>
-        </w:rPr>
-        <w:t>COORDINACIÓN</w:t>
-      </w:r>
-      <w:r>
-        <w:rPr>
-          <w:rFonts w:ascii="Arial" w:hAnsi="Arial" w:cs="Arial"/>
-          <w:b/>
-          <w:sz w:val="36"/>
-          <w:szCs w:val="36"/>
-          <w:lang w:val="es-MX"/>
-        </w:rPr>
-        <w:t xml:space="preserve"> DE PLANEACIÓN HACENDARÍA”</w:t>
-      </w:r>
-    </w:p>
-    <w:p>
-      <w:pPr>
-        <w:spacing w:line="276" w:lineRule="auto"/>
-        <w:rPr>
-          <w:rFonts w:cs="Arial"/>
-          <w:b/>
-          <w:sz w:val="44"/>
-          <w:szCs w:val="44"/>
-        </w:rPr>
-      </w:pPr>
-    </w:p>
-    <w:p>
-      <w:pPr>
-        <w:spacing w:line="276" w:lineRule="auto"/>
-        <w:jc w:val="center"/>
-        <w:rPr>
-          <w:rFonts w:ascii="Arial" w:hAnsi="Arial" w:cs="Arial"/>
-          <w:b/>
-          <w:sz w:val="36"/>
-          <w:szCs w:val="36"/>
-        </w:rPr>
-      </w:pPr>
-    </w:p>
-    <w:p>
-      <w:pPr>
-        <w:spacing w:line="276" w:lineRule="auto"/>
-        <w:rPr>
-          <w:rFonts w:ascii="Arial" w:hAnsi="Arial" w:cs="Arial"/>
-          <w:b/>
-          <w:sz w:val="36"/>
-          <w:szCs w:val="36"/>
-        </w:rPr>
-      </w:pPr>
-    </w:p>
-    <w:p>
-      <w:pPr>
-        <w:spacing w:line="276" w:lineRule="auto"/>
-        <w:jc w:val="center"/>
-        <w:rPr>
-          <w:rFonts w:ascii="Arial" w:hAnsi="Arial" w:cs="Arial"/>
-          <w:b/>
-          <w:sz w:val="36"/>
-          <w:szCs w:val="36"/>
-        </w:rPr>
-      </w:pPr>
-    </w:p>
-    <w:p>
-      <w:pPr>
-        <w:spacing w:line="276" w:lineRule="auto"/>
-        <w:jc w:val="center"/>
-        <w:rPr>
-          <w:rFonts w:ascii="Arial" w:hAnsi="Arial" w:cs="Arial"/>
-          <w:b/>
-          <w:sz w:val="36"/>
-          <w:szCs w:val="36"/>
-        </w:rPr>
-      </w:pPr>
-      <w:r>
-        <w:rPr>
-          <w:rFonts w:ascii="Arial" w:hAnsi="Arial" w:cs="Arial"/>
-          <w:noProof/>
-          <w:lang w:val="en-US"/>
-        </w:rPr>
-        <w:drawing>
-          <wp:anchor distT="0" distB="0" distL="114300" distR="114300" simplePos="0" relativeHeight="251804672" behindDoc="0" locked="0" layoutInCell="1" allowOverlap="1" wp14:anchorId="0B7E066F" wp14:editId="34EC54E8">
-            <wp:simplePos x="0" y="0"/>
-            <wp:positionH relativeFrom="margin">
-              <wp:posOffset>2446493</wp:posOffset>
-            </wp:positionH>
-            <wp:positionV relativeFrom="paragraph">
-              <wp:posOffset>362585</wp:posOffset>
-            </wp:positionV>
-            <wp:extent cx="642483" cy="764468"/>
-            <wp:effectExtent l="0" t="0" r="5715" b="0"/>
-            <wp:wrapNone/>
-            <wp:docPr id="1" name="Imagen 1"/>
-            <wp:cNvGraphicFramePr>
-              <a:graphicFrameLocks xmlns:a="http://schemas.openxmlformats.org/drawingml/2006/main" noChangeAspect="1"/>
-            </wp:cNvGraphicFramePr>
-            <a:graphic xmlns:a="http://schemas.openxmlformats.org/drawingml/2006/main">
-              <a:graphicData uri="http://schemas.openxmlformats.org/drawingml/2006/picture">
-                <pic:pic xmlns:pic="http://schemas.openxmlformats.org/drawingml/2006/picture">
-                  <pic:nvPicPr>
-                    <pic:cNvPr id="1" name=""/>
-                    <pic:cNvPicPr/>
-                  </pic:nvPicPr>
-                  <pic:blipFill>
-                    <a:blip r:embed="rId9" cstate="print">
-                      <a:extLst>
-                        <a:ext uri="{28A0092B-C50C-407E-A947-70E740481C1C}">
-                          <a14:useLocalDpi xmlns:a14="http://schemas.microsoft.com/office/drawing/2010/main" val="0"/>
-                        </a:ext>
-                      </a:extLst>
-                    </a:blip>
-                    <a:stretch>
-                      <a:fillRect/>
-                    </a:stretch>
-                  </pic:blipFill>
-                  <pic:spPr>
-                    <a:xfrm>
-                      <a:off x="0" y="0"/>
-                      <a:ext cx="642483" cy="764468"/>
-                    </a:xfrm>
-                    <a:prstGeom prst="rect">
-                      <a:avLst/>
-                    </a:prstGeom>
-                  </pic:spPr>
-                </pic:pic>
-              </a:graphicData>
-            </a:graphic>
-            <wp14:sizeRelH relativeFrom="page">
-              <wp14:pctWidth>0</wp14:pctWidth>
-            </wp14:sizeRelH>
-            <wp14:sizeRelV relativeFrom="page">
-              <wp14:pctHeight>0</wp14:pctHeight>
-            </wp14:sizeRelV>
-          </wp:anchor>
-        </w:drawing>
-      </w:r>
-    </w:p>
-    <w:p>
-      <w:pPr>
-        <w:spacing w:line="276" w:lineRule="auto"/>
-        <w:jc w:val="center"/>
-        <w:rPr>
-          <w:rFonts w:ascii="Arial" w:hAnsi="Arial" w:cs="Arial"/>
-          <w:b/>
-          <w:sz w:val="36"/>
-          <w:szCs w:val="36"/>
-        </w:rPr>
-      </w:pPr>
-    </w:p>
-    <w:p>
-      <w:pPr>
-        <w:spacing w:line="276" w:lineRule="auto"/>
-        <w:jc w:val="center"/>
-        <w:rPr>
-          <w:rFonts w:ascii="Arial" w:hAnsi="Arial" w:cs="Arial"/>
-          <w:b/>
-          <w:sz w:val="36"/>
-          <w:szCs w:val="36"/>
-        </w:rPr>
-      </w:pPr>
-    </w:p>
-    <w:p>
-      <w:pPr>
-        <w:spacing w:line="276" w:lineRule="auto"/>
-        <w:jc w:val="center"/>
-        <w:rPr>
-          <w:rFonts w:ascii="Arial" w:hAnsi="Arial" w:cs="Arial"/>
-          <w:b/>
-          <w:sz w:val="36"/>
-          <w:szCs w:val="36"/>
-          <w:u w:val="single"/>
-        </w:rPr>
-      </w:pPr>
-      <w:r>
-        <w:rPr>
-          <w:rFonts w:ascii="Arial" w:hAnsi="Arial" w:cs="Arial"/>
-          <w:b/>
-          <w:sz w:val="36"/>
-          <w:szCs w:val="36"/>
-        </w:rPr>
-        <w:t>2022-2023</w:t>
-      </w:r>
-    </w:p>
-    <w:p>
-      <w:pPr>
-        <w:spacing w:line="276" w:lineRule="auto"/>
-        <w:jc w:val="center"/>
-        <w:rPr>
-          <w:rFonts w:ascii="Arial" w:hAnsi="Arial" w:cs="Arial"/>
-          <w:b/>
-          <w:sz w:val="36"/>
-          <w:szCs w:val="36"/>
-        </w:rPr>
-      </w:pPr>
-      <w:r>
-        <w:rPr>
-          <w:rFonts w:ascii="Arial" w:hAnsi="Arial" w:cs="Arial"/>
-          <w:b/>
-          <w:sz w:val="36"/>
-          <w:szCs w:val="36"/>
-        </w:rPr>
-        <w:t>V.1.0</w:t>
-      </w:r>
-    </w:p>
-    <w:p>
-      <w:pPr>
-        <w:spacing w:line="276" w:lineRule="auto"/>
-        <w:jc w:val="center"/>
-        <w:rPr>
-          <w:rFonts w:ascii="Arial" w:hAnsi="Arial" w:cs="Arial"/>
-        </w:rPr>
-      </w:pPr>
-      <w:r>
-        <w:rPr>
-          <w:rFonts w:ascii="Arial" w:hAnsi="Arial" w:cs="Arial"/>
-          <w:noProof/>
-          <w:lang w:val="en-US"/>
-        </w:rPr>
-        <w:lastRenderedPageBreak/>
-        <mc:AlternateContent>
-          <mc:Choice Requires="wps">
-            <w:drawing>
-              <wp:anchor distT="0" distB="0" distL="114300" distR="114300" simplePos="0" relativeHeight="251801600" behindDoc="0" locked="0" layoutInCell="1" allowOverlap="1" wp14:anchorId="63962291" wp14:editId="0C2B7EF9">
-                <wp:simplePos x="0" y="0"/>
-                <wp:positionH relativeFrom="margin">
-                  <wp:posOffset>-98416</wp:posOffset>
-                </wp:positionH>
-                <wp:positionV relativeFrom="paragraph">
-                  <wp:posOffset>25825</wp:posOffset>
-                </wp:positionV>
-                <wp:extent cx="5928590" cy="267179"/>
-                <wp:effectExtent l="57150" t="38100" r="53340" b="76200"/>
-                <wp:wrapNone/>
-                <wp:docPr id="23" name="Rectángulo 23"/>
-                <wp:cNvGraphicFramePr/>
-                <a:graphic xmlns:a="http://schemas.openxmlformats.org/drawingml/2006/main">
-                  <a:graphicData uri="http://schemas.microsoft.com/office/word/2010/wordprocessingShape">
-                    <wps:wsp>
-                      <wps:cNvSpPr/>
-                      <wps:spPr>
-                        <a:xfrm>
-                          <a:off x="0" y="0"/>
-                          <a:ext cx="5928590" cy="267179"/>
-                        </a:xfrm>
-                        <a:prstGeom prst="rect">
-                          <a:avLst/>
-                        </a:prstGeom>
-                        <a:ln/>
-                      </wps:spPr>
-                      <wps:style>
-                        <a:lnRef idx="0">
-                          <a:schemeClr val="accent3"/>
-                        </a:lnRef>
-                        <a:fillRef idx="3">
-                          <a:schemeClr val="accent3"/>
-                        </a:fillRef>
-                        <a:effectRef idx="3">
-                          <a:schemeClr val="accent3"/>
-                        </a:effectRef>
-                        <a:fontRef idx="minor">
-                          <a:schemeClr val="lt1"/>
-                        </a:fontRef>
-                      </wps:style>
-                      <wps:txbx>
-                        <w:txbxContent>
-                          <w:p>
-                            <w:pPr>
-                              <w:jc w:val="center"/>
-                              <w:rPr>
-                                <w:b/>
-                                <w:sz w:val="24"/>
-                                <w:lang w:val="es-MX"/>
-                              </w:rPr>
-                            </w:pPr>
-                            <w:r>
-                              <w:rPr>
-                                <w:b/>
-                                <w:sz w:val="24"/>
-                                <w:lang w:val="es-MX"/>
-                              </w:rPr>
-                              <w:t>Índice</w:t>
-                            </w:r>
-                          </w:p>
-                        </w:txbxContent>
-                      </wps:txbx>
-                      <wps:bodyPr rot="0" spcFirstLastPara="0" vertOverflow="overflow" horzOverflow="overflow" vert="horz" wrap="square" lIns="91440" tIns="45720" rIns="91440" bIns="45720" numCol="1" spcCol="0" rtlCol="0" fromWordArt="0" anchor="ctr" anchorCtr="0" forceAA="0" compatLnSpc="1">
-                        <a:prstTxWarp prst="textNoShape">
-                          <a:avLst/>
-                        </a:prstTxWarp>
-                        <a:noAutofit/>
-                      </wps:bodyPr>
-                    </wps:wsp>
-                  </a:graphicData>
-                </a:graphic>
-                <wp14:sizeRelH relativeFrom="margin">
-                  <wp14:pctWidth>0</wp14:pctWidth>
-                </wp14:sizeRelH>
-                <wp14:sizeRelV relativeFrom="margin">
-                  <wp14:pctHeight>0</wp14:pctHeight>
-                </wp14:sizeRelV>
-              </wp:anchor>
-            </w:drawing>
-          </mc:Choice>
-          <mc:Fallback>
-            <w:pict>
-              <v:rect w14:anchorId="63962291" id="Rectángulo 23" o:spid="_x0000_s1027" style="position:absolute;left:0;text-align:left;margin-left:-7.75pt;margin-top:2.05pt;width:466.8pt;height:21.05pt;z-index:251801600;visibility:visible;mso-wrap-style:square;mso-width-percent:0;mso-height-percent:0;mso-wrap-distance-left:9pt;mso-wrap-distance-top:0;mso-wrap-distance-right:9pt;mso-wrap-distance-bottom:0;mso-position-horizontal:absolute;mso-position-horizontal-relative:margin;mso-position-vertical:absolute;mso-position-vertical-relative:text;mso-width-percent:0;mso-height-percent:0;mso-width-relative:margin;mso-height-relative:margin;v-text-anchor:middle" o:gfxdata="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" fillcolor="#aaa [3030]" stroked="f">
-                <v:fill color2="#a3a3a3 [3174]" rotate="t" colors="0 #afafaf;.5 #a5a5a5;1 #929292" focus="100%" type="gradient">
-                  <o:fill v:ext="view" type="gradientUnscaled"/>
-                </v:fill>
-                <v:shadow on="t" color="black" opacity="41287f" offset="0,1.5pt"/>
-                <v:textbox>
-                  <w:txbxContent>
-                    <w:p>
-                      <w:pPr>
-                        <w:jc w:val="center"/>
-                        <w:rPr>
-                          <w:b/>
-                          <w:sz w:val="24"/>
-                          <w:lang w:val="es-MX"/>
-                        </w:rPr>
-                      </w:pPr>
-                      <w:r>
-                        <w:rPr>
-                          <w:b/>
-                          <w:sz w:val="24"/>
-                          <w:lang w:val="es-MX"/>
-                        </w:rPr>
-                        <w:t>Índice</w:t>
-                      </w:r>
-                    </w:p>
-                  </w:txbxContent>
-                </v:textbox>
-                <w10:wrap anchorx="margin"/>
-              </v:rect>
-            </w:pict>
-          </mc:Fallback>
-        </mc:AlternateContent>
-      </w:r>
-    </w:p>
-    <w:p>
-      <w:pPr>
-        <w:spacing w:line="276" w:lineRule="auto"/>
-        <w:jc w:val="center"/>
-        <w:rPr>
-          <w:rFonts w:ascii="Arial" w:hAnsi="Arial" w:cs="Arial"/>
-        </w:rPr>
-      </w:pPr>
-    </w:p>
-    <w:p>
-      <w:pPr>
-        <w:spacing w:line="276" w:lineRule="auto"/>
-        <w:jc w:val="center"/>
-        <w:rPr>
-          <w:rFonts w:ascii="Arial" w:hAnsi="Arial" w:cs="Arial"/>
-        </w:rPr>
-      </w:pPr>
-      <w:bookmarkStart w:id="0" w:name="_GoBack"/>
-      <w:bookmarkEnd w:id="0"/>
     </w:p>
     <w:sdt>
       <w:sdtPr>
@@ -1618,55 +1803,27 @@
           <w:sz w:val="24"/>
         </w:rPr>
       </w:pPr>
-    </w:p>
-    <w:p>
-      <w:pPr>
-        <w:spacing w:line="276" w:lineRule="auto"/>
-        <w:rPr>
-          <w:rFonts w:ascii="Arial" w:hAnsi="Arial" w:cs="Arial"/>
-          <w:sz w:val="24"/>
-        </w:rPr>
-      </w:pPr>
-    </w:p>
-    <w:p>
-      <w:pPr>
-        <w:spacing w:line="276" w:lineRule="auto"/>
-        <w:rPr>
-          <w:rFonts w:ascii="Arial" w:hAnsi="Arial" w:cs="Arial"/>
-          <w:sz w:val="24"/>
-        </w:rPr>
-      </w:pPr>
-    </w:p>
-    <w:p>
-      <w:pPr>
-        <w:spacing w:line="276" w:lineRule="auto"/>
-        <w:rPr>
-          <w:rFonts w:ascii="Arial" w:hAnsi="Arial" w:cs="Arial"/>
-          <w:sz w:val="24"/>
-        </w:rPr>
-      </w:pPr>
       <w:r>
         <w:rPr>
           <w:rFonts w:ascii="Arial" w:hAnsi="Arial" w:cs="Arial"/>
           <w:noProof/>
-          <w:lang w:val="en-US"/>
-        </w:rPr>
-        <w:lastRenderedPageBreak/>
+          <w:lang w:val="es-MX" w:eastAsia="es-MX"/>
+        </w:rPr>
         <mc:AlternateContent>
           <mc:Choice Requires="wps">
             <w:drawing>
-              <wp:anchor distT="0" distB="0" distL="114300" distR="114300" simplePos="0" relativeHeight="251782144" behindDoc="0" locked="0" layoutInCell="1" allowOverlap="1" wp14:anchorId="19E49FED" wp14:editId="0C0CA6E7">
+              <wp:anchor distT="0" distB="0" distL="114300" distR="114300" simplePos="0" relativeHeight="251839488" behindDoc="0" locked="0" layoutInCell="1" allowOverlap="1" wp14:anchorId="5CC7D190" wp14:editId="78BF64BD">
                 <wp:simplePos x="0" y="0"/>
                 <wp:positionH relativeFrom="margin">
-                  <wp:align>left</wp:align>
+                  <wp:posOffset>0</wp:posOffset>
                 </wp:positionH>
                 <wp:positionV relativeFrom="paragraph">
-                  <wp:posOffset>238998</wp:posOffset>
+                  <wp:posOffset>38100</wp:posOffset>
                 </wp:positionV>
-                <wp:extent cx="5615484" cy="267179"/>
-                <wp:effectExtent l="57150" t="38100" r="61595" b="76200"/>
+                <wp:extent cx="5701086" cy="267179"/>
+                <wp:effectExtent l="57150" t="38100" r="52070" b="76200"/>
                 <wp:wrapNone/>
-                <wp:docPr id="15" name="Rectángulo 15"/>
+                <wp:docPr id="25" name="Rectángulo 25"/>
                 <wp:cNvGraphicFramePr/>
                 <a:graphic xmlns:a="http://schemas.openxmlformats.org/drawingml/2006/main">
                   <a:graphicData uri="http://schemas.microsoft.com/office/word/2010/wordprocessingShape">
@@ -1675,12 +1832,25 @@
                       <wps:spPr>
                         <a:xfrm>
                           <a:off x="0" y="0"/>
-                          <a:ext cx="5615484" cy="267179"/>
+                          <a:ext cx="5701086" cy="267179"/>
                         </a:xfrm>
                         <a:prstGeom prst="rect">
                           <a:avLst/>
                         </a:prstGeom>
+                        <a:solidFill>
+                          <a:schemeClr val="bg1">
+                            <a:lumMod val="95000"/>
+                          </a:schemeClr>
+                        </a:solidFill>
                         <a:ln/>
+                        <a:effectLst>
+                          <a:outerShdw blurRad="57150" dist="19050" dir="5400000" algn="ctr" rotWithShape="0">
+                            <a:schemeClr val="bg1">
+                              <a:lumMod val="65000"/>
+                              <a:alpha val="63000"/>
+                            </a:schemeClr>
+                          </a:outerShdw>
+                        </a:effectLst>
                       </wps:spPr>
                       <wps:style>
                         <a:lnRef idx="0">
@@ -1702,14 +1872,16 @@
                             <w:pPr>
                               <w:jc w:val="center"/>
                               <w:rPr>
-                                <w:b/>
+                                <w:rFonts w:ascii="Arial" w:hAnsi="Arial" w:cs="Arial"/>
+                                <w:color w:val="000000" w:themeColor="text1"/>
                                 <w:sz w:val="24"/>
                                 <w:lang w:val="es-MX"/>
                               </w:rPr>
                             </w:pPr>
                             <w:r>
                               <w:rPr>
-                                <w:b/>
+                                <w:rFonts w:ascii="Arial" w:hAnsi="Arial" w:cs="Arial"/>
+                                <w:color w:val="000000" w:themeColor="text1"/>
                                 <w:sz w:val="24"/>
                                 <w:lang w:val="es-MX"/>
                               </w:rPr>
@@ -1738,25 +1910,24 @@
           </mc:Choice>
           <mc:Fallback>
             <w:pict>
-              <v:rect w14:anchorId="19E49FED" id="Rectángulo 15" o:spid="_x0000_s1028" style="position:absolute;margin-left:0;margin-top:18.8pt;width:442.15pt;height:21.05pt;z-index:251782144;visibility:visible;mso-wrap-style:square;mso-width-percent:0;mso-height-percent:0;mso-wrap-distance-left:9pt;mso-wrap-distance-top:0;mso-wrap-distance-right:9pt;mso-wrap-distance-bottom:0;mso-position-horizontal:left;mso-position-horizontal-relative:margin;mso-position-vertical:absolute;mso-position-vertical-relative:text;mso-width-percent:0;mso-height-percent:0;mso-width-relative:margin;mso-height-relative:margin;v-text-anchor:middle" o:gfxdata="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" fillcolor="#aaa [3030]" stroked="f">
-                <v:fill color2="#a3a3a3 [3174]" rotate="t" colors="0 #afafaf;.5 #a5a5a5;1 #929292" focus="100%" type="gradient">
-                  <o:fill v:ext="view" type="gradientUnscaled"/>
-                </v:fill>
-                <v:shadow on="t" color="black" opacity="41287f" offset="0,1.5pt"/>
+              <v:rect w14:anchorId="5CC7D190" id="Rectángulo 25" o:spid="_x0000_s1028" style="position:absolute;margin-left:0;margin-top:3pt;width:448.9pt;height:21.05pt;z-index:251839488;visibility:visible;mso-wrap-style:square;mso-width-percent:0;mso-height-percent:0;mso-wrap-distance-left:9pt;mso-wrap-distance-top:0;mso-wrap-distance-right:9pt;mso-wrap-distance-bottom:0;mso-position-horizontal:absolute;mso-position-horizontal-relative:margin;mso-position-vertical:absolute;mso-position-vertical-relative:text;mso-width-percent:0;mso-height-percent:0;mso-width-relative:margin;mso-height-relative:margin;v-text-anchor:middle" o:gfxdata="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" fillcolor="#f2f2f2 [3052]" stroked="f">
+                <v:shadow on="t" color="#a5a5a5 [2092]" opacity="41287f" offset="0,1.5pt"/>
                 <v:textbox>
                   <w:txbxContent>
                     <w:p>
                       <w:pPr>
                         <w:jc w:val="center"/>
                         <w:rPr>
-                          <w:b/>
+                          <w:rFonts w:ascii="Arial" w:hAnsi="Arial" w:cs="Arial"/>
+                          <w:color w:val="000000" w:themeColor="text1"/>
                           <w:sz w:val="24"/>
                           <w:lang w:val="es-MX"/>
                         </w:rPr>
                       </w:pPr>
                       <w:r>
                         <w:rPr>
-                          <w:b/>
+                          <w:rFonts w:ascii="Arial" w:hAnsi="Arial" w:cs="Arial"/>
+                          <w:color w:val="000000" w:themeColor="text1"/>
                           <w:sz w:val="24"/>
                           <w:lang w:val="es-MX"/>
                         </w:rPr>
@@ -1775,6 +1946,15 @@
     <w:p>
       <w:pPr>
         <w:spacing w:line="276" w:lineRule="auto"/>
+        <w:rPr>
+          <w:rFonts w:ascii="Arial" w:hAnsi="Arial" w:cs="Arial"/>
+          <w:sz w:val="24"/>
+        </w:rPr>
+      </w:pPr>
+    </w:p>
+    <w:p>
+      <w:pPr>
+        <w:spacing w:line="276" w:lineRule="auto"/>
         <w:jc w:val="center"/>
         <w:rPr>
           <w:rFonts w:ascii="Arial" w:hAnsi="Arial" w:cs="Arial"/>
@@ -1790,365 +1970,244 @@
           <w:sz w:val="24"/>
         </w:rPr>
       </w:pPr>
-    </w:p>
-    <w:p>
-      <w:pPr>
-        <w:spacing w:line="276" w:lineRule="auto"/>
-        <w:rPr>
-          <w:rFonts w:ascii="Arial" w:hAnsi="Arial" w:cs="Arial"/>
-          <w:sz w:val="24"/>
-        </w:rPr>
-      </w:pPr>
       <w:r>
         <w:rPr>
           <w:rFonts w:ascii="Arial" w:hAnsi="Arial" w:cs="Arial"/>
           <w:noProof/>
           <w:sz w:val="24"/>
-          <w:lang w:val="en-US"/>
+          <w:lang w:val="es-MX" w:eastAsia="es-MX"/>
         </w:rPr>
         <mc:AlternateContent>
-          <mc:Choice Requires="wps">
+          <mc:Choice Requires="wpg">
             <w:drawing>
-              <wp:anchor distT="0" distB="0" distL="114300" distR="114300" simplePos="0" relativeHeight="251784192" behindDoc="0" locked="0" layoutInCell="1" allowOverlap="1" wp14:anchorId="65862A9D" wp14:editId="671DA3EC">
+              <wp:anchor distT="0" distB="0" distL="114300" distR="114300" simplePos="0" relativeHeight="251850752" behindDoc="0" locked="0" layoutInCell="1" allowOverlap="1" wp14:anchorId="0424910C" wp14:editId="568E6F7A">
                 <wp:simplePos x="0" y="0"/>
-                <wp:positionH relativeFrom="column">
-                  <wp:posOffset>808042</wp:posOffset>
+                <wp:positionH relativeFrom="margin">
+                  <wp:posOffset>735724</wp:posOffset>
                 </wp:positionH>
                 <wp:positionV relativeFrom="paragraph">
-                  <wp:posOffset>269924</wp:posOffset>
+                  <wp:posOffset>48611</wp:posOffset>
                 </wp:positionV>
-                <wp:extent cx="4399472" cy="1134094"/>
-                <wp:effectExtent l="0" t="0" r="20320" b="28575"/>
+                <wp:extent cx="4415374" cy="1502797"/>
+                <wp:effectExtent l="57150" t="38100" r="42545" b="21590"/>
                 <wp:wrapNone/>
-                <wp:docPr id="17" name="Rectángulo 17"/>
+                <wp:docPr id="54" name="Grupo 54"/>
                 <wp:cNvGraphicFramePr/>
                 <a:graphic xmlns:a="http://schemas.openxmlformats.org/drawingml/2006/main">
-                  <a:graphicData uri="http://schemas.microsoft.com/office/word/2010/wordprocessingShape">
-                    <wps:wsp>
-                      <wps:cNvSpPr/>
-                      <wps:spPr>
+                  <a:graphicData uri="http://schemas.microsoft.com/office/word/2010/wordprocessingGroup">
+                    <wpg:wgp>
+                      <wpg:cNvGrpSpPr/>
+                      <wpg:grpSpPr>
                         <a:xfrm>
                           <a:off x="0" y="0"/>
-                          <a:ext cx="4399472" cy="1134094"/>
+                          <a:ext cx="4415374" cy="1502797"/>
+                          <a:chOff x="0" y="0"/>
+                          <a:chExt cx="4415374" cy="1502797"/>
                         </a:xfrm>
-                        <a:prstGeom prst="rect">
-                          <a:avLst/>
-                        </a:prstGeom>
-                      </wps:spPr>
-                      <wps:style>
-                        <a:lnRef idx="2">
-                          <a:schemeClr val="accent3"/>
-                        </a:lnRef>
-                        <a:fillRef idx="1">
-                          <a:schemeClr val="lt1"/>
-                        </a:fillRef>
-                        <a:effectRef idx="0">
-                          <a:schemeClr val="accent3"/>
-                        </a:effectRef>
-                        <a:fontRef idx="minor">
-                          <a:schemeClr val="dk1"/>
-                        </a:fontRef>
-                      </wps:style>
-                      <wps:txbx>
-                        <w:txbxContent>
-                          <w:p>
-                            <w:pPr>
-                              <w:jc w:val="center"/>
-                              <w:rPr>
-                                <w:rFonts w:ascii="Arial" w:hAnsi="Arial" w:cs="Arial"/>
-                              </w:rPr>
-                            </w:pPr>
-                            <w:r>
-                              <w:rPr>
-                                <w:rFonts w:ascii="Arial" w:hAnsi="Arial" w:cs="Arial"/>
-                                <w:lang w:val="es-MX"/>
-                              </w:rPr>
-                              <w:t xml:space="preserve">El documento muestra una guía rápida </w:t>
-                            </w:r>
-                            <w:r>
-                              <w:rPr>
-                                <w:rFonts w:ascii="Arial" w:hAnsi="Arial" w:cs="Arial"/>
-                                <w:lang w:val="es-MX"/>
-                              </w:rPr>
-                              <w:t>del</w:t>
-                            </w:r>
-                            <w:r>
-                              <w:rPr>
-                                <w:rFonts w:ascii="Arial" w:hAnsi="Arial" w:cs="Arial"/>
-                                <w:lang w:val="es-MX"/>
-                              </w:rPr>
-                              <w:t xml:space="preserve"> proceso</w:t>
-                            </w:r>
-                            <w:r>
-                              <w:rPr>
-                                <w:rFonts w:ascii="Arial" w:hAnsi="Arial" w:cs="Arial"/>
-                                <w:lang w:val="es-MX"/>
-                              </w:rPr>
-                              <w:t xml:space="preserve"> de</w:t>
-                            </w:r>
-                            <w:r>
-                              <w:rPr>
-                                <w:rFonts w:ascii="Arial" w:hAnsi="Arial" w:cs="Arial"/>
-                                <w:lang w:val="es-MX"/>
-                              </w:rPr>
-                              <w:t xml:space="preserve"> </w:t>
-                            </w:r>
-                            <w:r>
-                              <w:rPr>
-                                <w:rFonts w:ascii="Arial" w:hAnsi="Arial" w:cs="Arial"/>
-                                <w:lang w:val="es-MX"/>
-                              </w:rPr>
-                              <w:t>Gestión de Recursos del Estado</w:t>
-                            </w:r>
-                            <w:r>
-                              <w:rPr>
-                                <w:rFonts w:ascii="Arial" w:hAnsi="Arial" w:cs="Arial"/>
-                                <w:lang w:val="es-MX"/>
-                              </w:rPr>
-                              <w:t xml:space="preserve">, el cual tiene como objetivo el </w:t>
-                            </w:r>
-                            <w:r>
-                              <w:rPr>
-                                <w:rFonts w:ascii="Arial" w:hAnsi="Arial" w:cs="Arial"/>
-                                <w:lang w:val="es-MX"/>
-                              </w:rPr>
-                              <w:t>administrar todos los recursos que se reciben en la Secretaría de Finanzas y Tesorería General del Estado de Nuevo León, para la optimización de los procesos de las áreas correspondientes</w:t>
-                            </w:r>
-                            <w:r>
-                              <w:rPr>
-                                <w:rFonts w:ascii="Arial" w:hAnsi="Arial" w:cs="Arial"/>
-                                <w:lang w:val="es-MX"/>
-                              </w:rPr>
-                              <w:t>.</w:t>
-                            </w:r>
-                          </w:p>
-                        </w:txbxContent>
-                      </wps:txbx>
-                      <wps:bodyPr rot="0" spcFirstLastPara="0" vertOverflow="overflow" horzOverflow="overflow" vert="horz" wrap="square" lIns="91440" tIns="45720" rIns="91440" bIns="45720" numCol="1" spcCol="0" rtlCol="0" fromWordArt="0" anchor="ctr" anchorCtr="0" forceAA="0" compatLnSpc="1">
-                        <a:prstTxWarp prst="textNoShape">
-                          <a:avLst/>
-                        </a:prstTxWarp>
-                        <a:noAutofit/>
-                      </wps:bodyPr>
-                    </wps:wsp>
+                      </wpg:grpSpPr>
+                      <wps:wsp>
+                        <wps:cNvPr id="56" name="Rectángulo 56"/>
+                        <wps:cNvSpPr/>
+                        <wps:spPr>
+                          <a:xfrm>
+                            <a:off x="0" y="0"/>
+                            <a:ext cx="4407535" cy="258445"/>
+                          </a:xfrm>
+                          <a:prstGeom prst="rect">
+                            <a:avLst/>
+                          </a:prstGeom>
+                          <a:solidFill>
+                            <a:schemeClr val="bg1">
+                              <a:lumMod val="95000"/>
+                            </a:schemeClr>
+                          </a:solidFill>
+                          <a:ln/>
+                          <a:effectLst>
+                            <a:outerShdw blurRad="57150" dist="19050" dir="5400000" algn="ctr" rotWithShape="0">
+                              <a:schemeClr val="bg1">
+                                <a:lumMod val="65000"/>
+                                <a:alpha val="63000"/>
+                              </a:schemeClr>
+                            </a:outerShdw>
+                          </a:effectLst>
+                        </wps:spPr>
+                        <wps:style>
+                          <a:lnRef idx="0">
+                            <a:schemeClr val="accent3"/>
+                          </a:lnRef>
+                          <a:fillRef idx="3">
+                            <a:schemeClr val="accent3"/>
+                          </a:fillRef>
+                          <a:effectRef idx="3">
+                            <a:schemeClr val="accent3"/>
+                          </a:effectRef>
+                          <a:fontRef idx="minor">
+                            <a:schemeClr val="lt1"/>
+                          </a:fontRef>
+                        </wps:style>
+                        <wps:txbx>
+                          <w:txbxContent>
+                            <w:p>
+                              <w:pPr>
+                                <w:jc w:val="center"/>
+                                <w:rPr>
+                                  <w:rFonts w:ascii="Arial" w:hAnsi="Arial" w:cs="Arial"/>
+                                  <w:color w:val="000000" w:themeColor="text1"/>
+                                  <w:sz w:val="24"/>
+                                  <w:lang w:val="es-MX"/>
+                                </w:rPr>
+                              </w:pPr>
+                              <w:r>
+                                <w:rPr>
+                                  <w:rFonts w:ascii="Arial" w:hAnsi="Arial" w:cs="Arial"/>
+                                  <w:color w:val="000000" w:themeColor="text1"/>
+                                  <w:sz w:val="24"/>
+                                  <w:lang w:val="es-MX"/>
+                                </w:rPr>
+                                <w:t>Descripción del documento</w:t>
+                              </w:r>
+                            </w:p>
+                          </w:txbxContent>
+                        </wps:txbx>
+                        <wps:bodyPr rot="0" spcFirstLastPara="0" vertOverflow="overflow" horzOverflow="overflow" vert="horz" wrap="square" lIns="91440" tIns="45720" rIns="91440" bIns="45720" numCol="1" spcCol="0" rtlCol="0" fromWordArt="0" anchor="ctr" anchorCtr="0" forceAA="0" compatLnSpc="1">
+                          <a:prstTxWarp prst="textNoShape">
+                            <a:avLst/>
+                          </a:prstTxWarp>
+                          <a:noAutofit/>
+                        </wps:bodyPr>
+                      </wps:wsp>
+                      <wps:wsp>
+                        <wps:cNvPr id="58" name="Rectángulo 58"/>
+                        <wps:cNvSpPr/>
+                        <wps:spPr>
+                          <a:xfrm>
+                            <a:off x="15902" y="230588"/>
+                            <a:ext cx="4399472" cy="1272209"/>
+                          </a:xfrm>
+                          <a:prstGeom prst="rect">
+                            <a:avLst/>
+                          </a:prstGeom>
+                        </wps:spPr>
+                        <wps:style>
+                          <a:lnRef idx="2">
+                            <a:schemeClr val="accent3"/>
+                          </a:lnRef>
+                          <a:fillRef idx="1">
+                            <a:schemeClr val="lt1"/>
+                          </a:fillRef>
+                          <a:effectRef idx="0">
+                            <a:schemeClr val="accent3"/>
+                          </a:effectRef>
+                          <a:fontRef idx="minor">
+                            <a:schemeClr val="dk1"/>
+                          </a:fontRef>
+                        </wps:style>
+                        <wps:txbx>
+                          <w:txbxContent>
+                            <w:p>
+                              <w:pPr>
+                                <w:jc w:val="center"/>
+                                <w:rPr>
+                                  <w:rFonts w:ascii="Arial" w:hAnsi="Arial" w:cs="Arial"/>
+                                  <w:sz w:val="24"/>
+                                  <w:szCs w:val="24"/>
+                                </w:rPr>
+                              </w:pPr>
+                              <w:r>
+                                <w:rPr>
+                                  <w:rFonts w:ascii="Arial" w:hAnsi="Arial" w:cs="Arial"/>
+                                  <w:sz w:val="24"/>
+                                  <w:szCs w:val="24"/>
+                                  <w:lang w:val="es-MX"/>
+                                </w:rPr>
+                                <w:t>El documento muestra una guía rápida del proceso de Gestión de Recursos del Estado, el cual tiene como objetivo el administrar todos los recursos que se reciben en la Secretaría de Finanzas y Tesorería General del Estado de Nuevo León, para la optimización de los procesos de las áreas correspondientes.</w:t>
+                              </w:r>
+                            </w:p>
+                          </w:txbxContent>
+                        </wps:txbx>
+                        <wps:bodyPr rot="0" spcFirstLastPara="0" vertOverflow="overflow" horzOverflow="overflow" vert="horz" wrap="square" lIns="91440" tIns="45720" rIns="91440" bIns="45720" numCol="1" spcCol="0" rtlCol="0" fromWordArt="0" anchor="ctr" anchorCtr="0" forceAA="0" compatLnSpc="1">
+                          <a:prstTxWarp prst="textNoShape">
+                            <a:avLst/>
+                          </a:prstTxWarp>
+                          <a:noAutofit/>
+                        </wps:bodyPr>
+                      </wps:wsp>
+                    </wpg:wgp>
                   </a:graphicData>
                 </a:graphic>
-                <wp14:sizeRelV relativeFrom="margin">
-                  <wp14:pctHeight>0</wp14:pctHeight>
-                </wp14:sizeRelV>
               </wp:anchor>
             </w:drawing>
           </mc:Choice>
-          <mc:Fallback xmlns:cx1="http://schemas.microsoft.com/office/drawing/2015/9/8/chartex">
+          <mc:Fallback>
             <w:pict>
-              <v:rect w14:anchorId="65862A9D" id="Rectángulo 17" o:spid="_x0000_s1029" style="position:absolute;margin-left:63.65pt;margin-top:21.25pt;width:346.4pt;height:89.3pt;z-index:251784192;visibility:visible;mso-wrap-style:square;mso-height-percent:0;mso-wrap-distance-left:9pt;mso-wrap-distance-top:0;mso-wrap-distance-right:9pt;mso-wrap-distance-bottom:0;mso-position-horizontal:absolute;mso-position-horizontal-relative:text;mso-position-vertical:absolute;mso-position-vertical-relative:text;mso-height-percent:0;mso-height-relative:margin;v-text-anchor:middle" o:gfxdata="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" fillcolor="white [3201]" strokecolor="#a5a5a5 [3206]" strokeweight="1pt">
-                <v:textbox>
-                  <w:txbxContent>
-                    <w:p>
-                      <w:pPr>
-                        <w:jc w:val="center"/>
-                        <w:rPr>
-                          <w:rFonts w:ascii="Arial" w:hAnsi="Arial" w:cs="Arial"/>
-                        </w:rPr>
-                      </w:pPr>
-                      <w:r>
-                        <w:rPr>
-                          <w:rFonts w:ascii="Arial" w:hAnsi="Arial" w:cs="Arial"/>
-                          <w:lang w:val="es-MX"/>
-                        </w:rPr>
-                        <w:t xml:space="preserve">El documento muestra una guía rápida </w:t>
-                      </w:r>
-                      <w:r>
-                        <w:rPr>
-                          <w:rFonts w:ascii="Arial" w:hAnsi="Arial" w:cs="Arial"/>
-                          <w:lang w:val="es-MX"/>
-                        </w:rPr>
-                        <w:t>del</w:t>
-                      </w:r>
-                      <w:r>
-                        <w:rPr>
-                          <w:rFonts w:ascii="Arial" w:hAnsi="Arial" w:cs="Arial"/>
-                          <w:lang w:val="es-MX"/>
-                        </w:rPr>
-                        <w:t xml:space="preserve"> proceso</w:t>
-                      </w:r>
-                      <w:r>
-                        <w:rPr>
-                          <w:rFonts w:ascii="Arial" w:hAnsi="Arial" w:cs="Arial"/>
-                          <w:lang w:val="es-MX"/>
-                        </w:rPr>
-                        <w:t xml:space="preserve"> de</w:t>
-                      </w:r>
-                      <w:r>
-                        <w:rPr>
-                          <w:rFonts w:ascii="Arial" w:hAnsi="Arial" w:cs="Arial"/>
-                          <w:lang w:val="es-MX"/>
-                        </w:rPr>
-                        <w:t xml:space="preserve"> </w:t>
-                      </w:r>
-                      <w:r>
-                        <w:rPr>
-                          <w:rFonts w:ascii="Arial" w:hAnsi="Arial" w:cs="Arial"/>
-                          <w:lang w:val="es-MX"/>
-                        </w:rPr>
-                        <w:t>Gestión de Recursos del Estado</w:t>
-                      </w:r>
-                      <w:r>
-                        <w:rPr>
-                          <w:rFonts w:ascii="Arial" w:hAnsi="Arial" w:cs="Arial"/>
-                          <w:lang w:val="es-MX"/>
-                        </w:rPr>
-                        <w:t xml:space="preserve">, el cual tiene como objetivo el </w:t>
-                      </w:r>
-                      <w:r>
-                        <w:rPr>
-                          <w:rFonts w:ascii="Arial" w:hAnsi="Arial" w:cs="Arial"/>
-                          <w:lang w:val="es-MX"/>
-                        </w:rPr>
-                        <w:t>administrar todos los recursos que se reciben en la Secretaría de Finanzas y Tesorería General del Estado de Nuevo León, para la optimización de los procesos de las áreas correspondientes</w:t>
-                      </w:r>
-                      <w:r>
-                        <w:rPr>
-                          <w:rFonts w:ascii="Arial" w:hAnsi="Arial" w:cs="Arial"/>
-                          <w:lang w:val="es-MX"/>
-                        </w:rPr>
-                        <w:t>.</w:t>
-                      </w:r>
-                    </w:p>
-                  </w:txbxContent>
-                </v:textbox>
-              </v:rect>
+              <v:group w14:anchorId="0424910C" id="Grupo 54" o:spid="_x0000_s1029" style="position:absolute;margin-left:57.95pt;margin-top:3.85pt;width:347.65pt;height:118.35pt;z-index:251850752;mso-position-horizontal-relative:margin" coordsize="44153,15027" o:gfxdata="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">
+                <v:rect id="Rectángulo 56" o:spid="_x0000_s1030" style="position:absolute;width:44075;height:2584;visibility:visible;mso-wrap-style:square;v-text-anchor:middle" o:gfxdata="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" fillcolor="#f2f2f2 [3052]" stroked="f">
+                  <v:shadow on="t" color="#a5a5a5 [2092]" opacity="41287f" offset="0,1.5pt"/>
+                  <v:textbox>
+                    <w:txbxContent>
+                      <w:p>
+                        <w:pPr>
+                          <w:jc w:val="center"/>
+                          <w:rPr>
+                            <w:rFonts w:ascii="Arial" w:hAnsi="Arial" w:cs="Arial"/>
+                            <w:color w:val="000000" w:themeColor="text1"/>
+                            <w:sz w:val="24"/>
+                            <w:lang w:val="es-MX"/>
+                          </w:rPr>
+                        </w:pPr>
+                        <w:r>
+                          <w:rPr>
+                            <w:rFonts w:ascii="Arial" w:hAnsi="Arial" w:cs="Arial"/>
+                            <w:color w:val="000000" w:themeColor="text1"/>
+                            <w:sz w:val="24"/>
+                            <w:lang w:val="es-MX"/>
+                          </w:rPr>
+                          <w:t>Descripción del documento</w:t>
+                        </w:r>
+                      </w:p>
+                    </w:txbxContent>
+                  </v:textbox>
+                </v:rect>
+                <v:rect id="Rectángulo 58" o:spid="_x0000_s1031" style="position:absolute;left:159;top:2305;width:43994;height:12722;visibility:visible;mso-wrap-style:square;v-text-anchor:middle" o:gfxdata="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" fillcolor="white [3201]" strokecolor="#a5a5a5 [3206]" strokeweight="1pt">
+                  <v:textbox>
+                    <w:txbxContent>
+                      <w:p>
+                        <w:pPr>
+                          <w:jc w:val="center"/>
+                          <w:rPr>
+                            <w:rFonts w:ascii="Arial" w:hAnsi="Arial" w:cs="Arial"/>
+                            <w:sz w:val="24"/>
+                            <w:szCs w:val="24"/>
+                          </w:rPr>
+                        </w:pPr>
+                        <w:r>
+                          <w:rPr>
+                            <w:rFonts w:ascii="Arial" w:hAnsi="Arial" w:cs="Arial"/>
+                            <w:sz w:val="24"/>
+                            <w:szCs w:val="24"/>
+                            <w:lang w:val="es-MX"/>
+                          </w:rPr>
+                          <w:t>El documento muestra una guía rápida del proceso de Gestión de Recursos del Estado, el cual tiene como objetivo el administrar todos los recursos que se reciben en la Secretaría de Finanzas y Tesorería General del Estado de Nuevo León, para la optimización de los procesos de las áreas correspondientes.</w:t>
+                        </w:r>
+                      </w:p>
+                    </w:txbxContent>
+                  </v:textbox>
+                </v:rect>
+                <w10:wrap anchorx="margin"/>
+              </v:group>
             </w:pict>
           </mc:Fallback>
         </mc:AlternateContent>
       </w:r>
-      <w:r>
-        <w:rPr>
-          <w:rFonts w:ascii="Arial" w:hAnsi="Arial" w:cs="Arial"/>
-          <w:noProof/>
-          <w:sz w:val="24"/>
-          <w:lang w:val="en-US"/>
-        </w:rPr>
-        <mc:AlternateContent>
-          <mc:Choice Requires="wps">
-            <w:drawing>
-              <wp:anchor distT="0" distB="0" distL="114300" distR="114300" simplePos="0" relativeHeight="251783168" behindDoc="0" locked="0" layoutInCell="1" allowOverlap="1" wp14:anchorId="77267B3C" wp14:editId="1A529939">
-                <wp:simplePos x="0" y="0"/>
-                <wp:positionH relativeFrom="column">
-                  <wp:posOffset>809026</wp:posOffset>
-                </wp:positionH>
-                <wp:positionV relativeFrom="paragraph">
-                  <wp:posOffset>5392</wp:posOffset>
-                </wp:positionV>
-                <wp:extent cx="4407715" cy="258792"/>
-                <wp:effectExtent l="0" t="0" r="12065" b="27305"/>
-                <wp:wrapNone/>
-                <wp:docPr id="16" name="Rectángulo 16"/>
-                <wp:cNvGraphicFramePr/>
-                <a:graphic xmlns:a="http://schemas.openxmlformats.org/drawingml/2006/main">
-                  <a:graphicData uri="http://schemas.microsoft.com/office/word/2010/wordprocessingShape">
-                    <wps:wsp>
-                      <wps:cNvSpPr/>
-                      <wps:spPr>
-                        <a:xfrm>
-                          <a:off x="0" y="0"/>
-                          <a:ext cx="4407715" cy="258792"/>
-                        </a:xfrm>
-                        <a:prstGeom prst="rect">
-                          <a:avLst/>
-                        </a:prstGeom>
-                      </wps:spPr>
-                      <wps:style>
-                        <a:lnRef idx="1">
-                          <a:schemeClr val="accent3"/>
-                        </a:lnRef>
-                        <a:fillRef idx="2">
-                          <a:schemeClr val="accent3"/>
-                        </a:fillRef>
-                        <a:effectRef idx="1">
-                          <a:schemeClr val="accent3"/>
-                        </a:effectRef>
-                        <a:fontRef idx="minor">
-                          <a:schemeClr val="dk1"/>
-                        </a:fontRef>
-                      </wps:style>
-                      <wps:txbx>
-                        <w:txbxContent>
-                          <w:p>
-                            <w:pPr>
-                              <w:jc w:val="center"/>
-                              <w:rPr>
-                                <w:rFonts w:ascii="Arial" w:hAnsi="Arial" w:cs="Arial"/>
-                                <w:b/>
-                                <w:sz w:val="24"/>
-                                <w:lang w:val="es-MX"/>
-                              </w:rPr>
-                            </w:pPr>
-                            <w:r>
-                              <w:rPr>
-                                <w:rFonts w:ascii="Arial" w:hAnsi="Arial" w:cs="Arial"/>
-                                <w:b/>
-                                <w:sz w:val="24"/>
-                                <w:lang w:val="es-MX"/>
-                              </w:rPr>
-                              <w:t>Descripción del documento</w:t>
-                            </w:r>
-                          </w:p>
-                        </w:txbxContent>
-                      </wps:txbx>
-                      <wps:bodyPr rot="0" spcFirstLastPara="0" vertOverflow="overflow" horzOverflow="overflow" vert="horz" wrap="square" lIns="91440" tIns="45720" rIns="91440" bIns="45720" numCol="1" spcCol="0" rtlCol="0" fromWordArt="0" anchor="ctr" anchorCtr="0" forceAA="0" compatLnSpc="1">
-                        <a:prstTxWarp prst="textNoShape">
-                          <a:avLst/>
-                        </a:prstTxWarp>
-                        <a:noAutofit/>
-                      </wps:bodyPr>
-                    </wps:wsp>
-                  </a:graphicData>
-                </a:graphic>
-                <wp14:sizeRelH relativeFrom="margin">
-                  <wp14:pctWidth>0</wp14:pctWidth>
-                </wp14:sizeRelH>
-                <wp14:sizeRelV relativeFrom="margin">
-                  <wp14:pctHeight>0</wp14:pctHeight>
-                </wp14:sizeRelV>
-              </wp:anchor>
-            </w:drawing>
-          </mc:Choice>
-          <mc:Fallback xmlns:cx1="http://schemas.microsoft.com/office/drawing/2015/9/8/chartex">
-            <w:pict>
-              <v:rect w14:anchorId="77267B3C" id="Rectángulo 16" o:spid="_x0000_s1030" style="position:absolute;margin-left:63.7pt;margin-top:.4pt;width:347.05pt;height:20.4pt;z-index:251783168;visibility:visible;mso-wrap-style:square;mso-width-percent:0;mso-height-percent:0;mso-wrap-distance-left:9pt;mso-wrap-distance-top:0;mso-wrap-distance-right:9pt;mso-wrap-distance-bottom:0;mso-position-horizontal:absolute;mso-position-horizontal-relative:text;mso-position-vertical:absolute;mso-position-vertical-relative:text;mso-width-percent:0;mso-height-percent:0;mso-width-relative:margin;mso-height-relative:margin;v-text-anchor:middle" o:gfxdata="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" fillcolor="#c3c3c3 [2166]" strokecolor="#a5a5a5 [3206]" strokeweight=".5pt">
-                <v:fill color2="#b6b6b6 [2614]" rotate="t" colors="0 #d2d2d2;.5 #c8c8c8;1 silver" focus="100%" type="gradient">
-                  <o:fill v:ext="view" type="gradientUnscaled"/>
-                </v:fill>
-                <v:textbox>
-                  <w:txbxContent>
-                    <w:p>
-                      <w:pPr>
-                        <w:jc w:val="center"/>
-                        <w:rPr>
-                          <w:rFonts w:ascii="Arial" w:hAnsi="Arial" w:cs="Arial"/>
-                          <w:b/>
-                          <w:sz w:val="24"/>
-                          <w:lang w:val="es-MX"/>
-                        </w:rPr>
-                      </w:pPr>
-                      <w:r>
-                        <w:rPr>
-                          <w:rFonts w:ascii="Arial" w:hAnsi="Arial" w:cs="Arial"/>
-                          <w:b/>
-                          <w:sz w:val="24"/>
-                          <w:lang w:val="es-MX"/>
-                        </w:rPr>
-                        <w:t>Descripción del documento</w:t>
-                      </w:r>
-                    </w:p>
-                  </w:txbxContent>
-                </v:textbox>
-              </v:rect>
-            </w:pict>
-          </mc:Fallback>
-        </mc:AlternateContent>
-      </w:r>
+    </w:p>
+    <w:p>
+      <w:pPr>
+        <w:spacing w:line="276" w:lineRule="auto"/>
+        <w:rPr>
+          <w:rFonts w:ascii="Arial" w:hAnsi="Arial" w:cs="Arial"/>
+          <w:sz w:val="24"/>
+        </w:rPr>
+      </w:pPr>
     </w:p>
     <w:p>
       <w:pPr>
@@ -2215,18 +2274,18 @@
           <w:b w:val="0"/>
         </w:rPr>
       </w:pPr>
-      <w:bookmarkStart w:id="1" w:name="_Toc123297018"/>
-      <w:bookmarkStart w:id="2" w:name="_Toc124522205"/>
-      <w:bookmarkStart w:id="3" w:name="_Toc148375418"/>
+      <w:bookmarkStart w:id="0" w:name="_Toc123297018"/>
+      <w:bookmarkStart w:id="1" w:name="_Toc124522205"/>
+      <w:bookmarkStart w:id="2" w:name="_Toc148375418"/>
       <w:r>
         <w:rPr>
           <w:rFonts w:cs="Arial"/>
         </w:rPr>
         <w:t>Objetivo</w:t>
       </w:r>
+      <w:bookmarkEnd w:id="0"/>
       <w:bookmarkEnd w:id="1"/>
       <w:bookmarkEnd w:id="2"/>
-      <w:bookmarkEnd w:id="3"/>
     </w:p>
     <w:p>
       <w:pPr>
@@ -2300,18 +2359,18 @@
           <w:b w:val="0"/>
         </w:rPr>
       </w:pPr>
-      <w:bookmarkStart w:id="4" w:name="_Toc123297019"/>
-      <w:bookmarkStart w:id="5" w:name="_Toc124522206"/>
-      <w:bookmarkStart w:id="6" w:name="_Toc148375419"/>
+      <w:bookmarkStart w:id="3" w:name="_Toc123297019"/>
+      <w:bookmarkStart w:id="4" w:name="_Toc124522206"/>
+      <w:bookmarkStart w:id="5" w:name="_Toc148375419"/>
       <w:r>
         <w:rPr>
           <w:rFonts w:cs="Arial"/>
         </w:rPr>
         <w:t>Alcance</w:t>
       </w:r>
+      <w:bookmarkEnd w:id="3"/>
       <w:bookmarkEnd w:id="4"/>
       <w:bookmarkEnd w:id="5"/>
-      <w:bookmarkEnd w:id="6"/>
       <w:r>
         <w:rPr>
           <w:rFonts w:cs="Arial"/>
@@ -2387,15 +2446,15 @@
         </w:rPr>
         <w:t xml:space="preserve">para </w:t>
       </w:r>
-      <w:proofErr w:type="spellStart"/>
-      <w:r>
-        <w:rPr>
-          <w:rFonts w:ascii="Arial" w:hAnsi="Arial" w:cs="Arial"/>
-          <w:sz w:val="24"/>
-        </w:rPr>
-        <w:t>realiizar</w:t>
-      </w:r>
-      <w:proofErr w:type="spellEnd"/>
+      <w:r>
+        <w:rPr>
+          <w:rFonts w:ascii="Arial" w:hAnsi="Arial" w:cs="Arial"/>
+          <w:sz w:val="24"/>
+        </w:rPr>
+        <w:t>realizar</w:t>
+      </w:r>
+      <w:bookmarkStart w:id="6" w:name="_GoBack"/>
+      <w:bookmarkEnd w:id="6"/>
       <w:r>
         <w:rPr>
           <w:rFonts w:ascii="Arial" w:hAnsi="Arial" w:cs="Arial"/>
@@ -2886,7 +2945,6 @@
         <w:rPr>
           <w:rFonts w:cs="Arial"/>
         </w:rPr>
-        <w:lastRenderedPageBreak/>
         <w:t>1.- Selección de Fondo</w:t>
       </w:r>
       <w:bookmarkEnd w:id="11"/>
@@ -2900,7 +2958,7 @@
           <w:noProof/>
           <w:sz w:val="24"/>
           <w:szCs w:val="24"/>
-          <w:lang w:val="en-US"/>
+          <w:lang w:val="es-MX" w:eastAsia="es-MX"/>
         </w:rPr>
         <w:drawing>
           <wp:anchor distT="0" distB="0" distL="114300" distR="114300" simplePos="0" relativeHeight="251827200" behindDoc="0" locked="0" layoutInCell="1" allowOverlap="1" wp14:anchorId="655358C7" wp14:editId="2BBBA933">
@@ -2926,7 +2984,7 @@
                     <pic:cNvPicPr/>
                   </pic:nvPicPr>
                   <pic:blipFill rotWithShape="1">
-                    <a:blip r:embed="rId10" cstate="print">
+                    <a:blip r:embed="rId9" cstate="print">
                       <a:extLst>
                         <a:ext uri="{28A0092B-C50C-407E-A947-70E740481C1C}">
                           <a14:useLocalDpi xmlns:a14="http://schemas.microsoft.com/office/drawing/2010/main" val="0"/>
@@ -3124,7 +3182,7 @@
       <w:r>
         <w:rPr>
           <w:noProof/>
-          <w:lang w:val="en-US"/>
+          <w:lang w:val="es-MX" w:eastAsia="es-MX"/>
         </w:rPr>
         <w:drawing>
           <wp:anchor distT="0" distB="0" distL="114300" distR="114300" simplePos="0" relativeHeight="251831296" behindDoc="0" locked="0" layoutInCell="1" allowOverlap="1" wp14:anchorId="227ACCE2" wp14:editId="0889571D">
@@ -3150,7 +3208,7 @@
                     <pic:cNvPicPr/>
                   </pic:nvPicPr>
                   <pic:blipFill>
-                    <a:blip r:embed="rId11">
+                    <a:blip r:embed="rId10">
                       <a:extLst>
                         <a:ext uri="{28A0092B-C50C-407E-A947-70E740481C1C}">
                           <a14:useLocalDpi xmlns:a14="http://schemas.microsoft.com/office/drawing/2010/main" val="0"/>
@@ -3199,7 +3257,7 @@
           <w:noProof/>
           <w:sz w:val="24"/>
           <w:szCs w:val="24"/>
-          <w:lang w:val="en-US"/>
+          <w:lang w:val="es-MX" w:eastAsia="es-MX"/>
         </w:rPr>
         <w:drawing>
           <wp:anchor distT="0" distB="0" distL="114300" distR="114300" simplePos="0" relativeHeight="251829248" behindDoc="0" locked="0" layoutInCell="1" allowOverlap="1" wp14:anchorId="101F7B58" wp14:editId="48CB20D9">
@@ -3225,7 +3283,7 @@
                     <pic:cNvPicPr/>
                   </pic:nvPicPr>
                   <pic:blipFill rotWithShape="1">
-                    <a:blip r:embed="rId10" cstate="print">
+                    <a:blip r:embed="rId9" cstate="print">
                       <a:extLst>
                         <a:ext uri="{28A0092B-C50C-407E-A947-70E740481C1C}">
                           <a14:useLocalDpi xmlns:a14="http://schemas.microsoft.com/office/drawing/2010/main" val="0"/>
@@ -3342,7 +3400,7 @@
         <w:rPr>
           <w:rFonts w:ascii="Arial" w:hAnsi="Arial" w:cs="Arial"/>
           <w:noProof/>
-          <w:lang w:val="en-US"/>
+          <w:lang w:val="es-MX" w:eastAsia="es-MX"/>
         </w:rPr>
         <mc:AlternateContent>
           <mc:Choice Requires="wps">
@@ -3555,7 +3613,6 @@
         <w:rPr>
           <w:rFonts w:cs="Arial"/>
         </w:rPr>
-        <w:lastRenderedPageBreak/>
         <w:t>2.- Crear un nuevo cálculo</w:t>
       </w:r>
       <w:bookmarkEnd w:id="14"/>
@@ -3584,24 +3641,59 @@
       <w:r>
         <w:rPr>
           <w:rFonts w:ascii="Arial" w:hAnsi="Arial" w:cs="Arial"/>
+          <w:sz w:val="24"/>
+          <w:szCs w:val="24"/>
+        </w:rPr>
+        <w:t>2.1.- En la siguient</w:t>
+      </w:r>
+      <w:r>
+        <w:rPr>
+          <w:rFonts w:ascii="Arial" w:hAnsi="Arial" w:cs="Arial"/>
+          <w:sz w:val="24"/>
+          <w:szCs w:val="24"/>
+        </w:rPr>
+        <w:t>e ventana seleccionar el botón</w:t>
+      </w:r>
+      <w:r>
+        <w:rPr>
+          <w:rFonts w:ascii="Arial" w:hAnsi="Arial" w:cs="Arial"/>
+          <w:sz w:val="24"/>
+          <w:szCs w:val="24"/>
+        </w:rPr>
+        <w:t xml:space="preserve"> “Agregar Cálculo” para crear un nuevo registro.</w:t>
+      </w:r>
+    </w:p>
+    <w:p>
+      <w:pPr>
+        <w:jc w:val="center"/>
+        <w:rPr>
+          <w:rFonts w:ascii="Arial" w:hAnsi="Arial" w:cs="Arial"/>
+          <w:b/>
+          <w:sz w:val="24"/>
+          <w:szCs w:val="24"/>
+        </w:rPr>
+      </w:pPr>
+      <w:r>
+        <w:rPr>
+          <w:rFonts w:ascii="Arial" w:hAnsi="Arial" w:cs="Arial"/>
           <w:noProof/>
           <w:sz w:val="24"/>
           <w:szCs w:val="24"/>
-          <w:lang w:val="en-US"/>
+          <w:lang w:val="es-MX" w:eastAsia="es-MX"/>
         </w:rPr>
         <mc:AlternateContent>
           <mc:Choice Requires="wps">
             <w:drawing>
-              <wp:anchor distT="0" distB="0" distL="114300" distR="114300" simplePos="0" relativeHeight="251833344" behindDoc="0" locked="0" layoutInCell="1" allowOverlap="1" wp14:anchorId="01D1D3BD" wp14:editId="34401FBD">
+              <wp:anchor distT="0" distB="0" distL="114300" distR="114300" simplePos="0" relativeHeight="251833344" behindDoc="0" locked="0" layoutInCell="1" allowOverlap="1" wp14:anchorId="01D1D3BD" wp14:editId="15BE426D">
                 <wp:simplePos x="0" y="0"/>
                 <wp:positionH relativeFrom="column">
-                  <wp:posOffset>153670</wp:posOffset>
+                  <wp:posOffset>216943</wp:posOffset>
                 </wp:positionH>
                 <wp:positionV relativeFrom="paragraph">
-                  <wp:posOffset>434870</wp:posOffset>
+                  <wp:posOffset>3701</wp:posOffset>
                 </wp:positionV>
-                <wp:extent cx="286100" cy="207563"/>
-                <wp:effectExtent l="0" t="0" r="19050" b="21590"/>
+                <wp:extent cx="144126" cy="112789"/>
+                <wp:effectExtent l="0" t="0" r="27940" b="20955"/>
                 <wp:wrapNone/>
                 <wp:docPr id="19" name="Rectángulo 19"/>
                 <wp:cNvGraphicFramePr/>
@@ -3612,7 +3704,7 @@
                       <wps:spPr>
                         <a:xfrm>
                           <a:off x="0" y="0"/>
-                          <a:ext cx="286100" cy="207563"/>
+                          <a:ext cx="144126" cy="112789"/>
                         </a:xfrm>
                         <a:prstGeom prst="rect">
                           <a:avLst/>
@@ -3649,61 +3741,111 @@
                     </wps:wsp>
                   </a:graphicData>
                 </a:graphic>
+                <wp14:sizeRelH relativeFrom="margin">
+                  <wp14:pctWidth>0</wp14:pctWidth>
+                </wp14:sizeRelH>
+                <wp14:sizeRelV relativeFrom="margin">
+                  <wp14:pctHeight>0</wp14:pctHeight>
+                </wp14:sizeRelV>
               </wp:anchor>
             </w:drawing>
           </mc:Choice>
           <mc:Fallback>
             <w:pict>
-              <v:rect w14:anchorId="666F0D0D" id="Rectángulo 19" o:spid="_x0000_s1026" style="position:absolute;margin-left:12.1pt;margin-top:34.25pt;width:22.55pt;height:16.35pt;z-index:251833344;visibility:visible;mso-wrap-style:square;mso-wrap-distance-left:9pt;mso-wrap-distance-top:0;mso-wrap-distance-right:9pt;mso-wrap-distance-bottom:0;mso-position-horizontal:absolute;mso-position-horizontal-relative:text;mso-position-vertical:absolute;mso-position-vertical-relative:text;v-text-anchor:middle" o:gfxdata="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" filled="f" strokecolor="red" strokeweight="1pt"/>
+              <v:rect w14:anchorId="37E81544" id="Rectángulo 19" o:spid="_x0000_s1026" style="position:absolute;margin-left:17.1pt;margin-top:.3pt;width:11.35pt;height:8.9pt;z-index:251833344;visibility:visible;mso-wrap-style:square;mso-width-percent:0;mso-height-percent:0;mso-wrap-distance-left:9pt;mso-wrap-distance-top:0;mso-wrap-distance-right:9pt;mso-wrap-distance-bottom:0;mso-position-horizontal:absolute;mso-position-horizontal-relative:text;mso-position-vertical:absolute;mso-position-vertical-relative:text;mso-width-percent:0;mso-height-percent:0;mso-width-relative:margin;mso-height-relative:margin;v-text-anchor:middle" o:gfxdata="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" filled="f" strokecolor="red" strokeweight="1pt"/>
             </w:pict>
           </mc:Fallback>
         </mc:AlternateContent>
       </w:r>
       <w:r>
         <w:rPr>
-          <w:rFonts w:ascii="Arial" w:hAnsi="Arial" w:cs="Arial"/>
-          <w:sz w:val="24"/>
-          <w:szCs w:val="24"/>
-        </w:rPr>
-        <w:t>2.1.- En la siguient</w:t>
-      </w:r>
-      <w:r>
-        <w:rPr>
-          <w:rFonts w:ascii="Arial" w:hAnsi="Arial" w:cs="Arial"/>
-          <w:sz w:val="24"/>
-          <w:szCs w:val="24"/>
-        </w:rPr>
-        <w:t>e ventana seleccionar el botón</w:t>
-      </w:r>
-      <w:r>
-        <w:rPr>
-          <w:rFonts w:ascii="Arial" w:hAnsi="Arial" w:cs="Arial"/>
-          <w:sz w:val="24"/>
-          <w:szCs w:val="24"/>
-        </w:rPr>
-        <w:t xml:space="preserve"> “Agregar Cálculo” para crear un nuevo registro.</w:t>
-      </w:r>
-    </w:p>
-    <w:p>
-      <w:pPr>
-        <w:jc w:val="center"/>
-        <w:rPr>
-          <w:rFonts w:ascii="Arial" w:hAnsi="Arial" w:cs="Arial"/>
-          <w:b/>
-          <w:sz w:val="24"/>
-          <w:szCs w:val="24"/>
-        </w:rPr>
-      </w:pPr>
-      <w:r>
-        <w:rPr>
           <w:noProof/>
-          <w:lang w:val="en-US"/>
+          <w:lang w:val="es-MX" w:eastAsia="es-MX"/>
         </w:rPr>
         <w:drawing>
           <wp:inline distT="0" distB="0" distL="0" distR="0" wp14:anchorId="00A4D09D" wp14:editId="3EE900C3">
             <wp:extent cx="5189080" cy="598876"/>
             <wp:effectExtent l="0" t="0" r="0" b="0"/>
             <wp:docPr id="18" name="Imagen 18"/>
+            <wp:cNvGraphicFramePr>
+              <a:graphicFrameLocks xmlns:a="http://schemas.openxmlformats.org/drawingml/2006/main" noChangeAspect="1"/>
+            </wp:cNvGraphicFramePr>
+            <a:graphic xmlns:a="http://schemas.openxmlformats.org/drawingml/2006/main">
+              <a:graphicData uri="http://schemas.openxmlformats.org/drawingml/2006/picture">
+                <pic:pic xmlns:pic="http://schemas.openxmlformats.org/drawingml/2006/picture">
+                  <pic:nvPicPr>
+                    <pic:cNvPr id="1" name=""/>
+                    <pic:cNvPicPr/>
+                  </pic:nvPicPr>
+                  <pic:blipFill>
+                    <a:blip r:embed="rId11"/>
+                    <a:stretch>
+                      <a:fillRect/>
+                    </a:stretch>
+                  </pic:blipFill>
+                  <pic:spPr>
+                    <a:xfrm>
+                      <a:off x="0" y="0"/>
+                      <a:ext cx="5263319" cy="607444"/>
+                    </a:xfrm>
+                    <a:prstGeom prst="rect">
+                      <a:avLst/>
+                    </a:prstGeom>
+                  </pic:spPr>
+                </pic:pic>
+              </a:graphicData>
+            </a:graphic>
+          </wp:inline>
+        </w:drawing>
+      </w:r>
+    </w:p>
+    <w:p>
+      <w:pPr>
+        <w:rPr>
+          <w:rFonts w:ascii="Arial" w:hAnsi="Arial" w:cs="Arial"/>
+          <w:b/>
+          <w:sz w:val="24"/>
+          <w:szCs w:val="24"/>
+        </w:rPr>
+      </w:pPr>
+    </w:p>
+    <w:p>
+      <w:pPr>
+        <w:jc w:val="both"/>
+        <w:rPr>
+          <w:rFonts w:ascii="Arial" w:hAnsi="Arial" w:cs="Arial"/>
+          <w:noProof/>
+          <w:lang w:val="es-MX" w:eastAsia="es-MX"/>
+        </w:rPr>
+      </w:pPr>
+      <w:r>
+        <w:rPr>
+          <w:rFonts w:ascii="Arial" w:hAnsi="Arial" w:cs="Arial"/>
+          <w:sz w:val="24"/>
+          <w:szCs w:val="24"/>
+        </w:rPr>
+        <w:t>2.2.- Seleccionar el “mes” a calcular, el “Tipo de Cálculo” (Mensual, Trimestral, etc.) y seleccionar si se distribuye por garantía</w:t>
+      </w:r>
+    </w:p>
+    <w:p>
+      <w:pPr>
+        <w:jc w:val="center"/>
+        <w:rPr>
+          <w:rFonts w:ascii="Arial" w:hAnsi="Arial" w:cs="Arial"/>
+          <w:noProof/>
+          <w:lang w:val="es-MX" w:eastAsia="es-MX"/>
+        </w:rPr>
+      </w:pPr>
+      <w:r>
+        <w:rPr>
+          <w:noProof/>
+          <w:lang w:val="es-MX" w:eastAsia="es-MX"/>
+        </w:rPr>
+        <w:drawing>
+          <wp:inline distT="0" distB="0" distL="0" distR="0" wp14:anchorId="46F380DF" wp14:editId="341AA3B8">
+            <wp:extent cx="3242474" cy="1850190"/>
+            <wp:effectExtent l="0" t="0" r="0" b="0"/>
+            <wp:docPr id="20" name="Imagen 20"/>
             <wp:cNvGraphicFramePr>
               <a:graphicFrameLocks xmlns:a="http://schemas.openxmlformats.org/drawingml/2006/main" noChangeAspect="1"/>
             </wp:cNvGraphicFramePr>
@@ -3723,85 +3865,6 @@
                   <pic:spPr>
                     <a:xfrm>
                       <a:off x="0" y="0"/>
-                      <a:ext cx="5263319" cy="607444"/>
-                    </a:xfrm>
-                    <a:prstGeom prst="rect">
-                      <a:avLst/>
-                    </a:prstGeom>
-                  </pic:spPr>
-                </pic:pic>
-              </a:graphicData>
-            </a:graphic>
-          </wp:inline>
-        </w:drawing>
-      </w:r>
-    </w:p>
-    <w:p>
-      <w:pPr>
-        <w:rPr>
-          <w:rFonts w:ascii="Arial" w:hAnsi="Arial" w:cs="Arial"/>
-          <w:b/>
-          <w:sz w:val="24"/>
-          <w:szCs w:val="24"/>
-        </w:rPr>
-      </w:pPr>
-    </w:p>
-    <w:p>
-      <w:pPr>
-        <w:jc w:val="both"/>
-        <w:rPr>
-          <w:rFonts w:ascii="Arial" w:hAnsi="Arial" w:cs="Arial"/>
-          <w:noProof/>
-          <w:lang w:val="es-MX" w:eastAsia="es-MX"/>
-        </w:rPr>
-      </w:pPr>
-      <w:r>
-        <w:rPr>
-          <w:rFonts w:ascii="Arial" w:hAnsi="Arial" w:cs="Arial"/>
-          <w:sz w:val="24"/>
-          <w:szCs w:val="24"/>
-        </w:rPr>
-        <w:t>2.2.- Seleccionar el “mes” a calcular, el “Tipo de Cálculo” (Mensual, Trimestral, etc.) y seleccionar si se distribuye por garantía</w:t>
-      </w:r>
-    </w:p>
-    <w:p>
-      <w:pPr>
-        <w:jc w:val="center"/>
-        <w:rPr>
-          <w:rFonts w:ascii="Arial" w:hAnsi="Arial" w:cs="Arial"/>
-          <w:noProof/>
-          <w:lang w:val="es-MX" w:eastAsia="es-MX"/>
-        </w:rPr>
-      </w:pPr>
-      <w:r>
-        <w:rPr>
-          <w:noProof/>
-          <w:lang w:val="en-US"/>
-        </w:rPr>
-        <w:drawing>
-          <wp:inline distT="0" distB="0" distL="0" distR="0" wp14:anchorId="46F380DF" wp14:editId="341AA3B8">
-            <wp:extent cx="3242474" cy="1850190"/>
-            <wp:effectExtent l="0" t="0" r="0" b="0"/>
-            <wp:docPr id="20" name="Imagen 20"/>
-            <wp:cNvGraphicFramePr>
-              <a:graphicFrameLocks xmlns:a="http://schemas.openxmlformats.org/drawingml/2006/main" noChangeAspect="1"/>
-            </wp:cNvGraphicFramePr>
-            <a:graphic xmlns:a="http://schemas.openxmlformats.org/drawingml/2006/main">
-              <a:graphicData uri="http://schemas.openxmlformats.org/drawingml/2006/picture">
-                <pic:pic xmlns:pic="http://schemas.openxmlformats.org/drawingml/2006/picture">
-                  <pic:nvPicPr>
-                    <pic:cNvPr id="1" name=""/>
-                    <pic:cNvPicPr/>
-                  </pic:nvPicPr>
-                  <pic:blipFill>
-                    <a:blip r:embed="rId13"/>
-                    <a:stretch>
-                      <a:fillRect/>
-                    </a:stretch>
-                  </pic:blipFill>
-                  <pic:spPr>
-                    <a:xfrm>
-                      <a:off x="0" y="0"/>
                       <a:ext cx="3272190" cy="1867146"/>
                     </a:xfrm>
                     <a:prstGeom prst="rect">
@@ -3945,8 +4008,9 @@
         <w:rPr>
           <w:rFonts w:ascii="Arial" w:hAnsi="Arial" w:cs="Arial"/>
           <w:noProof/>
-          <w:lang w:val="en-US"/>
-        </w:rPr>
+          <w:lang w:val="es-MX" w:eastAsia="es-MX"/>
+        </w:rPr>
+        <w:lastRenderedPageBreak/>
         <mc:AlternateContent>
           <mc:Choice Requires="wps">
             <w:drawing>
@@ -4024,7 +4088,7 @@
       <w:r>
         <w:rPr>
           <w:noProof/>
-          <w:lang w:val="en-US"/>
+          <w:lang w:val="es-MX" w:eastAsia="es-MX"/>
         </w:rPr>
         <w:drawing>
           <wp:inline distT="0" distB="0" distL="0" distR="0" wp14:anchorId="2A4CD0AB" wp14:editId="5F52FAFD">
@@ -4042,7 +4106,7 @@
                     <pic:cNvPicPr/>
                   </pic:nvPicPr>
                   <pic:blipFill>
-                    <a:blip r:embed="rId14"/>
+                    <a:blip r:embed="rId13"/>
                     <a:stretch>
                       <a:fillRect/>
                     </a:stretch>
@@ -4160,21 +4224,21 @@
         <w:rPr>
           <w:rFonts w:ascii="Arial" w:hAnsi="Arial" w:cs="Arial"/>
           <w:noProof/>
-          <w:lang w:val="en-US"/>
+          <w:lang w:val="es-MX" w:eastAsia="es-MX"/>
         </w:rPr>
         <mc:AlternateContent>
           <mc:Choice Requires="wps">
             <w:drawing>
-              <wp:anchor distT="0" distB="0" distL="114300" distR="114300" simplePos="0" relativeHeight="251808768" behindDoc="0" locked="0" layoutInCell="1" allowOverlap="1" wp14:anchorId="3B153FD4" wp14:editId="610DF02D">
+              <wp:anchor distT="0" distB="0" distL="114300" distR="114300" simplePos="0" relativeHeight="251808768" behindDoc="0" locked="0" layoutInCell="1" allowOverlap="1" wp14:anchorId="3B153FD4" wp14:editId="649B8F60">
                 <wp:simplePos x="0" y="0"/>
                 <wp:positionH relativeFrom="margin">
-                  <wp:align>left</wp:align>
+                  <wp:posOffset>176530</wp:posOffset>
                 </wp:positionH>
                 <wp:positionV relativeFrom="paragraph">
-                  <wp:posOffset>820964</wp:posOffset>
+                  <wp:posOffset>787940</wp:posOffset>
                 </wp:positionV>
-                <wp:extent cx="5587310" cy="186893"/>
-                <wp:effectExtent l="19050" t="19050" r="13970" b="22860"/>
+                <wp:extent cx="5587310" cy="170577"/>
+                <wp:effectExtent l="19050" t="19050" r="13970" b="20320"/>
                 <wp:wrapNone/>
                 <wp:docPr id="53" name="Rectángulo 53"/>
                 <wp:cNvGraphicFramePr/>
@@ -4185,7 +4249,7 @@
                       <wps:spPr>
                         <a:xfrm>
                           <a:off x="0" y="0"/>
-                          <a:ext cx="5587310" cy="186893"/>
+                          <a:ext cx="5587310" cy="170577"/>
                         </a:xfrm>
                         <a:prstGeom prst="rect">
                           <a:avLst/>
@@ -4231,7 +4295,7 @@
           </mc:Choice>
           <mc:Fallback>
             <w:pict>
-              <v:rect w14:anchorId="7C400C5B" id="Rectángulo 53" o:spid="_x0000_s1026" style="position:absolute;margin-left:0;margin-top:64.65pt;width:439.95pt;height:14.7pt;z-index:251808768;visibility:visible;mso-wrap-style:square;mso-width-percent:0;mso-height-percent:0;mso-wrap-distance-left:9pt;mso-wrap-distance-top:0;mso-wrap-distance-right:9pt;mso-wrap-distance-bottom:0;mso-position-horizontal:left;mso-position-horizontal-relative:margin;mso-position-vertical:absolute;mso-position-vertical-relative:text;mso-width-percent:0;mso-height-percent:0;mso-width-relative:margin;mso-height-relative:margin;v-text-anchor:middle" o:gfxdata="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" filled="f" strokecolor="red" strokeweight="2.25pt">
+              <v:rect w14:anchorId="177F9D95" id="Rectángulo 53" o:spid="_x0000_s1026" style="position:absolute;margin-left:13.9pt;margin-top:62.05pt;width:439.95pt;height:13.45pt;z-index:251808768;visibility:visible;mso-wrap-style:square;mso-width-percent:0;mso-height-percent:0;mso-wrap-distance-left:9pt;mso-wrap-distance-top:0;mso-wrap-distance-right:9pt;mso-wrap-distance-bottom:0;mso-position-horizontal:absolute;mso-position-horizontal-relative:margin;mso-position-vertical:absolute;mso-position-vertical-relative:text;mso-width-percent:0;mso-height-percent:0;mso-width-relative:margin;mso-height-relative:margin;v-text-anchor:middle" o:gfxdata="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" filled="f" strokecolor="red" strokeweight="2.25pt">
                 <w10:wrap anchorx="margin"/>
               </v:rect>
             </w:pict>
@@ -4241,19 +4305,12 @@
       <w:r>
         <w:rPr>
           <w:noProof/>
-          <w:lang w:val="en-US"/>
-        </w:rPr>
-        <w:t xml:space="preserve"> </w:t>
-      </w:r>
-      <w:r>
-        <w:rPr>
-          <w:noProof/>
-          <w:lang w:val="en-US"/>
+          <w:lang w:val="es-MX" w:eastAsia="es-MX"/>
         </w:rPr>
         <w:drawing>
-          <wp:inline distT="0" distB="0" distL="0" distR="0" wp14:anchorId="5468DE86" wp14:editId="6679485B">
+          <wp:inline distT="0" distB="0" distL="0" distR="0" wp14:anchorId="5468DE86" wp14:editId="11CA5329">
             <wp:extent cx="5612130" cy="792480"/>
-            <wp:effectExtent l="0" t="0" r="7620" b="7620"/>
+            <wp:effectExtent l="152400" t="152400" r="369570" b="369570"/>
             <wp:docPr id="21" name="Imagen 21"/>
             <wp:cNvGraphicFramePr>
               <a:graphicFrameLocks xmlns:a="http://schemas.openxmlformats.org/drawingml/2006/main" noChangeAspect="1"/>
@@ -4266,7 +4323,7 @@
                     <pic:cNvPicPr/>
                   </pic:nvPicPr>
                   <pic:blipFill>
-                    <a:blip r:embed="rId15"/>
+                    <a:blip r:embed="rId14"/>
                     <a:stretch>
                       <a:fillRect/>
                     </a:stretch>
@@ -4279,6 +4336,16 @@
                     <a:prstGeom prst="rect">
                       <a:avLst/>
                     </a:prstGeom>
+                    <a:ln>
+                      <a:noFill/>
+                    </a:ln>
+                    <a:effectLst>
+                      <a:outerShdw blurRad="292100" dist="139700" dir="2700000" algn="tl" rotWithShape="0">
+                        <a:srgbClr val="333333">
+                          <a:alpha val="65000"/>
+                        </a:srgbClr>
+                      </a:outerShdw>
+                    </a:effectLst>
                   </pic:spPr>
                 </pic:pic>
               </a:graphicData>
@@ -4862,86 +4929,6 @@
     </w:p>
     <w:p>
       <w:pPr>
-        <w:spacing w:line="276" w:lineRule="auto"/>
-        <w:rPr>
-          <w:rFonts w:ascii="Arial" w:hAnsi="Arial" w:cs="Arial"/>
-          <w:sz w:val="24"/>
-          <w:szCs w:val="24"/>
-        </w:rPr>
-      </w:pPr>
-    </w:p>
-    <w:p>
-      <w:pPr>
-        <w:spacing w:line="276" w:lineRule="auto"/>
-        <w:rPr>
-          <w:rFonts w:ascii="Arial" w:hAnsi="Arial" w:cs="Arial"/>
-          <w:sz w:val="24"/>
-          <w:szCs w:val="24"/>
-        </w:rPr>
-      </w:pPr>
-    </w:p>
-    <w:p>
-      <w:pPr>
-        <w:spacing w:line="276" w:lineRule="auto"/>
-        <w:rPr>
-          <w:rFonts w:ascii="Arial" w:hAnsi="Arial" w:cs="Arial"/>
-          <w:sz w:val="24"/>
-          <w:szCs w:val="24"/>
-        </w:rPr>
-      </w:pPr>
-    </w:p>
-    <w:p>
-      <w:pPr>
-        <w:spacing w:line="276" w:lineRule="auto"/>
-        <w:rPr>
-          <w:rFonts w:ascii="Arial" w:hAnsi="Arial" w:cs="Arial"/>
-          <w:sz w:val="24"/>
-          <w:szCs w:val="24"/>
-        </w:rPr>
-      </w:pPr>
-    </w:p>
-    <w:p>
-      <w:pPr>
-        <w:spacing w:line="276" w:lineRule="auto"/>
-        <w:rPr>
-          <w:rFonts w:ascii="Arial" w:hAnsi="Arial" w:cs="Arial"/>
-          <w:sz w:val="24"/>
-          <w:szCs w:val="24"/>
-        </w:rPr>
-      </w:pPr>
-    </w:p>
-    <w:p>
-      <w:pPr>
-        <w:spacing w:line="276" w:lineRule="auto"/>
-        <w:rPr>
-          <w:rFonts w:ascii="Arial" w:hAnsi="Arial" w:cs="Arial"/>
-          <w:sz w:val="24"/>
-          <w:szCs w:val="24"/>
-        </w:rPr>
-      </w:pPr>
-    </w:p>
-    <w:p>
-      <w:pPr>
-        <w:spacing w:line="276" w:lineRule="auto"/>
-        <w:rPr>
-          <w:rFonts w:ascii="Arial" w:hAnsi="Arial" w:cs="Arial"/>
-          <w:sz w:val="24"/>
-          <w:szCs w:val="24"/>
-        </w:rPr>
-      </w:pPr>
-    </w:p>
-    <w:p>
-      <w:pPr>
-        <w:spacing w:line="276" w:lineRule="auto"/>
-        <w:rPr>
-          <w:rFonts w:ascii="Arial" w:hAnsi="Arial" w:cs="Arial"/>
-          <w:sz w:val="24"/>
-          <w:szCs w:val="24"/>
-        </w:rPr>
-      </w:pPr>
-    </w:p>
-    <w:p>
-      <w:pPr>
         <w:pStyle w:val="Ttulo1"/>
         <w:spacing w:line="276" w:lineRule="auto"/>
         <w:jc w:val="center"/>
@@ -4956,7 +4943,6 @@
         <w:rPr>
           <w:rFonts w:cs="Arial"/>
         </w:rPr>
-        <w:lastRenderedPageBreak/>
         <w:t>3.- Autorización de cálculo</w:t>
       </w:r>
       <w:bookmarkEnd w:id="17"/>
@@ -4983,13 +4969,13 @@
         <w:rPr>
           <w:rFonts w:ascii="Arial" w:hAnsi="Arial" w:cs="Arial"/>
           <w:noProof/>
-          <w:lang w:val="en-US"/>
+          <w:lang w:val="es-MX" w:eastAsia="es-MX"/>
         </w:rPr>
         <w:drawing>
-          <wp:inline distT="0" distB="0" distL="0" distR="0" wp14:anchorId="45BD58C4" wp14:editId="0C0339AA">
+          <wp:inline distT="0" distB="0" distL="0" distR="0" wp14:anchorId="0284AC17" wp14:editId="36CA9D09">
             <wp:extent cx="353086" cy="316871"/>
             <wp:effectExtent l="0" t="0" r="8890" b="6985"/>
-            <wp:docPr id="57" name="Imagen 57"/>
+            <wp:docPr id="44" name="Imagen 44"/>
             <wp:cNvGraphicFramePr>
               <a:graphicFrameLocks xmlns:a="http://schemas.openxmlformats.org/drawingml/2006/main" noChangeAspect="1"/>
             </wp:cNvGraphicFramePr>
@@ -5001,7 +4987,7 @@
                     <pic:cNvPicPr/>
                   </pic:nvPicPr>
                   <pic:blipFill rotWithShape="1">
-                    <a:blip r:embed="rId16"/>
+                    <a:blip r:embed="rId15"/>
                     <a:srcRect l="17721" t="14623" r="19361" b="21310"/>
                     <a:stretch/>
                   </pic:blipFill>
@@ -5028,12 +5014,20 @@
           </wp:inline>
         </w:drawing>
       </w:r>
-    </w:p>
-    <w:p>
-      <w:pPr>
-        <w:spacing w:line="276" w:lineRule="auto"/>
-        <w:rPr>
-          <w:rFonts w:ascii="Arial" w:hAnsi="Arial" w:cs="Arial"/>
+      <w:r>
+        <w:rPr>
+          <w:rFonts w:ascii="Arial" w:hAnsi="Arial" w:cs="Arial"/>
+          <w:sz w:val="24"/>
+          <w:szCs w:val="24"/>
+        </w:rPr>
+        <w:t>.</w:t>
+      </w:r>
+    </w:p>
+    <w:p>
+      <w:pPr>
+        <w:rPr>
+          <w:rFonts w:ascii="Arial" w:hAnsi="Arial" w:cs="Arial"/>
+          <w:color w:val="FF0000"/>
           <w:sz w:val="24"/>
           <w:szCs w:val="24"/>
         </w:rPr>
@@ -5042,23 +5036,23 @@
         <w:rPr>
           <w:rFonts w:ascii="Arial" w:hAnsi="Arial" w:cs="Arial"/>
           <w:noProof/>
-          <w:lang w:val="en-US"/>
+          <w:lang w:val="es-MX" w:eastAsia="es-MX"/>
         </w:rPr>
         <mc:AlternateContent>
           <mc:Choice Requires="wps">
             <w:drawing>
-              <wp:anchor distT="0" distB="0" distL="114300" distR="114300" simplePos="0" relativeHeight="251809792" behindDoc="0" locked="0" layoutInCell="1" allowOverlap="1" wp14:anchorId="72C7D5CB" wp14:editId="50BA2003">
+              <wp:anchor distT="0" distB="0" distL="114300" distR="114300" simplePos="0" relativeHeight="251841536" behindDoc="0" locked="0" layoutInCell="1" allowOverlap="1" wp14:anchorId="15F74255" wp14:editId="4D55DA9E">
                 <wp:simplePos x="0" y="0"/>
                 <wp:positionH relativeFrom="column">
-                  <wp:posOffset>24765</wp:posOffset>
+                  <wp:posOffset>313865</wp:posOffset>
                 </wp:positionH>
                 <wp:positionV relativeFrom="paragraph">
-                  <wp:posOffset>415820</wp:posOffset>
+                  <wp:posOffset>674326</wp:posOffset>
                 </wp:positionV>
-                <wp:extent cx="168294" cy="153132"/>
-                <wp:effectExtent l="19050" t="19050" r="22225" b="18415"/>
+                <wp:extent cx="200025" cy="133350"/>
+                <wp:effectExtent l="19050" t="19050" r="28575" b="19050"/>
                 <wp:wrapNone/>
-                <wp:docPr id="55" name="Rectángulo 55"/>
+                <wp:docPr id="30" name="Rectángulo 30"/>
                 <wp:cNvGraphicFramePr/>
                 <a:graphic xmlns:a="http://schemas.openxmlformats.org/drawingml/2006/main">
                   <a:graphicData uri="http://schemas.microsoft.com/office/word/2010/wordprocessingShape">
@@ -5067,7 +5061,7 @@
                       <wps:spPr>
                         <a:xfrm>
                           <a:off x="0" y="0"/>
-                          <a:ext cx="168294" cy="153132"/>
+                          <a:ext cx="200025" cy="133350"/>
                         </a:xfrm>
                         <a:prstGeom prst="rect">
                           <a:avLst/>
@@ -5113,199 +5107,25 @@
           </mc:Choice>
           <mc:Fallback>
             <w:pict>
-              <v:rect w14:anchorId="06B40F11" id="Rectángulo 55" o:spid="_x0000_s1026" style="position:absolute;margin-left:1.95pt;margin-top:32.75pt;width:13.25pt;height:12.05pt;z-index:251809792;visibility:visible;mso-wrap-style:square;mso-width-percent:0;mso-height-percent:0;mso-wrap-distance-left:9pt;mso-wrap-distance-top:0;mso-wrap-distance-right:9pt;mso-wrap-distance-bottom:0;mso-position-horizontal:absolute;mso-position-horizontal-relative:text;mso-position-vertical:absolute;mso-position-vertical-relative:text;mso-width-percent:0;mso-height-percent:0;mso-width-relative:margin;mso-height-relative:margin;v-text-anchor:middle" o:gfxdata="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" filled="f" strokecolor="red" strokeweight="2.25pt"/>
+              <v:rect w14:anchorId="79EF3381" id="Rectángulo 30" o:spid="_x0000_s1026" style="position:absolute;margin-left:24.7pt;margin-top:53.1pt;width:15.75pt;height:10.5pt;z-index:251841536;visibility:visible;mso-wrap-style:square;mso-width-percent:0;mso-height-percent:0;mso-wrap-distance-left:9pt;mso-wrap-distance-top:0;mso-wrap-distance-right:9pt;mso-wrap-distance-bottom:0;mso-position-horizontal:absolute;mso-position-horizontal-relative:text;mso-position-vertical:absolute;mso-position-vertical-relative:text;mso-width-percent:0;mso-height-percent:0;mso-width-relative:margin;mso-height-relative:margin;v-text-anchor:middle" o:gfxdata="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" filled="f" strokecolor="red" strokeweight="2.25pt"/>
             </w:pict>
           </mc:Fallback>
         </mc:AlternateContent>
       </w:r>
       <w:r>
         <w:rPr>
+          <w:rFonts w:ascii="Arial" w:hAnsi="Arial" w:cs="Arial"/>
+          <w:b/>
           <w:noProof/>
-          <w:lang w:val="en-US"/>
+          <w:sz w:val="24"/>
+          <w:szCs w:val="24"/>
+          <w:lang w:val="es-MX" w:eastAsia="es-MX"/>
         </w:rPr>
         <w:drawing>
-          <wp:inline distT="0" distB="0" distL="0" distR="0" wp14:anchorId="45F052DD" wp14:editId="4DAF909F">
-            <wp:extent cx="5703779" cy="718057"/>
-            <wp:effectExtent l="0" t="0" r="0" b="6350"/>
-            <wp:docPr id="36" name="Imagen 36"/>
-            <wp:cNvGraphicFramePr>
-              <a:graphicFrameLocks xmlns:a="http://schemas.openxmlformats.org/drawingml/2006/main" noChangeAspect="1"/>
-            </wp:cNvGraphicFramePr>
-            <a:graphic xmlns:a="http://schemas.openxmlformats.org/drawingml/2006/main">
-              <a:graphicData uri="http://schemas.openxmlformats.org/drawingml/2006/picture">
-                <pic:pic xmlns:pic="http://schemas.openxmlformats.org/drawingml/2006/picture">
-                  <pic:nvPicPr>
-                    <pic:cNvPr id="1" name=""/>
-                    <pic:cNvPicPr/>
-                  </pic:nvPicPr>
-                  <pic:blipFill rotWithShape="1">
-                    <a:blip r:embed="rId15"/>
-                    <a:srcRect r="5513" b="15763"/>
-                    <a:stretch/>
-                  </pic:blipFill>
-                  <pic:spPr bwMode="auto">
-                    <a:xfrm>
-                      <a:off x="0" y="0"/>
-                      <a:ext cx="5724947" cy="720722"/>
-                    </a:xfrm>
-                    <a:prstGeom prst="rect">
-                      <a:avLst/>
-                    </a:prstGeom>
-                    <a:ln>
-                      <a:noFill/>
-                    </a:ln>
-                    <a:extLst>
-                      <a:ext uri="{53640926-AAD7-44D8-BBD7-CCE9431645EC}">
-                        <a14:shadowObscured xmlns:a14="http://schemas.microsoft.com/office/drawing/2010/main"/>
-                      </a:ext>
-                    </a:extLst>
-                  </pic:spPr>
-                </pic:pic>
-              </a:graphicData>
-            </a:graphic>
-          </wp:inline>
-        </w:drawing>
-      </w:r>
-    </w:p>
-    <w:p>
-      <w:pPr>
-        <w:jc w:val="both"/>
-        <w:rPr>
-          <w:rFonts w:ascii="Arial" w:hAnsi="Arial" w:cs="Arial"/>
-          <w:color w:val="FF0000"/>
-          <w:sz w:val="24"/>
-          <w:szCs w:val="24"/>
-        </w:rPr>
-      </w:pPr>
-      <w:r>
-        <w:rPr>
-          <w:rFonts w:ascii="Arial" w:hAnsi="Arial" w:cs="Arial"/>
-          <w:sz w:val="24"/>
-          <w:szCs w:val="24"/>
-        </w:rPr>
-        <w:t>3.2.- Si el cálculo es correcto se puede Autorizar o Eliminar</w:t>
-      </w:r>
-      <w:r>
-        <w:rPr>
-          <w:rFonts w:ascii="Arial" w:hAnsi="Arial" w:cs="Arial"/>
-          <w:sz w:val="24"/>
-          <w:szCs w:val="24"/>
-        </w:rPr>
-        <w:t xml:space="preserve">. </w:t>
-      </w:r>
-      <w:r>
-        <w:rPr>
-          <w:rFonts w:ascii="Arial" w:hAnsi="Arial" w:cs="Arial"/>
-          <w:color w:val="FF0000"/>
-          <w:sz w:val="24"/>
-          <w:szCs w:val="24"/>
-        </w:rPr>
-        <w:t>CHECAR SI ESTE PASO ES CORRECTO Y ACTUALIZAR PANTALLA</w:t>
-      </w:r>
-    </w:p>
-    <w:p>
-      <w:pPr>
-        <w:spacing w:line="276" w:lineRule="auto"/>
-        <w:ind w:left="142"/>
-        <w:rPr>
-          <w:rFonts w:ascii="Arial" w:hAnsi="Arial" w:cs="Arial"/>
-          <w:sz w:val="24"/>
-          <w:szCs w:val="24"/>
-        </w:rPr>
-      </w:pPr>
-      <w:r>
-        <w:rPr>
-          <w:rFonts w:ascii="Arial" w:hAnsi="Arial" w:cs="Arial"/>
-          <w:noProof/>
-          <w:lang w:val="en-US"/>
-        </w:rPr>
-        <mc:AlternateContent>
-          <mc:Choice Requires="wps">
-            <w:drawing>
-              <wp:anchor distT="0" distB="0" distL="114300" distR="114300" simplePos="0" relativeHeight="251810816" behindDoc="0" locked="0" layoutInCell="1" allowOverlap="1" wp14:anchorId="7AC15E5F" wp14:editId="39D5F1B4">
-                <wp:simplePos x="0" y="0"/>
-                <wp:positionH relativeFrom="column">
-                  <wp:posOffset>681355</wp:posOffset>
-                </wp:positionH>
-                <wp:positionV relativeFrom="paragraph">
-                  <wp:posOffset>665480</wp:posOffset>
-                </wp:positionV>
-                <wp:extent cx="479834" cy="244443"/>
-                <wp:effectExtent l="19050" t="19050" r="15875" b="22860"/>
-                <wp:wrapNone/>
-                <wp:docPr id="60" name="Rectángulo 60"/>
-                <wp:cNvGraphicFramePr/>
-                <a:graphic xmlns:a="http://schemas.openxmlformats.org/drawingml/2006/main">
-                  <a:graphicData uri="http://schemas.microsoft.com/office/word/2010/wordprocessingShape">
-                    <wps:wsp>
-                      <wps:cNvSpPr/>
-                      <wps:spPr>
-                        <a:xfrm>
-                          <a:off x="0" y="0"/>
-                          <a:ext cx="479834" cy="244443"/>
-                        </a:xfrm>
-                        <a:prstGeom prst="rect">
-                          <a:avLst/>
-                        </a:prstGeom>
-                        <a:noFill/>
-                        <a:ln w="28575">
-                          <a:solidFill>
-                            <a:srgbClr val="FF0000"/>
-                          </a:solidFill>
-                        </a:ln>
-                      </wps:spPr>
-                      <wps:style>
-                        <a:lnRef idx="2">
-                          <a:schemeClr val="accent6"/>
-                        </a:lnRef>
-                        <a:fillRef idx="1">
-                          <a:schemeClr val="lt1"/>
-                        </a:fillRef>
-                        <a:effectRef idx="0">
-                          <a:schemeClr val="accent6"/>
-                        </a:effectRef>
-                        <a:fontRef idx="minor">
-                          <a:schemeClr val="dk1"/>
-                        </a:fontRef>
-                      </wps:style>
-                      <wps:bodyPr rot="0" spcFirstLastPara="0" vertOverflow="overflow" horzOverflow="overflow" vert="horz" wrap="square" lIns="91440" tIns="45720" rIns="91440" bIns="45720" numCol="1" spcCol="0" rtlCol="0" fromWordArt="0" anchor="ctr" anchorCtr="0" forceAA="0" compatLnSpc="1">
-                        <a:prstTxWarp prst="textNoShape">
-                          <a:avLst/>
-                        </a:prstTxWarp>
-                        <a:noAutofit/>
-                      </wps:bodyPr>
-                    </wps:wsp>
-                  </a:graphicData>
-                </a:graphic>
-                <wp14:sizeRelH relativeFrom="margin">
-                  <wp14:pctWidth>0</wp14:pctWidth>
-                </wp14:sizeRelH>
-                <wp14:sizeRelV relativeFrom="margin">
-                  <wp14:pctHeight>0</wp14:pctHeight>
-                </wp14:sizeRelV>
-              </wp:anchor>
-            </w:drawing>
-          </mc:Choice>
-          <mc:Fallback xmlns:cx1="http://schemas.microsoft.com/office/drawing/2015/9/8/chartex">
-            <w:pict>
-              <v:rect w14:anchorId="7712BA1E" id="Rectángulo 60" o:spid="_x0000_s1026" style="position:absolute;margin-left:53.65pt;margin-top:52.4pt;width:37.8pt;height:19.25pt;z-index:251810816;visibility:visible;mso-wrap-style:square;mso-width-percent:0;mso-height-percent:0;mso-wrap-distance-left:9pt;mso-wrap-distance-top:0;mso-wrap-distance-right:9pt;mso-wrap-distance-bottom:0;mso-position-horizontal:absolute;mso-position-horizontal-relative:text;mso-position-vertical:absolute;mso-position-vertical-relative:text;mso-width-percent:0;mso-height-percent:0;mso-width-relative:margin;mso-height-relative:margin;v-text-anchor:middle" o:gfxdata="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" filled="f" strokecolor="red" strokeweight="2.25pt"/>
-            </w:pict>
-          </mc:Fallback>
-        </mc:AlternateContent>
-      </w:r>
-      <w:r>
-        <w:rPr>
-          <w:rFonts w:ascii="Arial" w:hAnsi="Arial" w:cs="Arial"/>
-          <w:noProof/>
-          <w:sz w:val="24"/>
-          <w:szCs w:val="24"/>
-          <w:lang w:val="en-US"/>
-        </w:rPr>
-        <w:drawing>
-          <wp:inline distT="0" distB="0" distL="0" distR="0" wp14:anchorId="022B6AEE" wp14:editId="3C3F837C">
-            <wp:extent cx="4438650" cy="1621177"/>
-            <wp:effectExtent l="152400" t="152400" r="361950" b="360045"/>
-            <wp:docPr id="10" name="Imagen 10"/>
+          <wp:inline distT="0" distB="0" distL="0" distR="0" wp14:anchorId="3FCD391C" wp14:editId="30A4F368">
+            <wp:extent cx="5612130" cy="1046480"/>
+            <wp:effectExtent l="0" t="0" r="7620" b="1270"/>
+            <wp:docPr id="61" name="Imagen 61"/>
             <wp:cNvGraphicFramePr>
               <a:graphicFrameLocks xmlns:a="http://schemas.openxmlformats.org/drawingml/2006/main" noChangeAspect="1"/>
             </wp:cNvGraphicFramePr>
@@ -5317,7 +5137,7 @@
                     <pic:cNvPicPr/>
                   </pic:nvPicPr>
                   <pic:blipFill>
-                    <a:blip r:embed="rId17"/>
+                    <a:blip r:embed="rId16"/>
                     <a:stretch>
                       <a:fillRect/>
                     </a:stretch>
@@ -5325,21 +5145,11 @@
                   <pic:spPr>
                     <a:xfrm>
                       <a:off x="0" y="0"/>
-                      <a:ext cx="4500143" cy="1643637"/>
+                      <a:ext cx="5612130" cy="1046480"/>
                     </a:xfrm>
                     <a:prstGeom prst="rect">
                       <a:avLst/>
                     </a:prstGeom>
-                    <a:ln>
-                      <a:noFill/>
-                    </a:ln>
-                    <a:effectLst>
-                      <a:outerShdw blurRad="292100" dist="139700" dir="2700000" algn="tl" rotWithShape="0">
-                        <a:srgbClr val="333333">
-                          <a:alpha val="65000"/>
-                        </a:srgbClr>
-                      </a:outerShdw>
-                    </a:effectLst>
                   </pic:spPr>
                 </pic:pic>
               </a:graphicData>
@@ -5353,40 +5163,31 @@
         <w:jc w:val="both"/>
         <w:rPr>
           <w:rFonts w:ascii="Arial" w:hAnsi="Arial" w:cs="Arial"/>
-          <w:color w:val="FF0000"/>
-          <w:sz w:val="24"/>
-          <w:szCs w:val="24"/>
-        </w:rPr>
-      </w:pPr>
-      <w:r>
-        <w:rPr>
-          <w:rFonts w:ascii="Arial" w:hAnsi="Arial" w:cs="Arial"/>
-          <w:sz w:val="24"/>
-          <w:szCs w:val="24"/>
-        </w:rPr>
-        <w:t>3.3.- Al autorizar o cancelar el cálculo se debe agregar un comentario, éste mismo comentario, lo podrá visualizar el siguiente usuario configurado en el flujo de autorizaciones.</w:t>
-      </w:r>
-      <w:r>
-        <w:rPr>
-          <w:rFonts w:ascii="Arial" w:hAnsi="Arial" w:cs="Arial"/>
-          <w:sz w:val="24"/>
-          <w:szCs w:val="24"/>
-        </w:rPr>
-        <w:t xml:space="preserve"> </w:t>
-      </w:r>
-      <w:r>
-        <w:rPr>
-          <w:rFonts w:ascii="Arial" w:hAnsi="Arial" w:cs="Arial"/>
-          <w:color w:val="FF0000"/>
-          <w:sz w:val="24"/>
-          <w:szCs w:val="24"/>
-        </w:rPr>
-        <w:t>CHECAR SI ESTE PASO ES CORRECTO Y ACTUALIZAR PANTALLA</w:t>
-      </w:r>
-    </w:p>
-    <w:p>
-      <w:pPr>
-        <w:spacing w:line="276" w:lineRule="auto"/>
+          <w:sz w:val="24"/>
+          <w:szCs w:val="24"/>
+        </w:rPr>
+      </w:pPr>
+      <w:r>
+        <w:rPr>
+          <w:rFonts w:ascii="Arial" w:hAnsi="Arial" w:cs="Arial"/>
+          <w:sz w:val="24"/>
+          <w:szCs w:val="24"/>
+        </w:rPr>
+        <w:t>3.2.- Si el cálculo es correcto se puede Autorizar o Eliminar</w:t>
+      </w:r>
+      <w:r>
+        <w:rPr>
+          <w:rFonts w:ascii="Arial" w:hAnsi="Arial" w:cs="Arial"/>
+          <w:sz w:val="24"/>
+          <w:szCs w:val="24"/>
+        </w:rPr>
+        <w:t>.</w:t>
+      </w:r>
+    </w:p>
+    <w:p>
+      <w:pPr>
+        <w:spacing w:line="276" w:lineRule="auto"/>
+        <w:ind w:left="142"/>
         <w:rPr>
           <w:rFonts w:ascii="Arial" w:hAnsi="Arial" w:cs="Arial"/>
           <w:sz w:val="24"/>
@@ -5397,23 +5198,23 @@
         <w:rPr>
           <w:rFonts w:ascii="Arial" w:hAnsi="Arial" w:cs="Arial"/>
           <w:noProof/>
-          <w:lang w:val="en-US"/>
+          <w:lang w:val="es-MX" w:eastAsia="es-MX"/>
         </w:rPr>
         <mc:AlternateContent>
           <mc:Choice Requires="wps">
             <w:drawing>
-              <wp:anchor distT="0" distB="0" distL="114300" distR="114300" simplePos="0" relativeHeight="251814912" behindDoc="0" locked="0" layoutInCell="1" allowOverlap="1" wp14:anchorId="0ED597C7" wp14:editId="65ACB105">
+              <wp:anchor distT="0" distB="0" distL="114300" distR="114300" simplePos="0" relativeHeight="251842560" behindDoc="0" locked="0" layoutInCell="1" allowOverlap="1" wp14:anchorId="5485A76F" wp14:editId="26752272">
                 <wp:simplePos x="0" y="0"/>
                 <wp:positionH relativeFrom="column">
-                  <wp:posOffset>2628608</wp:posOffset>
+                  <wp:posOffset>1377315</wp:posOffset>
                 </wp:positionH>
                 <wp:positionV relativeFrom="paragraph">
-                  <wp:posOffset>1232496</wp:posOffset>
+                  <wp:posOffset>673735</wp:posOffset>
                 </wp:positionV>
-                <wp:extent cx="479834" cy="244443"/>
-                <wp:effectExtent l="19050" t="19050" r="15875" b="22860"/>
+                <wp:extent cx="695325" cy="352425"/>
+                <wp:effectExtent l="19050" t="19050" r="28575" b="28575"/>
                 <wp:wrapNone/>
-                <wp:docPr id="32" name="Rectángulo 32"/>
+                <wp:docPr id="33" name="Rectángulo 33"/>
                 <wp:cNvGraphicFramePr/>
                 <a:graphic xmlns:a="http://schemas.openxmlformats.org/drawingml/2006/main">
                   <a:graphicData uri="http://schemas.microsoft.com/office/word/2010/wordprocessingShape">
@@ -5422,7 +5223,7 @@
                       <wps:spPr>
                         <a:xfrm>
                           <a:off x="0" y="0"/>
-                          <a:ext cx="479834" cy="244443"/>
+                          <a:ext cx="695325" cy="352425"/>
                         </a:xfrm>
                         <a:prstGeom prst="rect">
                           <a:avLst/>
@@ -5468,7 +5269,7 @@
           </mc:Choice>
           <mc:Fallback>
             <w:pict>
-              <v:rect w14:anchorId="268CC2F8" id="Rectángulo 32" o:spid="_x0000_s1026" style="position:absolute;margin-left:207pt;margin-top:97.05pt;width:37.8pt;height:19.25pt;z-index:251814912;visibility:visible;mso-wrap-style:square;mso-width-percent:0;mso-height-percent:0;mso-wrap-distance-left:9pt;mso-wrap-distance-top:0;mso-wrap-distance-right:9pt;mso-wrap-distance-bottom:0;mso-position-horizontal:absolute;mso-position-horizontal-relative:text;mso-position-vertical:absolute;mso-position-vertical-relative:text;mso-width-percent:0;mso-height-percent:0;mso-width-relative:margin;mso-height-relative:margin;v-text-anchor:middle" o:gfxdata="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" filled="f" strokecolor="red" strokeweight="2.25pt"/>
+              <v:rect w14:anchorId="42ADB0DE" id="Rectángulo 33" o:spid="_x0000_s1026" style="position:absolute;margin-left:108.45pt;margin-top:53.05pt;width:54.75pt;height:27.75pt;z-index:251842560;visibility:visible;mso-wrap-style:square;mso-width-percent:0;mso-height-percent:0;mso-wrap-distance-left:9pt;mso-wrap-distance-top:0;mso-wrap-distance-right:9pt;mso-wrap-distance-bottom:0;mso-position-horizontal:absolute;mso-position-horizontal-relative:text;mso-position-vertical:absolute;mso-position-vertical-relative:text;mso-width-percent:0;mso-height-percent:0;mso-width-relative:margin;mso-height-relative:margin;v-text-anchor:middle" o:gfxdata="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" filled="f" strokecolor="red" strokeweight="2.25pt"/>
             </w:pict>
           </mc:Fallback>
         </mc:AlternateContent>
@@ -5477,13 +5278,15 @@
         <w:rPr>
           <w:rFonts w:ascii="Arial" w:hAnsi="Arial" w:cs="Arial"/>
           <w:noProof/>
-          <w:lang w:val="en-US"/>
+          <w:sz w:val="24"/>
+          <w:szCs w:val="24"/>
+          <w:lang w:val="es-MX" w:eastAsia="es-MX"/>
         </w:rPr>
         <w:drawing>
-          <wp:inline distT="0" distB="0" distL="0" distR="0" wp14:anchorId="4C186E3E" wp14:editId="0615F1B8">
-            <wp:extent cx="5403924" cy="1310957"/>
-            <wp:effectExtent l="171450" t="152400" r="368300" b="365760"/>
-            <wp:docPr id="9" name="Imagen 9"/>
+          <wp:inline distT="0" distB="0" distL="0" distR="0" wp14:anchorId="76B73013" wp14:editId="6CBC3FBC">
+            <wp:extent cx="3078480" cy="889617"/>
+            <wp:effectExtent l="152400" t="152400" r="350520" b="368300"/>
+            <wp:docPr id="45" name="Imagen 45"/>
             <wp:cNvGraphicFramePr>
               <a:graphicFrameLocks xmlns:a="http://schemas.openxmlformats.org/drawingml/2006/main" noChangeAspect="1"/>
             </wp:cNvGraphicFramePr>
@@ -5494,15 +5297,16 @@
                     <pic:cNvPr id="1" name=""/>
                     <pic:cNvPicPr/>
                   </pic:nvPicPr>
-                  <pic:blipFill rotWithShape="1">
-                    <a:blip r:embed="rId18"/>
-                    <a:srcRect l="503" b="8990"/>
-                    <a:stretch/>
+                  <pic:blipFill>
+                    <a:blip r:embed="rId17"/>
+                    <a:stretch>
+                      <a:fillRect/>
+                    </a:stretch>
                   </pic:blipFill>
-                  <pic:spPr bwMode="auto">
+                  <pic:spPr>
                     <a:xfrm>
                       <a:off x="0" y="0"/>
-                      <a:ext cx="5513822" cy="1337617"/>
+                      <a:ext cx="3124591" cy="902942"/>
                     </a:xfrm>
                     <a:prstGeom prst="rect">
                       <a:avLst/>
@@ -5517,11 +5321,6 @@
                         </a:srgbClr>
                       </a:outerShdw>
                     </a:effectLst>
-                    <a:extLst>
-                      <a:ext uri="{53640926-AAD7-44D8-BBD7-CCE9431645EC}">
-                        <a14:shadowObscured xmlns:a14="http://schemas.microsoft.com/office/drawing/2010/main"/>
-                      </a:ext>
-                    </a:extLst>
                   </pic:spPr>
                 </pic:pic>
               </a:graphicData>
@@ -5532,87 +5331,36 @@
     </w:p>
     <w:p>
       <w:pPr>
-        <w:spacing w:line="276" w:lineRule="auto"/>
-        <w:rPr>
-          <w:rFonts w:ascii="Arial" w:hAnsi="Arial" w:cs="Arial"/>
-          <w:sz w:val="24"/>
-          <w:szCs w:val="24"/>
-        </w:rPr>
-      </w:pPr>
-    </w:p>
-    <w:p>
-      <w:pPr>
-        <w:spacing w:line="276" w:lineRule="auto"/>
-        <w:rPr>
-          <w:rFonts w:ascii="Arial" w:hAnsi="Arial" w:cs="Arial"/>
-          <w:sz w:val="24"/>
-          <w:szCs w:val="24"/>
-        </w:rPr>
-      </w:pPr>
-    </w:p>
-    <w:p>
-      <w:pPr>
-        <w:spacing w:line="276" w:lineRule="auto"/>
-        <w:rPr>
-          <w:rFonts w:ascii="Arial" w:hAnsi="Arial" w:cs="Arial"/>
-          <w:sz w:val="24"/>
-          <w:szCs w:val="24"/>
-        </w:rPr>
-      </w:pPr>
-    </w:p>
-    <w:p>
-      <w:pPr>
-        <w:pStyle w:val="Ttulo1"/>
-        <w:spacing w:line="276" w:lineRule="auto"/>
-        <w:jc w:val="center"/>
-        <w:rPr>
-          <w:rFonts w:cs="Arial"/>
-        </w:rPr>
-      </w:pPr>
-      <w:bookmarkStart w:id="20" w:name="_Toc124161440"/>
-      <w:bookmarkStart w:id="21" w:name="_Toc124341672"/>
-      <w:bookmarkStart w:id="22" w:name="_Toc148375425"/>
-      <w:r>
-        <w:rPr>
-          <w:rFonts w:cs="Arial"/>
-        </w:rPr>
-        <w:lastRenderedPageBreak/>
-        <w:t>4.- Regresar un cálculo</w:t>
-      </w:r>
-      <w:bookmarkEnd w:id="20"/>
-      <w:bookmarkEnd w:id="21"/>
-      <w:bookmarkEnd w:id="22"/>
-      <w:r>
-        <w:rPr>
-          <w:rFonts w:cs="Arial"/>
+        <w:jc w:val="both"/>
+        <w:rPr>
+          <w:rFonts w:ascii="Arial" w:hAnsi="Arial" w:cs="Arial"/>
+          <w:color w:val="FF0000"/>
+          <w:sz w:val="24"/>
+          <w:szCs w:val="24"/>
+        </w:rPr>
+      </w:pPr>
+      <w:r>
+        <w:rPr>
+          <w:rFonts w:ascii="Arial" w:hAnsi="Arial" w:cs="Arial"/>
+          <w:sz w:val="24"/>
+          <w:szCs w:val="24"/>
+        </w:rPr>
+        <w:t>3.3.- Al autorizar o cancelar el cálculo se debe agregar un comentario, éste mismo comentario, lo podrá visualizar el siguiente usuario configurado en el flujo de autorizaciones.</w:t>
+      </w:r>
+      <w:r>
+        <w:rPr>
+          <w:rFonts w:ascii="Arial" w:hAnsi="Arial" w:cs="Arial"/>
+          <w:sz w:val="24"/>
+          <w:szCs w:val="24"/>
         </w:rPr>
         <w:t xml:space="preserve"> </w:t>
       </w:r>
     </w:p>
-    <w:p/>
-    <w:p>
-      <w:pPr>
-        <w:jc w:val="both"/>
-        <w:rPr>
-          <w:rFonts w:ascii="Arial" w:hAnsi="Arial" w:cs="Arial"/>
-          <w:sz w:val="24"/>
-          <w:szCs w:val="24"/>
-        </w:rPr>
-      </w:pPr>
-      <w:r>
-        <w:rPr>
-          <w:rFonts w:ascii="Arial" w:hAnsi="Arial" w:cs="Arial"/>
-          <w:sz w:val="24"/>
-          <w:szCs w:val="24"/>
-        </w:rPr>
-        <w:t>4.1.- Una vez que el cálculo haya sido Autorizado por el Analista el Coordinador puede aprobar el cálculo para que avance a la siguiente Área o rechazarlo para regresarlo al Analista y pueda realizar modificaciones</w:t>
-      </w:r>
-    </w:p>
-    <w:p>
-      <w:pPr>
-        <w:rPr>
-          <w:rFonts w:ascii="Arial" w:hAnsi="Arial" w:cs="Arial"/>
-          <w:b/>
+    <w:p>
+      <w:pPr>
+        <w:spacing w:line="276" w:lineRule="auto"/>
+        <w:rPr>
+          <w:rFonts w:ascii="Arial" w:hAnsi="Arial" w:cs="Arial"/>
           <w:sz w:val="24"/>
           <w:szCs w:val="24"/>
         </w:rPr>
@@ -5621,23 +5369,23 @@
         <w:rPr>
           <w:rFonts w:ascii="Arial" w:hAnsi="Arial" w:cs="Arial"/>
           <w:noProof/>
-          <w:lang w:val="en-US"/>
+          <w:lang w:val="es-MX" w:eastAsia="es-MX"/>
         </w:rPr>
         <mc:AlternateContent>
           <mc:Choice Requires="wps">
             <w:drawing>
-              <wp:anchor distT="0" distB="0" distL="114300" distR="114300" simplePos="0" relativeHeight="251821056" behindDoc="0" locked="0" layoutInCell="1" allowOverlap="1" wp14:anchorId="158357BA" wp14:editId="57010413">
+              <wp:anchor distT="0" distB="0" distL="114300" distR="114300" simplePos="0" relativeHeight="251843584" behindDoc="0" locked="0" layoutInCell="1" allowOverlap="1" wp14:anchorId="0CE612CD" wp14:editId="445323D9">
                 <wp:simplePos x="0" y="0"/>
                 <wp:positionH relativeFrom="column">
-                  <wp:posOffset>-19880</wp:posOffset>
+                  <wp:posOffset>2784078</wp:posOffset>
                 </wp:positionH>
                 <wp:positionV relativeFrom="paragraph">
-                  <wp:posOffset>384783</wp:posOffset>
+                  <wp:posOffset>1618833</wp:posOffset>
                 </wp:positionV>
-                <wp:extent cx="226337" cy="173904"/>
-                <wp:effectExtent l="19050" t="19050" r="21590" b="17145"/>
+                <wp:extent cx="304800" cy="152400"/>
+                <wp:effectExtent l="19050" t="19050" r="19050" b="19050"/>
                 <wp:wrapNone/>
-                <wp:docPr id="59" name="Rectángulo 59"/>
+                <wp:docPr id="34" name="Rectángulo 34"/>
                 <wp:cNvGraphicFramePr/>
                 <a:graphic xmlns:a="http://schemas.openxmlformats.org/drawingml/2006/main">
                   <a:graphicData uri="http://schemas.microsoft.com/office/word/2010/wordprocessingShape">
@@ -5646,7 +5394,7 @@
                       <wps:spPr>
                         <a:xfrm>
                           <a:off x="0" y="0"/>
-                          <a:ext cx="226337" cy="173904"/>
+                          <a:ext cx="304800" cy="152400"/>
                         </a:xfrm>
                         <a:prstGeom prst="rect">
                           <a:avLst/>
@@ -5692,7 +5440,7 @@
           </mc:Choice>
           <mc:Fallback>
             <w:pict>
-              <v:rect w14:anchorId="3F8B5929" id="Rectángulo 59" o:spid="_x0000_s1026" style="position:absolute;margin-left:-1.55pt;margin-top:30.3pt;width:17.8pt;height:13.7pt;z-index:251821056;visibility:visible;mso-wrap-style:square;mso-width-percent:0;mso-height-percent:0;mso-wrap-distance-left:9pt;mso-wrap-distance-top:0;mso-wrap-distance-right:9pt;mso-wrap-distance-bottom:0;mso-position-horizontal:absolute;mso-position-horizontal-relative:text;mso-position-vertical:absolute;mso-position-vertical-relative:text;mso-width-percent:0;mso-height-percent:0;mso-width-relative:margin;mso-height-relative:margin;v-text-anchor:middle" o:gfxdata="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" filled="f" strokecolor="red" strokeweight="2.25pt"/>
+              <v:rect w14:anchorId="276423B8" id="Rectángulo 34" o:spid="_x0000_s1026" style="position:absolute;margin-left:219.2pt;margin-top:127.45pt;width:24pt;height:12pt;z-index:251843584;visibility:visible;mso-wrap-style:square;mso-width-percent:0;mso-height-percent:0;mso-wrap-distance-left:9pt;mso-wrap-distance-top:0;mso-wrap-distance-right:9pt;mso-wrap-distance-bottom:0;mso-position-horizontal:absolute;mso-position-horizontal-relative:text;mso-position-vertical:absolute;mso-position-vertical-relative:text;mso-width-percent:0;mso-height-percent:0;mso-width-relative:margin;mso-height-relative:margin;v-text-anchor:middle" o:gfxdata="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" filled="f" strokecolor="red" strokeweight="2.25pt"/>
             </w:pict>
           </mc:Fallback>
         </mc:AlternateContent>
@@ -5700,13 +5448,13 @@
       <w:r>
         <w:rPr>
           <w:noProof/>
-          <w:lang w:val="en-US"/>
+          <w:lang w:val="es-MX" w:eastAsia="es-MX"/>
         </w:rPr>
         <w:drawing>
-          <wp:inline distT="0" distB="0" distL="0" distR="0" wp14:anchorId="1E79247C" wp14:editId="4CB29637">
-            <wp:extent cx="5612130" cy="706046"/>
-            <wp:effectExtent l="0" t="0" r="0" b="0"/>
-            <wp:docPr id="37" name="Imagen 37"/>
+          <wp:inline distT="0" distB="0" distL="0" distR="0" wp14:anchorId="54854B6F" wp14:editId="18ABBC11">
+            <wp:extent cx="5612130" cy="1638300"/>
+            <wp:effectExtent l="152400" t="152400" r="369570" b="361950"/>
+            <wp:docPr id="46" name="Imagen 46"/>
             <wp:cNvGraphicFramePr>
               <a:graphicFrameLocks xmlns:a="http://schemas.openxmlformats.org/drawingml/2006/main" noChangeAspect="1"/>
             </wp:cNvGraphicFramePr>
@@ -5717,15 +5465,16 @@
                     <pic:cNvPr id="1" name=""/>
                     <pic:cNvPicPr/>
                   </pic:nvPicPr>
-                  <pic:blipFill rotWithShape="1">
-                    <a:blip r:embed="rId15"/>
-                    <a:srcRect r="5513" b="15763"/>
-                    <a:stretch/>
+                  <pic:blipFill>
+                    <a:blip r:embed="rId18"/>
+                    <a:stretch>
+                      <a:fillRect/>
+                    </a:stretch>
                   </pic:blipFill>
-                  <pic:spPr bwMode="auto">
+                  <pic:spPr>
                     <a:xfrm>
                       <a:off x="0" y="0"/>
-                      <a:ext cx="5612130" cy="706046"/>
+                      <a:ext cx="5612130" cy="1638300"/>
                     </a:xfrm>
                     <a:prstGeom prst="rect">
                       <a:avLst/>
@@ -5733,11 +5482,13 @@
                     <a:ln>
                       <a:noFill/>
                     </a:ln>
-                    <a:extLst>
-                      <a:ext uri="{53640926-AAD7-44D8-BBD7-CCE9431645EC}">
-                        <a14:shadowObscured xmlns:a14="http://schemas.microsoft.com/office/drawing/2010/main"/>
-                      </a:ext>
-                    </a:extLst>
+                    <a:effectLst>
+                      <a:outerShdw blurRad="292100" dist="139700" dir="2700000" algn="tl" rotWithShape="0">
+                        <a:srgbClr val="333333">
+                          <a:alpha val="65000"/>
+                        </a:srgbClr>
+                      </a:outerShdw>
+                    </a:effectLst>
                   </pic:spPr>
                 </pic:pic>
               </a:graphicData>
@@ -5748,120 +5499,80 @@
     </w:p>
     <w:p>
       <w:pPr>
+        <w:pStyle w:val="Ttulo1"/>
+        <w:spacing w:line="276" w:lineRule="auto"/>
+        <w:jc w:val="center"/>
+        <w:rPr>
+          <w:rFonts w:cs="Arial"/>
+        </w:rPr>
+      </w:pPr>
+      <w:bookmarkStart w:id="20" w:name="_Toc150180618"/>
+      <w:r>
+        <w:rPr>
+          <w:rFonts w:cs="Arial"/>
+        </w:rPr>
+        <w:t>4.- Regresar un cálculo</w:t>
+      </w:r>
+      <w:bookmarkEnd w:id="20"/>
+    </w:p>
+    <w:p/>
+    <w:p>
+      <w:pPr>
         <w:jc w:val="both"/>
         <w:rPr>
           <w:rFonts w:ascii="Arial" w:hAnsi="Arial" w:cs="Arial"/>
-          <w:color w:val="FF0000"/>
-          <w:sz w:val="24"/>
-          <w:szCs w:val="24"/>
-        </w:rPr>
-      </w:pPr>
-      <w:r>
-        <w:rPr>
-          <w:rFonts w:ascii="Arial" w:hAnsi="Arial" w:cs="Arial"/>
-          <w:sz w:val="24"/>
-          <w:szCs w:val="24"/>
-        </w:rPr>
-        <w:t xml:space="preserve">4.2.- Para regresar el cálculo se usa el botón “Regresar a Analista” </w:t>
-      </w:r>
-      <w:r>
-        <w:rPr>
+          <w:sz w:val="24"/>
+          <w:szCs w:val="24"/>
+        </w:rPr>
+      </w:pPr>
+      <w:r>
+        <w:rPr>
+          <w:rFonts w:ascii="Arial" w:hAnsi="Arial" w:cs="Arial"/>
+          <w:sz w:val="24"/>
+          <w:szCs w:val="24"/>
+        </w:rPr>
+        <w:t>4.1.- Una vez que el cálculo haya sido Autorizado por el Analista el Coordinador puede aprobar el cálculo para que avance a la siguiente Área o rechazarlo para regresarlo al Analista y pueda realizar modificaciones</w:t>
+      </w:r>
+      <w:r>
+        <w:rPr>
+          <w:rFonts w:ascii="Arial" w:hAnsi="Arial" w:cs="Arial"/>
+          <w:sz w:val="24"/>
+          <w:szCs w:val="24"/>
+        </w:rPr>
+        <w:t xml:space="preserve">. </w:t>
+      </w:r>
+    </w:p>
+    <w:p>
+      <w:pPr>
+        <w:rPr>
+          <w:rFonts w:ascii="Arial" w:hAnsi="Arial" w:cs="Arial"/>
+          <w:b/>
+          <w:sz w:val="24"/>
+          <w:szCs w:val="24"/>
+        </w:rPr>
+      </w:pPr>
+      <w:r>
+        <w:rPr>
+          <w:rFonts w:ascii="Arial" w:hAnsi="Arial" w:cs="Arial"/>
           <w:noProof/>
-          <w:lang w:val="en-US"/>
-        </w:rPr>
-        <w:drawing>
-          <wp:inline distT="0" distB="0" distL="0" distR="0" wp14:anchorId="205CE910" wp14:editId="2765D01F">
-            <wp:extent cx="411691" cy="354965"/>
-            <wp:effectExtent l="0" t="0" r="7620" b="6985"/>
-            <wp:docPr id="80" name="Imagen 80"/>
-            <wp:cNvGraphicFramePr>
-              <a:graphicFrameLocks xmlns:a="http://schemas.openxmlformats.org/drawingml/2006/main" noChangeAspect="1"/>
-            </wp:cNvGraphicFramePr>
-            <a:graphic xmlns:a="http://schemas.openxmlformats.org/drawingml/2006/main">
-              <a:graphicData uri="http://schemas.openxmlformats.org/drawingml/2006/picture">
-                <pic:pic xmlns:pic="http://schemas.openxmlformats.org/drawingml/2006/picture">
-                  <pic:nvPicPr>
-                    <pic:cNvPr id="1" name=""/>
-                    <pic:cNvPicPr/>
-                  </pic:nvPicPr>
-                  <pic:blipFill rotWithShape="1">
-                    <a:blip r:embed="rId19"/>
-                    <a:srcRect l="26068" t="25966" r="26190" b="32122"/>
-                    <a:stretch/>
-                  </pic:blipFill>
-                  <pic:spPr bwMode="auto">
-                    <a:xfrm>
-                      <a:off x="0" y="0"/>
-                      <a:ext cx="420530" cy="362586"/>
-                    </a:xfrm>
-                    <a:prstGeom prst="rect">
-                      <a:avLst/>
-                    </a:prstGeom>
-                    <a:ln>
-                      <a:noFill/>
-                    </a:ln>
-                    <a:extLst>
-                      <a:ext uri="{53640926-AAD7-44D8-BBD7-CCE9431645EC}">
-                        <a14:shadowObscured xmlns:a14="http://schemas.microsoft.com/office/drawing/2010/main"/>
-                      </a:ext>
-                    </a:extLst>
-                  </pic:spPr>
-                </pic:pic>
-              </a:graphicData>
-            </a:graphic>
-          </wp:inline>
-        </w:drawing>
-      </w:r>
-      <w:r>
-        <w:rPr>
-          <w:rFonts w:ascii="Arial" w:hAnsi="Arial" w:cs="Arial"/>
-          <w:color w:val="FF0000"/>
-          <w:sz w:val="24"/>
-          <w:szCs w:val="24"/>
-        </w:rPr>
-        <w:t xml:space="preserve"> </w:t>
-      </w:r>
-      <w:r>
-        <w:rPr>
-          <w:rFonts w:ascii="Arial" w:hAnsi="Arial" w:cs="Arial"/>
-          <w:color w:val="FF0000"/>
-          <w:sz w:val="24"/>
-          <w:szCs w:val="24"/>
-        </w:rPr>
-        <w:t>CHECAR SI ESTE PASO ES CORRECTO Y ACTUALIZAR PANTALLA</w:t>
-      </w:r>
-    </w:p>
-    <w:p>
-      <w:pPr>
-        <w:rPr>
-          <w:rFonts w:ascii="Arial" w:hAnsi="Arial" w:cs="Arial"/>
-          <w:sz w:val="24"/>
-          <w:szCs w:val="24"/>
-        </w:rPr>
-      </w:pPr>
-    </w:p>
-    <w:p>
-      <w:r>
-        <w:rPr>
-          <w:rFonts w:ascii="Arial" w:hAnsi="Arial" w:cs="Arial"/>
-          <w:noProof/>
-          <w:lang w:val="en-US"/>
-        </w:rPr>
+          <w:lang w:val="es-MX" w:eastAsia="es-MX"/>
+        </w:rPr>
+        <w:lastRenderedPageBreak/>
         <mc:AlternateContent>
           <mc:Choice Requires="wps">
             <w:drawing>
-              <wp:anchor distT="0" distB="0" distL="114300" distR="114300" simplePos="0" relativeHeight="251822080" behindDoc="0" locked="0" layoutInCell="1" allowOverlap="1" wp14:anchorId="07EE0FC7" wp14:editId="03A56E57">
+              <wp:anchor distT="0" distB="0" distL="114300" distR="114300" simplePos="0" relativeHeight="251844608" behindDoc="0" locked="0" layoutInCell="1" allowOverlap="1" wp14:anchorId="0F5A8A62" wp14:editId="1F7B798A">
                 <wp:simplePos x="0" y="0"/>
                 <wp:positionH relativeFrom="column">
-                  <wp:posOffset>813178</wp:posOffset>
+                  <wp:posOffset>324485</wp:posOffset>
                 </wp:positionH>
                 <wp:positionV relativeFrom="paragraph">
-                  <wp:posOffset>247011</wp:posOffset>
+                  <wp:posOffset>645160</wp:posOffset>
                 </wp:positionV>
-                <wp:extent cx="317500" cy="266700"/>
-                <wp:effectExtent l="19050" t="19050" r="25400" b="19050"/>
+                <wp:extent cx="226337" cy="226337"/>
+                <wp:effectExtent l="19050" t="19050" r="21590" b="21590"/>
                 <wp:wrapNone/>
-                <wp:docPr id="81" name="Rectángulo 81"/>
+                <wp:docPr id="35" name="Rectángulo 35"/>
                 <wp:cNvGraphicFramePr/>
                 <a:graphic xmlns:a="http://schemas.openxmlformats.org/drawingml/2006/main">
                   <a:graphicData uri="http://schemas.microsoft.com/office/word/2010/wordprocessingShape">
@@ -5870,7 +5581,7 @@
                       <wps:spPr>
                         <a:xfrm>
                           <a:off x="0" y="0"/>
-                          <a:ext cx="317500" cy="266700"/>
+                          <a:ext cx="226337" cy="226337"/>
                         </a:xfrm>
                         <a:prstGeom prst="rect">
                           <a:avLst/>
@@ -5916,21 +5627,25 @@
           </mc:Choice>
           <mc:Fallback>
             <w:pict>
-              <v:rect w14:anchorId="68E96BE6" id="Rectángulo 81" o:spid="_x0000_s1026" style="position:absolute;margin-left:64.05pt;margin-top:19.45pt;width:25pt;height:21pt;z-index:251822080;visibility:visible;mso-wrap-style:square;mso-width-percent:0;mso-height-percent:0;mso-wrap-distance-left:9pt;mso-wrap-distance-top:0;mso-wrap-distance-right:9pt;mso-wrap-distance-bottom:0;mso-position-horizontal:absolute;mso-position-horizontal-relative:text;mso-position-vertical:absolute;mso-position-vertical-relative:text;mso-width-percent:0;mso-height-percent:0;mso-width-relative:margin;mso-height-relative:margin;v-text-anchor:middle" o:gfxdata="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" filled="f" strokecolor="red" strokeweight="2.25pt"/>
+              <v:rect w14:anchorId="41E3D71D" id="Rectángulo 35" o:spid="_x0000_s1026" style="position:absolute;margin-left:25.55pt;margin-top:50.8pt;width:17.8pt;height:17.8pt;z-index:251844608;visibility:visible;mso-wrap-style:square;mso-width-percent:0;mso-height-percent:0;mso-wrap-distance-left:9pt;mso-wrap-distance-top:0;mso-wrap-distance-right:9pt;mso-wrap-distance-bottom:0;mso-position-horizontal:absolute;mso-position-horizontal-relative:text;mso-position-vertical:absolute;mso-position-vertical-relative:text;mso-width-percent:0;mso-height-percent:0;mso-width-relative:margin;mso-height-relative:margin;v-text-anchor:middle" o:gfxdata="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" filled="f" strokecolor="red" strokeweight="2.25pt"/>
             </w:pict>
           </mc:Fallback>
         </mc:AlternateContent>
       </w:r>
       <w:r>
         <w:rPr>
+          <w:rFonts w:ascii="Arial" w:hAnsi="Arial" w:cs="Arial"/>
+          <w:b/>
           <w:noProof/>
-          <w:lang w:val="en-US"/>
+          <w:sz w:val="24"/>
+          <w:szCs w:val="24"/>
+          <w:lang w:val="es-MX" w:eastAsia="es-MX"/>
         </w:rPr>
         <w:drawing>
-          <wp:inline distT="0" distB="0" distL="0" distR="0" wp14:anchorId="77C4534D" wp14:editId="1DC5824A">
-            <wp:extent cx="5146282" cy="1021147"/>
-            <wp:effectExtent l="152400" t="171450" r="340360" b="369570"/>
-            <wp:docPr id="78" name="Imagen 78"/>
+          <wp:inline distT="0" distB="0" distL="0" distR="0" wp14:anchorId="5EF275DA" wp14:editId="16A01A6B">
+            <wp:extent cx="5612130" cy="1046480"/>
+            <wp:effectExtent l="0" t="0" r="7620" b="1270"/>
+            <wp:docPr id="47" name="Imagen 47"/>
             <wp:cNvGraphicFramePr>
               <a:graphicFrameLocks xmlns:a="http://schemas.openxmlformats.org/drawingml/2006/main" noChangeAspect="1"/>
             </wp:cNvGraphicFramePr>
@@ -5941,34 +5656,20 @@
                     <pic:cNvPr id="1" name=""/>
                     <pic:cNvPicPr/>
                   </pic:nvPicPr>
-                  <pic:blipFill rotWithShape="1">
-                    <a:blip r:embed="rId20"/>
-                    <a:srcRect l="377" t="31439" b="8546"/>
-                    <a:stretch/>
+                  <pic:blipFill>
+                    <a:blip r:embed="rId16"/>
+                    <a:stretch>
+                      <a:fillRect/>
+                    </a:stretch>
                   </pic:blipFill>
-                  <pic:spPr bwMode="auto">
+                  <pic:spPr>
                     <a:xfrm>
                       <a:off x="0" y="0"/>
-                      <a:ext cx="5227628" cy="1037288"/>
+                      <a:ext cx="5612130" cy="1046480"/>
                     </a:xfrm>
                     <a:prstGeom prst="rect">
                       <a:avLst/>
                     </a:prstGeom>
-                    <a:ln>
-                      <a:noFill/>
-                    </a:ln>
-                    <a:effectLst>
-                      <a:outerShdw blurRad="292100" dist="139700" dir="2700000" algn="tl" rotWithShape="0">
-                        <a:srgbClr val="333333">
-                          <a:alpha val="65000"/>
-                        </a:srgbClr>
-                      </a:outerShdw>
-                    </a:effectLst>
-                    <a:extLst>
-                      <a:ext uri="{53640926-AAD7-44D8-BBD7-CCE9431645EC}">
-                        <a14:shadowObscured xmlns:a14="http://schemas.microsoft.com/office/drawing/2010/main"/>
-                      </a:ext>
-                    </a:extLst>
                   </pic:spPr>
                 </pic:pic>
               </a:graphicData>
@@ -5979,72 +5680,96 @@
     </w:p>
     <w:p>
       <w:pPr>
-        <w:jc w:val="both"/>
-        <w:rPr>
-          <w:rFonts w:ascii="Arial" w:hAnsi="Arial" w:cs="Arial"/>
-          <w:color w:val="FF0000"/>
-          <w:sz w:val="24"/>
-          <w:szCs w:val="24"/>
-        </w:rPr>
-      </w:pPr>
-      <w:r>
-        <w:rPr>
-          <w:rFonts w:ascii="Arial" w:hAnsi="Arial" w:cs="Arial"/>
-          <w:sz w:val="24"/>
-          <w:szCs w:val="24"/>
-        </w:rPr>
-        <w:t>4.2.- Al regresar el cálculo es necesario dejar un comentario para el analista</w:t>
-      </w:r>
-      <w:r>
-        <w:rPr>
-          <w:rFonts w:ascii="Arial" w:hAnsi="Arial" w:cs="Arial"/>
-          <w:color w:val="FF0000"/>
-          <w:sz w:val="24"/>
-          <w:szCs w:val="24"/>
-        </w:rPr>
-        <w:t xml:space="preserve"> </w:t>
-      </w:r>
-      <w:r>
-        <w:rPr>
-          <w:rFonts w:ascii="Arial" w:hAnsi="Arial" w:cs="Arial"/>
-          <w:color w:val="FF0000"/>
-          <w:sz w:val="24"/>
-          <w:szCs w:val="24"/>
-        </w:rPr>
-        <w:t>CHECAR SI ESTE PASO ES CORRECTO Y ACTUALIZAR PANTALLA</w:t>
-      </w:r>
-    </w:p>
-    <w:p>
-      <w:pPr>
-        <w:rPr>
-          <w:rFonts w:ascii="Arial" w:hAnsi="Arial" w:cs="Arial"/>
-          <w:sz w:val="24"/>
-          <w:szCs w:val="24"/>
-        </w:rPr>
-      </w:pPr>
-    </w:p>
-    <w:p>
+        <w:rPr>
+          <w:rFonts w:ascii="Arial" w:hAnsi="Arial" w:cs="Arial"/>
+          <w:sz w:val="24"/>
+          <w:szCs w:val="24"/>
+        </w:rPr>
+      </w:pPr>
+    </w:p>
+    <w:p>
+      <w:pPr>
+        <w:rPr>
+          <w:rFonts w:ascii="Arial" w:hAnsi="Arial" w:cs="Arial"/>
+          <w:sz w:val="24"/>
+          <w:szCs w:val="24"/>
+        </w:rPr>
+      </w:pPr>
+      <w:r>
+        <w:rPr>
+          <w:rFonts w:ascii="Arial" w:hAnsi="Arial" w:cs="Arial"/>
+          <w:sz w:val="24"/>
+          <w:szCs w:val="24"/>
+        </w:rPr>
+        <w:t xml:space="preserve">4.2.- Para regresar el cálculo se usa el botón “Regresar a Analista” </w:t>
+      </w:r>
       <w:r>
         <w:rPr>
           <w:rFonts w:ascii="Arial" w:hAnsi="Arial" w:cs="Arial"/>
           <w:noProof/>
-          <w:lang w:val="en-US"/>
+          <w:sz w:val="24"/>
+          <w:szCs w:val="24"/>
+          <w:lang w:val="es-MX" w:eastAsia="es-MX"/>
+        </w:rPr>
+        <w:drawing>
+          <wp:inline distT="0" distB="0" distL="0" distR="0" wp14:anchorId="172235C4" wp14:editId="16757134">
+            <wp:extent cx="357759" cy="301640"/>
+            <wp:effectExtent l="0" t="0" r="4445" b="3175"/>
+            <wp:docPr id="48" name="Imagen 48"/>
+            <wp:cNvGraphicFramePr>
+              <a:graphicFrameLocks xmlns:a="http://schemas.openxmlformats.org/drawingml/2006/main" noChangeAspect="1"/>
+            </wp:cNvGraphicFramePr>
+            <a:graphic xmlns:a="http://schemas.openxmlformats.org/drawingml/2006/main">
+              <a:graphicData uri="http://schemas.openxmlformats.org/drawingml/2006/picture">
+                <pic:pic xmlns:pic="http://schemas.openxmlformats.org/drawingml/2006/picture">
+                  <pic:nvPicPr>
+                    <pic:cNvPr id="1" name=""/>
+                    <pic:cNvPicPr/>
+                  </pic:nvPicPr>
+                  <pic:blipFill>
+                    <a:blip r:embed="rId19"/>
+                    <a:stretch>
+                      <a:fillRect/>
+                    </a:stretch>
+                  </pic:blipFill>
+                  <pic:spPr>
+                    <a:xfrm>
+                      <a:off x="0" y="0"/>
+                      <a:ext cx="365286" cy="307987"/>
+                    </a:xfrm>
+                    <a:prstGeom prst="rect">
+                      <a:avLst/>
+                    </a:prstGeom>
+                  </pic:spPr>
+                </pic:pic>
+              </a:graphicData>
+            </a:graphic>
+          </wp:inline>
+        </w:drawing>
+      </w:r>
+    </w:p>
+    <w:p>
+      <w:r>
+        <w:rPr>
+          <w:rFonts w:ascii="Arial" w:hAnsi="Arial" w:cs="Arial"/>
+          <w:noProof/>
+          <w:lang w:val="es-MX" w:eastAsia="es-MX"/>
         </w:rPr>
         <mc:AlternateContent>
           <mc:Choice Requires="wps">
             <w:drawing>
-              <wp:anchor distT="0" distB="0" distL="114300" distR="114300" simplePos="0" relativeHeight="251823104" behindDoc="0" locked="0" layoutInCell="1" allowOverlap="1" wp14:anchorId="7DA9AB51" wp14:editId="71BC80B9">
+              <wp:anchor distT="0" distB="0" distL="114300" distR="114300" simplePos="0" relativeHeight="251845632" behindDoc="0" locked="0" layoutInCell="1" allowOverlap="1" wp14:anchorId="328498EE" wp14:editId="23EBAF6A">
                 <wp:simplePos x="0" y="0"/>
                 <wp:positionH relativeFrom="column">
-                  <wp:posOffset>2563518</wp:posOffset>
+                  <wp:posOffset>901065</wp:posOffset>
                 </wp:positionH>
                 <wp:positionV relativeFrom="paragraph">
-                  <wp:posOffset>1241285</wp:posOffset>
+                  <wp:posOffset>12065</wp:posOffset>
                 </wp:positionV>
-                <wp:extent cx="479834" cy="244443"/>
-                <wp:effectExtent l="19050" t="19050" r="15875" b="22860"/>
+                <wp:extent cx="262128" cy="238125"/>
+                <wp:effectExtent l="19050" t="19050" r="24130" b="28575"/>
                 <wp:wrapNone/>
-                <wp:docPr id="84" name="Rectángulo 84"/>
+                <wp:docPr id="38" name="Rectángulo 38"/>
                 <wp:cNvGraphicFramePr/>
                 <a:graphic xmlns:a="http://schemas.openxmlformats.org/drawingml/2006/main">
                   <a:graphicData uri="http://schemas.microsoft.com/office/word/2010/wordprocessingShape">
@@ -6053,7 +5778,7 @@
                       <wps:spPr>
                         <a:xfrm>
                           <a:off x="0" y="0"/>
-                          <a:ext cx="479834" cy="244443"/>
+                          <a:ext cx="262128" cy="238125"/>
                         </a:xfrm>
                         <a:prstGeom prst="rect">
                           <a:avLst/>
@@ -6099,22 +5824,21 @@
           </mc:Choice>
           <mc:Fallback>
             <w:pict>
-              <v:rect w14:anchorId="5EC5A9EE" id="Rectángulo 84" o:spid="_x0000_s1026" style="position:absolute;margin-left:201.85pt;margin-top:97.75pt;width:37.8pt;height:19.25pt;z-index:251823104;visibility:visible;mso-wrap-style:square;mso-width-percent:0;mso-height-percent:0;mso-wrap-distance-left:9pt;mso-wrap-distance-top:0;mso-wrap-distance-right:9pt;mso-wrap-distance-bottom:0;mso-position-horizontal:absolute;mso-position-horizontal-relative:text;mso-position-vertical:absolute;mso-position-vertical-relative:text;mso-width-percent:0;mso-height-percent:0;mso-width-relative:margin;mso-height-relative:margin;v-text-anchor:middle" o:gfxdata="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" filled="f" strokecolor="red" strokeweight="2.25pt"/>
+              <v:rect w14:anchorId="1C462102" id="Rectángulo 38" o:spid="_x0000_s1026" style="position:absolute;margin-left:70.95pt;margin-top:.95pt;width:20.65pt;height:18.75pt;z-index:251845632;visibility:visible;mso-wrap-style:square;mso-width-percent:0;mso-height-percent:0;mso-wrap-distance-left:9pt;mso-wrap-distance-top:0;mso-wrap-distance-right:9pt;mso-wrap-distance-bottom:0;mso-position-horizontal:absolute;mso-position-horizontal-relative:text;mso-position-vertical:absolute;mso-position-vertical-relative:text;mso-width-percent:0;mso-height-percent:0;mso-width-relative:margin;mso-height-relative:margin;v-text-anchor:middle" o:gfxdata="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" filled="f" strokecolor="red" strokeweight="2.25pt"/>
             </w:pict>
           </mc:Fallback>
         </mc:AlternateContent>
       </w:r>
       <w:r>
         <w:rPr>
-          <w:rFonts w:ascii="Arial" w:hAnsi="Arial" w:cs="Arial"/>
           <w:noProof/>
-          <w:lang w:val="en-US"/>
+          <w:lang w:val="es-MX" w:eastAsia="es-MX"/>
         </w:rPr>
         <w:drawing>
-          <wp:inline distT="0" distB="0" distL="0" distR="0" wp14:anchorId="30DACD11" wp14:editId="6A0BBF4A">
-            <wp:extent cx="5298931" cy="1285389"/>
-            <wp:effectExtent l="171450" t="152400" r="359410" b="353060"/>
-            <wp:docPr id="83" name="Imagen 83"/>
+          <wp:inline distT="0" distB="0" distL="0" distR="0" wp14:anchorId="23B53DE4" wp14:editId="7B141922">
+            <wp:extent cx="5612130" cy="971550"/>
+            <wp:effectExtent l="0" t="0" r="7620" b="0"/>
+            <wp:docPr id="49" name="Imagen 49"/>
             <wp:cNvGraphicFramePr>
               <a:graphicFrameLocks xmlns:a="http://schemas.openxmlformats.org/drawingml/2006/main" noChangeAspect="1"/>
             </wp:cNvGraphicFramePr>
@@ -6125,34 +5849,20 @@
                     <pic:cNvPr id="1" name=""/>
                     <pic:cNvPicPr/>
                   </pic:nvPicPr>
-                  <pic:blipFill rotWithShape="1">
-                    <a:blip r:embed="rId18"/>
-                    <a:srcRect l="503" b="8990"/>
-                    <a:stretch/>
+                  <pic:blipFill>
+                    <a:blip r:embed="rId20"/>
+                    <a:stretch>
+                      <a:fillRect/>
+                    </a:stretch>
                   </pic:blipFill>
-                  <pic:spPr bwMode="auto">
+                  <pic:spPr>
                     <a:xfrm>
                       <a:off x="0" y="0"/>
-                      <a:ext cx="5347627" cy="1297201"/>
+                      <a:ext cx="5612130" cy="971550"/>
                     </a:xfrm>
                     <a:prstGeom prst="rect">
                       <a:avLst/>
                     </a:prstGeom>
-                    <a:ln>
-                      <a:noFill/>
-                    </a:ln>
-                    <a:effectLst>
-                      <a:outerShdw blurRad="292100" dist="139700" dir="2700000" algn="tl" rotWithShape="0">
-                        <a:srgbClr val="333333">
-                          <a:alpha val="65000"/>
-                        </a:srgbClr>
-                      </a:outerShdw>
-                    </a:effectLst>
-                    <a:extLst>
-                      <a:ext uri="{53640926-AAD7-44D8-BBD7-CCE9431645EC}">
-                        <a14:shadowObscured xmlns:a14="http://schemas.microsoft.com/office/drawing/2010/main"/>
-                      </a:ext>
-                    </a:extLst>
                   </pic:spPr>
                 </pic:pic>
               </a:graphicData>
@@ -6165,161 +5875,53 @@
       <w:pPr>
         <w:rPr>
           <w:rFonts w:ascii="Arial" w:hAnsi="Arial" w:cs="Arial"/>
-          <w:b/>
-          <w:sz w:val="24"/>
-          <w:szCs w:val="24"/>
-        </w:rPr>
-      </w:pPr>
-    </w:p>
-    <w:p>
-      <w:pPr>
-        <w:rPr>
-          <w:rFonts w:ascii="Arial" w:hAnsi="Arial" w:cs="Arial"/>
-          <w:b/>
-          <w:sz w:val="24"/>
-          <w:szCs w:val="24"/>
-        </w:rPr>
-      </w:pPr>
-    </w:p>
-    <w:p>
-      <w:pPr>
-        <w:pStyle w:val="Ttulo1"/>
-        <w:spacing w:line="276" w:lineRule="auto"/>
+          <w:sz w:val="24"/>
+          <w:szCs w:val="24"/>
+        </w:rPr>
+      </w:pPr>
+      <w:r>
+        <w:rPr>
+          <w:rFonts w:ascii="Arial" w:hAnsi="Arial" w:cs="Arial"/>
+          <w:sz w:val="24"/>
+          <w:szCs w:val="24"/>
+        </w:rPr>
+        <w:t>Al regresar el cálculo es necesario dejar un comentario para el analista</w:t>
+      </w:r>
+    </w:p>
+    <w:p>
+      <w:pPr>
+        <w:rPr>
+          <w:rFonts w:ascii="Arial" w:hAnsi="Arial" w:cs="Arial"/>
+          <w:sz w:val="24"/>
+          <w:szCs w:val="24"/>
+        </w:rPr>
+      </w:pPr>
+    </w:p>
+    <w:p>
+      <w:pPr>
         <w:jc w:val="center"/>
-        <w:rPr>
-          <w:rFonts w:cs="Arial"/>
-        </w:rPr>
-      </w:pPr>
-      <w:bookmarkStart w:id="23" w:name="_Toc123565165"/>
-      <w:bookmarkStart w:id="24" w:name="_Toc124341673"/>
-      <w:bookmarkStart w:id="25" w:name="_Toc148375426"/>
-      <w:r>
-        <w:rPr>
-          <w:rFonts w:cs="Arial"/>
-        </w:rPr>
-        <w:lastRenderedPageBreak/>
-        <w:t>5.- Consulta de estatus</w:t>
-      </w:r>
-      <w:bookmarkEnd w:id="23"/>
-      <w:bookmarkEnd w:id="24"/>
-      <w:bookmarkEnd w:id="25"/>
-    </w:p>
-    <w:p>
-      <w:pPr>
-        <w:jc w:val="both"/>
-        <w:rPr>
-          <w:rFonts w:ascii="Arial" w:hAnsi="Arial" w:cs="Arial"/>
-          <w:color w:val="FF0000"/>
-          <w:sz w:val="24"/>
-          <w:szCs w:val="24"/>
-        </w:rPr>
-      </w:pPr>
-      <w:r>
-        <w:rPr>
-          <w:rFonts w:ascii="Arial" w:hAnsi="Arial" w:cs="Arial"/>
-          <w:sz w:val="24"/>
-          <w:szCs w:val="24"/>
-        </w:rPr>
-        <w:t>5.1.- El estatus actual del cálculo aparece en la columna final “Estatus” o presionando el botón</w:t>
-      </w:r>
+      </w:pPr>
       <w:r>
         <w:rPr>
           <w:rFonts w:ascii="Arial" w:hAnsi="Arial" w:cs="Arial"/>
           <w:noProof/>
-          <w:lang w:val="en-US"/>
-        </w:rPr>
-        <w:drawing>
-          <wp:inline distT="0" distB="0" distL="0" distR="0" wp14:anchorId="0F71FF33" wp14:editId="23580173">
-            <wp:extent cx="334978" cy="268741"/>
-            <wp:effectExtent l="0" t="0" r="8255" b="0"/>
-            <wp:docPr id="29" name="Imagen 29"/>
-            <wp:cNvGraphicFramePr>
-              <a:graphicFrameLocks xmlns:a="http://schemas.openxmlformats.org/drawingml/2006/main" noChangeAspect="1"/>
-            </wp:cNvGraphicFramePr>
-            <a:graphic xmlns:a="http://schemas.openxmlformats.org/drawingml/2006/main">
-              <a:graphicData uri="http://schemas.openxmlformats.org/drawingml/2006/picture">
-                <pic:pic xmlns:pic="http://schemas.openxmlformats.org/drawingml/2006/picture">
-                  <pic:nvPicPr>
-                    <pic:cNvPr id="1" name=""/>
-                    <pic:cNvPicPr/>
-                  </pic:nvPicPr>
-                  <pic:blipFill rotWithShape="1">
-                    <a:blip r:embed="rId21"/>
-                    <a:srcRect l="9053" t="19497" r="17459" b="17010"/>
-                    <a:stretch/>
-                  </pic:blipFill>
-                  <pic:spPr bwMode="auto">
-                    <a:xfrm>
-                      <a:off x="0" y="0"/>
-                      <a:ext cx="351223" cy="281774"/>
-                    </a:xfrm>
-                    <a:prstGeom prst="rect">
-                      <a:avLst/>
-                    </a:prstGeom>
-                    <a:ln>
-                      <a:noFill/>
-                    </a:ln>
-                    <a:extLst>
-                      <a:ext uri="{53640926-AAD7-44D8-BBD7-CCE9431645EC}">
-                        <a14:shadowObscured xmlns:a14="http://schemas.microsoft.com/office/drawing/2010/main"/>
-                      </a:ext>
-                    </a:extLst>
-                  </pic:spPr>
-                </pic:pic>
-              </a:graphicData>
-            </a:graphic>
-          </wp:inline>
-        </w:drawing>
-      </w:r>
-      <w:r>
-        <w:rPr>
-          <w:rFonts w:ascii="Arial" w:hAnsi="Arial" w:cs="Arial"/>
-          <w:color w:val="FF0000"/>
-          <w:sz w:val="24"/>
-          <w:szCs w:val="24"/>
-        </w:rPr>
-        <w:t xml:space="preserve"> </w:t>
-      </w:r>
-      <w:r>
-        <w:rPr>
-          <w:rFonts w:ascii="Arial" w:hAnsi="Arial" w:cs="Arial"/>
-          <w:color w:val="FF0000"/>
-          <w:sz w:val="24"/>
-          <w:szCs w:val="24"/>
-        </w:rPr>
-        <w:t>CHECAR SI ESTE PASO ES CORRECTO Y ACTUALIZAR PANTALLA</w:t>
-      </w:r>
-    </w:p>
-    <w:p>
-      <w:pPr>
-        <w:rPr>
-          <w:rFonts w:ascii="Arial" w:hAnsi="Arial" w:cs="Arial"/>
-          <w:b/>
-          <w:sz w:val="24"/>
-          <w:szCs w:val="24"/>
-        </w:rPr>
-      </w:pPr>
-      <w:r>
-        <w:rPr>
-          <w:rFonts w:ascii="Arial" w:hAnsi="Arial" w:cs="Arial"/>
-          <w:noProof/>
-          <w:lang w:val="en-US"/>
+          <w:lang w:val="es-MX" w:eastAsia="es-MX"/>
         </w:rPr>
         <mc:AlternateContent>
           <mc:Choice Requires="wps">
             <w:drawing>
-              <wp:anchor distT="0" distB="0" distL="114300" distR="114300" simplePos="0" relativeHeight="251812864" behindDoc="0" locked="0" layoutInCell="1" allowOverlap="1" wp14:anchorId="4C73DC0F" wp14:editId="18F3F38C">
+              <wp:anchor distT="0" distB="0" distL="114300" distR="114300" simplePos="0" relativeHeight="251846656" behindDoc="0" locked="0" layoutInCell="1" allowOverlap="1" wp14:anchorId="4D152E3A" wp14:editId="409B5118">
                 <wp:simplePos x="0" y="0"/>
-                <wp:positionH relativeFrom="margin">
-                  <wp:posOffset>4866270</wp:posOffset>
+                <wp:positionH relativeFrom="column">
+                  <wp:posOffset>2783840</wp:posOffset>
                 </wp:positionH>
                 <wp:positionV relativeFrom="paragraph">
-                  <wp:posOffset>674709</wp:posOffset>
+                  <wp:posOffset>1626616</wp:posOffset>
                 </wp:positionV>
-                <wp:extent cx="695617" cy="448785"/>
-                <wp:effectExtent l="19050" t="19050" r="28575" b="27940"/>
+                <wp:extent cx="310515" cy="146304"/>
+                <wp:effectExtent l="19050" t="19050" r="13335" b="25400"/>
                 <wp:wrapNone/>
-                <wp:docPr id="28" name="Rectángulo 28"/>
+                <wp:docPr id="39" name="Rectángulo 39"/>
                 <wp:cNvGraphicFramePr/>
                 <a:graphic xmlns:a="http://schemas.openxmlformats.org/drawingml/2006/main">
                   <a:graphicData uri="http://schemas.microsoft.com/office/word/2010/wordprocessingShape">
@@ -6328,7 +5930,7 @@
                       <wps:spPr>
                         <a:xfrm>
                           <a:off x="0" y="0"/>
-                          <a:ext cx="695617" cy="448785"/>
+                          <a:ext cx="310515" cy="146304"/>
                         </a:xfrm>
                         <a:prstGeom prst="rect">
                           <a:avLst/>
@@ -6374,34 +5976,184 @@
           </mc:Choice>
           <mc:Fallback>
             <w:pict>
-              <v:rect w14:anchorId="3C964ED1" id="Rectángulo 28" o:spid="_x0000_s1026" style="position:absolute;margin-left:383.15pt;margin-top:53.15pt;width:54.75pt;height:35.35pt;z-index:251812864;visibility:visible;mso-wrap-style:square;mso-width-percent:0;mso-height-percent:0;mso-wrap-distance-left:9pt;mso-wrap-distance-top:0;mso-wrap-distance-right:9pt;mso-wrap-distance-bottom:0;mso-position-horizontal:absolute;mso-position-horizontal-relative:margin;mso-position-vertical:absolute;mso-position-vertical-relative:text;mso-width-percent:0;mso-height-percent:0;mso-width-relative:margin;mso-height-relative:margin;v-text-anchor:middle" o:gfxdata="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" filled="f" strokecolor="red" strokeweight="2.25pt">
-                <w10:wrap anchorx="margin"/>
-              </v:rect>
+              <v:rect w14:anchorId="12C989B9" id="Rectángulo 39" o:spid="_x0000_s1026" style="position:absolute;margin-left:219.2pt;margin-top:128.1pt;width:24.45pt;height:11.5pt;z-index:251846656;visibility:visible;mso-wrap-style:square;mso-width-percent:0;mso-height-percent:0;mso-wrap-distance-left:9pt;mso-wrap-distance-top:0;mso-wrap-distance-right:9pt;mso-wrap-distance-bottom:0;mso-position-horizontal:absolute;mso-position-horizontal-relative:text;mso-position-vertical:absolute;mso-position-vertical-relative:text;mso-width-percent:0;mso-height-percent:0;mso-width-relative:margin;mso-height-relative:margin;v-text-anchor:middle" o:gfxdata="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" filled="f" strokecolor="red" strokeweight="2.25pt"/>
             </w:pict>
           </mc:Fallback>
         </mc:AlternateContent>
       </w:r>
       <w:r>
         <w:rPr>
-          <w:rFonts w:ascii="Arial" w:hAnsi="Arial" w:cs="Arial"/>
           <w:noProof/>
-          <w:lang w:val="en-US"/>
-        </w:rPr>
+          <w:lang w:val="es-MX" w:eastAsia="es-MX"/>
+        </w:rPr>
+        <w:drawing>
+          <wp:inline distT="0" distB="0" distL="0" distR="0" wp14:anchorId="2182E062" wp14:editId="34E6E133">
+            <wp:extent cx="5612130" cy="1638300"/>
+            <wp:effectExtent l="152400" t="152400" r="369570" b="361950"/>
+            <wp:docPr id="50" name="Imagen 50"/>
+            <wp:cNvGraphicFramePr>
+              <a:graphicFrameLocks xmlns:a="http://schemas.openxmlformats.org/drawingml/2006/main" noChangeAspect="1"/>
+            </wp:cNvGraphicFramePr>
+            <a:graphic xmlns:a="http://schemas.openxmlformats.org/drawingml/2006/main">
+              <a:graphicData uri="http://schemas.openxmlformats.org/drawingml/2006/picture">
+                <pic:pic xmlns:pic="http://schemas.openxmlformats.org/drawingml/2006/picture">
+                  <pic:nvPicPr>
+                    <pic:cNvPr id="1" name=""/>
+                    <pic:cNvPicPr/>
+                  </pic:nvPicPr>
+                  <pic:blipFill>
+                    <a:blip r:embed="rId18"/>
+                    <a:stretch>
+                      <a:fillRect/>
+                    </a:stretch>
+                  </pic:blipFill>
+                  <pic:spPr>
+                    <a:xfrm>
+                      <a:off x="0" y="0"/>
+                      <a:ext cx="5612130" cy="1638300"/>
+                    </a:xfrm>
+                    <a:prstGeom prst="rect">
+                      <a:avLst/>
+                    </a:prstGeom>
+                    <a:ln>
+                      <a:noFill/>
+                    </a:ln>
+                    <a:effectLst>
+                      <a:outerShdw blurRad="292100" dist="139700" dir="2700000" algn="tl" rotWithShape="0">
+                        <a:srgbClr val="333333">
+                          <a:alpha val="65000"/>
+                        </a:srgbClr>
+                      </a:outerShdw>
+                    </a:effectLst>
+                  </pic:spPr>
+                </pic:pic>
+              </a:graphicData>
+            </a:graphic>
+          </wp:inline>
+        </w:drawing>
+      </w:r>
+    </w:p>
+    <w:p/>
+    <w:p>
+      <w:pPr>
+        <w:pStyle w:val="Ttulo1"/>
+        <w:spacing w:line="276" w:lineRule="auto"/>
+        <w:jc w:val="center"/>
+        <w:rPr>
+          <w:rFonts w:cs="Arial"/>
+        </w:rPr>
+      </w:pPr>
+      <w:bookmarkStart w:id="21" w:name="_Toc150180619"/>
+      <w:r>
+        <w:rPr>
+          <w:rFonts w:cs="Arial"/>
+        </w:rPr>
+        <w:t>5.- Consulta de estatus</w:t>
+      </w:r>
+      <w:bookmarkEnd w:id="21"/>
+    </w:p>
+    <w:p/>
+    <w:p>
+      <w:pPr>
+        <w:jc w:val="both"/>
+        <w:rPr>
+          <w:rFonts w:ascii="Arial" w:hAnsi="Arial" w:cs="Arial"/>
+          <w:sz w:val="24"/>
+          <w:szCs w:val="24"/>
+        </w:rPr>
+      </w:pPr>
+      <w:r>
+        <w:rPr>
+          <w:rFonts w:ascii="Arial" w:hAnsi="Arial" w:cs="Arial"/>
+          <w:sz w:val="24"/>
+          <w:szCs w:val="24"/>
+        </w:rPr>
+        <w:t>5.1.- El estatus actual del cálculo aparece en la columna final “Estatus” o presionando el botón</w:t>
+      </w:r>
+      <w:r>
+        <w:rPr>
+          <w:rFonts w:ascii="Arial" w:hAnsi="Arial" w:cs="Arial"/>
+          <w:noProof/>
+          <w:sz w:val="24"/>
+          <w:szCs w:val="24"/>
+          <w:lang w:val="es-MX" w:eastAsia="es-MX"/>
+        </w:rPr>
+        <w:drawing>
+          <wp:inline distT="0" distB="0" distL="0" distR="0" wp14:anchorId="185A33F4" wp14:editId="5787C39F">
+            <wp:extent cx="249047" cy="225552"/>
+            <wp:effectExtent l="0" t="0" r="0" b="3175"/>
+            <wp:docPr id="51" name="Imagen 51"/>
+            <wp:cNvGraphicFramePr>
+              <a:graphicFrameLocks xmlns:a="http://schemas.openxmlformats.org/drawingml/2006/main" noChangeAspect="1"/>
+            </wp:cNvGraphicFramePr>
+            <a:graphic xmlns:a="http://schemas.openxmlformats.org/drawingml/2006/main">
+              <a:graphicData uri="http://schemas.openxmlformats.org/drawingml/2006/picture">
+                <pic:pic xmlns:pic="http://schemas.openxmlformats.org/drawingml/2006/picture">
+                  <pic:nvPicPr>
+                    <pic:cNvPr id="1" name=""/>
+                    <pic:cNvPicPr/>
+                  </pic:nvPicPr>
+                  <pic:blipFill>
+                    <a:blip r:embed="rId21"/>
+                    <a:stretch>
+                      <a:fillRect/>
+                    </a:stretch>
+                  </pic:blipFill>
+                  <pic:spPr>
+                    <a:xfrm>
+                      <a:off x="0" y="0"/>
+                      <a:ext cx="256307" cy="232127"/>
+                    </a:xfrm>
+                    <a:prstGeom prst="rect">
+                      <a:avLst/>
+                    </a:prstGeom>
+                  </pic:spPr>
+                </pic:pic>
+              </a:graphicData>
+            </a:graphic>
+          </wp:inline>
+        </w:drawing>
+      </w:r>
+      <w:r>
+        <w:rPr>
+          <w:rFonts w:ascii="Arial" w:hAnsi="Arial" w:cs="Arial"/>
+          <w:sz w:val="24"/>
+          <w:szCs w:val="24"/>
+        </w:rPr>
+        <w:t>.</w:t>
+      </w:r>
+    </w:p>
+    <w:p>
+      <w:pPr>
+        <w:rPr>
+          <w:rFonts w:ascii="Arial" w:hAnsi="Arial" w:cs="Arial"/>
+          <w:b/>
+          <w:sz w:val="24"/>
+          <w:szCs w:val="24"/>
+        </w:rPr>
+      </w:pPr>
+      <w:r>
+        <w:rPr>
+          <w:rFonts w:ascii="Arial" w:hAnsi="Arial" w:cs="Arial"/>
+          <w:noProof/>
+          <w:lang w:val="es-MX" w:eastAsia="es-MX"/>
+        </w:rPr>
+        <w:lastRenderedPageBreak/>
         <mc:AlternateContent>
           <mc:Choice Requires="wps">
             <w:drawing>
-              <wp:anchor distT="0" distB="0" distL="114300" distR="114300" simplePos="0" relativeHeight="251811840" behindDoc="0" locked="0" layoutInCell="1" allowOverlap="1" wp14:anchorId="023C5BEB" wp14:editId="0174413E">
+              <wp:anchor distT="0" distB="0" distL="114300" distR="114300" simplePos="0" relativeHeight="251848704" behindDoc="0" locked="0" layoutInCell="1" allowOverlap="1" wp14:anchorId="0E689C82" wp14:editId="5E48D05C">
                 <wp:simplePos x="0" y="0"/>
-                <wp:positionH relativeFrom="column">
-                  <wp:posOffset>316230</wp:posOffset>
+                <wp:positionH relativeFrom="margin">
+                  <wp:posOffset>4987290</wp:posOffset>
                 </wp:positionH>
                 <wp:positionV relativeFrom="paragraph">
-                  <wp:posOffset>806345</wp:posOffset>
+                  <wp:posOffset>643254</wp:posOffset>
                 </wp:positionV>
-                <wp:extent cx="226060" cy="145855"/>
-                <wp:effectExtent l="19050" t="19050" r="21590" b="26035"/>
+                <wp:extent cx="773430" cy="485775"/>
+                <wp:effectExtent l="19050" t="19050" r="26670" b="28575"/>
                 <wp:wrapNone/>
-                <wp:docPr id="26" name="Rectángulo 26"/>
+                <wp:docPr id="40" name="Rectángulo 40"/>
                 <wp:cNvGraphicFramePr/>
                 <a:graphic xmlns:a="http://schemas.openxmlformats.org/drawingml/2006/main">
                   <a:graphicData uri="http://schemas.microsoft.com/office/word/2010/wordprocessingShape">
@@ -6410,7 +6162,7 @@
                       <wps:spPr>
                         <a:xfrm>
                           <a:off x="0" y="0"/>
-                          <a:ext cx="226060" cy="145855"/>
+                          <a:ext cx="773430" cy="485775"/>
                         </a:xfrm>
                         <a:prstGeom prst="rect">
                           <a:avLst/>
@@ -6456,28 +6208,110 @@
           </mc:Choice>
           <mc:Fallback>
             <w:pict>
-              <v:rect w14:anchorId="37EE9AF7" id="Rectángulo 26" o:spid="_x0000_s1026" style="position:absolute;margin-left:24.9pt;margin-top:63.5pt;width:17.8pt;height:11.5pt;z-index:251811840;visibility:visible;mso-wrap-style:square;mso-width-percent:0;mso-height-percent:0;mso-wrap-distance-left:9pt;mso-wrap-distance-top:0;mso-wrap-distance-right:9pt;mso-wrap-distance-bottom:0;mso-position-horizontal:absolute;mso-position-horizontal-relative:text;mso-position-vertical:absolute;mso-position-vertical-relative:text;mso-width-percent:0;mso-height-percent:0;mso-width-relative:margin;mso-height-relative:margin;v-text-anchor:middle" o:gfxdata="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" filled="f" strokecolor="red" strokeweight="2.25pt"/>
+              <v:rect w14:anchorId="1BB91AE5" id="Rectángulo 40" o:spid="_x0000_s1026" style="position:absolute;margin-left:392.7pt;margin-top:50.65pt;width:60.9pt;height:38.25pt;z-index:251848704;visibility:visible;mso-wrap-style:square;mso-width-percent:0;mso-height-percent:0;mso-wrap-distance-left:9pt;mso-wrap-distance-top:0;mso-wrap-distance-right:9pt;mso-wrap-distance-bottom:0;mso-position-horizontal:absolute;mso-position-horizontal-relative:margin;mso-position-vertical:absolute;mso-position-vertical-relative:text;mso-width-percent:0;mso-height-percent:0;mso-width-relative:margin;mso-height-relative:margin;v-text-anchor:middle" o:gfxdata="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" filled="f" strokecolor="red" strokeweight="2.25pt">
+                <w10:wrap anchorx="margin"/>
+              </v:rect>
             </w:pict>
           </mc:Fallback>
         </mc:AlternateContent>
       </w:r>
       <w:r>
         <w:rPr>
+          <w:rFonts w:ascii="Arial" w:hAnsi="Arial" w:cs="Arial"/>
           <w:noProof/>
           <w:lang w:val="es-MX" w:eastAsia="es-MX"/>
         </w:rPr>
+        <mc:AlternateContent>
+          <mc:Choice Requires="wps">
+            <w:drawing>
+              <wp:anchor distT="0" distB="0" distL="114300" distR="114300" simplePos="0" relativeHeight="251847680" behindDoc="0" locked="0" layoutInCell="1" allowOverlap="1" wp14:anchorId="2A6E4EE9" wp14:editId="64D6134A">
+                <wp:simplePos x="0" y="0"/>
+                <wp:positionH relativeFrom="column">
+                  <wp:posOffset>397129</wp:posOffset>
+                </wp:positionH>
+                <wp:positionV relativeFrom="paragraph">
+                  <wp:posOffset>788289</wp:posOffset>
+                </wp:positionV>
+                <wp:extent cx="153633" cy="153632"/>
+                <wp:effectExtent l="19050" t="19050" r="18415" b="18415"/>
+                <wp:wrapNone/>
+                <wp:docPr id="41" name="Rectángulo 41"/>
+                <wp:cNvGraphicFramePr/>
+                <a:graphic xmlns:a="http://schemas.openxmlformats.org/drawingml/2006/main">
+                  <a:graphicData uri="http://schemas.microsoft.com/office/word/2010/wordprocessingShape">
+                    <wps:wsp>
+                      <wps:cNvSpPr/>
+                      <wps:spPr>
+                        <a:xfrm>
+                          <a:off x="0" y="0"/>
+                          <a:ext cx="153633" cy="153632"/>
+                        </a:xfrm>
+                        <a:prstGeom prst="rect">
+                          <a:avLst/>
+                        </a:prstGeom>
+                        <a:noFill/>
+                        <a:ln w="28575">
+                          <a:solidFill>
+                            <a:srgbClr val="FF0000"/>
+                          </a:solidFill>
+                        </a:ln>
+                      </wps:spPr>
+                      <wps:style>
+                        <a:lnRef idx="2">
+                          <a:schemeClr val="accent6"/>
+                        </a:lnRef>
+                        <a:fillRef idx="1">
+                          <a:schemeClr val="lt1"/>
+                        </a:fillRef>
+                        <a:effectRef idx="0">
+                          <a:schemeClr val="accent6"/>
+                        </a:effectRef>
+                        <a:fontRef idx="minor">
+                          <a:schemeClr val="dk1"/>
+                        </a:fontRef>
+                      </wps:style>
+                      <wps:bodyPr rot="0" spcFirstLastPara="0" vertOverflow="overflow" horzOverflow="overflow" vert="horz" wrap="square" lIns="91440" tIns="45720" rIns="91440" bIns="45720" numCol="1" spcCol="0" rtlCol="0" fromWordArt="0" anchor="ctr" anchorCtr="0" forceAA="0" compatLnSpc="1">
+                        <a:prstTxWarp prst="textNoShape">
+                          <a:avLst/>
+                        </a:prstTxWarp>
+                        <a:noAutofit/>
+                      </wps:bodyPr>
+                    </wps:wsp>
+                  </a:graphicData>
+                </a:graphic>
+                <wp14:sizeRelH relativeFrom="margin">
+                  <wp14:pctWidth>0</wp14:pctWidth>
+                </wp14:sizeRelH>
+                <wp14:sizeRelV relativeFrom="margin">
+                  <wp14:pctHeight>0</wp14:pctHeight>
+                </wp14:sizeRelV>
+              </wp:anchor>
+            </w:drawing>
+          </mc:Choice>
+          <mc:Fallback>
+            <w:pict>
+              <v:rect w14:anchorId="22FFA48A" id="Rectángulo 41" o:spid="_x0000_s1026" style="position:absolute;margin-left:31.25pt;margin-top:62.05pt;width:12.1pt;height:12.1pt;z-index:251847680;visibility:visible;mso-wrap-style:square;mso-width-percent:0;mso-height-percent:0;mso-wrap-distance-left:9pt;mso-wrap-distance-top:0;mso-wrap-distance-right:9pt;mso-wrap-distance-bottom:0;mso-position-horizontal:absolute;mso-position-horizontal-relative:text;mso-position-vertical:absolute;mso-position-vertical-relative:text;mso-width-percent:0;mso-height-percent:0;mso-width-relative:margin;mso-height-relative:margin;v-text-anchor:middle" o:gfxdata="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" filled="f" strokecolor="red" strokeweight="2.25pt"/>
+            </w:pict>
+          </mc:Fallback>
+        </mc:AlternateContent>
+      </w:r>
+      <w:r>
+        <w:rPr>
+          <w:noProof/>
+          <w:lang w:val="es-MX" w:eastAsia="es-MX"/>
+        </w:rPr>
         <w:t xml:space="preserve"> </w:t>
       </w:r>
       <w:r>
         <w:rPr>
           <w:noProof/>
-          <w:lang w:val="en-US"/>
+          <w:lang w:val="es-MX" w:eastAsia="es-MX"/>
         </w:rPr>
         <w:drawing>
-          <wp:inline distT="0" distB="0" distL="0" distR="0" wp14:anchorId="019DC74D" wp14:editId="1ED14065">
-            <wp:extent cx="5399564" cy="766130"/>
-            <wp:effectExtent l="152400" t="152400" r="353695" b="358140"/>
-            <wp:docPr id="7" name="Imagen 7"/>
+          <wp:inline distT="0" distB="0" distL="0" distR="0" wp14:anchorId="03AEE523" wp14:editId="67992EBA">
+            <wp:extent cx="5612130" cy="777875"/>
+            <wp:effectExtent l="152400" t="152400" r="369570" b="365125"/>
+            <wp:docPr id="43" name="Imagen 43"/>
             <wp:cNvGraphicFramePr>
               <a:graphicFrameLocks xmlns:a="http://schemas.openxmlformats.org/drawingml/2006/main" noChangeAspect="1"/>
             </wp:cNvGraphicFramePr>
@@ -6497,7 +6331,7 @@
                   <pic:spPr>
                     <a:xfrm>
                       <a:off x="0" y="0"/>
-                      <a:ext cx="5493410" cy="779446"/>
+                      <a:ext cx="5612130" cy="777875"/>
                     </a:xfrm>
                     <a:prstGeom prst="rect">
                       <a:avLst/>
@@ -6535,81 +6369,15 @@
         <w:rPr>
           <w:rFonts w:ascii="Arial" w:hAnsi="Arial" w:cs="Arial"/>
           <w:noProof/>
-          <w:lang w:val="en-US"/>
+          <w:sz w:val="24"/>
+          <w:szCs w:val="24"/>
+          <w:lang w:val="es-MX" w:eastAsia="es-MX"/>
         </w:rPr>
         <w:drawing>
-          <wp:anchor distT="0" distB="0" distL="114300" distR="114300" simplePos="0" relativeHeight="251813888" behindDoc="0" locked="0" layoutInCell="1" allowOverlap="1" wp14:anchorId="3BE55920" wp14:editId="6898F0F2">
-            <wp:simplePos x="0" y="0"/>
-            <wp:positionH relativeFrom="column">
-              <wp:posOffset>1546107</wp:posOffset>
-            </wp:positionH>
-            <wp:positionV relativeFrom="paragraph">
-              <wp:posOffset>124858</wp:posOffset>
-            </wp:positionV>
-            <wp:extent cx="371011" cy="297711"/>
-            <wp:effectExtent l="0" t="0" r="0" b="7620"/>
-            <wp:wrapNone/>
-            <wp:docPr id="27" name="Imagen 27"/>
-            <wp:cNvGraphicFramePr>
-              <a:graphicFrameLocks xmlns:a="http://schemas.openxmlformats.org/drawingml/2006/main" noChangeAspect="1"/>
-            </wp:cNvGraphicFramePr>
-            <a:graphic xmlns:a="http://schemas.openxmlformats.org/drawingml/2006/main">
-              <a:graphicData uri="http://schemas.openxmlformats.org/drawingml/2006/picture">
-                <pic:pic xmlns:pic="http://schemas.openxmlformats.org/drawingml/2006/picture">
-                  <pic:nvPicPr>
-                    <pic:cNvPr id="1" name=""/>
-                    <pic:cNvPicPr/>
-                  </pic:nvPicPr>
-                  <pic:blipFill rotWithShape="1">
-                    <a:blip r:embed="rId21">
-                      <a:extLst>
-                        <a:ext uri="{28A0092B-C50C-407E-A947-70E740481C1C}">
-                          <a14:useLocalDpi xmlns:a14="http://schemas.microsoft.com/office/drawing/2010/main" val="0"/>
-                        </a:ext>
-                      </a:extLst>
-                    </a:blip>
-                    <a:srcRect l="9053" t="19497" r="17459" b="17010"/>
-                    <a:stretch/>
-                  </pic:blipFill>
-                  <pic:spPr bwMode="auto">
-                    <a:xfrm>
-                      <a:off x="0" y="0"/>
-                      <a:ext cx="376749" cy="302315"/>
-                    </a:xfrm>
-                    <a:prstGeom prst="rect">
-                      <a:avLst/>
-                    </a:prstGeom>
-                    <a:ln>
-                      <a:noFill/>
-                    </a:ln>
-                    <a:extLst>
-                      <a:ext uri="{53640926-AAD7-44D8-BBD7-CCE9431645EC}">
-                        <a14:shadowObscured xmlns:a14="http://schemas.microsoft.com/office/drawing/2010/main"/>
-                      </a:ext>
-                    </a:extLst>
-                  </pic:spPr>
-                </pic:pic>
-              </a:graphicData>
-            </a:graphic>
-            <wp14:sizeRelH relativeFrom="page">
-              <wp14:pctWidth>0</wp14:pctWidth>
-            </wp14:sizeRelH>
-            <wp14:sizeRelV relativeFrom="page">
-              <wp14:pctHeight>0</wp14:pctHeight>
-            </wp14:sizeRelV>
-          </wp:anchor>
-        </w:drawing>
-      </w:r>
-      <w:r>
-        <w:rPr>
-          <w:noProof/>
-          <w:lang w:val="en-US"/>
-        </w:rPr>
-        <w:drawing>
-          <wp:inline distT="0" distB="0" distL="0" distR="0" wp14:anchorId="4E606953" wp14:editId="64F564AB">
-            <wp:extent cx="2804908" cy="3103553"/>
-            <wp:effectExtent l="152400" t="152400" r="357505" b="363855"/>
-            <wp:docPr id="72" name="Imagen 72"/>
+          <wp:inline distT="0" distB="0" distL="0" distR="0" wp14:anchorId="7AA28C8E" wp14:editId="48F70E82">
+            <wp:extent cx="2663952" cy="4062383"/>
+            <wp:effectExtent l="0" t="0" r="3175" b="0"/>
+            <wp:docPr id="52" name="Imagen 52"/>
             <wp:cNvGraphicFramePr>
               <a:graphicFrameLocks xmlns:a="http://schemas.openxmlformats.org/drawingml/2006/main" noChangeAspect="1"/>
             </wp:cNvGraphicFramePr>
@@ -6629,21 +6397,11 @@
                   <pic:spPr>
                     <a:xfrm>
                       <a:off x="0" y="0"/>
-                      <a:ext cx="2825299" cy="3126115"/>
+                      <a:ext cx="2682803" cy="4091129"/>
                     </a:xfrm>
                     <a:prstGeom prst="rect">
                       <a:avLst/>
                     </a:prstGeom>
-                    <a:ln>
-                      <a:noFill/>
-                    </a:ln>
-                    <a:effectLst>
-                      <a:outerShdw blurRad="292100" dist="139700" dir="2700000" algn="tl" rotWithShape="0">
-                        <a:srgbClr val="333333">
-                          <a:alpha val="65000"/>
-                        </a:srgbClr>
-                      </a:outerShdw>
-                    </a:effectLst>
                   </pic:spPr>
                 </pic:pic>
               </a:graphicData>
@@ -6666,7 +6424,7 @@
 </file>
 
 <file path=word/endnotes.xml><?xml version="1.0" encoding="utf-8"?>
-<w:endnotes xmlns:wpc="http://schemas.microsoft.com/office/word/2010/wordprocessingCanvas" xmlns:cx="http://schemas.microsoft.com/office/drawing/2014/chartex" xmlns:mc="http://schemas.openxmlformats.org/markup-compatibility/2006" xmlns:o="urn:schemas-microsoft-com:office:office" xmlns:r="http://schemas.openxmlformats.org/officeDocument/2006/relationships" xmlns:m="http://schemas.openxmlformats.org/officeDocument/2006/math" xmlns:v="urn:schemas-microsoft-com:vml" xmlns:wp14="http://schemas.microsoft.com/office/word/2010/wordprocessingDrawing" xmlns:wp="http://schemas.openxmlformats.org/drawingml/2006/wordprocessingDrawing" xmlns:w10="urn:schemas-microsoft-com:office:word" xmlns:w="http://schemas.openxmlformats.org/wordprocessingml/2006/main" xmlns:w14="http://schemas.microsoft.com/office/word/2010/wordml" xmlns:w15="http://schemas.microsoft.com/office/word/2012/wordml" xmlns:w16se="http://schemas.microsoft.com/office/word/2015/wordml/symex" xmlns:wpg="http://schemas.microsoft.com/office/word/2010/wordprocessingGroup" xmlns:wpi="http://schemas.microsoft.com/office/word/2010/wordprocessingInk" xmlns:wne="http://schemas.microsoft.com/office/word/2006/wordml" xmlns:wps="http://schemas.microsoft.com/office/word/2010/wordprocessingShape" mc:Ignorable="w14 w15 w16se wp14">
+<w:endnotes xmlns:wpc="http://schemas.microsoft.com/office/word/2010/wordprocessingCanvas" xmlns:cx="http://schemas.microsoft.com/office/drawing/2014/chartex" xmlns:cx1="http://schemas.microsoft.com/office/drawing/2015/9/8/chartex" xmlns:mc="http://schemas.openxmlformats.org/markup-compatibility/2006" xmlns:o="urn:schemas-microsoft-com:office:office" xmlns:r="http://schemas.openxmlformats.org/officeDocument/2006/relationships" xmlns:m="http://schemas.openxmlformats.org/officeDocument/2006/math" xmlns:v="urn:schemas-microsoft-com:vml" xmlns:wp14="http://schemas.microsoft.com/office/word/2010/wordprocessingDrawing" xmlns:wp="http://schemas.openxmlformats.org/drawingml/2006/wordprocessingDrawing" xmlns:w10="urn:schemas-microsoft-com:office:word" xmlns:w="http://schemas.openxmlformats.org/wordprocessingml/2006/main" xmlns:w14="http://schemas.microsoft.com/office/word/2010/wordml" xmlns:w15="http://schemas.microsoft.com/office/word/2012/wordml" xmlns:w16se="http://schemas.microsoft.com/office/word/2015/wordml/symex" xmlns:wpg="http://schemas.microsoft.com/office/word/2010/wordprocessingGroup" xmlns:wpi="http://schemas.microsoft.com/office/word/2010/wordprocessingInk" xmlns:wne="http://schemas.microsoft.com/office/word/2006/wordml" xmlns:wps="http://schemas.microsoft.com/office/word/2010/wordprocessingShape" mc:Ignorable="w14 w15 w16se wp14">
   <w:endnote w:type="separator" w:id="-1">
     <w:p>
       <w:pPr>
@@ -6691,7 +6449,7 @@
 </file>
 
 <file path=word/footer1.xml><?xml version="1.0" encoding="utf-8"?>
-<w:ftr xmlns:wpc="http://schemas.microsoft.com/office/word/2010/wordprocessingCanvas" xmlns:cx="http://schemas.microsoft.com/office/drawing/2014/chartex" xmlns:mc="http://schemas.openxmlformats.org/markup-compatibility/2006" xmlns:o="urn:schemas-microsoft-com:office:office" xmlns:r="http://schemas.openxmlformats.org/officeDocument/2006/relationships" xmlns:m="http://schemas.openxmlformats.org/officeDocument/2006/math" xmlns:v="urn:schemas-microsoft-com:vml" xmlns:wp14="http://schemas.microsoft.com/office/word/2010/wordprocessingDrawing" xmlns:wp="http://schemas.openxmlformats.org/drawingml/2006/wordprocessingDrawing" xmlns:w10="urn:schemas-microsoft-com:office:word" xmlns:w="http://schemas.openxmlformats.org/wordprocessingml/2006/main" xmlns:w14="http://schemas.microsoft.com/office/word/2010/wordml" xmlns:w15="http://schemas.microsoft.com/office/word/2012/wordml" xmlns:w16se="http://schemas.microsoft.com/office/word/2015/wordml/symex" xmlns:wpg="http://schemas.microsoft.com/office/word/2010/wordprocessingGroup" xmlns:wpi="http://schemas.microsoft.com/office/word/2010/wordprocessingInk" xmlns:wne="http://schemas.microsoft.com/office/word/2006/wordml" xmlns:wps="http://schemas.microsoft.com/office/word/2010/wordprocessingShape" mc:Ignorable="w14 w15 w16se wp14">
+<w:ftr xmlns:wpc="http://schemas.microsoft.com/office/word/2010/wordprocessingCanvas" xmlns:cx="http://schemas.microsoft.com/office/drawing/2014/chartex" xmlns:cx1="http://schemas.microsoft.com/office/drawing/2015/9/8/chartex" xmlns:mc="http://schemas.openxmlformats.org/markup-compatibility/2006" xmlns:o="urn:schemas-microsoft-com:office:office" xmlns:r="http://schemas.openxmlformats.org/officeDocument/2006/relationships" xmlns:m="http://schemas.openxmlformats.org/officeDocument/2006/math" xmlns:v="urn:schemas-microsoft-com:vml" xmlns:wp14="http://schemas.microsoft.com/office/word/2010/wordprocessingDrawing" xmlns:wp="http://schemas.openxmlformats.org/drawingml/2006/wordprocessingDrawing" xmlns:w10="urn:schemas-microsoft-com:office:word" xmlns:w="http://schemas.openxmlformats.org/wordprocessingml/2006/main" xmlns:w14="http://schemas.microsoft.com/office/word/2010/wordml" xmlns:w15="http://schemas.microsoft.com/office/word/2012/wordml" xmlns:w16se="http://schemas.microsoft.com/office/word/2015/wordml/symex" xmlns:wpg="http://schemas.microsoft.com/office/word/2010/wordprocessingGroup" xmlns:wpi="http://schemas.microsoft.com/office/word/2010/wordprocessingInk" xmlns:wne="http://schemas.microsoft.com/office/word/2006/wordml" xmlns:wps="http://schemas.microsoft.com/office/word/2010/wordprocessingShape" mc:Ignorable="w14 w15 w16se wp14">
   <w:sdt>
     <w:sdtPr>
       <w:rPr>
@@ -6734,7 +6492,7 @@
                 <w:b/>
                 <w:noProof/>
                 <w:color w:val="FFFFFF" w:themeColor="background1"/>
-                <w:lang w:val="en-US"/>
+                <w:lang w:val="es-MX" w:eastAsia="es-MX"/>
               </w:rPr>
               <mc:AlternateContent>
                 <mc:Choice Requires="wps">
@@ -6792,7 +6550,7 @@
                     </wp:anchor>
                   </w:drawing>
                 </mc:Choice>
-                <mc:Fallback xmlns:cx1="http://schemas.microsoft.com/office/drawing/2015/9/8/chartex">
+                <mc:Fallback>
                   <w:pict>
                     <v:line w14:anchorId="42D5C661" id="Conector recto 13" o:spid="_x0000_s1026" style="position:absolute;z-index:251662336;visibility:visible;mso-wrap-style:square;mso-width-percent:0;mso-height-percent:0;mso-wrap-distance-left:9pt;mso-wrap-distance-top:0;mso-wrap-distance-right:9pt;mso-wrap-distance-bottom:0;mso-position-horizontal:absolute;mso-position-horizontal-relative:text;mso-position-vertical:absolute;mso-position-vertical-relative:text;mso-width-percent:0;mso-height-percent:0;mso-width-relative:margin;mso-height-relative:margin" from="-17.55pt,-3pt" to="446.7pt,-2.25pt" o:gfxdata="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" strokecolor="#a5a5a5 [3206]" strokeweight="1.5pt">
                       <v:stroke joinstyle="miter"/>
@@ -6806,7 +6564,7 @@
                 <w:b/>
                 <w:noProof/>
                 <w:color w:val="FFFFFF" w:themeColor="background1"/>
-                <w:lang w:val="en-US"/>
+                <w:lang w:val="es-MX" w:eastAsia="es-MX"/>
               </w:rPr>
               <mc:AlternateContent>
                 <mc:Choice Requires="wps">
@@ -6903,7 +6661,7 @@
                     </wp:anchor>
                   </w:drawing>
                 </mc:Choice>
-                <mc:Fallback xmlns:cx1="http://schemas.microsoft.com/office/drawing/2015/9/8/chartex">
+                <mc:Fallback>
                   <w:pict>
                     <v:rect w14:anchorId="2CD8D370" id="Rectángulo 11" o:spid="_x0000_s1026" style="position:absolute;margin-left:280.3pt;margin-top:-3.3pt;width:167.65pt;height:22.4pt;z-index:-251658241;visibility:visible;mso-wrap-style:square;mso-width-percent:0;mso-wrap-distance-left:9pt;mso-wrap-distance-top:0;mso-wrap-distance-right:9pt;mso-wrap-distance-bottom:0;mso-position-horizontal:absolute;mso-position-horizontal-relative:text;mso-position-vertical:absolute;mso-position-vertical-relative:text;mso-width-percent:0;mso-width-relative:margin;v-text-anchor:middle" o:gfxdata="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" fillcolor="#002060" stroked="f" strokeweight="1pt">
                       <v:fill color2="#002060" o:opacity2="15728f" rotate="t" angle="90" colors="0 #002060;34734f #002060;40632f #002060;45815f #072766;46531f #002060;60293f #002060;1 #002060" focus="100%" type="gradient"/>
@@ -7034,7 +6792,7 @@
 </file>
 
 <file path=word/footnotes.xml><?xml version="1.0" encoding="utf-8"?>
-<w:footnotes xmlns:wpc="http://schemas.microsoft.com/office/word/2010/wordprocessingCanvas" xmlns:cx="http://schemas.microsoft.com/office/drawing/2014/chartex" xmlns:mc="http://schemas.openxmlformats.org/markup-compatibility/2006" xmlns:o="urn:schemas-microsoft-com:office:office" xmlns:r="http://schemas.openxmlformats.org/officeDocument/2006/relationships" xmlns:m="http://schemas.openxmlformats.org/officeDocument/2006/math" xmlns:v="urn:schemas-microsoft-com:vml" xmlns:wp14="http://schemas.microsoft.com/office/word/2010/wordprocessingDrawing" xmlns:wp="http://schemas.openxmlformats.org/drawingml/2006/wordprocessingDrawing" xmlns:w10="urn:schemas-microsoft-com:office:word" xmlns:w="http://schemas.openxmlformats.org/wordprocessingml/2006/main" xmlns:w14="http://schemas.microsoft.com/office/word/2010/wordml" xmlns:w15="http://schemas.microsoft.com/office/word/2012/wordml" xmlns:w16se="http://schemas.microsoft.com/office/word/2015/wordml/symex" xmlns:wpg="http://schemas.microsoft.com/office/word/2010/wordprocessingGroup" xmlns:wpi="http://schemas.microsoft.com/office/word/2010/wordprocessingInk" xmlns:wne="http://schemas.microsoft.com/office/word/2006/wordml" xmlns:wps="http://schemas.microsoft.com/office/word/2010/wordprocessingShape" mc:Ignorable="w14 w15 w16se wp14">
+<w:footnotes xmlns:wpc="http://schemas.microsoft.com/office/word/2010/wordprocessingCanvas" xmlns:cx="http://schemas.microsoft.com/office/drawing/2014/chartex" xmlns:cx1="http://schemas.microsoft.com/office/drawing/2015/9/8/chartex" xmlns:mc="http://schemas.openxmlformats.org/markup-compatibility/2006" xmlns:o="urn:schemas-microsoft-com:office:office" xmlns:r="http://schemas.openxmlformats.org/officeDocument/2006/relationships" xmlns:m="http://schemas.openxmlformats.org/officeDocument/2006/math" xmlns:v="urn:schemas-microsoft-com:vml" xmlns:wp14="http://schemas.microsoft.com/office/word/2010/wordprocessingDrawing" xmlns:wp="http://schemas.openxmlformats.org/drawingml/2006/wordprocessingDrawing" xmlns:w10="urn:schemas-microsoft-com:office:word" xmlns:w="http://schemas.openxmlformats.org/wordprocessingml/2006/main" xmlns:w14="http://schemas.microsoft.com/office/word/2010/wordml" xmlns:w15="http://schemas.microsoft.com/office/word/2012/wordml" xmlns:w16se="http://schemas.microsoft.com/office/word/2015/wordml/symex" xmlns:wpg="http://schemas.microsoft.com/office/word/2010/wordprocessingGroup" xmlns:wpi="http://schemas.microsoft.com/office/word/2010/wordprocessingInk" xmlns:wne="http://schemas.microsoft.com/office/word/2006/wordml" xmlns:wps="http://schemas.microsoft.com/office/word/2010/wordprocessingShape" mc:Ignorable="w14 w15 w16se wp14">
   <w:footnote w:type="separator" w:id="-1">
     <w:p>
       <w:pPr>
@@ -7059,29 +6817,30 @@
 </file>
 
 <file path=word/header1.xml><?xml version="1.0" encoding="utf-8"?>
-<w:hdr xmlns:wpc="http://schemas.microsoft.com/office/word/2010/wordprocessingCanvas" xmlns:cx="http://schemas.microsoft.com/office/drawing/2014/chartex" xmlns:mc="http://schemas.openxmlformats.org/markup-compatibility/2006" xmlns:o="urn:schemas-microsoft-com:office:office" xmlns:r="http://schemas.openxmlformats.org/officeDocument/2006/relationships" xmlns:m="http://schemas.openxmlformats.org/officeDocument/2006/math" xmlns:v="urn:schemas-microsoft-com:vml" xmlns:wp14="http://schemas.microsoft.com/office/word/2010/wordprocessingDrawing" xmlns:wp="http://schemas.openxmlformats.org/drawingml/2006/wordprocessingDrawing" xmlns:w10="urn:schemas-microsoft-com:office:word" xmlns:w="http://schemas.openxmlformats.org/wordprocessingml/2006/main" xmlns:w14="http://schemas.microsoft.com/office/word/2010/wordml" xmlns:w15="http://schemas.microsoft.com/office/word/2012/wordml" xmlns:w16se="http://schemas.microsoft.com/office/word/2015/wordml/symex" xmlns:wpg="http://schemas.microsoft.com/office/word/2010/wordprocessingGroup" xmlns:wpi="http://schemas.microsoft.com/office/word/2010/wordprocessingInk" xmlns:wne="http://schemas.microsoft.com/office/word/2006/wordml" xmlns:wps="http://schemas.microsoft.com/office/word/2010/wordprocessingShape" mc:Ignorable="w14 w15 w16se wp14">
+<w:hdr xmlns:wpc="http://schemas.microsoft.com/office/word/2010/wordprocessingCanvas" xmlns:cx="http://schemas.microsoft.com/office/drawing/2014/chartex" xmlns:cx1="http://schemas.microsoft.com/office/drawing/2015/9/8/chartex" xmlns:mc="http://schemas.openxmlformats.org/markup-compatibility/2006" xmlns:o="urn:schemas-microsoft-com:office:office" xmlns:r="http://schemas.openxmlformats.org/officeDocument/2006/relationships" xmlns:m="http://schemas.openxmlformats.org/officeDocument/2006/math" xmlns:v="urn:schemas-microsoft-com:vml" xmlns:wp14="http://schemas.microsoft.com/office/word/2010/wordprocessingDrawing" xmlns:wp="http://schemas.openxmlformats.org/drawingml/2006/wordprocessingDrawing" xmlns:w10="urn:schemas-microsoft-com:office:word" xmlns:w="http://schemas.openxmlformats.org/wordprocessingml/2006/main" xmlns:w14="http://schemas.microsoft.com/office/word/2010/wordml" xmlns:w15="http://schemas.microsoft.com/office/word/2012/wordml" xmlns:w16se="http://schemas.microsoft.com/office/word/2015/wordml/symex" xmlns:wpg="http://schemas.microsoft.com/office/word/2010/wordprocessingGroup" xmlns:wpi="http://schemas.microsoft.com/office/word/2010/wordprocessingInk" xmlns:wne="http://schemas.microsoft.com/office/word/2006/wordml" xmlns:wps="http://schemas.microsoft.com/office/word/2010/wordprocessingShape" mc:Ignorable="w14 w15 w16se wp14">
   <w:p>
     <w:pPr>
       <w:pStyle w:val="Encabezado"/>
+      <w:jc w:val="center"/>
     </w:pPr>
     <w:r>
       <w:rPr>
         <w:noProof/>
-        <w:lang w:val="en-US"/>
+        <w:lang w:val="es-MX" w:eastAsia="es-MX"/>
       </w:rPr>
       <w:drawing>
-        <wp:anchor distT="0" distB="0" distL="114300" distR="114300" simplePos="0" relativeHeight="251663360" behindDoc="0" locked="0" layoutInCell="1" allowOverlap="1" wp14:anchorId="75E6E181" wp14:editId="5644D8AE">
+        <wp:anchor distT="0" distB="0" distL="114300" distR="114300" simplePos="0" relativeHeight="251664384" behindDoc="0" locked="0" layoutInCell="1" allowOverlap="1" wp14:anchorId="0643BA9E" wp14:editId="430CE423">
           <wp:simplePos x="0" y="0"/>
-          <wp:positionH relativeFrom="column">
-            <wp:posOffset>-148925</wp:posOffset>
+          <wp:positionH relativeFrom="margin">
+            <wp:align>center</wp:align>
           </wp:positionH>
           <wp:positionV relativeFrom="paragraph">
-            <wp:posOffset>-233263</wp:posOffset>
+            <wp:posOffset>-36261</wp:posOffset>
           </wp:positionV>
-          <wp:extent cx="1123950" cy="586806"/>
-          <wp:effectExtent l="0" t="0" r="0" b="3810"/>
+          <wp:extent cx="1487805" cy="470452"/>
+          <wp:effectExtent l="0" t="0" r="0" b="0"/>
           <wp:wrapNone/>
-          <wp:docPr id="22" name="Imagen 22" descr="logo_tesoreria.png"/>
+          <wp:docPr id="2" name="Imagen 2" descr="C:\Users\DELL\Downloads\logo.8283c17ac47c5f20ae44618eddf9a05b.png"/>
           <wp:cNvGraphicFramePr>
             <a:graphicFrameLocks xmlns:a="http://schemas.openxmlformats.org/drawingml/2006/main" noChangeAspect="1"/>
           </wp:cNvGraphicFramePr>
@@ -7089,7 +6848,7 @@
             <a:graphicData uri="http://schemas.openxmlformats.org/drawingml/2006/picture">
               <pic:pic xmlns:pic="http://schemas.openxmlformats.org/drawingml/2006/picture">
                 <pic:nvPicPr>
-                  <pic:cNvPr id="0" name="Picture 1" descr="logo_tesoreria.png"/>
+                  <pic:cNvPr id="0" name="Picture 7" descr="C:\Users\DELL\Downloads\logo.8283c17ac47c5f20ae44618eddf9a05b.png"/>
                   <pic:cNvPicPr>
                     <a:picLocks noChangeAspect="1" noChangeArrowheads="1"/>
                   </pic:cNvPicPr>
@@ -7110,7 +6869,7 @@
                 <pic:spPr bwMode="auto">
                   <a:xfrm>
                     <a:off x="0" y="0"/>
-                    <a:ext cx="1123950" cy="586806"/>
+                    <a:ext cx="1487805" cy="470452"/>
                   </a:xfrm>
                   <a:prstGeom prst="rect">
                     <a:avLst/>
@@ -7132,299 +6891,12 @@
         </wp:anchor>
       </w:drawing>
     </w:r>
-    <w:r>
-      <w:rPr>
-        <w:noProof/>
-        <w:lang w:val="en-US"/>
-      </w:rPr>
-      <mc:AlternateContent>
-        <mc:Choice Requires="wps">
-          <w:drawing>
-            <wp:anchor distT="0" distB="0" distL="114300" distR="114300" simplePos="0" relativeHeight="251659264" behindDoc="0" locked="0" layoutInCell="1" allowOverlap="1" wp14:anchorId="3FEC259C" wp14:editId="222F7FAC">
-              <wp:simplePos x="0" y="0"/>
-              <wp:positionH relativeFrom="column">
-                <wp:posOffset>1789796</wp:posOffset>
-              </wp:positionH>
-              <wp:positionV relativeFrom="paragraph">
-                <wp:posOffset>-94412</wp:posOffset>
-              </wp:positionV>
-              <wp:extent cx="4038600" cy="310515"/>
-              <wp:effectExtent l="0" t="0" r="0" b="0"/>
-              <wp:wrapNone/>
-              <wp:docPr id="6" name="Rectángulo 6"/>
-              <wp:cNvGraphicFramePr/>
-              <a:graphic xmlns:a="http://schemas.openxmlformats.org/drawingml/2006/main">
-                <a:graphicData uri="http://schemas.microsoft.com/office/word/2010/wordprocessingShape">
-                  <wps:wsp>
-                    <wps:cNvSpPr/>
-                    <wps:spPr>
-                      <a:xfrm>
-                        <a:off x="0" y="0"/>
-                        <a:ext cx="4038600" cy="310515"/>
-                      </a:xfrm>
-                      <a:prstGeom prst="rect">
-                        <a:avLst/>
-                      </a:prstGeom>
-                      <a:solidFill>
-                        <a:srgbClr val="002060"/>
-                      </a:solidFill>
-                      <a:ln>
-                        <a:noFill/>
-                      </a:ln>
-                      <a:effectLst>
-                        <a:softEdge rad="12700"/>
-                      </a:effectLst>
-                    </wps:spPr>
-                    <wps:style>
-                      <a:lnRef idx="2">
-                        <a:schemeClr val="accent1">
-                          <a:shade val="50000"/>
-                        </a:schemeClr>
-                      </a:lnRef>
-                      <a:fillRef idx="1">
-                        <a:schemeClr val="accent1"/>
-                      </a:fillRef>
-                      <a:effectRef idx="0">
-                        <a:schemeClr val="accent1"/>
-                      </a:effectRef>
-                      <a:fontRef idx="minor">
-                        <a:schemeClr val="lt1"/>
-                      </a:fontRef>
-                    </wps:style>
-                    <wps:txbx>
-                      <w:txbxContent>
-                        <w:p>
-                          <w:pPr>
-                            <w:jc w:val="right"/>
-                            <w:rPr>
-                              <w:rFonts w:ascii="Arial" w:hAnsi="Arial" w:cs="Arial"/>
-                              <w:b/>
-                              <w:sz w:val="24"/>
-                              <w:lang w:val="es-MX"/>
-                            </w:rPr>
-                          </w:pPr>
-                          <w:r>
-                            <w:rPr>
-                              <w:rFonts w:ascii="Arial" w:hAnsi="Arial" w:cs="Arial"/>
-                              <w:b/>
-                              <w:sz w:val="20"/>
-                              <w:szCs w:val="20"/>
-                              <w:lang w:val="es-MX"/>
-                            </w:rPr>
-                            <w:t>MÓDULO</w:t>
-                          </w:r>
-                          <w:r>
-                            <w:rPr>
-                              <w:rFonts w:ascii="Arial" w:hAnsi="Arial" w:cs="Arial"/>
-                              <w:b/>
-                              <w:sz w:val="24"/>
-                              <w:lang w:val="es-MX"/>
-                            </w:rPr>
-                            <w:t xml:space="preserve"> </w:t>
-                          </w:r>
-                          <w:r>
-                            <w:rPr>
-                              <w:rFonts w:ascii="Arial" w:hAnsi="Arial" w:cs="Arial"/>
-                              <w:b/>
-                              <w:sz w:val="24"/>
-                              <w:lang w:val="es-MX"/>
-                            </w:rPr>
-                            <w:t>–</w:t>
-                          </w:r>
-                          <w:r>
-                            <w:rPr>
-                              <w:rFonts w:ascii="Arial" w:hAnsi="Arial" w:cs="Arial"/>
-                              <w:b/>
-                              <w:sz w:val="24"/>
-                              <w:lang w:val="es-MX"/>
-                            </w:rPr>
-                            <w:t xml:space="preserve"> </w:t>
-                          </w:r>
-                          <w:r>
-                            <w:rPr>
-                              <w:rFonts w:ascii="Arial" w:hAnsi="Arial" w:cs="Arial"/>
-                              <w:b/>
-                              <w:sz w:val="20"/>
-                              <w:szCs w:val="20"/>
-                              <w:lang w:val="es-MX"/>
-                            </w:rPr>
-                            <w:t>COORDINACIÓN DE PLANEACIÓ</w:t>
-                          </w:r>
-                          <w:r>
-                            <w:rPr>
-                              <w:rFonts w:ascii="Arial" w:hAnsi="Arial" w:cs="Arial"/>
-                              <w:b/>
-                              <w:sz w:val="20"/>
-                              <w:szCs w:val="20"/>
-                              <w:lang w:val="es-MX"/>
-                            </w:rPr>
-                            <w:t>N</w:t>
-                          </w:r>
-                          <w:r>
-                            <w:rPr>
-                              <w:rFonts w:ascii="Arial" w:hAnsi="Arial" w:cs="Arial"/>
-                              <w:b/>
-                              <w:sz w:val="28"/>
-                              <w:lang w:val="es-MX"/>
-                            </w:rPr>
-                            <w:t xml:space="preserve"> </w:t>
-                          </w:r>
-                          <w:r>
-                            <w:rPr>
-                              <w:rFonts w:ascii="Arial" w:hAnsi="Arial" w:cs="Arial"/>
-                              <w:b/>
-                              <w:sz w:val="20"/>
-                              <w:szCs w:val="20"/>
-                              <w:lang w:val="es-MX"/>
-                            </w:rPr>
-                            <w:t>HACENDARÍ</w:t>
-                          </w:r>
-                          <w:r>
-                            <w:rPr>
-                              <w:rFonts w:ascii="Arial" w:hAnsi="Arial" w:cs="Arial"/>
-                              <w:b/>
-                              <w:sz w:val="20"/>
-                              <w:szCs w:val="20"/>
-                              <w:lang w:val="es-MX"/>
-                            </w:rPr>
-                            <w:t>A</w:t>
-                          </w:r>
-                        </w:p>
-                      </w:txbxContent>
-                    </wps:txbx>
-                    <wps:bodyPr rot="0" spcFirstLastPara="0" vertOverflow="overflow" horzOverflow="overflow" vert="horz" wrap="square" lIns="91440" tIns="45720" rIns="91440" bIns="45720" numCol="1" spcCol="0" rtlCol="0" fromWordArt="0" anchor="ctr" anchorCtr="0" forceAA="0" compatLnSpc="1">
-                      <a:prstTxWarp prst="textNoShape">
-                        <a:avLst/>
-                      </a:prstTxWarp>
-                      <a:noAutofit/>
-                    </wps:bodyPr>
-                  </wps:wsp>
-                </a:graphicData>
-              </a:graphic>
-              <wp14:sizeRelH relativeFrom="margin">
-                <wp14:pctWidth>0</wp14:pctWidth>
-              </wp14:sizeRelH>
-              <wp14:sizeRelV relativeFrom="margin">
-                <wp14:pctHeight>0</wp14:pctHeight>
-              </wp14:sizeRelV>
-            </wp:anchor>
-          </w:drawing>
-        </mc:Choice>
-        <mc:Fallback>
-          <w:pict>
-            <v:rect w14:anchorId="3FEC259C" id="Rectángulo 6" o:spid="_x0000_s1031" style="position:absolute;margin-left:140.95pt;margin-top:-7.45pt;width:318pt;height:24.45pt;z-index:251659264;visibility:visible;mso-wrap-style:square;mso-width-percent:0;mso-height-percent:0;mso-wrap-distance-left:9pt;mso-wrap-distance-top:0;mso-wrap-distance-right:9pt;mso-wrap-distance-bottom:0;mso-position-horizontal:absolute;mso-position-horizontal-relative:text;mso-position-vertical:absolute;mso-position-vertical-relative:text;mso-width-percent:0;mso-height-percent:0;mso-width-relative:margin;mso-height-relative:margin;v-text-anchor:middle" o:gfxdata="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" fillcolor="#002060" stroked="f" strokeweight="1pt">
-              <v:textbox>
-                <w:txbxContent>
-                  <w:p>
-                    <w:pPr>
-                      <w:jc w:val="right"/>
-                      <w:rPr>
-                        <w:rFonts w:ascii="Arial" w:hAnsi="Arial" w:cs="Arial"/>
-                        <w:b/>
-                        <w:sz w:val="24"/>
-                        <w:lang w:val="es-MX"/>
-                      </w:rPr>
-                    </w:pPr>
-                    <w:r>
-                      <w:rPr>
-                        <w:rFonts w:ascii="Arial" w:hAnsi="Arial" w:cs="Arial"/>
-                        <w:b/>
-                        <w:sz w:val="20"/>
-                        <w:szCs w:val="20"/>
-                        <w:lang w:val="es-MX"/>
-                      </w:rPr>
-                      <w:t>MÓDULO</w:t>
-                    </w:r>
-                    <w:r>
-                      <w:rPr>
-                        <w:rFonts w:ascii="Arial" w:hAnsi="Arial" w:cs="Arial"/>
-                        <w:b/>
-                        <w:sz w:val="24"/>
-                        <w:lang w:val="es-MX"/>
-                      </w:rPr>
-                      <w:t xml:space="preserve"> </w:t>
-                    </w:r>
-                    <w:r>
-                      <w:rPr>
-                        <w:rFonts w:ascii="Arial" w:hAnsi="Arial" w:cs="Arial"/>
-                        <w:b/>
-                        <w:sz w:val="24"/>
-                        <w:lang w:val="es-MX"/>
-                      </w:rPr>
-                      <w:t>–</w:t>
-                    </w:r>
-                    <w:r>
-                      <w:rPr>
-                        <w:rFonts w:ascii="Arial" w:hAnsi="Arial" w:cs="Arial"/>
-                        <w:b/>
-                        <w:sz w:val="24"/>
-                        <w:lang w:val="es-MX"/>
-                      </w:rPr>
-                      <w:t xml:space="preserve"> </w:t>
-                    </w:r>
-                    <w:r>
-                      <w:rPr>
-                        <w:rFonts w:ascii="Arial" w:hAnsi="Arial" w:cs="Arial"/>
-                        <w:b/>
-                        <w:sz w:val="20"/>
-                        <w:szCs w:val="20"/>
-                        <w:lang w:val="es-MX"/>
-                      </w:rPr>
-                      <w:t>COORDINACIÓN DE PLANEACIÓ</w:t>
-                    </w:r>
-                    <w:r>
-                      <w:rPr>
-                        <w:rFonts w:ascii="Arial" w:hAnsi="Arial" w:cs="Arial"/>
-                        <w:b/>
-                        <w:sz w:val="20"/>
-                        <w:szCs w:val="20"/>
-                        <w:lang w:val="es-MX"/>
-                      </w:rPr>
-                      <w:t>N</w:t>
-                    </w:r>
-                    <w:r>
-                      <w:rPr>
-                        <w:rFonts w:ascii="Arial" w:hAnsi="Arial" w:cs="Arial"/>
-                        <w:b/>
-                        <w:sz w:val="28"/>
-                        <w:lang w:val="es-MX"/>
-                      </w:rPr>
-                      <w:t xml:space="preserve"> </w:t>
-                    </w:r>
-                    <w:r>
-                      <w:rPr>
-                        <w:rFonts w:ascii="Arial" w:hAnsi="Arial" w:cs="Arial"/>
-                        <w:b/>
-                        <w:sz w:val="20"/>
-                        <w:szCs w:val="20"/>
-                        <w:lang w:val="es-MX"/>
-                      </w:rPr>
-                      <w:t>HACENDARÍ</w:t>
-                    </w:r>
-                    <w:r>
-                      <w:rPr>
-                        <w:rFonts w:ascii="Arial" w:hAnsi="Arial" w:cs="Arial"/>
-                        <w:b/>
-                        <w:sz w:val="20"/>
-                        <w:szCs w:val="20"/>
-                        <w:lang w:val="es-MX"/>
-                      </w:rPr>
-                      <w:t>A</w:t>
-                    </w:r>
-                  </w:p>
-                </w:txbxContent>
-              </v:textbox>
-            </v:rect>
-          </w:pict>
-        </mc:Fallback>
-      </mc:AlternateContent>
-    </w:r>
   </w:p>
 </w:hdr>
 </file>
 
 <file path=word/numbering.xml><?xml version="1.0" encoding="utf-8"?>
-<w:numbering xmlns:wpc="http://schemas.microsoft.com/office/word/2010/wordprocessingCanvas" xmlns:cx="http://schemas.microsoft.com/office/drawing/2014/chartex" xmlns:mc="http://schemas.openxmlformats.org/markup-compatibility/2006" xmlns:o="urn:schemas-microsoft-com:office:office" xmlns:r="http://schemas.openxmlformats.org/officeDocument/2006/relationships" xmlns:m="http://schemas.openxmlformats.org/officeDocument/2006/math" xmlns:v="urn:schemas-microsoft-com:vml" xmlns:wp14="http://schemas.microsoft.com/office/word/2010/wordprocessingDrawing" xmlns:wp="http://schemas.openxmlformats.org/drawingml/2006/wordprocessingDrawing" xmlns:w10="urn:schemas-microsoft-com:office:word" xmlns:w="http://schemas.openxmlformats.org/wordprocessingml/2006/main" xmlns:w14="http://schemas.microsoft.com/office/word/2010/wordml" xmlns:w15="http://schemas.microsoft.com/office/word/2012/wordml" xmlns:w16se="http://schemas.microsoft.com/office/word/2015/wordml/symex" xmlns:wpg="http://schemas.microsoft.com/office/word/2010/wordprocessingGroup" xmlns:wpi="http://schemas.microsoft.com/office/word/2010/wordprocessingInk" xmlns:wne="http://schemas.microsoft.com/office/word/2006/wordml" xmlns:wps="http://schemas.microsoft.com/office/word/2010/wordprocessingShape" mc:Ignorable="w14 w15 w16se wp14">
+<w:numbering xmlns:wpc="http://schemas.microsoft.com/office/word/2010/wordprocessingCanvas" xmlns:cx="http://schemas.microsoft.com/office/drawing/2014/chartex" xmlns:cx1="http://schemas.microsoft.com/office/drawing/2015/9/8/chartex" xmlns:mc="http://schemas.openxmlformats.org/markup-compatibility/2006" xmlns:o="urn:schemas-microsoft-com:office:office" xmlns:r="http://schemas.openxmlformats.org/officeDocument/2006/relationships" xmlns:m="http://schemas.openxmlformats.org/officeDocument/2006/math" xmlns:v="urn:schemas-microsoft-com:vml" xmlns:wp14="http://schemas.microsoft.com/office/word/2010/wordprocessingDrawing" xmlns:wp="http://schemas.openxmlformats.org/drawingml/2006/wordprocessingDrawing" xmlns:w10="urn:schemas-microsoft-com:office:word" xmlns:w="http://schemas.openxmlformats.org/wordprocessingml/2006/main" xmlns:w14="http://schemas.microsoft.com/office/word/2010/wordml" xmlns:w15="http://schemas.microsoft.com/office/word/2012/wordml" xmlns:w16se="http://schemas.microsoft.com/office/word/2015/wordml/symex" xmlns:wpg="http://schemas.microsoft.com/office/word/2010/wordprocessingGroup" xmlns:wpi="http://schemas.microsoft.com/office/word/2010/wordprocessingInk" xmlns:wne="http://schemas.microsoft.com/office/word/2006/wordml" xmlns:wps="http://schemas.microsoft.com/office/word/2010/wordprocessingShape" mc:Ignorable="w14 w15 w16se wp14">
   <w:abstractNum w:abstractNumId="0" w15:restartNumberingAfterBreak="0">
     <w:nsid w:val="33767D3B"/>
     <w:multiLevelType w:val="multilevel"/>
@@ -9063,7 +8535,7 @@
 </file>
 
 <file path=customXml/itemProps1.xml><?xml version="1.0" encoding="utf-8"?>
-<ds:datastoreItem xmlns:ds="http://schemas.openxmlformats.org/officeDocument/2006/customXml" ds:itemID="{AE669866-5629-4845-96E2-6EC6CDE8ECB3}">
+<ds:datastoreItem xmlns:ds="http://schemas.openxmlformats.org/officeDocument/2006/customXml" ds:itemID="{247258FE-5903-4743-B9CC-9278E29EE6AF}">
   <ds:schemaRefs>
     <ds:schemaRef ds:uri="http://schemas.openxmlformats.org/officeDocument/2006/bibliography"/>
   </ds:schemaRefs>

--- a/PDRMYE/16 GUÍAS DE USUARIO/CPH/Version 1/Aportaciones Estatales/FONDO DE ULTRA CRECIMIENTO MUNICIPAL.docx
+++ b/PDRMYE/16 GUÍAS DE USUARIO/CPH/Version 1/Aportaciones Estatales/FONDO DE ULTRA CRECIMIENTO MUNICIPAL.docx
@@ -2453,64 +2453,62 @@
         </w:rPr>
         <w:t>realizar</w:t>
       </w:r>
-      <w:bookmarkStart w:id="6" w:name="_GoBack"/>
+      <w:r>
+        <w:rPr>
+          <w:rFonts w:ascii="Arial" w:hAnsi="Arial" w:cs="Arial"/>
+          <w:sz w:val="24"/>
+        </w:rPr>
+        <w:t xml:space="preserve"> el procesamiento de la información que le compete de acuerdo al flujo indicado en </w:t>
+      </w:r>
+      <w:r>
+        <w:rPr>
+          <w:rFonts w:ascii="Arial" w:hAnsi="Arial" w:cs="Arial"/>
+          <w:sz w:val="24"/>
+        </w:rPr>
+        <w:t>sus</w:t>
+      </w:r>
+      <w:r>
+        <w:rPr>
+          <w:rFonts w:ascii="Arial" w:hAnsi="Arial" w:cs="Arial"/>
+          <w:sz w:val="24"/>
+        </w:rPr>
+        <w:t xml:space="preserve"> diagrama</w:t>
+      </w:r>
+      <w:r>
+        <w:rPr>
+          <w:rFonts w:ascii="Arial" w:hAnsi="Arial" w:cs="Arial"/>
+          <w:sz w:val="24"/>
+        </w:rPr>
+        <w:t>s de proceso</w:t>
+      </w:r>
+      <w:r>
+        <w:rPr>
+          <w:rFonts w:ascii="Arial" w:hAnsi="Arial" w:cs="Arial"/>
+          <w:sz w:val="24"/>
+        </w:rPr>
+        <w:t>.</w:t>
+      </w:r>
+    </w:p>
+    <w:p>
+      <w:pPr>
+        <w:pStyle w:val="Ttulo1"/>
+        <w:spacing w:line="276" w:lineRule="auto"/>
+        <w:rPr>
+          <w:rFonts w:cs="Arial"/>
+        </w:rPr>
+      </w:pPr>
+      <w:bookmarkStart w:id="6" w:name="_Toc123297020"/>
+      <w:bookmarkStart w:id="7" w:name="_Toc124522207"/>
+      <w:bookmarkStart w:id="8" w:name="_Toc148375420"/>
+      <w:r>
+        <w:rPr>
+          <w:rFonts w:cs="Arial"/>
+        </w:rPr>
+        <w:t>Usuario</w:t>
+      </w:r>
       <w:bookmarkEnd w:id="6"/>
-      <w:r>
-        <w:rPr>
-          <w:rFonts w:ascii="Arial" w:hAnsi="Arial" w:cs="Arial"/>
-          <w:sz w:val="24"/>
-        </w:rPr>
-        <w:t xml:space="preserve"> el procesamiento de la información que le compete de acuerdo al flujo indicado en </w:t>
-      </w:r>
-      <w:r>
-        <w:rPr>
-          <w:rFonts w:ascii="Arial" w:hAnsi="Arial" w:cs="Arial"/>
-          <w:sz w:val="24"/>
-        </w:rPr>
-        <w:t>sus</w:t>
-      </w:r>
-      <w:r>
-        <w:rPr>
-          <w:rFonts w:ascii="Arial" w:hAnsi="Arial" w:cs="Arial"/>
-          <w:sz w:val="24"/>
-        </w:rPr>
-        <w:t xml:space="preserve"> diagrama</w:t>
-      </w:r>
-      <w:r>
-        <w:rPr>
-          <w:rFonts w:ascii="Arial" w:hAnsi="Arial" w:cs="Arial"/>
-          <w:sz w:val="24"/>
-        </w:rPr>
-        <w:t>s de proceso</w:t>
-      </w:r>
-      <w:r>
-        <w:rPr>
-          <w:rFonts w:ascii="Arial" w:hAnsi="Arial" w:cs="Arial"/>
-          <w:sz w:val="24"/>
-        </w:rPr>
-        <w:t>.</w:t>
-      </w:r>
-    </w:p>
-    <w:p>
-      <w:pPr>
-        <w:pStyle w:val="Ttulo1"/>
-        <w:spacing w:line="276" w:lineRule="auto"/>
-        <w:rPr>
-          <w:rFonts w:cs="Arial"/>
-        </w:rPr>
-      </w:pPr>
-      <w:bookmarkStart w:id="7" w:name="_Toc123297020"/>
-      <w:bookmarkStart w:id="8" w:name="_Toc124522207"/>
-      <w:bookmarkStart w:id="9" w:name="_Toc148375420"/>
-      <w:r>
-        <w:rPr>
-          <w:rFonts w:cs="Arial"/>
-        </w:rPr>
-        <w:t>Usuario</w:t>
-      </w:r>
       <w:bookmarkEnd w:id="7"/>
       <w:bookmarkEnd w:id="8"/>
-      <w:bookmarkEnd w:id="9"/>
     </w:p>
     <w:p>
       <w:pPr>
@@ -2724,7 +2722,7 @@
           <w:szCs w:val="44"/>
         </w:rPr>
       </w:pPr>
-      <w:bookmarkStart w:id="10" w:name="_Toc148375421"/>
+      <w:bookmarkStart w:id="9" w:name="_Toc148375421"/>
       <w:r>
         <w:rPr>
           <w:rFonts w:cs="Arial"/>
@@ -2741,215 +2739,215 @@
         </w:rPr>
         <w:t>DE ULTRA CRECIMIENTO</w:t>
       </w:r>
+      <w:bookmarkEnd w:id="9"/>
+    </w:p>
+    <w:p>
+      <w:pPr>
+        <w:spacing w:line="276" w:lineRule="auto"/>
+        <w:jc w:val="center"/>
+        <w:rPr>
+          <w:rFonts w:ascii="Arial" w:hAnsi="Arial" w:cs="Arial"/>
+          <w:sz w:val="24"/>
+          <w:szCs w:val="24"/>
+        </w:rPr>
+      </w:pPr>
+    </w:p>
+    <w:p>
+      <w:pPr>
+        <w:spacing w:line="276" w:lineRule="auto"/>
+        <w:jc w:val="center"/>
+        <w:rPr>
+          <w:rFonts w:ascii="Arial" w:hAnsi="Arial" w:cs="Arial"/>
+          <w:sz w:val="24"/>
+          <w:szCs w:val="24"/>
+        </w:rPr>
+      </w:pPr>
+    </w:p>
+    <w:p>
+      <w:pPr>
+        <w:spacing w:line="276" w:lineRule="auto"/>
+        <w:jc w:val="center"/>
+        <w:rPr>
+          <w:rFonts w:ascii="Arial" w:hAnsi="Arial" w:cs="Arial"/>
+          <w:sz w:val="24"/>
+          <w:szCs w:val="24"/>
+        </w:rPr>
+      </w:pPr>
+    </w:p>
+    <w:p>
+      <w:pPr>
+        <w:spacing w:line="276" w:lineRule="auto"/>
+        <w:jc w:val="center"/>
+        <w:rPr>
+          <w:rFonts w:ascii="Arial" w:hAnsi="Arial" w:cs="Arial"/>
+          <w:sz w:val="24"/>
+          <w:szCs w:val="24"/>
+        </w:rPr>
+      </w:pPr>
+    </w:p>
+    <w:p>
+      <w:pPr>
+        <w:spacing w:line="276" w:lineRule="auto"/>
+        <w:jc w:val="center"/>
+        <w:rPr>
+          <w:rFonts w:ascii="Arial" w:hAnsi="Arial" w:cs="Arial"/>
+          <w:sz w:val="24"/>
+          <w:szCs w:val="24"/>
+        </w:rPr>
+      </w:pPr>
+    </w:p>
+    <w:p>
+      <w:pPr>
+        <w:spacing w:line="276" w:lineRule="auto"/>
+        <w:jc w:val="center"/>
+        <w:rPr>
+          <w:rFonts w:ascii="Arial" w:hAnsi="Arial" w:cs="Arial"/>
+          <w:sz w:val="24"/>
+          <w:szCs w:val="24"/>
+        </w:rPr>
+      </w:pPr>
+    </w:p>
+    <w:p>
+      <w:pPr>
+        <w:spacing w:line="276" w:lineRule="auto"/>
+        <w:jc w:val="center"/>
+        <w:rPr>
+          <w:rFonts w:ascii="Arial" w:hAnsi="Arial" w:cs="Arial"/>
+          <w:sz w:val="24"/>
+          <w:szCs w:val="24"/>
+        </w:rPr>
+      </w:pPr>
+    </w:p>
+    <w:p>
+      <w:pPr>
+        <w:spacing w:line="276" w:lineRule="auto"/>
+        <w:jc w:val="center"/>
+        <w:rPr>
+          <w:rFonts w:ascii="Arial" w:hAnsi="Arial" w:cs="Arial"/>
+          <w:sz w:val="24"/>
+          <w:szCs w:val="24"/>
+        </w:rPr>
+      </w:pPr>
+    </w:p>
+    <w:p>
+      <w:pPr>
+        <w:spacing w:line="276" w:lineRule="auto"/>
+        <w:jc w:val="center"/>
+        <w:rPr>
+          <w:rFonts w:ascii="Arial" w:hAnsi="Arial" w:cs="Arial"/>
+          <w:sz w:val="24"/>
+          <w:szCs w:val="24"/>
+        </w:rPr>
+      </w:pPr>
+    </w:p>
+    <w:p>
+      <w:pPr>
+        <w:spacing w:line="276" w:lineRule="auto"/>
+        <w:jc w:val="center"/>
+        <w:rPr>
+          <w:rFonts w:ascii="Arial" w:hAnsi="Arial" w:cs="Arial"/>
+          <w:sz w:val="24"/>
+          <w:szCs w:val="24"/>
+        </w:rPr>
+      </w:pPr>
+    </w:p>
+    <w:p>
+      <w:pPr>
+        <w:spacing w:line="276" w:lineRule="auto"/>
+        <w:jc w:val="center"/>
+        <w:rPr>
+          <w:rFonts w:ascii="Arial" w:hAnsi="Arial" w:cs="Arial"/>
+          <w:sz w:val="24"/>
+          <w:szCs w:val="24"/>
+        </w:rPr>
+      </w:pPr>
+    </w:p>
+    <w:p>
+      <w:pPr>
+        <w:spacing w:line="276" w:lineRule="auto"/>
+        <w:jc w:val="center"/>
+        <w:rPr>
+          <w:rFonts w:ascii="Arial" w:hAnsi="Arial" w:cs="Arial"/>
+          <w:sz w:val="24"/>
+          <w:szCs w:val="24"/>
+        </w:rPr>
+      </w:pPr>
+    </w:p>
+    <w:p>
+      <w:pPr>
+        <w:spacing w:line="276" w:lineRule="auto"/>
+        <w:jc w:val="center"/>
+        <w:rPr>
+          <w:rFonts w:ascii="Arial" w:hAnsi="Arial" w:cs="Arial"/>
+          <w:sz w:val="24"/>
+          <w:szCs w:val="24"/>
+        </w:rPr>
+      </w:pPr>
+    </w:p>
+    <w:p>
+      <w:pPr>
+        <w:spacing w:line="276" w:lineRule="auto"/>
+        <w:jc w:val="center"/>
+        <w:rPr>
+          <w:rFonts w:ascii="Arial" w:hAnsi="Arial" w:cs="Arial"/>
+          <w:sz w:val="24"/>
+          <w:szCs w:val="24"/>
+        </w:rPr>
+      </w:pPr>
+    </w:p>
+    <w:p>
+      <w:pPr>
+        <w:spacing w:line="276" w:lineRule="auto"/>
+        <w:jc w:val="center"/>
+        <w:rPr>
+          <w:rFonts w:ascii="Arial" w:hAnsi="Arial" w:cs="Arial"/>
+          <w:sz w:val="24"/>
+          <w:szCs w:val="24"/>
+        </w:rPr>
+      </w:pPr>
+    </w:p>
+    <w:p>
+      <w:pPr>
+        <w:spacing w:line="276" w:lineRule="auto"/>
+        <w:jc w:val="center"/>
+        <w:rPr>
+          <w:rFonts w:ascii="Arial" w:hAnsi="Arial" w:cs="Arial"/>
+          <w:sz w:val="24"/>
+          <w:szCs w:val="24"/>
+        </w:rPr>
+      </w:pPr>
+    </w:p>
+    <w:p>
+      <w:pPr>
+        <w:spacing w:line="276" w:lineRule="auto"/>
+        <w:rPr>
+          <w:rFonts w:ascii="Arial" w:hAnsi="Arial" w:cs="Arial"/>
+          <w:sz w:val="24"/>
+          <w:szCs w:val="24"/>
+        </w:rPr>
+      </w:pPr>
+    </w:p>
+    <w:p>
+      <w:pPr>
+        <w:pStyle w:val="Ttulo1"/>
+        <w:spacing w:line="276" w:lineRule="auto"/>
+        <w:jc w:val="center"/>
+        <w:rPr>
+          <w:rFonts w:cs="Arial"/>
+        </w:rPr>
+      </w:pPr>
+      <w:bookmarkStart w:id="10" w:name="_Toc123565162"/>
+      <w:bookmarkStart w:id="11" w:name="_Toc124341669"/>
+      <w:bookmarkStart w:id="12" w:name="_Toc148375422"/>
+      <w:r>
+        <w:rPr>
+          <w:rFonts w:cs="Arial"/>
+        </w:rPr>
+        <w:t>1.- Selección de Fondo</w:t>
+      </w:r>
       <w:bookmarkEnd w:id="10"/>
-    </w:p>
-    <w:p>
-      <w:pPr>
-        <w:spacing w:line="276" w:lineRule="auto"/>
-        <w:jc w:val="center"/>
-        <w:rPr>
-          <w:rFonts w:ascii="Arial" w:hAnsi="Arial" w:cs="Arial"/>
-          <w:sz w:val="24"/>
-          <w:szCs w:val="24"/>
-        </w:rPr>
-      </w:pPr>
-    </w:p>
-    <w:p>
-      <w:pPr>
-        <w:spacing w:line="276" w:lineRule="auto"/>
-        <w:jc w:val="center"/>
-        <w:rPr>
-          <w:rFonts w:ascii="Arial" w:hAnsi="Arial" w:cs="Arial"/>
-          <w:sz w:val="24"/>
-          <w:szCs w:val="24"/>
-        </w:rPr>
-      </w:pPr>
-    </w:p>
-    <w:p>
-      <w:pPr>
-        <w:spacing w:line="276" w:lineRule="auto"/>
-        <w:jc w:val="center"/>
-        <w:rPr>
-          <w:rFonts w:ascii="Arial" w:hAnsi="Arial" w:cs="Arial"/>
-          <w:sz w:val="24"/>
-          <w:szCs w:val="24"/>
-        </w:rPr>
-      </w:pPr>
-    </w:p>
-    <w:p>
-      <w:pPr>
-        <w:spacing w:line="276" w:lineRule="auto"/>
-        <w:jc w:val="center"/>
-        <w:rPr>
-          <w:rFonts w:ascii="Arial" w:hAnsi="Arial" w:cs="Arial"/>
-          <w:sz w:val="24"/>
-          <w:szCs w:val="24"/>
-        </w:rPr>
-      </w:pPr>
-    </w:p>
-    <w:p>
-      <w:pPr>
-        <w:spacing w:line="276" w:lineRule="auto"/>
-        <w:jc w:val="center"/>
-        <w:rPr>
-          <w:rFonts w:ascii="Arial" w:hAnsi="Arial" w:cs="Arial"/>
-          <w:sz w:val="24"/>
-          <w:szCs w:val="24"/>
-        </w:rPr>
-      </w:pPr>
-    </w:p>
-    <w:p>
-      <w:pPr>
-        <w:spacing w:line="276" w:lineRule="auto"/>
-        <w:jc w:val="center"/>
-        <w:rPr>
-          <w:rFonts w:ascii="Arial" w:hAnsi="Arial" w:cs="Arial"/>
-          <w:sz w:val="24"/>
-          <w:szCs w:val="24"/>
-        </w:rPr>
-      </w:pPr>
-    </w:p>
-    <w:p>
-      <w:pPr>
-        <w:spacing w:line="276" w:lineRule="auto"/>
-        <w:jc w:val="center"/>
-        <w:rPr>
-          <w:rFonts w:ascii="Arial" w:hAnsi="Arial" w:cs="Arial"/>
-          <w:sz w:val="24"/>
-          <w:szCs w:val="24"/>
-        </w:rPr>
-      </w:pPr>
-    </w:p>
-    <w:p>
-      <w:pPr>
-        <w:spacing w:line="276" w:lineRule="auto"/>
-        <w:jc w:val="center"/>
-        <w:rPr>
-          <w:rFonts w:ascii="Arial" w:hAnsi="Arial" w:cs="Arial"/>
-          <w:sz w:val="24"/>
-          <w:szCs w:val="24"/>
-        </w:rPr>
-      </w:pPr>
-    </w:p>
-    <w:p>
-      <w:pPr>
-        <w:spacing w:line="276" w:lineRule="auto"/>
-        <w:jc w:val="center"/>
-        <w:rPr>
-          <w:rFonts w:ascii="Arial" w:hAnsi="Arial" w:cs="Arial"/>
-          <w:sz w:val="24"/>
-          <w:szCs w:val="24"/>
-        </w:rPr>
-      </w:pPr>
-    </w:p>
-    <w:p>
-      <w:pPr>
-        <w:spacing w:line="276" w:lineRule="auto"/>
-        <w:jc w:val="center"/>
-        <w:rPr>
-          <w:rFonts w:ascii="Arial" w:hAnsi="Arial" w:cs="Arial"/>
-          <w:sz w:val="24"/>
-          <w:szCs w:val="24"/>
-        </w:rPr>
-      </w:pPr>
-    </w:p>
-    <w:p>
-      <w:pPr>
-        <w:spacing w:line="276" w:lineRule="auto"/>
-        <w:jc w:val="center"/>
-        <w:rPr>
-          <w:rFonts w:ascii="Arial" w:hAnsi="Arial" w:cs="Arial"/>
-          <w:sz w:val="24"/>
-          <w:szCs w:val="24"/>
-        </w:rPr>
-      </w:pPr>
-    </w:p>
-    <w:p>
-      <w:pPr>
-        <w:spacing w:line="276" w:lineRule="auto"/>
-        <w:jc w:val="center"/>
-        <w:rPr>
-          <w:rFonts w:ascii="Arial" w:hAnsi="Arial" w:cs="Arial"/>
-          <w:sz w:val="24"/>
-          <w:szCs w:val="24"/>
-        </w:rPr>
-      </w:pPr>
-    </w:p>
-    <w:p>
-      <w:pPr>
-        <w:spacing w:line="276" w:lineRule="auto"/>
-        <w:jc w:val="center"/>
-        <w:rPr>
-          <w:rFonts w:ascii="Arial" w:hAnsi="Arial" w:cs="Arial"/>
-          <w:sz w:val="24"/>
-          <w:szCs w:val="24"/>
-        </w:rPr>
-      </w:pPr>
-    </w:p>
-    <w:p>
-      <w:pPr>
-        <w:spacing w:line="276" w:lineRule="auto"/>
-        <w:jc w:val="center"/>
-        <w:rPr>
-          <w:rFonts w:ascii="Arial" w:hAnsi="Arial" w:cs="Arial"/>
-          <w:sz w:val="24"/>
-          <w:szCs w:val="24"/>
-        </w:rPr>
-      </w:pPr>
-    </w:p>
-    <w:p>
-      <w:pPr>
-        <w:spacing w:line="276" w:lineRule="auto"/>
-        <w:jc w:val="center"/>
-        <w:rPr>
-          <w:rFonts w:ascii="Arial" w:hAnsi="Arial" w:cs="Arial"/>
-          <w:sz w:val="24"/>
-          <w:szCs w:val="24"/>
-        </w:rPr>
-      </w:pPr>
-    </w:p>
-    <w:p>
-      <w:pPr>
-        <w:spacing w:line="276" w:lineRule="auto"/>
-        <w:jc w:val="center"/>
-        <w:rPr>
-          <w:rFonts w:ascii="Arial" w:hAnsi="Arial" w:cs="Arial"/>
-          <w:sz w:val="24"/>
-          <w:szCs w:val="24"/>
-        </w:rPr>
-      </w:pPr>
-    </w:p>
-    <w:p>
-      <w:pPr>
-        <w:spacing w:line="276" w:lineRule="auto"/>
-        <w:rPr>
-          <w:rFonts w:ascii="Arial" w:hAnsi="Arial" w:cs="Arial"/>
-          <w:sz w:val="24"/>
-          <w:szCs w:val="24"/>
-        </w:rPr>
-      </w:pPr>
-    </w:p>
-    <w:p>
-      <w:pPr>
-        <w:pStyle w:val="Ttulo1"/>
-        <w:spacing w:line="276" w:lineRule="auto"/>
-        <w:jc w:val="center"/>
-        <w:rPr>
-          <w:rFonts w:cs="Arial"/>
-        </w:rPr>
-      </w:pPr>
-      <w:bookmarkStart w:id="11" w:name="_Toc123565162"/>
-      <w:bookmarkStart w:id="12" w:name="_Toc124341669"/>
-      <w:bookmarkStart w:id="13" w:name="_Toc148375422"/>
-      <w:r>
-        <w:rPr>
-          <w:rFonts w:cs="Arial"/>
-        </w:rPr>
-        <w:t>1.- Selección de Fondo</w:t>
-      </w:r>
       <w:bookmarkEnd w:id="11"/>
       <w:bookmarkEnd w:id="12"/>
-      <w:bookmarkEnd w:id="13"/>
     </w:p>
     <w:p>
       <w:r>
@@ -3606,18 +3604,18 @@
           <w:rFonts w:cs="Arial"/>
         </w:rPr>
       </w:pPr>
-      <w:bookmarkStart w:id="14" w:name="_Toc123565163"/>
-      <w:bookmarkStart w:id="15" w:name="_Toc124341670"/>
-      <w:bookmarkStart w:id="16" w:name="_Toc148375423"/>
+      <w:bookmarkStart w:id="13" w:name="_Toc123565163"/>
+      <w:bookmarkStart w:id="14" w:name="_Toc124341670"/>
+      <w:bookmarkStart w:id="15" w:name="_Toc148375423"/>
       <w:r>
         <w:rPr>
           <w:rFonts w:cs="Arial"/>
         </w:rPr>
         <w:t>2.- Crear un nuevo cálculo</w:t>
       </w:r>
+      <w:bookmarkEnd w:id="13"/>
       <w:bookmarkEnd w:id="14"/>
       <w:bookmarkEnd w:id="15"/>
-      <w:bookmarkEnd w:id="16"/>
     </w:p>
     <w:p>
       <w:pPr>
@@ -4936,18 +4934,18 @@
           <w:rFonts w:cs="Arial"/>
         </w:rPr>
       </w:pPr>
-      <w:bookmarkStart w:id="17" w:name="_Toc123565164"/>
-      <w:bookmarkStart w:id="18" w:name="_Toc124341671"/>
-      <w:bookmarkStart w:id="19" w:name="_Toc148375424"/>
+      <w:bookmarkStart w:id="16" w:name="_Toc123565164"/>
+      <w:bookmarkStart w:id="17" w:name="_Toc124341671"/>
+      <w:bookmarkStart w:id="18" w:name="_Toc148375424"/>
       <w:r>
         <w:rPr>
           <w:rFonts w:cs="Arial"/>
         </w:rPr>
         <w:t>3.- Autorización de cálculo</w:t>
       </w:r>
+      <w:bookmarkEnd w:id="16"/>
       <w:bookmarkEnd w:id="17"/>
       <w:bookmarkEnd w:id="18"/>
-      <w:bookmarkEnd w:id="19"/>
     </w:p>
     <w:p>
       <w:pPr>
@@ -5506,14 +5504,14 @@
           <w:rFonts w:cs="Arial"/>
         </w:rPr>
       </w:pPr>
-      <w:bookmarkStart w:id="20" w:name="_Toc150180618"/>
+      <w:bookmarkStart w:id="19" w:name="_Toc150180618"/>
       <w:r>
         <w:rPr>
           <w:rFonts w:cs="Arial"/>
         </w:rPr>
         <w:t>4.- Regresar un cálculo</w:t>
       </w:r>
-      <w:bookmarkEnd w:id="20"/>
+      <w:bookmarkEnd w:id="19"/>
     </w:p>
     <w:p/>
     <w:p>
@@ -6043,14 +6041,14 @@
           <w:rFonts w:cs="Arial"/>
         </w:rPr>
       </w:pPr>
-      <w:bookmarkStart w:id="21" w:name="_Toc150180619"/>
+      <w:bookmarkStart w:id="20" w:name="_Toc150180619"/>
       <w:r>
         <w:rPr>
           <w:rFonts w:cs="Arial"/>
         </w:rPr>
         <w:t>5.- Consulta de estatus</w:t>
       </w:r>
-      <w:bookmarkEnd w:id="21"/>
+      <w:bookmarkEnd w:id="20"/>
     </w:p>
     <w:p/>
     <w:p>
@@ -6365,6 +6363,7 @@
           <w:szCs w:val="24"/>
         </w:rPr>
       </w:pPr>
+      <w:bookmarkStart w:id="21" w:name="_GoBack"/>
       <w:r>
         <w:rPr>
           <w:rFonts w:ascii="Arial" w:hAnsi="Arial" w:cs="Arial"/>
@@ -6374,9 +6373,9 @@
           <w:lang w:val="es-MX" w:eastAsia="es-MX"/>
         </w:rPr>
         <w:drawing>
-          <wp:inline distT="0" distB="0" distL="0" distR="0" wp14:anchorId="7AA28C8E" wp14:editId="48F70E82">
+          <wp:inline distT="0" distB="0" distL="0" distR="0" wp14:anchorId="7AA28C8E" wp14:editId="30F09294">
             <wp:extent cx="2663952" cy="4062383"/>
-            <wp:effectExtent l="0" t="0" r="3175" b="0"/>
+            <wp:effectExtent l="152400" t="152400" r="365125" b="357505"/>
             <wp:docPr id="52" name="Imagen 52"/>
             <wp:cNvGraphicFramePr>
               <a:graphicFrameLocks xmlns:a="http://schemas.openxmlformats.org/drawingml/2006/main" noChangeAspect="1"/>
@@ -6402,6 +6401,16 @@
                     <a:prstGeom prst="rect">
                       <a:avLst/>
                     </a:prstGeom>
+                    <a:ln>
+                      <a:noFill/>
+                    </a:ln>
+                    <a:effectLst>
+                      <a:outerShdw blurRad="292100" dist="139700" dir="2700000" algn="tl" rotWithShape="0">
+                        <a:srgbClr val="333333">
+                          <a:alpha val="65000"/>
+                        </a:srgbClr>
+                      </a:outerShdw>
+                    </a:effectLst>
                   </pic:spPr>
                 </pic:pic>
               </a:graphicData>
@@ -6409,6 +6418,7 @@
           </wp:inline>
         </w:drawing>
       </w:r>
+      <w:bookmarkEnd w:id="21"/>
     </w:p>
     <w:sectPr>
       <w:headerReference w:type="default" r:id="rId24"/>
@@ -8535,7 +8545,7 @@
 </file>
 
 <file path=customXml/itemProps1.xml><?xml version="1.0" encoding="utf-8"?>
-<ds:datastoreItem xmlns:ds="http://schemas.openxmlformats.org/officeDocument/2006/customXml" ds:itemID="{247258FE-5903-4743-B9CC-9278E29EE6AF}">
+<ds:datastoreItem xmlns:ds="http://schemas.openxmlformats.org/officeDocument/2006/customXml" ds:itemID="{A59EC041-7768-445F-95E2-4FC11D4D3582}">
   <ds:schemaRefs>
     <ds:schemaRef ds:uri="http://schemas.openxmlformats.org/officeDocument/2006/bibliography"/>
   </ds:schemaRefs>

--- a/PDRMYE/16 GUÍAS DE USUARIO/CPH/Version 1/Aportaciones Estatales/FONDO DE ULTRA CRECIMIENTO MUNICIPAL.docx
+++ b/PDRMYE/16 GUÍAS DE USUARIO/CPH/Version 1/Aportaciones Estatales/FONDO DE ULTRA CRECIMIENTO MUNICIPAL.docx
@@ -497,7 +497,6 @@
         <w:jc w:val="center"/>
         <w:rPr>
           <w:rFonts w:cs="Arial"/>
-          <w:b/>
           <w:sz w:val="44"/>
           <w:szCs w:val="44"/>
         </w:rPr>
@@ -509,7 +508,6 @@
         <w:jc w:val="center"/>
         <w:rPr>
           <w:rFonts w:ascii="Arial" w:hAnsi="Arial" w:cs="Arial"/>
-          <w:b/>
           <w:sz w:val="36"/>
           <w:szCs w:val="36"/>
           <w:lang w:val="es-MX"/>
@@ -522,7 +520,6 @@
         <w:jc w:val="center"/>
         <w:rPr>
           <w:rFonts w:ascii="Arial" w:hAnsi="Arial" w:cs="Arial"/>
-          <w:b/>
           <w:sz w:val="36"/>
           <w:szCs w:val="36"/>
           <w:lang w:val="es-MX"/>
@@ -554,7 +551,6 @@
         <w:spacing w:line="276" w:lineRule="auto"/>
         <w:rPr>
           <w:rFonts w:cs="Arial"/>
-          <w:b/>
           <w:sz w:val="44"/>
           <w:szCs w:val="44"/>
         </w:rPr>
@@ -566,7 +562,6 @@
         <w:jc w:val="center"/>
         <w:rPr>
           <w:rFonts w:ascii="Arial" w:hAnsi="Arial" w:cs="Arial"/>
-          <w:b/>
           <w:sz w:val="36"/>
           <w:szCs w:val="36"/>
         </w:rPr>
@@ -577,7 +572,6 @@
         <w:spacing w:line="276" w:lineRule="auto"/>
         <w:rPr>
           <w:rFonts w:ascii="Arial" w:hAnsi="Arial" w:cs="Arial"/>
-          <w:b/>
           <w:sz w:val="36"/>
           <w:szCs w:val="36"/>
         </w:rPr>
@@ -589,7 +583,6 @@
         <w:jc w:val="center"/>
         <w:rPr>
           <w:rFonts w:ascii="Arial" w:hAnsi="Arial" w:cs="Arial"/>
-          <w:b/>
           <w:sz w:val="36"/>
           <w:szCs w:val="36"/>
         </w:rPr>
@@ -601,7 +594,6 @@
         <w:jc w:val="center"/>
         <w:rPr>
           <w:rFonts w:ascii="Arial" w:hAnsi="Arial" w:cs="Arial"/>
-          <w:b/>
           <w:sz w:val="36"/>
           <w:szCs w:val="36"/>
         </w:rPr>
@@ -613,7 +605,6 @@
         <w:jc w:val="center"/>
         <w:rPr>
           <w:rFonts w:ascii="Arial" w:hAnsi="Arial" w:cs="Arial"/>
-          <w:b/>
           <w:sz w:val="36"/>
           <w:szCs w:val="36"/>
         </w:rPr>
@@ -636,15 +627,7 @@
           <w:sz w:val="24"/>
           <w:szCs w:val="24"/>
         </w:rPr>
-        <w:t>Secretaria de Finanzas</w:t>
-      </w:r>
-      <w:r>
-        <w:rPr>
-          <w:rFonts w:ascii="Arial" w:hAnsi="Arial" w:cs="Arial"/>
-          <w:sz w:val="24"/>
-          <w:szCs w:val="24"/>
-        </w:rPr>
-        <w:t xml:space="preserve"> y Tesorería General del Estado</w:t>
+        <w:t>Secretaria de Finanzas y Tesorería General del Estado</w:t>
       </w:r>
     </w:p>
     <w:p>
@@ -673,7 +656,6 @@
         <w:jc w:val="center"/>
         <w:rPr>
           <w:rFonts w:ascii="Arial" w:hAnsi="Arial" w:cs="Arial"/>
-          <w:b/>
           <w:sz w:val="36"/>
           <w:szCs w:val="36"/>
         </w:rPr>
@@ -685,7 +667,6 @@
         <w:jc w:val="center"/>
         <w:rPr>
           <w:rFonts w:ascii="Arial" w:hAnsi="Arial" w:cs="Arial"/>
-          <w:b/>
           <w:sz w:val="36"/>
           <w:szCs w:val="36"/>
         </w:rPr>
@@ -1084,7 +1065,6 @@
       </w:sdtPr>
       <w:sdtEndPr>
         <w:rPr>
-          <w:b/>
           <w:bCs/>
         </w:rPr>
       </w:sdtEndPr>
@@ -1095,14 +1075,16 @@
             <w:spacing w:line="276" w:lineRule="auto"/>
             <w:rPr>
               <w:rFonts w:ascii="Arial" w:hAnsi="Arial" w:cs="Arial"/>
+              <w:color w:val="002060"/>
               <w:sz w:val="28"/>
               <w:szCs w:val="28"/>
+              <w:lang w:val="es-ES"/>
             </w:rPr>
           </w:pPr>
           <w:r>
             <w:rPr>
               <w:rFonts w:ascii="Arial" w:hAnsi="Arial" w:cs="Arial"/>
-              <w:b/>
+              <w:color w:val="002060"/>
               <w:sz w:val="28"/>
               <w:szCs w:val="28"/>
               <w:lang w:val="es-ES"/>
@@ -1112,10 +1094,19 @@
         </w:p>
         <w:p>
           <w:pPr>
+            <w:rPr>
+              <w:lang w:eastAsia="es-MX"/>
+            </w:rPr>
+          </w:pPr>
+        </w:p>
+        <w:p>
+          <w:pPr>
             <w:pStyle w:val="TDC1"/>
             <w:rPr>
-              <w:rFonts w:eastAsiaTheme="minorEastAsia" w:cstheme="minorBidi"/>
-              <w:lang w:val="en-US"/>
+              <w:rFonts w:ascii="Arial" w:eastAsiaTheme="minorEastAsia" w:hAnsi="Arial"/>
+              <w:sz w:val="24"/>
+              <w:szCs w:val="24"/>
+              <w:lang w:val="es-MX" w:eastAsia="es-MX"/>
             </w:rPr>
           </w:pPr>
           <w:r>
@@ -1142,51 +1133,75 @@
             </w:rPr>
             <w:fldChar w:fldCharType="separate"/>
           </w:r>
-          <w:hyperlink w:anchor="_Toc148375418" w:history="1">
+          <w:hyperlink w:anchor="_Toc150939875" w:history="1">
             <w:r>
               <w:rPr>
                 <w:rStyle w:val="Hipervnculo"/>
+                <w:rFonts w:ascii="Arial" w:hAnsi="Arial"/>
+                <w:sz w:val="24"/>
+                <w:szCs w:val="24"/>
               </w:rPr>
               <w:t>Objetivo</w:t>
             </w:r>
             <w:r>
               <w:rPr>
+                <w:rFonts w:ascii="Arial" w:hAnsi="Arial"/>
                 <w:webHidden/>
+                <w:sz w:val="24"/>
+                <w:szCs w:val="24"/>
               </w:rPr>
               <w:tab/>
             </w:r>
             <w:r>
               <w:rPr>
+                <w:rFonts w:ascii="Arial" w:hAnsi="Arial"/>
                 <w:webHidden/>
+                <w:sz w:val="24"/>
+                <w:szCs w:val="24"/>
               </w:rPr>
               <w:fldChar w:fldCharType="begin"/>
             </w:r>
             <w:r>
               <w:rPr>
+                <w:rFonts w:ascii="Arial" w:hAnsi="Arial"/>
                 <w:webHidden/>
-              </w:rPr>
-              <w:instrText xml:space="preserve"> PAGEREF _Toc148375418 \h </w:instrText>
-            </w:r>
-            <w:r>
-              <w:rPr>
+                <w:sz w:val="24"/>
+                <w:szCs w:val="24"/>
+              </w:rPr>
+              <w:instrText xml:space="preserve"> PAGEREF _Toc150939875 \h </w:instrText>
+            </w:r>
+            <w:r>
+              <w:rPr>
+                <w:rFonts w:ascii="Arial" w:hAnsi="Arial"/>
                 <w:webHidden/>
-              </w:rPr>
-            </w:r>
-            <w:r>
-              <w:rPr>
+                <w:sz w:val="24"/>
+                <w:szCs w:val="24"/>
+              </w:rPr>
+            </w:r>
+            <w:r>
+              <w:rPr>
+                <w:rFonts w:ascii="Arial" w:hAnsi="Arial"/>
                 <w:webHidden/>
+                <w:sz w:val="24"/>
+                <w:szCs w:val="24"/>
               </w:rPr>
               <w:fldChar w:fldCharType="separate"/>
             </w:r>
             <w:r>
               <w:rPr>
+                <w:rFonts w:ascii="Arial" w:hAnsi="Arial"/>
                 <w:webHidden/>
+                <w:sz w:val="24"/>
+                <w:szCs w:val="24"/>
               </w:rPr>
               <w:t>3</w:t>
             </w:r>
             <w:r>
               <w:rPr>
+                <w:rFonts w:ascii="Arial" w:hAnsi="Arial"/>
                 <w:webHidden/>
+                <w:sz w:val="24"/>
+                <w:szCs w:val="24"/>
               </w:rPr>
               <w:fldChar w:fldCharType="end"/>
             </w:r>
@@ -1196,55 +1211,81 @@
           <w:pPr>
             <w:pStyle w:val="TDC1"/>
             <w:rPr>
-              <w:rFonts w:eastAsiaTheme="minorEastAsia" w:cstheme="minorBidi"/>
-              <w:lang w:val="en-US"/>
+              <w:rFonts w:ascii="Arial" w:eastAsiaTheme="minorEastAsia" w:hAnsi="Arial"/>
+              <w:sz w:val="24"/>
+              <w:szCs w:val="24"/>
+              <w:lang w:val="es-MX" w:eastAsia="es-MX"/>
             </w:rPr>
           </w:pPr>
-          <w:hyperlink w:anchor="_Toc148375419" w:history="1">
+          <w:hyperlink w:anchor="_Toc150939876" w:history="1">
             <w:r>
               <w:rPr>
                 <w:rStyle w:val="Hipervnculo"/>
+                <w:rFonts w:ascii="Arial" w:hAnsi="Arial"/>
+                <w:sz w:val="24"/>
+                <w:szCs w:val="24"/>
               </w:rPr>
               <w:t>Alcance</w:t>
             </w:r>
             <w:r>
               <w:rPr>
+                <w:rFonts w:ascii="Arial" w:hAnsi="Arial"/>
                 <w:webHidden/>
+                <w:sz w:val="24"/>
+                <w:szCs w:val="24"/>
               </w:rPr>
               <w:tab/>
             </w:r>
             <w:r>
               <w:rPr>
+                <w:rFonts w:ascii="Arial" w:hAnsi="Arial"/>
                 <w:webHidden/>
+                <w:sz w:val="24"/>
+                <w:szCs w:val="24"/>
               </w:rPr>
               <w:fldChar w:fldCharType="begin"/>
             </w:r>
             <w:r>
               <w:rPr>
+                <w:rFonts w:ascii="Arial" w:hAnsi="Arial"/>
                 <w:webHidden/>
-              </w:rPr>
-              <w:instrText xml:space="preserve"> PAGEREF _Toc148375419 \h </w:instrText>
-            </w:r>
-            <w:r>
-              <w:rPr>
+                <w:sz w:val="24"/>
+                <w:szCs w:val="24"/>
+              </w:rPr>
+              <w:instrText xml:space="preserve"> PAGEREF _Toc150939876 \h </w:instrText>
+            </w:r>
+            <w:r>
+              <w:rPr>
+                <w:rFonts w:ascii="Arial" w:hAnsi="Arial"/>
                 <w:webHidden/>
-              </w:rPr>
-            </w:r>
-            <w:r>
-              <w:rPr>
+                <w:sz w:val="24"/>
+                <w:szCs w:val="24"/>
+              </w:rPr>
+            </w:r>
+            <w:r>
+              <w:rPr>
+                <w:rFonts w:ascii="Arial" w:hAnsi="Arial"/>
                 <w:webHidden/>
+                <w:sz w:val="24"/>
+                <w:szCs w:val="24"/>
               </w:rPr>
               <w:fldChar w:fldCharType="separate"/>
             </w:r>
             <w:r>
               <w:rPr>
+                <w:rFonts w:ascii="Arial" w:hAnsi="Arial"/>
                 <w:webHidden/>
+                <w:sz w:val="24"/>
+                <w:szCs w:val="24"/>
               </w:rPr>
               <w:t>3</w:t>
             </w:r>
             <w:r>
               <w:rPr>
+                <w:rFonts w:ascii="Arial" w:hAnsi="Arial"/>
                 <w:webHidden/>
+                <w:sz w:val="24"/>
+                <w:szCs w:val="24"/>
               </w:rPr>
               <w:fldChar w:fldCharType="end"/>
             </w:r>
@@ -1254,55 +1295,81 @@
           <w:pPr>
             <w:pStyle w:val="TDC1"/>
             <w:rPr>
-              <w:rFonts w:eastAsiaTheme="minorEastAsia" w:cstheme="minorBidi"/>
-              <w:lang w:val="en-US"/>
+              <w:rFonts w:ascii="Arial" w:eastAsiaTheme="minorEastAsia" w:hAnsi="Arial"/>
+              <w:sz w:val="24"/>
+              <w:szCs w:val="24"/>
+              <w:lang w:val="es-MX" w:eastAsia="es-MX"/>
             </w:rPr>
           </w:pPr>
-          <w:hyperlink w:anchor="_Toc148375420" w:history="1">
+          <w:hyperlink w:anchor="_Toc150939877" w:history="1">
             <w:r>
               <w:rPr>
                 <w:rStyle w:val="Hipervnculo"/>
+                <w:rFonts w:ascii="Arial" w:hAnsi="Arial"/>
+                <w:sz w:val="24"/>
+                <w:szCs w:val="24"/>
               </w:rPr>
               <w:t>Usuario</w:t>
             </w:r>
             <w:r>
               <w:rPr>
+                <w:rFonts w:ascii="Arial" w:hAnsi="Arial"/>
                 <w:webHidden/>
+                <w:sz w:val="24"/>
+                <w:szCs w:val="24"/>
               </w:rPr>
               <w:tab/>
             </w:r>
             <w:r>
               <w:rPr>
+                <w:rFonts w:ascii="Arial" w:hAnsi="Arial"/>
                 <w:webHidden/>
+                <w:sz w:val="24"/>
+                <w:szCs w:val="24"/>
               </w:rPr>
               <w:fldChar w:fldCharType="begin"/>
             </w:r>
             <w:r>
               <w:rPr>
+                <w:rFonts w:ascii="Arial" w:hAnsi="Arial"/>
                 <w:webHidden/>
-              </w:rPr>
-              <w:instrText xml:space="preserve"> PAGEREF _Toc148375420 \h </w:instrText>
-            </w:r>
-            <w:r>
-              <w:rPr>
+                <w:sz w:val="24"/>
+                <w:szCs w:val="24"/>
+              </w:rPr>
+              <w:instrText xml:space="preserve"> PAGEREF _Toc150939877 \h </w:instrText>
+            </w:r>
+            <w:r>
+              <w:rPr>
+                <w:rFonts w:ascii="Arial" w:hAnsi="Arial"/>
                 <w:webHidden/>
-              </w:rPr>
-            </w:r>
-            <w:r>
-              <w:rPr>
+                <w:sz w:val="24"/>
+                <w:szCs w:val="24"/>
+              </w:rPr>
+            </w:r>
+            <w:r>
+              <w:rPr>
+                <w:rFonts w:ascii="Arial" w:hAnsi="Arial"/>
                 <w:webHidden/>
+                <w:sz w:val="24"/>
+                <w:szCs w:val="24"/>
               </w:rPr>
               <w:fldChar w:fldCharType="separate"/>
             </w:r>
             <w:r>
               <w:rPr>
+                <w:rFonts w:ascii="Arial" w:hAnsi="Arial"/>
                 <w:webHidden/>
+                <w:sz w:val="24"/>
+                <w:szCs w:val="24"/>
               </w:rPr>
               <w:t>3</w:t>
             </w:r>
             <w:r>
               <w:rPr>
+                <w:rFonts w:ascii="Arial" w:hAnsi="Arial"/>
                 <w:webHidden/>
+                <w:sz w:val="24"/>
+                <w:szCs w:val="24"/>
               </w:rPr>
               <w:fldChar w:fldCharType="end"/>
             </w:r>
@@ -1312,55 +1379,81 @@
           <w:pPr>
             <w:pStyle w:val="TDC1"/>
             <w:rPr>
-              <w:rFonts w:eastAsiaTheme="minorEastAsia" w:cstheme="minorBidi"/>
-              <w:lang w:val="en-US"/>
+              <w:rFonts w:ascii="Arial" w:eastAsiaTheme="minorEastAsia" w:hAnsi="Arial"/>
+              <w:sz w:val="24"/>
+              <w:szCs w:val="24"/>
+              <w:lang w:val="es-MX" w:eastAsia="es-MX"/>
             </w:rPr>
           </w:pPr>
-          <w:hyperlink w:anchor="_Toc148375421" w:history="1">
+          <w:hyperlink w:anchor="_Toc150939878" w:history="1">
             <w:r>
               <w:rPr>
                 <w:rStyle w:val="Hipervnculo"/>
+                <w:rFonts w:ascii="Arial" w:hAnsi="Arial"/>
+                <w:sz w:val="24"/>
+                <w:szCs w:val="24"/>
               </w:rPr>
               <w:t>FONDO DE ULTRA CRECIMIENTO</w:t>
             </w:r>
             <w:r>
               <w:rPr>
+                <w:rFonts w:ascii="Arial" w:hAnsi="Arial"/>
                 <w:webHidden/>
+                <w:sz w:val="24"/>
+                <w:szCs w:val="24"/>
               </w:rPr>
               <w:tab/>
             </w:r>
             <w:r>
               <w:rPr>
+                <w:rFonts w:ascii="Arial" w:hAnsi="Arial"/>
                 <w:webHidden/>
+                <w:sz w:val="24"/>
+                <w:szCs w:val="24"/>
               </w:rPr>
               <w:fldChar w:fldCharType="begin"/>
             </w:r>
             <w:r>
               <w:rPr>
+                <w:rFonts w:ascii="Arial" w:hAnsi="Arial"/>
                 <w:webHidden/>
-              </w:rPr>
-              <w:instrText xml:space="preserve"> PAGEREF _Toc148375421 \h </w:instrText>
-            </w:r>
-            <w:r>
-              <w:rPr>
+                <w:sz w:val="24"/>
+                <w:szCs w:val="24"/>
+              </w:rPr>
+              <w:instrText xml:space="preserve"> PAGEREF _Toc150939878 \h </w:instrText>
+            </w:r>
+            <w:r>
+              <w:rPr>
+                <w:rFonts w:ascii="Arial" w:hAnsi="Arial"/>
                 <w:webHidden/>
-              </w:rPr>
-            </w:r>
-            <w:r>
-              <w:rPr>
+                <w:sz w:val="24"/>
+                <w:szCs w:val="24"/>
+              </w:rPr>
+            </w:r>
+            <w:r>
+              <w:rPr>
+                <w:rFonts w:ascii="Arial" w:hAnsi="Arial"/>
                 <w:webHidden/>
+                <w:sz w:val="24"/>
+                <w:szCs w:val="24"/>
               </w:rPr>
               <w:fldChar w:fldCharType="separate"/>
             </w:r>
             <w:r>
               <w:rPr>
+                <w:rFonts w:ascii="Arial" w:hAnsi="Arial"/>
                 <w:webHidden/>
+                <w:sz w:val="24"/>
+                <w:szCs w:val="24"/>
               </w:rPr>
               <w:t>4</w:t>
             </w:r>
             <w:r>
               <w:rPr>
+                <w:rFonts w:ascii="Arial" w:hAnsi="Arial"/>
                 <w:webHidden/>
+                <w:sz w:val="24"/>
+                <w:szCs w:val="24"/>
               </w:rPr>
               <w:fldChar w:fldCharType="end"/>
             </w:r>
@@ -1370,55 +1463,81 @@
           <w:pPr>
             <w:pStyle w:val="TDC1"/>
             <w:rPr>
-              <w:rFonts w:eastAsiaTheme="minorEastAsia" w:cstheme="minorBidi"/>
-              <w:lang w:val="en-US"/>
+              <w:rFonts w:ascii="Arial" w:eastAsiaTheme="minorEastAsia" w:hAnsi="Arial"/>
+              <w:sz w:val="24"/>
+              <w:szCs w:val="24"/>
+              <w:lang w:val="es-MX" w:eastAsia="es-MX"/>
             </w:rPr>
           </w:pPr>
-          <w:hyperlink w:anchor="_Toc148375422" w:history="1">
+          <w:hyperlink w:anchor="_Toc150939879" w:history="1">
             <w:r>
               <w:rPr>
                 <w:rStyle w:val="Hipervnculo"/>
+                <w:rFonts w:ascii="Arial" w:hAnsi="Arial"/>
+                <w:sz w:val="24"/>
+                <w:szCs w:val="24"/>
               </w:rPr>
               <w:t>1.- Selección de Fondo</w:t>
             </w:r>
             <w:r>
               <w:rPr>
+                <w:rFonts w:ascii="Arial" w:hAnsi="Arial"/>
                 <w:webHidden/>
+                <w:sz w:val="24"/>
+                <w:szCs w:val="24"/>
               </w:rPr>
               <w:tab/>
             </w:r>
             <w:r>
               <w:rPr>
+                <w:rFonts w:ascii="Arial" w:hAnsi="Arial"/>
                 <w:webHidden/>
+                <w:sz w:val="24"/>
+                <w:szCs w:val="24"/>
               </w:rPr>
               <w:fldChar w:fldCharType="begin"/>
             </w:r>
             <w:r>
               <w:rPr>
+                <w:rFonts w:ascii="Arial" w:hAnsi="Arial"/>
                 <w:webHidden/>
-              </w:rPr>
-              <w:instrText xml:space="preserve"> PAGEREF _Toc148375422 \h </w:instrText>
-            </w:r>
-            <w:r>
-              <w:rPr>
+                <w:sz w:val="24"/>
+                <w:szCs w:val="24"/>
+              </w:rPr>
+              <w:instrText xml:space="preserve"> PAGEREF _Toc150939879 \h </w:instrText>
+            </w:r>
+            <w:r>
+              <w:rPr>
+                <w:rFonts w:ascii="Arial" w:hAnsi="Arial"/>
                 <w:webHidden/>
-              </w:rPr>
-            </w:r>
-            <w:r>
-              <w:rPr>
+                <w:sz w:val="24"/>
+                <w:szCs w:val="24"/>
+              </w:rPr>
+            </w:r>
+            <w:r>
+              <w:rPr>
+                <w:rFonts w:ascii="Arial" w:hAnsi="Arial"/>
                 <w:webHidden/>
+                <w:sz w:val="24"/>
+                <w:szCs w:val="24"/>
               </w:rPr>
               <w:fldChar w:fldCharType="separate"/>
             </w:r>
             <w:r>
               <w:rPr>
+                <w:rFonts w:ascii="Arial" w:hAnsi="Arial"/>
                 <w:webHidden/>
+                <w:sz w:val="24"/>
+                <w:szCs w:val="24"/>
               </w:rPr>
               <w:t>5</w:t>
             </w:r>
             <w:r>
               <w:rPr>
+                <w:rFonts w:ascii="Arial" w:hAnsi="Arial"/>
                 <w:webHidden/>
+                <w:sz w:val="24"/>
+                <w:szCs w:val="24"/>
               </w:rPr>
               <w:fldChar w:fldCharType="end"/>
             </w:r>
@@ -1428,55 +1547,81 @@
           <w:pPr>
             <w:pStyle w:val="TDC1"/>
             <w:rPr>
-              <w:rFonts w:eastAsiaTheme="minorEastAsia" w:cstheme="minorBidi"/>
-              <w:lang w:val="en-US"/>
+              <w:rFonts w:ascii="Arial" w:eastAsiaTheme="minorEastAsia" w:hAnsi="Arial"/>
+              <w:sz w:val="24"/>
+              <w:szCs w:val="24"/>
+              <w:lang w:val="es-MX" w:eastAsia="es-MX"/>
             </w:rPr>
           </w:pPr>
-          <w:hyperlink w:anchor="_Toc148375423" w:history="1">
+          <w:hyperlink w:anchor="_Toc150939880" w:history="1">
             <w:r>
               <w:rPr>
                 <w:rStyle w:val="Hipervnculo"/>
+                <w:rFonts w:ascii="Arial" w:hAnsi="Arial"/>
+                <w:sz w:val="24"/>
+                <w:szCs w:val="24"/>
               </w:rPr>
               <w:t>2.- Crear un nuevo cálculo</w:t>
             </w:r>
             <w:r>
               <w:rPr>
+                <w:rFonts w:ascii="Arial" w:hAnsi="Arial"/>
                 <w:webHidden/>
+                <w:sz w:val="24"/>
+                <w:szCs w:val="24"/>
               </w:rPr>
               <w:tab/>
             </w:r>
             <w:r>
               <w:rPr>
+                <w:rFonts w:ascii="Arial" w:hAnsi="Arial"/>
                 <w:webHidden/>
+                <w:sz w:val="24"/>
+                <w:szCs w:val="24"/>
               </w:rPr>
               <w:fldChar w:fldCharType="begin"/>
             </w:r>
             <w:r>
               <w:rPr>
+                <w:rFonts w:ascii="Arial" w:hAnsi="Arial"/>
                 <w:webHidden/>
-              </w:rPr>
-              <w:instrText xml:space="preserve"> PAGEREF _Toc148375423 \h </w:instrText>
-            </w:r>
-            <w:r>
-              <w:rPr>
+                <w:sz w:val="24"/>
+                <w:szCs w:val="24"/>
+              </w:rPr>
+              <w:instrText xml:space="preserve"> PAGEREF _Toc150939880 \h </w:instrText>
+            </w:r>
+            <w:r>
+              <w:rPr>
+                <w:rFonts w:ascii="Arial" w:hAnsi="Arial"/>
                 <w:webHidden/>
-              </w:rPr>
-            </w:r>
-            <w:r>
-              <w:rPr>
+                <w:sz w:val="24"/>
+                <w:szCs w:val="24"/>
+              </w:rPr>
+            </w:r>
+            <w:r>
+              <w:rPr>
+                <w:rFonts w:ascii="Arial" w:hAnsi="Arial"/>
                 <w:webHidden/>
+                <w:sz w:val="24"/>
+                <w:szCs w:val="24"/>
               </w:rPr>
               <w:fldChar w:fldCharType="separate"/>
             </w:r>
             <w:r>
               <w:rPr>
+                <w:rFonts w:ascii="Arial" w:hAnsi="Arial"/>
                 <w:webHidden/>
+                <w:sz w:val="24"/>
+                <w:szCs w:val="24"/>
               </w:rPr>
               <w:t>6</w:t>
             </w:r>
             <w:r>
               <w:rPr>
+                <w:rFonts w:ascii="Arial" w:hAnsi="Arial"/>
                 <w:webHidden/>
+                <w:sz w:val="24"/>
+                <w:szCs w:val="24"/>
               </w:rPr>
               <w:fldChar w:fldCharType="end"/>
             </w:r>
@@ -1486,55 +1631,81 @@
           <w:pPr>
             <w:pStyle w:val="TDC1"/>
             <w:rPr>
-              <w:rFonts w:eastAsiaTheme="minorEastAsia" w:cstheme="minorBidi"/>
-              <w:lang w:val="en-US"/>
+              <w:rFonts w:ascii="Arial" w:eastAsiaTheme="minorEastAsia" w:hAnsi="Arial"/>
+              <w:sz w:val="24"/>
+              <w:szCs w:val="24"/>
+              <w:lang w:val="es-MX" w:eastAsia="es-MX"/>
             </w:rPr>
           </w:pPr>
-          <w:hyperlink w:anchor="_Toc148375424" w:history="1">
+          <w:hyperlink w:anchor="_Toc150939881" w:history="1">
             <w:r>
               <w:rPr>
                 <w:rStyle w:val="Hipervnculo"/>
+                <w:rFonts w:ascii="Arial" w:hAnsi="Arial"/>
+                <w:sz w:val="24"/>
+                <w:szCs w:val="24"/>
               </w:rPr>
               <w:t>3.- Autorización de cálculo</w:t>
             </w:r>
             <w:r>
               <w:rPr>
+                <w:rFonts w:ascii="Arial" w:hAnsi="Arial"/>
                 <w:webHidden/>
+                <w:sz w:val="24"/>
+                <w:szCs w:val="24"/>
               </w:rPr>
               <w:tab/>
             </w:r>
             <w:r>
               <w:rPr>
+                <w:rFonts w:ascii="Arial" w:hAnsi="Arial"/>
                 <w:webHidden/>
+                <w:sz w:val="24"/>
+                <w:szCs w:val="24"/>
               </w:rPr>
               <w:fldChar w:fldCharType="begin"/>
             </w:r>
             <w:r>
               <w:rPr>
+                <w:rFonts w:ascii="Arial" w:hAnsi="Arial"/>
                 <w:webHidden/>
-              </w:rPr>
-              <w:instrText xml:space="preserve"> PAGEREF _Toc148375424 \h </w:instrText>
-            </w:r>
-            <w:r>
-              <w:rPr>
+                <w:sz w:val="24"/>
+                <w:szCs w:val="24"/>
+              </w:rPr>
+              <w:instrText xml:space="preserve"> PAGEREF _Toc150939881 \h </w:instrText>
+            </w:r>
+            <w:r>
+              <w:rPr>
+                <w:rFonts w:ascii="Arial" w:hAnsi="Arial"/>
                 <w:webHidden/>
-              </w:rPr>
-            </w:r>
-            <w:r>
-              <w:rPr>
+                <w:sz w:val="24"/>
+                <w:szCs w:val="24"/>
+              </w:rPr>
+            </w:r>
+            <w:r>
+              <w:rPr>
+                <w:rFonts w:ascii="Arial" w:hAnsi="Arial"/>
                 <w:webHidden/>
+                <w:sz w:val="24"/>
+                <w:szCs w:val="24"/>
               </w:rPr>
               <w:fldChar w:fldCharType="separate"/>
             </w:r>
             <w:r>
               <w:rPr>
+                <w:rFonts w:ascii="Arial" w:hAnsi="Arial"/>
                 <w:webHidden/>
+                <w:sz w:val="24"/>
+                <w:szCs w:val="24"/>
               </w:rPr>
               <w:t>8</w:t>
             </w:r>
             <w:r>
               <w:rPr>
+                <w:rFonts w:ascii="Arial" w:hAnsi="Arial"/>
                 <w:webHidden/>
+                <w:sz w:val="24"/>
+                <w:szCs w:val="24"/>
               </w:rPr>
               <w:fldChar w:fldCharType="end"/>
             </w:r>
@@ -1544,55 +1715,81 @@
           <w:pPr>
             <w:pStyle w:val="TDC1"/>
             <w:rPr>
-              <w:rFonts w:eastAsiaTheme="minorEastAsia" w:cstheme="minorBidi"/>
-              <w:lang w:val="en-US"/>
+              <w:rFonts w:ascii="Arial" w:eastAsiaTheme="minorEastAsia" w:hAnsi="Arial"/>
+              <w:sz w:val="24"/>
+              <w:szCs w:val="24"/>
+              <w:lang w:val="es-MX" w:eastAsia="es-MX"/>
             </w:rPr>
           </w:pPr>
-          <w:hyperlink w:anchor="_Toc148375425" w:history="1">
+          <w:hyperlink w:anchor="_Toc150939882" w:history="1">
             <w:r>
               <w:rPr>
                 <w:rStyle w:val="Hipervnculo"/>
+                <w:rFonts w:ascii="Arial" w:hAnsi="Arial"/>
+                <w:sz w:val="24"/>
+                <w:szCs w:val="24"/>
               </w:rPr>
               <w:t>4.- Regresar un cálculo</w:t>
             </w:r>
             <w:r>
               <w:rPr>
+                <w:rFonts w:ascii="Arial" w:hAnsi="Arial"/>
                 <w:webHidden/>
+                <w:sz w:val="24"/>
+                <w:szCs w:val="24"/>
               </w:rPr>
               <w:tab/>
             </w:r>
             <w:r>
               <w:rPr>
+                <w:rFonts w:ascii="Arial" w:hAnsi="Arial"/>
                 <w:webHidden/>
+                <w:sz w:val="24"/>
+                <w:szCs w:val="24"/>
               </w:rPr>
               <w:fldChar w:fldCharType="begin"/>
             </w:r>
             <w:r>
               <w:rPr>
+                <w:rFonts w:ascii="Arial" w:hAnsi="Arial"/>
                 <w:webHidden/>
-              </w:rPr>
-              <w:instrText xml:space="preserve"> PAGEREF _Toc148375425 \h </w:instrText>
-            </w:r>
-            <w:r>
-              <w:rPr>
+                <w:sz w:val="24"/>
+                <w:szCs w:val="24"/>
+              </w:rPr>
+              <w:instrText xml:space="preserve"> PAGEREF _Toc150939882 \h </w:instrText>
+            </w:r>
+            <w:r>
+              <w:rPr>
+                <w:rFonts w:ascii="Arial" w:hAnsi="Arial"/>
                 <w:webHidden/>
-              </w:rPr>
-            </w:r>
-            <w:r>
-              <w:rPr>
+                <w:sz w:val="24"/>
+                <w:szCs w:val="24"/>
+              </w:rPr>
+            </w:r>
+            <w:r>
+              <w:rPr>
+                <w:rFonts w:ascii="Arial" w:hAnsi="Arial"/>
                 <w:webHidden/>
+                <w:sz w:val="24"/>
+                <w:szCs w:val="24"/>
               </w:rPr>
               <w:fldChar w:fldCharType="separate"/>
             </w:r>
             <w:r>
               <w:rPr>
+                <w:rFonts w:ascii="Arial" w:hAnsi="Arial"/>
                 <w:webHidden/>
+                <w:sz w:val="24"/>
+                <w:szCs w:val="24"/>
               </w:rPr>
               <w:t>9</w:t>
             </w:r>
             <w:r>
               <w:rPr>
+                <w:rFonts w:ascii="Arial" w:hAnsi="Arial"/>
                 <w:webHidden/>
+                <w:sz w:val="24"/>
+                <w:szCs w:val="24"/>
               </w:rPr>
               <w:fldChar w:fldCharType="end"/>
             </w:r>
@@ -1602,55 +1799,165 @@
           <w:pPr>
             <w:pStyle w:val="TDC1"/>
             <w:rPr>
-              <w:rFonts w:eastAsiaTheme="minorEastAsia" w:cstheme="minorBidi"/>
-              <w:lang w:val="en-US"/>
+              <w:rFonts w:ascii="Arial" w:eastAsiaTheme="minorEastAsia" w:hAnsi="Arial"/>
+              <w:sz w:val="24"/>
+              <w:szCs w:val="24"/>
+              <w:lang w:val="es-MX" w:eastAsia="es-MX"/>
             </w:rPr>
           </w:pPr>
-          <w:hyperlink w:anchor="_Toc148375426" w:history="1">
+          <w:hyperlink w:anchor="_Toc150939883" w:history="1">
             <w:r>
               <w:rPr>
                 <w:rStyle w:val="Hipervnculo"/>
-              </w:rPr>
-              <w:t>5.- Consulta de estatus</w:t>
-            </w:r>
-            <w:r>
-              <w:rPr>
+                <w:rFonts w:ascii="Arial" w:hAnsi="Arial"/>
+                <w:sz w:val="24"/>
+                <w:szCs w:val="24"/>
+              </w:rPr>
+              <w:t>5.- Recalcular</w:t>
+            </w:r>
+            <w:r>
+              <w:rPr>
+                <w:rFonts w:ascii="Arial" w:hAnsi="Arial"/>
                 <w:webHidden/>
+                <w:sz w:val="24"/>
+                <w:szCs w:val="24"/>
               </w:rPr>
               <w:tab/>
             </w:r>
             <w:r>
               <w:rPr>
+                <w:rFonts w:ascii="Arial" w:hAnsi="Arial"/>
                 <w:webHidden/>
+                <w:sz w:val="24"/>
+                <w:szCs w:val="24"/>
               </w:rPr>
               <w:fldChar w:fldCharType="begin"/>
             </w:r>
             <w:r>
               <w:rPr>
+                <w:rFonts w:ascii="Arial" w:hAnsi="Arial"/>
                 <w:webHidden/>
-              </w:rPr>
-              <w:instrText xml:space="preserve"> PAGEREF _Toc148375426 \h </w:instrText>
-            </w:r>
-            <w:r>
-              <w:rPr>
+                <w:sz w:val="24"/>
+                <w:szCs w:val="24"/>
+              </w:rPr>
+              <w:instrText xml:space="preserve"> PAGEREF _Toc150939883 \h </w:instrText>
+            </w:r>
+            <w:r>
+              <w:rPr>
+                <w:rFonts w:ascii="Arial" w:hAnsi="Arial"/>
                 <w:webHidden/>
-              </w:rPr>
-            </w:r>
-            <w:r>
-              <w:rPr>
+                <w:sz w:val="24"/>
+                <w:szCs w:val="24"/>
+              </w:rPr>
+            </w:r>
+            <w:r>
+              <w:rPr>
+                <w:rFonts w:ascii="Arial" w:hAnsi="Arial"/>
                 <w:webHidden/>
+                <w:sz w:val="24"/>
+                <w:szCs w:val="24"/>
               </w:rPr>
               <w:fldChar w:fldCharType="separate"/>
             </w:r>
             <w:r>
               <w:rPr>
+                <w:rFonts w:ascii="Arial" w:hAnsi="Arial"/>
                 <w:webHidden/>
+                <w:sz w:val="24"/>
+                <w:szCs w:val="24"/>
               </w:rPr>
               <w:t>10</w:t>
             </w:r>
             <w:r>
               <w:rPr>
+                <w:rFonts w:ascii="Arial" w:hAnsi="Arial"/>
                 <w:webHidden/>
+                <w:sz w:val="24"/>
+                <w:szCs w:val="24"/>
+              </w:rPr>
+              <w:fldChar w:fldCharType="end"/>
+            </w:r>
+          </w:hyperlink>
+        </w:p>
+        <w:p>
+          <w:pPr>
+            <w:pStyle w:val="TDC1"/>
+            <w:rPr>
+              <w:rFonts w:ascii="Arial" w:eastAsiaTheme="minorEastAsia" w:hAnsi="Arial"/>
+              <w:sz w:val="24"/>
+              <w:szCs w:val="24"/>
+              <w:lang w:val="es-MX" w:eastAsia="es-MX"/>
+            </w:rPr>
+          </w:pPr>
+          <w:hyperlink w:anchor="_Toc150939884" w:history="1">
+            <w:r>
+              <w:rPr>
+                <w:rStyle w:val="Hipervnculo"/>
+                <w:rFonts w:ascii="Arial" w:hAnsi="Arial"/>
+                <w:sz w:val="24"/>
+                <w:szCs w:val="24"/>
+              </w:rPr>
+              <w:t>6.- Consulta de estatus</w:t>
+            </w:r>
+            <w:r>
+              <w:rPr>
+                <w:rFonts w:ascii="Arial" w:hAnsi="Arial"/>
+                <w:webHidden/>
+                <w:sz w:val="24"/>
+                <w:szCs w:val="24"/>
+              </w:rPr>
+              <w:tab/>
+            </w:r>
+            <w:r>
+              <w:rPr>
+                <w:rFonts w:ascii="Arial" w:hAnsi="Arial"/>
+                <w:webHidden/>
+                <w:sz w:val="24"/>
+                <w:szCs w:val="24"/>
+              </w:rPr>
+              <w:fldChar w:fldCharType="begin"/>
+            </w:r>
+            <w:r>
+              <w:rPr>
+                <w:rFonts w:ascii="Arial" w:hAnsi="Arial"/>
+                <w:webHidden/>
+                <w:sz w:val="24"/>
+                <w:szCs w:val="24"/>
+              </w:rPr>
+              <w:instrText xml:space="preserve"> PAGEREF _Toc150939884 \h </w:instrText>
+            </w:r>
+            <w:r>
+              <w:rPr>
+                <w:rFonts w:ascii="Arial" w:hAnsi="Arial"/>
+                <w:webHidden/>
+                <w:sz w:val="24"/>
+                <w:szCs w:val="24"/>
+              </w:rPr>
+            </w:r>
+            <w:r>
+              <w:rPr>
+                <w:rFonts w:ascii="Arial" w:hAnsi="Arial"/>
+                <w:webHidden/>
+                <w:sz w:val="24"/>
+                <w:szCs w:val="24"/>
+              </w:rPr>
+              <w:fldChar w:fldCharType="separate"/>
+            </w:r>
+            <w:r>
+              <w:rPr>
+                <w:rFonts w:ascii="Arial" w:hAnsi="Arial"/>
+                <w:webHidden/>
+                <w:sz w:val="24"/>
+                <w:szCs w:val="24"/>
+              </w:rPr>
+              <w:t>11</w:t>
+            </w:r>
+            <w:r>
+              <w:rPr>
+                <w:rFonts w:ascii="Arial" w:hAnsi="Arial"/>
+                <w:webHidden/>
+                <w:sz w:val="24"/>
+                <w:szCs w:val="24"/>
               </w:rPr>
               <w:fldChar w:fldCharType="end"/>
             </w:r>
@@ -1666,7 +1973,6 @@
           <w:r>
             <w:rPr>
               <w:rFonts w:ascii="Arial" w:hAnsi="Arial" w:cs="Arial"/>
-              <w:b/>
               <w:bCs/>
               <w:sz w:val="28"/>
               <w:szCs w:val="28"/>
@@ -1767,33 +2073,8 @@
           <w:sz w:val="24"/>
         </w:rPr>
       </w:pPr>
-    </w:p>
-    <w:p>
-      <w:pPr>
-        <w:spacing w:line="276" w:lineRule="auto"/>
-        <w:rPr>
-          <w:rFonts w:ascii="Arial" w:hAnsi="Arial" w:cs="Arial"/>
-          <w:sz w:val="24"/>
-        </w:rPr>
-      </w:pPr>
-    </w:p>
-    <w:p>
-      <w:pPr>
-        <w:spacing w:line="276" w:lineRule="auto"/>
-        <w:rPr>
-          <w:rFonts w:ascii="Arial" w:hAnsi="Arial" w:cs="Arial"/>
-          <w:sz w:val="24"/>
-        </w:rPr>
-      </w:pPr>
-    </w:p>
-    <w:p>
-      <w:pPr>
-        <w:spacing w:line="276" w:lineRule="auto"/>
-        <w:rPr>
-          <w:rFonts w:ascii="Arial" w:hAnsi="Arial" w:cs="Arial"/>
-          <w:sz w:val="24"/>
-        </w:rPr>
-      </w:pPr>
+      <w:bookmarkStart w:id="0" w:name="_GoBack"/>
+      <w:bookmarkEnd w:id="0"/>
     </w:p>
     <w:p>
       <w:pPr>
@@ -1809,6 +2090,7 @@
           <w:noProof/>
           <w:lang w:val="es-MX" w:eastAsia="es-MX"/>
         </w:rPr>
+        <w:lastRenderedPageBreak/>
         <mc:AlternateContent>
           <mc:Choice Requires="wps">
             <w:drawing>
@@ -2274,18 +2556,19 @@
           <w:b w:val="0"/>
         </w:rPr>
       </w:pPr>
-      <w:bookmarkStart w:id="0" w:name="_Toc123297018"/>
-      <w:bookmarkStart w:id="1" w:name="_Toc124522205"/>
-      <w:bookmarkStart w:id="2" w:name="_Toc148375418"/>
+      <w:bookmarkStart w:id="1" w:name="_Toc123297018"/>
+      <w:bookmarkStart w:id="2" w:name="_Toc124522205"/>
+      <w:bookmarkStart w:id="3" w:name="_Toc150939875"/>
       <w:r>
         <w:rPr>
           <w:rFonts w:cs="Arial"/>
+          <w:b w:val="0"/>
         </w:rPr>
         <w:t>Objetivo</w:t>
       </w:r>
-      <w:bookmarkEnd w:id="0"/>
       <w:bookmarkEnd w:id="1"/>
       <w:bookmarkEnd w:id="2"/>
+      <w:bookmarkEnd w:id="3"/>
     </w:p>
     <w:p>
       <w:pPr>
@@ -2305,35 +2588,7 @@
           <w:sz w:val="24"/>
         </w:rPr>
         <w:tab/>
-        <w:t xml:space="preserve">Lograr que, mediante el presente manual, los usuarios de la </w:t>
-      </w:r>
-      <w:r>
-        <w:rPr>
-          <w:rFonts w:ascii="Arial" w:hAnsi="Arial" w:cs="Arial"/>
-          <w:sz w:val="24"/>
-        </w:rPr>
-        <w:t>Coordinación</w:t>
-      </w:r>
-      <w:r>
-        <w:rPr>
-          <w:rFonts w:ascii="Arial" w:hAnsi="Arial" w:cs="Arial"/>
-          <w:sz w:val="24"/>
-        </w:rPr>
-        <w:t xml:space="preserve"> de Planeación Hacendaria puedan consultar los pasos a seguir para el registro de </w:t>
-      </w:r>
-      <w:r>
-        <w:rPr>
-          <w:rFonts w:ascii="Arial" w:hAnsi="Arial" w:cs="Arial"/>
-          <w:sz w:val="24"/>
-        </w:rPr>
-        <w:t>las distribucio</w:t>
-      </w:r>
-      <w:r>
-        <w:rPr>
-          <w:rFonts w:ascii="Arial" w:hAnsi="Arial" w:cs="Arial"/>
-          <w:sz w:val="24"/>
-        </w:rPr>
-        <w:t>nes de recursos, así como el seguimiento correspondiente, para su asignación al área que vaya a continuar la atención hasta concluir con el registro de los pagos</w:t>
+        <w:t>Lograr que, mediante el presente manual, los usuarios de la Coordinación de Planeación Hacendaria puedan consultar los pasos a seguir para el registro de las distribuciones de recursos, así como el seguimiento correspondiente, para su asignación al área que vaya a continuar la atención hasta concluir con el registro de los pagos</w:t>
       </w:r>
     </w:p>
     <w:p>
@@ -2345,7 +2600,6 @@
         <w:jc w:val="both"/>
         <w:rPr>
           <w:rFonts w:ascii="Arial" w:hAnsi="Arial" w:cs="Arial"/>
-          <w:b/>
           <w:sz w:val="24"/>
         </w:rPr>
       </w:pPr>
@@ -2359,21 +2613,23 @@
           <w:b w:val="0"/>
         </w:rPr>
       </w:pPr>
-      <w:bookmarkStart w:id="3" w:name="_Toc123297019"/>
-      <w:bookmarkStart w:id="4" w:name="_Toc124522206"/>
-      <w:bookmarkStart w:id="5" w:name="_Toc148375419"/>
+      <w:bookmarkStart w:id="4" w:name="_Toc123297019"/>
+      <w:bookmarkStart w:id="5" w:name="_Toc124522206"/>
+      <w:bookmarkStart w:id="6" w:name="_Toc150939876"/>
       <w:r>
         <w:rPr>
           <w:rFonts w:cs="Arial"/>
+          <w:b w:val="0"/>
         </w:rPr>
         <w:t>Alcance</w:t>
       </w:r>
-      <w:bookmarkEnd w:id="3"/>
       <w:bookmarkEnd w:id="4"/>
       <w:bookmarkEnd w:id="5"/>
+      <w:bookmarkEnd w:id="6"/>
       <w:r>
         <w:rPr>
           <w:rFonts w:cs="Arial"/>
+          <w:b w:val="0"/>
         </w:rPr>
         <w:t xml:space="preserve"> </w:t>
       </w:r>
@@ -2409,35 +2665,7 @@
           <w:rFonts w:ascii="Arial" w:hAnsi="Arial" w:cs="Arial"/>
           <w:sz w:val="24"/>
         </w:rPr>
-        <w:t xml:space="preserve">umplir con los requerimientos de acuerdo a los procesos </w:t>
-      </w:r>
-      <w:r>
-        <w:rPr>
-          <w:rFonts w:ascii="Arial" w:hAnsi="Arial" w:cs="Arial"/>
-          <w:sz w:val="24"/>
-        </w:rPr>
-        <w:t>del</w:t>
-      </w:r>
-      <w:r>
-        <w:rPr>
-          <w:rFonts w:ascii="Arial" w:hAnsi="Arial" w:cs="Arial"/>
-          <w:sz w:val="24"/>
-        </w:rPr>
-        <w:t xml:space="preserve"> área </w:t>
-      </w:r>
-      <w:r>
-        <w:rPr>
-          <w:rFonts w:ascii="Arial" w:hAnsi="Arial" w:cs="Arial"/>
-          <w:sz w:val="24"/>
-        </w:rPr>
-        <w:t>de Coordinación de Planeación Hacendaría</w:t>
-      </w:r>
-      <w:r>
-        <w:rPr>
-          <w:rFonts w:ascii="Arial" w:hAnsi="Arial" w:cs="Arial"/>
-          <w:sz w:val="24"/>
-        </w:rPr>
-        <w:t xml:space="preserve"> </w:t>
+        <w:t xml:space="preserve">umplir con los requerimientos de acuerdo a los procesos del área de Coordinación de Planeación Hacendaría </w:t>
       </w:r>
       <w:r>
         <w:rPr>
@@ -2458,28 +2686,7 @@
           <w:rFonts w:ascii="Arial" w:hAnsi="Arial" w:cs="Arial"/>
           <w:sz w:val="24"/>
         </w:rPr>
-        <w:t xml:space="preserve"> el procesamiento de la información que le compete de acuerdo al flujo indicado en </w:t>
-      </w:r>
-      <w:r>
-        <w:rPr>
-          <w:rFonts w:ascii="Arial" w:hAnsi="Arial" w:cs="Arial"/>
-          <w:sz w:val="24"/>
-        </w:rPr>
-        <w:t>sus</w:t>
-      </w:r>
-      <w:r>
-        <w:rPr>
-          <w:rFonts w:ascii="Arial" w:hAnsi="Arial" w:cs="Arial"/>
-          <w:sz w:val="24"/>
-        </w:rPr>
-        <w:t xml:space="preserve"> diagrama</w:t>
-      </w:r>
-      <w:r>
-        <w:rPr>
-          <w:rFonts w:ascii="Arial" w:hAnsi="Arial" w:cs="Arial"/>
-          <w:sz w:val="24"/>
-        </w:rPr>
-        <w:t>s de proceso</w:t>
+        <w:t xml:space="preserve"> el procesamiento de la información que le compete de acuerdo al flujo indicado en sus diagramas de proceso</w:t>
       </w:r>
       <w:r>
         <w:rPr>
@@ -2495,20 +2702,22 @@
         <w:spacing w:line="276" w:lineRule="auto"/>
         <w:rPr>
           <w:rFonts w:cs="Arial"/>
-        </w:rPr>
-      </w:pPr>
-      <w:bookmarkStart w:id="6" w:name="_Toc123297020"/>
-      <w:bookmarkStart w:id="7" w:name="_Toc124522207"/>
-      <w:bookmarkStart w:id="8" w:name="_Toc148375420"/>
+          <w:b w:val="0"/>
+        </w:rPr>
+      </w:pPr>
+      <w:bookmarkStart w:id="7" w:name="_Toc123297020"/>
+      <w:bookmarkStart w:id="8" w:name="_Toc124522207"/>
+      <w:bookmarkStart w:id="9" w:name="_Toc150939877"/>
       <w:r>
         <w:rPr>
           <w:rFonts w:cs="Arial"/>
+          <w:b w:val="0"/>
         </w:rPr>
         <w:t>Usuario</w:t>
       </w:r>
-      <w:bookmarkEnd w:id="6"/>
       <w:bookmarkEnd w:id="7"/>
       <w:bookmarkEnd w:id="8"/>
+      <w:bookmarkEnd w:id="9"/>
     </w:p>
     <w:p>
       <w:pPr>
@@ -2528,35 +2737,7 @@
           <w:sz w:val="24"/>
         </w:rPr>
         <w:tab/>
-        <w:t>Usuarios</w:t>
-      </w:r>
-      <w:r>
-        <w:rPr>
-          <w:rFonts w:ascii="Arial" w:hAnsi="Arial" w:cs="Arial"/>
-          <w:sz w:val="24"/>
-        </w:rPr>
-        <w:t xml:space="preserve"> con del área de </w:t>
-      </w:r>
-      <w:r>
-        <w:rPr>
-          <w:rFonts w:ascii="Arial" w:hAnsi="Arial" w:cs="Arial"/>
-          <w:sz w:val="24"/>
-        </w:rPr>
-        <w:t>Coordinación de Planeación Hacendaría</w:t>
-      </w:r>
-      <w:r>
-        <w:rPr>
-          <w:rFonts w:ascii="Arial" w:hAnsi="Arial" w:cs="Arial"/>
-          <w:sz w:val="24"/>
-        </w:rPr>
-        <w:t xml:space="preserve"> de la Secretaria de Finanzas y Tesorería</w:t>
-      </w:r>
-      <w:r>
-        <w:rPr>
-          <w:rFonts w:ascii="Arial" w:hAnsi="Arial" w:cs="Arial"/>
-          <w:sz w:val="24"/>
-        </w:rPr>
-        <w:t xml:space="preserve"> General del Estado</w:t>
+        <w:t>Usuarios con del área de Coordinación de Planeación Hacendaría de la Secretaria de Finanzas y Tesorería General del Estado</w:t>
       </w:r>
       <w:r>
         <w:rPr>
@@ -2694,7 +2875,6 @@
         <w:jc w:val="center"/>
         <w:rPr>
           <w:rFonts w:ascii="Arial" w:hAnsi="Arial" w:cs="Arial"/>
-          <w:b/>
           <w:sz w:val="44"/>
           <w:szCs w:val="44"/>
         </w:rPr>
@@ -2706,7 +2886,6 @@
         <w:jc w:val="center"/>
         <w:rPr>
           <w:rFonts w:ascii="Arial" w:hAnsi="Arial" w:cs="Arial"/>
-          <w:b/>
           <w:sz w:val="44"/>
           <w:szCs w:val="44"/>
         </w:rPr>
@@ -2718,14 +2897,16 @@
         <w:jc w:val="center"/>
         <w:rPr>
           <w:rFonts w:cs="Arial"/>
+          <w:b w:val="0"/>
           <w:sz w:val="44"/>
           <w:szCs w:val="44"/>
         </w:rPr>
       </w:pPr>
-      <w:bookmarkStart w:id="9" w:name="_Toc148375421"/>
+      <w:bookmarkStart w:id="10" w:name="_Toc150939878"/>
       <w:r>
         <w:rPr>
           <w:rFonts w:cs="Arial"/>
+          <w:b w:val="0"/>
           <w:sz w:val="44"/>
           <w:szCs w:val="44"/>
         </w:rPr>
@@ -2734,12 +2915,13 @@
       <w:r>
         <w:rPr>
           <w:rFonts w:cs="Arial"/>
+          <w:b w:val="0"/>
           <w:sz w:val="44"/>
           <w:szCs w:val="44"/>
         </w:rPr>
         <w:t>DE ULTRA CRECIMIENTO</w:t>
       </w:r>
-      <w:bookmarkEnd w:id="9"/>
+      <w:bookmarkEnd w:id="10"/>
     </w:p>
     <w:p>
       <w:pPr>
@@ -2934,20 +3116,22 @@
         <w:jc w:val="center"/>
         <w:rPr>
           <w:rFonts w:cs="Arial"/>
-        </w:rPr>
-      </w:pPr>
-      <w:bookmarkStart w:id="10" w:name="_Toc123565162"/>
-      <w:bookmarkStart w:id="11" w:name="_Toc124341669"/>
-      <w:bookmarkStart w:id="12" w:name="_Toc148375422"/>
+          <w:b w:val="0"/>
+        </w:rPr>
+      </w:pPr>
+      <w:bookmarkStart w:id="11" w:name="_Toc123565162"/>
+      <w:bookmarkStart w:id="12" w:name="_Toc124341669"/>
+      <w:bookmarkStart w:id="13" w:name="_Toc150939879"/>
       <w:r>
         <w:rPr>
           <w:rFonts w:cs="Arial"/>
+          <w:b w:val="0"/>
         </w:rPr>
         <w:t>1.- Selección de Fondo</w:t>
       </w:r>
-      <w:bookmarkEnd w:id="10"/>
       <w:bookmarkEnd w:id="11"/>
       <w:bookmarkEnd w:id="12"/>
+      <w:bookmarkEnd w:id="13"/>
     </w:p>
     <w:p>
       <w:r>
@@ -3127,7 +3311,6 @@
       <w:pPr>
         <w:rPr>
           <w:rFonts w:ascii="Arial" w:hAnsi="Arial" w:cs="Arial"/>
-          <w:b/>
           <w:sz w:val="24"/>
           <w:szCs w:val="24"/>
         </w:rPr>
@@ -3172,7 +3355,6 @@
         <w:jc w:val="center"/>
         <w:rPr>
           <w:rFonts w:ascii="Arial" w:hAnsi="Arial" w:cs="Arial"/>
-          <w:b/>
           <w:sz w:val="24"/>
           <w:szCs w:val="24"/>
         </w:rPr>
@@ -3251,7 +3433,6 @@
       <w:r>
         <w:rPr>
           <w:rFonts w:ascii="Arial" w:hAnsi="Arial" w:cs="Arial"/>
-          <w:b/>
           <w:noProof/>
           <w:sz w:val="24"/>
           <w:szCs w:val="24"/>
@@ -3339,57 +3520,51 @@
       <w:pPr>
         <w:rPr>
           <w:rFonts w:ascii="Arial" w:hAnsi="Arial" w:cs="Arial"/>
-          <w:b/>
-          <w:sz w:val="24"/>
-          <w:szCs w:val="24"/>
-        </w:rPr>
-      </w:pPr>
-    </w:p>
-    <w:p>
-      <w:pPr>
-        <w:rPr>
-          <w:rFonts w:ascii="Arial" w:hAnsi="Arial" w:cs="Arial"/>
-          <w:b/>
-          <w:sz w:val="24"/>
-          <w:szCs w:val="24"/>
-        </w:rPr>
-      </w:pPr>
-    </w:p>
-    <w:p>
-      <w:pPr>
-        <w:rPr>
-          <w:rFonts w:ascii="Arial" w:hAnsi="Arial" w:cs="Arial"/>
-          <w:b/>
-          <w:sz w:val="24"/>
-          <w:szCs w:val="24"/>
-        </w:rPr>
-      </w:pPr>
-    </w:p>
-    <w:p>
-      <w:pPr>
-        <w:rPr>
-          <w:rFonts w:ascii="Arial" w:hAnsi="Arial" w:cs="Arial"/>
-          <w:b/>
-          <w:sz w:val="24"/>
-          <w:szCs w:val="24"/>
-        </w:rPr>
-      </w:pPr>
-    </w:p>
-    <w:p>
-      <w:pPr>
-        <w:rPr>
-          <w:rFonts w:ascii="Arial" w:hAnsi="Arial" w:cs="Arial"/>
-          <w:b/>
-          <w:sz w:val="24"/>
-          <w:szCs w:val="24"/>
-        </w:rPr>
-      </w:pPr>
-    </w:p>
-    <w:p>
-      <w:pPr>
-        <w:rPr>
-          <w:rFonts w:ascii="Arial" w:hAnsi="Arial" w:cs="Arial"/>
-          <w:b/>
+          <w:sz w:val="24"/>
+          <w:szCs w:val="24"/>
+        </w:rPr>
+      </w:pPr>
+    </w:p>
+    <w:p>
+      <w:pPr>
+        <w:rPr>
+          <w:rFonts w:ascii="Arial" w:hAnsi="Arial" w:cs="Arial"/>
+          <w:sz w:val="24"/>
+          <w:szCs w:val="24"/>
+        </w:rPr>
+      </w:pPr>
+    </w:p>
+    <w:p>
+      <w:pPr>
+        <w:rPr>
+          <w:rFonts w:ascii="Arial" w:hAnsi="Arial" w:cs="Arial"/>
+          <w:sz w:val="24"/>
+          <w:szCs w:val="24"/>
+        </w:rPr>
+      </w:pPr>
+    </w:p>
+    <w:p>
+      <w:pPr>
+        <w:rPr>
+          <w:rFonts w:ascii="Arial" w:hAnsi="Arial" w:cs="Arial"/>
+          <w:sz w:val="24"/>
+          <w:szCs w:val="24"/>
+        </w:rPr>
+      </w:pPr>
+    </w:p>
+    <w:p>
+      <w:pPr>
+        <w:rPr>
+          <w:rFonts w:ascii="Arial" w:hAnsi="Arial" w:cs="Arial"/>
+          <w:sz w:val="24"/>
+          <w:szCs w:val="24"/>
+        </w:rPr>
+      </w:pPr>
+    </w:p>
+    <w:p>
+      <w:pPr>
+        <w:rPr>
+          <w:rFonts w:ascii="Arial" w:hAnsi="Arial" w:cs="Arial"/>
           <w:sz w:val="24"/>
           <w:szCs w:val="24"/>
         </w:rPr>
@@ -3479,117 +3654,105 @@
       <w:pPr>
         <w:rPr>
           <w:rFonts w:ascii="Arial" w:hAnsi="Arial" w:cs="Arial"/>
-          <w:b/>
-          <w:sz w:val="24"/>
-          <w:szCs w:val="24"/>
-        </w:rPr>
-      </w:pPr>
-    </w:p>
-    <w:p>
-      <w:pPr>
-        <w:rPr>
-          <w:rFonts w:ascii="Arial" w:hAnsi="Arial" w:cs="Arial"/>
-          <w:b/>
-          <w:sz w:val="24"/>
-          <w:szCs w:val="24"/>
-        </w:rPr>
-      </w:pPr>
-    </w:p>
-    <w:p>
-      <w:pPr>
-        <w:rPr>
-          <w:rFonts w:ascii="Arial" w:hAnsi="Arial" w:cs="Arial"/>
-          <w:b/>
-          <w:sz w:val="24"/>
-          <w:szCs w:val="24"/>
-        </w:rPr>
-      </w:pPr>
-    </w:p>
-    <w:p>
-      <w:pPr>
-        <w:rPr>
-          <w:rFonts w:ascii="Arial" w:hAnsi="Arial" w:cs="Arial"/>
-          <w:b/>
-          <w:sz w:val="24"/>
-          <w:szCs w:val="24"/>
-        </w:rPr>
-      </w:pPr>
-    </w:p>
-    <w:p>
-      <w:pPr>
-        <w:rPr>
-          <w:rFonts w:ascii="Arial" w:hAnsi="Arial" w:cs="Arial"/>
-          <w:b/>
-          <w:sz w:val="24"/>
-          <w:szCs w:val="24"/>
-        </w:rPr>
-      </w:pPr>
-    </w:p>
-    <w:p>
-      <w:pPr>
-        <w:rPr>
-          <w:rFonts w:ascii="Arial" w:hAnsi="Arial" w:cs="Arial"/>
-          <w:b/>
-          <w:sz w:val="24"/>
-          <w:szCs w:val="24"/>
-        </w:rPr>
-      </w:pPr>
-    </w:p>
-    <w:p>
-      <w:pPr>
-        <w:rPr>
-          <w:rFonts w:ascii="Arial" w:hAnsi="Arial" w:cs="Arial"/>
-          <w:b/>
-          <w:sz w:val="24"/>
-          <w:szCs w:val="24"/>
-        </w:rPr>
-      </w:pPr>
-    </w:p>
-    <w:p>
-      <w:pPr>
-        <w:rPr>
-          <w:rFonts w:ascii="Arial" w:hAnsi="Arial" w:cs="Arial"/>
-          <w:b/>
-          <w:sz w:val="24"/>
-          <w:szCs w:val="24"/>
-        </w:rPr>
-      </w:pPr>
-    </w:p>
-    <w:p>
-      <w:pPr>
-        <w:rPr>
-          <w:rFonts w:ascii="Arial" w:hAnsi="Arial" w:cs="Arial"/>
-          <w:b/>
-          <w:sz w:val="24"/>
-          <w:szCs w:val="24"/>
-        </w:rPr>
-      </w:pPr>
-    </w:p>
-    <w:p>
-      <w:pPr>
-        <w:rPr>
-          <w:rFonts w:ascii="Arial" w:hAnsi="Arial" w:cs="Arial"/>
-          <w:b/>
-          <w:sz w:val="24"/>
-          <w:szCs w:val="24"/>
-        </w:rPr>
-      </w:pPr>
-    </w:p>
-    <w:p>
-      <w:pPr>
-        <w:rPr>
-          <w:rFonts w:ascii="Arial" w:hAnsi="Arial" w:cs="Arial"/>
-          <w:b/>
-          <w:sz w:val="24"/>
-          <w:szCs w:val="24"/>
-        </w:rPr>
-      </w:pPr>
-    </w:p>
-    <w:p>
-      <w:pPr>
-        <w:rPr>
-          <w:rFonts w:ascii="Arial" w:hAnsi="Arial" w:cs="Arial"/>
-          <w:b/>
+          <w:sz w:val="24"/>
+          <w:szCs w:val="24"/>
+        </w:rPr>
+      </w:pPr>
+    </w:p>
+    <w:p>
+      <w:pPr>
+        <w:rPr>
+          <w:rFonts w:ascii="Arial" w:hAnsi="Arial" w:cs="Arial"/>
+          <w:sz w:val="24"/>
+          <w:szCs w:val="24"/>
+        </w:rPr>
+      </w:pPr>
+    </w:p>
+    <w:p>
+      <w:pPr>
+        <w:rPr>
+          <w:rFonts w:ascii="Arial" w:hAnsi="Arial" w:cs="Arial"/>
+          <w:sz w:val="24"/>
+          <w:szCs w:val="24"/>
+        </w:rPr>
+      </w:pPr>
+    </w:p>
+    <w:p>
+      <w:pPr>
+        <w:rPr>
+          <w:rFonts w:ascii="Arial" w:hAnsi="Arial" w:cs="Arial"/>
+          <w:sz w:val="24"/>
+          <w:szCs w:val="24"/>
+        </w:rPr>
+      </w:pPr>
+    </w:p>
+    <w:p>
+      <w:pPr>
+        <w:rPr>
+          <w:rFonts w:ascii="Arial" w:hAnsi="Arial" w:cs="Arial"/>
+          <w:sz w:val="24"/>
+          <w:szCs w:val="24"/>
+        </w:rPr>
+      </w:pPr>
+    </w:p>
+    <w:p>
+      <w:pPr>
+        <w:rPr>
+          <w:rFonts w:ascii="Arial" w:hAnsi="Arial" w:cs="Arial"/>
+          <w:sz w:val="24"/>
+          <w:szCs w:val="24"/>
+        </w:rPr>
+      </w:pPr>
+    </w:p>
+    <w:p>
+      <w:pPr>
+        <w:rPr>
+          <w:rFonts w:ascii="Arial" w:hAnsi="Arial" w:cs="Arial"/>
+          <w:sz w:val="24"/>
+          <w:szCs w:val="24"/>
+        </w:rPr>
+      </w:pPr>
+    </w:p>
+    <w:p>
+      <w:pPr>
+        <w:rPr>
+          <w:rFonts w:ascii="Arial" w:hAnsi="Arial" w:cs="Arial"/>
+          <w:sz w:val="24"/>
+          <w:szCs w:val="24"/>
+        </w:rPr>
+      </w:pPr>
+    </w:p>
+    <w:p>
+      <w:pPr>
+        <w:rPr>
+          <w:rFonts w:ascii="Arial" w:hAnsi="Arial" w:cs="Arial"/>
+          <w:sz w:val="24"/>
+          <w:szCs w:val="24"/>
+        </w:rPr>
+      </w:pPr>
+    </w:p>
+    <w:p>
+      <w:pPr>
+        <w:rPr>
+          <w:rFonts w:ascii="Arial" w:hAnsi="Arial" w:cs="Arial"/>
+          <w:sz w:val="24"/>
+          <w:szCs w:val="24"/>
+        </w:rPr>
+      </w:pPr>
+    </w:p>
+    <w:p>
+      <w:pPr>
+        <w:rPr>
+          <w:rFonts w:ascii="Arial" w:hAnsi="Arial" w:cs="Arial"/>
+          <w:sz w:val="24"/>
+          <w:szCs w:val="24"/>
+        </w:rPr>
+      </w:pPr>
+    </w:p>
+    <w:p>
+      <w:pPr>
+        <w:rPr>
+          <w:rFonts w:ascii="Arial" w:hAnsi="Arial" w:cs="Arial"/>
           <w:sz w:val="24"/>
           <w:szCs w:val="24"/>
         </w:rPr>
@@ -3602,26 +3765,28 @@
         <w:jc w:val="center"/>
         <w:rPr>
           <w:rFonts w:cs="Arial"/>
-        </w:rPr>
-      </w:pPr>
-      <w:bookmarkStart w:id="13" w:name="_Toc123565163"/>
-      <w:bookmarkStart w:id="14" w:name="_Toc124341670"/>
-      <w:bookmarkStart w:id="15" w:name="_Toc148375423"/>
+          <w:b w:val="0"/>
+        </w:rPr>
+      </w:pPr>
+      <w:bookmarkStart w:id="14" w:name="_Toc123565163"/>
+      <w:bookmarkStart w:id="15" w:name="_Toc124341670"/>
+      <w:bookmarkStart w:id="16" w:name="_Toc150939880"/>
       <w:r>
         <w:rPr>
           <w:rFonts w:cs="Arial"/>
-        </w:rPr>
+          <w:b w:val="0"/>
+        </w:rPr>
+        <w:lastRenderedPageBreak/>
         <w:t>2.- Crear un nuevo cálculo</w:t>
       </w:r>
-      <w:bookmarkEnd w:id="13"/>
       <w:bookmarkEnd w:id="14"/>
       <w:bookmarkEnd w:id="15"/>
-    </w:p>
-    <w:p>
-      <w:pPr>
-        <w:rPr>
-          <w:rFonts w:ascii="Arial" w:hAnsi="Arial" w:cs="Arial"/>
-          <w:b/>
+      <w:bookmarkEnd w:id="16"/>
+    </w:p>
+    <w:p>
+      <w:pPr>
+        <w:rPr>
+          <w:rFonts w:ascii="Arial" w:hAnsi="Arial" w:cs="Arial"/>
           <w:sz w:val="24"/>
           <w:szCs w:val="24"/>
         </w:rPr>
@@ -3666,7 +3831,6 @@
         <w:jc w:val="center"/>
         <w:rPr>
           <w:rFonts w:ascii="Arial" w:hAnsi="Arial" w:cs="Arial"/>
-          <w:b/>
           <w:sz w:val="24"/>
           <w:szCs w:val="24"/>
         </w:rPr>
@@ -3801,7 +3965,6 @@
       <w:pPr>
         <w:rPr>
           <w:rFonts w:ascii="Arial" w:hAnsi="Arial" w:cs="Arial"/>
-          <w:b/>
           <w:sz w:val="24"/>
           <w:szCs w:val="24"/>
         </w:rPr>
@@ -3987,17 +4150,15 @@
       <w:pPr>
         <w:rPr>
           <w:rFonts w:ascii="Arial" w:hAnsi="Arial" w:cs="Arial"/>
-          <w:b/>
-          <w:sz w:val="24"/>
-          <w:szCs w:val="24"/>
-        </w:rPr>
-      </w:pPr>
-    </w:p>
-    <w:p>
-      <w:pPr>
-        <w:rPr>
-          <w:rFonts w:ascii="Arial" w:hAnsi="Arial" w:cs="Arial"/>
-          <w:b/>
+          <w:sz w:val="24"/>
+          <w:szCs w:val="24"/>
+        </w:rPr>
+      </w:pPr>
+    </w:p>
+    <w:p>
+      <w:pPr>
+        <w:rPr>
+          <w:rFonts w:ascii="Arial" w:hAnsi="Arial" w:cs="Arial"/>
           <w:sz w:val="24"/>
           <w:szCs w:val="24"/>
         </w:rPr>
@@ -4008,7 +4169,6 @@
           <w:noProof/>
           <w:lang w:val="es-MX" w:eastAsia="es-MX"/>
         </w:rPr>
-        <w:lastRenderedPageBreak/>
         <mc:AlternateContent>
           <mc:Choice Requires="wps">
             <w:drawing>
@@ -4139,7 +4299,6 @@
       <w:pPr>
         <w:rPr>
           <w:rFonts w:ascii="Arial" w:hAnsi="Arial" w:cs="Arial"/>
-          <w:b/>
           <w:sz w:val="24"/>
           <w:szCs w:val="24"/>
         </w:rPr>
@@ -4182,7 +4341,6 @@
       <w:pPr>
         <w:rPr>
           <w:rFonts w:ascii="Arial" w:hAnsi="Arial" w:cs="Arial"/>
-          <w:b/>
           <w:sz w:val="24"/>
           <w:szCs w:val="24"/>
         </w:rPr>
@@ -4213,7 +4371,6 @@
         </w:tabs>
         <w:rPr>
           <w:rFonts w:ascii="Arial" w:hAnsi="Arial" w:cs="Arial"/>
-          <w:b/>
           <w:sz w:val="24"/>
           <w:szCs w:val="24"/>
         </w:rPr>
@@ -4394,14 +4551,12 @@
               <w:jc w:val="center"/>
               <w:rPr>
                 <w:rFonts w:ascii="Arial" w:hAnsi="Arial" w:cs="Arial"/>
-                <w:b/>
                 <w:sz w:val="24"/>
               </w:rPr>
             </w:pPr>
             <w:r>
               <w:rPr>
                 <w:rFonts w:ascii="Arial" w:hAnsi="Arial" w:cs="Arial"/>
-                <w:b/>
                 <w:sz w:val="24"/>
               </w:rPr>
               <w:t>Campo</w:t>
@@ -4422,14 +4577,12 @@
               <w:jc w:val="center"/>
               <w:rPr>
                 <w:rFonts w:ascii="Arial" w:hAnsi="Arial" w:cs="Arial"/>
-                <w:b/>
                 <w:sz w:val="24"/>
               </w:rPr>
             </w:pPr>
             <w:r>
               <w:rPr>
                 <w:rFonts w:ascii="Arial" w:hAnsi="Arial" w:cs="Arial"/>
-                <w:b/>
                 <w:sz w:val="24"/>
               </w:rPr>
               <w:t xml:space="preserve">Descripción </w:t>
@@ -4451,14 +4604,12 @@
               <w:jc w:val="center"/>
               <w:rPr>
                 <w:rFonts w:ascii="Arial" w:hAnsi="Arial" w:cs="Arial"/>
-                <w:b/>
                 <w:sz w:val="24"/>
               </w:rPr>
             </w:pPr>
             <w:r>
               <w:rPr>
                 <w:rFonts w:ascii="Arial" w:hAnsi="Arial" w:cs="Arial"/>
-                <w:b/>
                 <w:sz w:val="24"/>
               </w:rPr>
               <w:t>Acciones</w:t>
@@ -4503,14 +4654,12 @@
               <w:jc w:val="center"/>
               <w:rPr>
                 <w:rFonts w:ascii="Arial" w:hAnsi="Arial" w:cs="Arial"/>
-                <w:b/>
                 <w:sz w:val="24"/>
               </w:rPr>
             </w:pPr>
             <w:r>
               <w:rPr>
                 <w:rFonts w:ascii="Arial" w:hAnsi="Arial" w:cs="Arial"/>
-                <w:b/>
                 <w:sz w:val="24"/>
               </w:rPr>
               <w:t>Fecha de Creación</w:t>
@@ -4555,14 +4704,12 @@
               <w:jc w:val="center"/>
               <w:rPr>
                 <w:rFonts w:ascii="Arial" w:hAnsi="Arial" w:cs="Arial"/>
-                <w:b/>
                 <w:sz w:val="24"/>
               </w:rPr>
             </w:pPr>
             <w:r>
               <w:rPr>
                 <w:rFonts w:ascii="Arial" w:hAnsi="Arial" w:cs="Arial"/>
-                <w:b/>
                 <w:sz w:val="24"/>
               </w:rPr>
               <w:t>Clave</w:t>
@@ -4614,7 +4761,6 @@
             <w:r>
               <w:rPr>
                 <w:rFonts w:ascii="Arial" w:hAnsi="Arial" w:cs="Arial"/>
-                <w:b/>
                 <w:sz w:val="24"/>
               </w:rPr>
               <w:t>Descripción</w:t>
@@ -4666,18 +4812,9 @@
             <w:r>
               <w:rPr>
                 <w:rFonts w:ascii="Arial" w:hAnsi="Arial" w:cs="Arial"/>
-                <w:b/>
-                <w:sz w:val="24"/>
-              </w:rPr>
-              <w:t xml:space="preserve">Tipo de </w:t>
-            </w:r>
-            <w:r>
-              <w:rPr>
-                <w:rFonts w:ascii="Arial" w:hAnsi="Arial" w:cs="Arial"/>
-                <w:b/>
-                <w:sz w:val="24"/>
-              </w:rPr>
-              <w:t>Cálculo</w:t>
+                <w:sz w:val="24"/>
+              </w:rPr>
+              <w:t>Tipo de Cálculo</w:t>
             </w:r>
           </w:p>
         </w:tc>
@@ -4719,14 +4856,12 @@
               <w:jc w:val="center"/>
               <w:rPr>
                 <w:rFonts w:ascii="Arial" w:hAnsi="Arial" w:cs="Arial"/>
-                <w:b/>
                 <w:sz w:val="24"/>
               </w:rPr>
             </w:pPr>
             <w:r>
               <w:rPr>
                 <w:rFonts w:ascii="Arial" w:hAnsi="Arial" w:cs="Arial"/>
-                <w:b/>
                 <w:sz w:val="24"/>
               </w:rPr>
               <w:t>Año</w:t>
@@ -4771,14 +4906,12 @@
               <w:jc w:val="center"/>
               <w:rPr>
                 <w:rFonts w:ascii="Arial" w:hAnsi="Arial" w:cs="Arial"/>
-                <w:b/>
                 <w:sz w:val="24"/>
               </w:rPr>
             </w:pPr>
             <w:r>
               <w:rPr>
                 <w:rFonts w:ascii="Arial" w:hAnsi="Arial" w:cs="Arial"/>
-                <w:b/>
                 <w:sz w:val="24"/>
               </w:rPr>
               <w:t>Mes</w:t>
@@ -4823,14 +4956,12 @@
               <w:jc w:val="center"/>
               <w:rPr>
                 <w:rFonts w:ascii="Arial" w:hAnsi="Arial" w:cs="Arial"/>
-                <w:b/>
                 <w:sz w:val="24"/>
               </w:rPr>
             </w:pPr>
             <w:r>
               <w:rPr>
                 <w:rFonts w:ascii="Arial" w:hAnsi="Arial" w:cs="Arial"/>
-                <w:b/>
                 <w:sz w:val="24"/>
               </w:rPr>
               <w:t>Total</w:t>
@@ -4875,14 +5006,12 @@
               <w:jc w:val="center"/>
               <w:rPr>
                 <w:rFonts w:ascii="Arial" w:hAnsi="Arial" w:cs="Arial"/>
-                <w:b/>
                 <w:sz w:val="24"/>
               </w:rPr>
             </w:pPr>
             <w:r>
               <w:rPr>
                 <w:rFonts w:ascii="Arial" w:hAnsi="Arial" w:cs="Arial"/>
-                <w:b/>
                 <w:sz w:val="24"/>
                 <w:szCs w:val="24"/>
               </w:rPr>
@@ -4927,25 +5056,88 @@
     </w:p>
     <w:p>
       <w:pPr>
+        <w:spacing w:line="276" w:lineRule="auto"/>
+        <w:rPr>
+          <w:rFonts w:ascii="Arial" w:hAnsi="Arial" w:cs="Arial"/>
+          <w:sz w:val="24"/>
+          <w:szCs w:val="24"/>
+        </w:rPr>
+      </w:pPr>
+    </w:p>
+    <w:p>
+      <w:pPr>
+        <w:spacing w:line="276" w:lineRule="auto"/>
+        <w:rPr>
+          <w:rFonts w:ascii="Arial" w:hAnsi="Arial" w:cs="Arial"/>
+          <w:sz w:val="24"/>
+          <w:szCs w:val="24"/>
+        </w:rPr>
+      </w:pPr>
+    </w:p>
+    <w:p>
+      <w:pPr>
+        <w:spacing w:line="276" w:lineRule="auto"/>
+        <w:rPr>
+          <w:rFonts w:ascii="Arial" w:hAnsi="Arial" w:cs="Arial"/>
+          <w:sz w:val="24"/>
+          <w:szCs w:val="24"/>
+        </w:rPr>
+      </w:pPr>
+    </w:p>
+    <w:p>
+      <w:pPr>
+        <w:spacing w:line="276" w:lineRule="auto"/>
+        <w:rPr>
+          <w:rFonts w:ascii="Arial" w:hAnsi="Arial" w:cs="Arial"/>
+          <w:sz w:val="24"/>
+          <w:szCs w:val="24"/>
+        </w:rPr>
+      </w:pPr>
+    </w:p>
+    <w:p>
+      <w:pPr>
+        <w:spacing w:line="276" w:lineRule="auto"/>
+        <w:rPr>
+          <w:rFonts w:ascii="Arial" w:hAnsi="Arial" w:cs="Arial"/>
+          <w:sz w:val="24"/>
+          <w:szCs w:val="24"/>
+        </w:rPr>
+      </w:pPr>
+    </w:p>
+    <w:p>
+      <w:pPr>
+        <w:spacing w:line="276" w:lineRule="auto"/>
+        <w:rPr>
+          <w:rFonts w:ascii="Arial" w:hAnsi="Arial" w:cs="Arial"/>
+          <w:sz w:val="24"/>
+          <w:szCs w:val="24"/>
+        </w:rPr>
+      </w:pPr>
+    </w:p>
+    <w:p>
+      <w:pPr>
         <w:pStyle w:val="Ttulo1"/>
         <w:spacing w:line="276" w:lineRule="auto"/>
         <w:jc w:val="center"/>
         <w:rPr>
           <w:rFonts w:cs="Arial"/>
-        </w:rPr>
-      </w:pPr>
-      <w:bookmarkStart w:id="16" w:name="_Toc123565164"/>
-      <w:bookmarkStart w:id="17" w:name="_Toc124341671"/>
-      <w:bookmarkStart w:id="18" w:name="_Toc148375424"/>
+          <w:b w:val="0"/>
+        </w:rPr>
+      </w:pPr>
+      <w:bookmarkStart w:id="17" w:name="_Toc123565164"/>
+      <w:bookmarkStart w:id="18" w:name="_Toc124341671"/>
+      <w:bookmarkStart w:id="19" w:name="_Toc150939881"/>
       <w:r>
         <w:rPr>
           <w:rFonts w:cs="Arial"/>
-        </w:rPr>
+          <w:b w:val="0"/>
+        </w:rPr>
+        <w:lastRenderedPageBreak/>
         <w:t>3.- Autorización de cálculo</w:t>
       </w:r>
-      <w:bookmarkEnd w:id="16"/>
       <w:bookmarkEnd w:id="17"/>
       <w:bookmarkEnd w:id="18"/>
+      <w:bookmarkEnd w:id="19"/>
     </w:p>
     <w:p>
       <w:pPr>
@@ -5113,7 +5305,6 @@
       <w:r>
         <w:rPr>
           <w:rFonts w:ascii="Arial" w:hAnsi="Arial" w:cs="Arial"/>
-          <w:b/>
           <w:noProof/>
           <w:sz w:val="24"/>
           <w:szCs w:val="24"/>
@@ -5165,21 +5356,23 @@
           <w:szCs w:val="24"/>
         </w:rPr>
       </w:pPr>
-      <w:r>
-        <w:rPr>
-          <w:rFonts w:ascii="Arial" w:hAnsi="Arial" w:cs="Arial"/>
-          <w:sz w:val="24"/>
-          <w:szCs w:val="24"/>
-        </w:rPr>
-        <w:t>3.2.- Si el cálculo es correcto se puede Autorizar o Eliminar</w:t>
-      </w:r>
-      <w:r>
-        <w:rPr>
-          <w:rFonts w:ascii="Arial" w:hAnsi="Arial" w:cs="Arial"/>
-          <w:sz w:val="24"/>
-          <w:szCs w:val="24"/>
-        </w:rPr>
-        <w:t>.</w:t>
+    </w:p>
+    <w:p>
+      <w:pPr>
+        <w:jc w:val="both"/>
+        <w:rPr>
+          <w:rFonts w:ascii="Arial" w:hAnsi="Arial" w:cs="Arial"/>
+          <w:sz w:val="24"/>
+          <w:szCs w:val="24"/>
+        </w:rPr>
+      </w:pPr>
+      <w:r>
+        <w:rPr>
+          <w:rFonts w:ascii="Arial" w:hAnsi="Arial" w:cs="Arial"/>
+          <w:sz w:val="24"/>
+          <w:szCs w:val="24"/>
+        </w:rPr>
+        <w:t>3.2.- Si el cálculo es correcto se puede Autorizar o Eliminar.</w:t>
       </w:r>
     </w:p>
     <w:p>
@@ -5343,15 +5536,7 @@
           <w:sz w:val="24"/>
           <w:szCs w:val="24"/>
         </w:rPr>
-        <w:t>3.3.- Al autorizar o cancelar el cálculo se debe agregar un comentario, éste mismo comentario, lo podrá visualizar el siguiente usuario configurado en el flujo de autorizaciones.</w:t>
-      </w:r>
-      <w:r>
-        <w:rPr>
-          <w:rFonts w:ascii="Arial" w:hAnsi="Arial" w:cs="Arial"/>
-          <w:sz w:val="24"/>
-          <w:szCs w:val="24"/>
-        </w:rPr>
-        <w:t xml:space="preserve"> </w:t>
+        <w:t xml:space="preserve">3.3.- Al autorizar o cancelar el cálculo se debe agregar un comentario, éste mismo comentario, lo podrá visualizar el siguiente usuario configurado en el flujo de autorizaciones. </w:t>
       </w:r>
     </w:p>
     <w:p>
@@ -5497,21 +5682,56 @@
     </w:p>
     <w:p>
       <w:pPr>
+        <w:spacing w:line="276" w:lineRule="auto"/>
+        <w:rPr>
+          <w:rFonts w:ascii="Arial" w:hAnsi="Arial" w:cs="Arial"/>
+          <w:sz w:val="24"/>
+          <w:szCs w:val="24"/>
+        </w:rPr>
+      </w:pPr>
+    </w:p>
+    <w:p>
+      <w:pPr>
+        <w:spacing w:line="276" w:lineRule="auto"/>
+        <w:rPr>
+          <w:rFonts w:ascii="Arial" w:hAnsi="Arial" w:cs="Arial"/>
+          <w:sz w:val="24"/>
+          <w:szCs w:val="24"/>
+        </w:rPr>
+      </w:pPr>
+    </w:p>
+    <w:p>
+      <w:pPr>
+        <w:spacing w:line="276" w:lineRule="auto"/>
+        <w:rPr>
+          <w:rFonts w:ascii="Arial" w:hAnsi="Arial" w:cs="Arial"/>
+          <w:sz w:val="24"/>
+          <w:szCs w:val="24"/>
+        </w:rPr>
+      </w:pPr>
+    </w:p>
+    <w:p>
+      <w:pPr>
         <w:pStyle w:val="Ttulo1"/>
         <w:spacing w:line="276" w:lineRule="auto"/>
         <w:jc w:val="center"/>
         <w:rPr>
           <w:rFonts w:cs="Arial"/>
-        </w:rPr>
-      </w:pPr>
-      <w:bookmarkStart w:id="19" w:name="_Toc150180618"/>
+          <w:b w:val="0"/>
+        </w:rPr>
+      </w:pPr>
+      <w:bookmarkStart w:id="20" w:name="_Toc150180618"/>
+      <w:bookmarkStart w:id="21" w:name="_Toc150939882"/>
       <w:r>
         <w:rPr>
           <w:rFonts w:cs="Arial"/>
-        </w:rPr>
+          <w:b w:val="0"/>
+        </w:rPr>
+        <w:lastRenderedPageBreak/>
         <w:t>4.- Regresar un cálculo</w:t>
       </w:r>
-      <w:bookmarkEnd w:id="19"/>
+      <w:bookmarkEnd w:id="20"/>
+      <w:bookmarkEnd w:id="21"/>
     </w:p>
     <w:p/>
     <w:p>
@@ -5529,22 +5749,13 @@
           <w:sz w:val="24"/>
           <w:szCs w:val="24"/>
         </w:rPr>
-        <w:t>4.1.- Una vez que el cálculo haya sido Autorizado por el Analista el Coordinador puede aprobar el cálculo para que avance a la siguiente Área o rechazarlo para regresarlo al Analista y pueda realizar modificaciones</w:t>
-      </w:r>
-      <w:r>
-        <w:rPr>
-          <w:rFonts w:ascii="Arial" w:hAnsi="Arial" w:cs="Arial"/>
-          <w:sz w:val="24"/>
-          <w:szCs w:val="24"/>
-        </w:rPr>
-        <w:t xml:space="preserve">. </w:t>
-      </w:r>
-    </w:p>
-    <w:p>
-      <w:pPr>
-        <w:rPr>
-          <w:rFonts w:ascii="Arial" w:hAnsi="Arial" w:cs="Arial"/>
-          <w:b/>
+        <w:t xml:space="preserve">4.1.- Una vez que el cálculo haya sido Autorizado por el Analista el Coordinador puede aprobar el cálculo para que avance a la siguiente Área o rechazarlo para regresarlo al Analista y pueda realizar modificaciones. </w:t>
+      </w:r>
+    </w:p>
+    <w:p>
+      <w:pPr>
+        <w:rPr>
+          <w:rFonts w:ascii="Arial" w:hAnsi="Arial" w:cs="Arial"/>
           <w:sz w:val="24"/>
           <w:szCs w:val="24"/>
         </w:rPr>
@@ -5555,7 +5766,6 @@
           <w:noProof/>
           <w:lang w:val="es-MX" w:eastAsia="es-MX"/>
         </w:rPr>
-        <w:lastRenderedPageBreak/>
         <mc:AlternateContent>
           <mc:Choice Requires="wps">
             <w:drawing>
@@ -5633,7 +5843,6 @@
       <w:r>
         <w:rPr>
           <w:rFonts w:ascii="Arial" w:hAnsi="Arial" w:cs="Arial"/>
-          <w:b/>
           <w:noProof/>
           <w:sz w:val="24"/>
           <w:szCs w:val="24"/>
@@ -5756,13 +5965,13 @@
         <mc:AlternateContent>
           <mc:Choice Requires="wps">
             <w:drawing>
-              <wp:anchor distT="0" distB="0" distL="114300" distR="114300" simplePos="0" relativeHeight="251845632" behindDoc="0" locked="0" layoutInCell="1" allowOverlap="1" wp14:anchorId="328498EE" wp14:editId="23EBAF6A">
+              <wp:anchor distT="0" distB="0" distL="114300" distR="114300" simplePos="0" relativeHeight="251845632" behindDoc="0" locked="0" layoutInCell="1" allowOverlap="1" wp14:anchorId="328498EE" wp14:editId="79BD4CC3">
                 <wp:simplePos x="0" y="0"/>
                 <wp:positionH relativeFrom="column">
-                  <wp:posOffset>901065</wp:posOffset>
+                  <wp:posOffset>1053465</wp:posOffset>
                 </wp:positionH>
                 <wp:positionV relativeFrom="paragraph">
-                  <wp:posOffset>12065</wp:posOffset>
+                  <wp:posOffset>151765</wp:posOffset>
                 </wp:positionV>
                 <wp:extent cx="262128" cy="238125"/>
                 <wp:effectExtent l="19050" t="19050" r="24130" b="28575"/>
@@ -5822,7 +6031,7 @@
           </mc:Choice>
           <mc:Fallback>
             <w:pict>
-              <v:rect w14:anchorId="1C462102" id="Rectángulo 38" o:spid="_x0000_s1026" style="position:absolute;margin-left:70.95pt;margin-top:.95pt;width:20.65pt;height:18.75pt;z-index:251845632;visibility:visible;mso-wrap-style:square;mso-width-percent:0;mso-height-percent:0;mso-wrap-distance-left:9pt;mso-wrap-distance-top:0;mso-wrap-distance-right:9pt;mso-wrap-distance-bottom:0;mso-position-horizontal:absolute;mso-position-horizontal-relative:text;mso-position-vertical:absolute;mso-position-vertical-relative:text;mso-width-percent:0;mso-height-percent:0;mso-width-relative:margin;mso-height-relative:margin;v-text-anchor:middle" o:gfxdata="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" filled="f" strokecolor="red" strokeweight="2.25pt"/>
+              <v:rect w14:anchorId="39D1256C" id="Rectángulo 38" o:spid="_x0000_s1026" style="position:absolute;margin-left:82.95pt;margin-top:11.95pt;width:20.65pt;height:18.75pt;z-index:251845632;visibility:visible;mso-wrap-style:square;mso-width-percent:0;mso-height-percent:0;mso-wrap-distance-left:9pt;mso-wrap-distance-top:0;mso-wrap-distance-right:9pt;mso-wrap-distance-bottom:0;mso-position-horizontal:absolute;mso-position-horizontal-relative:text;mso-position-vertical:absolute;mso-position-vertical-relative:text;mso-width-percent:0;mso-height-percent:0;mso-width-relative:margin;mso-height-relative:margin;v-text-anchor:middle" o:gfxdata="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" filled="f" strokecolor="red" strokeweight="2.25pt"/>
             </w:pict>
           </mc:Fallback>
         </mc:AlternateContent>
@@ -5833,9 +6042,9 @@
           <w:lang w:val="es-MX" w:eastAsia="es-MX"/>
         </w:rPr>
         <w:drawing>
-          <wp:inline distT="0" distB="0" distL="0" distR="0" wp14:anchorId="23B53DE4" wp14:editId="7B141922">
+          <wp:inline distT="0" distB="0" distL="0" distR="0" wp14:anchorId="23B53DE4" wp14:editId="1847920A">
             <wp:extent cx="5612130" cy="971550"/>
-            <wp:effectExtent l="0" t="0" r="7620" b="0"/>
+            <wp:effectExtent l="152400" t="152400" r="369570" b="361950"/>
             <wp:docPr id="49" name="Imagen 49"/>
             <wp:cNvGraphicFramePr>
               <a:graphicFrameLocks xmlns:a="http://schemas.openxmlformats.org/drawingml/2006/main" noChangeAspect="1"/>
@@ -5861,6 +6070,16 @@
                     <a:prstGeom prst="rect">
                       <a:avLst/>
                     </a:prstGeom>
+                    <a:ln>
+                      <a:noFill/>
+                    </a:ln>
+                    <a:effectLst>
+                      <a:outerShdw blurRad="292100" dist="139700" dir="2700000" algn="tl" rotWithShape="0">
+                        <a:srgbClr val="333333">
+                          <a:alpha val="65000"/>
+                        </a:srgbClr>
+                      </a:outerShdw>
+                    </a:effectLst>
                   </pic:spPr>
                 </pic:pic>
               </a:graphicData>
@@ -6031,28 +6250,59 @@
         </w:drawing>
       </w:r>
     </w:p>
+    <w:p>
+      <w:pPr>
+        <w:jc w:val="center"/>
+      </w:pPr>
+    </w:p>
+    <w:p>
+      <w:pPr>
+        <w:jc w:val="center"/>
+      </w:pPr>
+    </w:p>
+    <w:p>
+      <w:pPr>
+        <w:pStyle w:val="Ttulo1"/>
+        <w:spacing w:line="276" w:lineRule="auto"/>
+        <w:jc w:val="center"/>
+        <w:rPr>
+          <w:rFonts w:cs="Arial"/>
+          <w:b w:val="0"/>
+        </w:rPr>
+      </w:pPr>
+      <w:bookmarkStart w:id="22" w:name="_Toc123728502"/>
+      <w:bookmarkStart w:id="23" w:name="_Toc124161441"/>
+      <w:bookmarkStart w:id="24" w:name="_Toc124161912"/>
+      <w:bookmarkStart w:id="25" w:name="_Toc124337340"/>
+      <w:bookmarkStart w:id="26" w:name="_Toc149745727"/>
+      <w:bookmarkStart w:id="27" w:name="_Toc150937861"/>
+      <w:bookmarkStart w:id="28" w:name="_Toc150939883"/>
+      <w:r>
+        <w:rPr>
+          <w:rFonts w:cs="Arial"/>
+          <w:b w:val="0"/>
+        </w:rPr>
+        <w:lastRenderedPageBreak/>
+        <w:t xml:space="preserve">5.- </w:t>
+      </w:r>
+      <w:bookmarkEnd w:id="22"/>
+      <w:bookmarkEnd w:id="23"/>
+      <w:bookmarkEnd w:id="24"/>
+      <w:bookmarkEnd w:id="25"/>
+      <w:r>
+        <w:rPr>
+          <w:rFonts w:cs="Arial"/>
+          <w:b w:val="0"/>
+        </w:rPr>
+        <w:t>Recalcular</w:t>
+      </w:r>
+      <w:bookmarkEnd w:id="26"/>
+      <w:bookmarkEnd w:id="27"/>
+      <w:bookmarkEnd w:id="28"/>
+    </w:p>
     <w:p/>
     <w:p>
       <w:pPr>
-        <w:pStyle w:val="Ttulo1"/>
-        <w:spacing w:line="276" w:lineRule="auto"/>
-        <w:jc w:val="center"/>
-        <w:rPr>
-          <w:rFonts w:cs="Arial"/>
-        </w:rPr>
-      </w:pPr>
-      <w:bookmarkStart w:id="20" w:name="_Toc150180619"/>
-      <w:r>
-        <w:rPr>
-          <w:rFonts w:cs="Arial"/>
-        </w:rPr>
-        <w:t>5.- Consulta de estatus</w:t>
-      </w:r>
-      <w:bookmarkEnd w:id="20"/>
-    </w:p>
-    <w:p/>
-    <w:p>
-      <w:pPr>
         <w:jc w:val="both"/>
         <w:rPr>
           <w:rFonts w:ascii="Arial" w:hAnsi="Arial" w:cs="Arial"/>
@@ -6066,21 +6316,114 @@
           <w:sz w:val="24"/>
           <w:szCs w:val="24"/>
         </w:rPr>
-        <w:t>5.1.- El estatus actual del cálculo aparece en la columna final “Estatus” o presionando el botón</w:t>
-      </w:r>
+        <w:t>5.1.- Si se requiere realizar un nuevo cálculo por el cambio de alguna variable pulse el siguiente botón.</w:t>
+      </w:r>
+    </w:p>
+    <w:p>
+      <w:pPr>
+        <w:ind w:left="-284"/>
+        <w:jc w:val="both"/>
+        <w:rPr>
+          <w:rFonts w:ascii="Arial" w:hAnsi="Arial" w:cs="Arial"/>
+          <w:sz w:val="24"/>
+          <w:szCs w:val="24"/>
+        </w:rPr>
+      </w:pPr>
       <w:r>
         <w:rPr>
           <w:rFonts w:ascii="Arial" w:hAnsi="Arial" w:cs="Arial"/>
           <w:noProof/>
-          <w:sz w:val="24"/>
-          <w:szCs w:val="24"/>
           <w:lang w:val="es-MX" w:eastAsia="es-MX"/>
         </w:rPr>
+        <mc:AlternateContent>
+          <mc:Choice Requires="wps">
+            <w:drawing>
+              <wp:anchor distT="0" distB="0" distL="114300" distR="114300" simplePos="0" relativeHeight="251854848" behindDoc="0" locked="0" layoutInCell="1" allowOverlap="1" wp14:anchorId="25D2ED64" wp14:editId="27E9DDA3">
+                <wp:simplePos x="0" y="0"/>
+                <wp:positionH relativeFrom="margin">
+                  <wp:posOffset>215265</wp:posOffset>
+                </wp:positionH>
+                <wp:positionV relativeFrom="paragraph">
+                  <wp:posOffset>834390</wp:posOffset>
+                </wp:positionV>
+                <wp:extent cx="139700" cy="114300"/>
+                <wp:effectExtent l="19050" t="19050" r="12700" b="19050"/>
+                <wp:wrapNone/>
+                <wp:docPr id="85" name="Rectángulo 85"/>
+                <wp:cNvGraphicFramePr/>
+                <a:graphic xmlns:a="http://schemas.openxmlformats.org/drawingml/2006/main">
+                  <a:graphicData uri="http://schemas.microsoft.com/office/word/2010/wordprocessingShape">
+                    <wps:wsp>
+                      <wps:cNvSpPr/>
+                      <wps:spPr>
+                        <a:xfrm>
+                          <a:off x="0" y="0"/>
+                          <a:ext cx="139700" cy="114300"/>
+                        </a:xfrm>
+                        <a:prstGeom prst="rect">
+                          <a:avLst/>
+                        </a:prstGeom>
+                        <a:noFill/>
+                        <a:ln w="28575">
+                          <a:solidFill>
+                            <a:srgbClr val="FF0000"/>
+                          </a:solidFill>
+                        </a:ln>
+                      </wps:spPr>
+                      <wps:style>
+                        <a:lnRef idx="2">
+                          <a:schemeClr val="accent6"/>
+                        </a:lnRef>
+                        <a:fillRef idx="1">
+                          <a:schemeClr val="lt1"/>
+                        </a:fillRef>
+                        <a:effectRef idx="0">
+                          <a:schemeClr val="accent6"/>
+                        </a:effectRef>
+                        <a:fontRef idx="minor">
+                          <a:schemeClr val="dk1"/>
+                        </a:fontRef>
+                      </wps:style>
+                      <wps:bodyPr rot="0" spcFirstLastPara="0" vertOverflow="overflow" horzOverflow="overflow" vert="horz" wrap="square" lIns="91440" tIns="45720" rIns="91440" bIns="45720" numCol="1" spcCol="0" rtlCol="0" fromWordArt="0" anchor="ctr" anchorCtr="0" forceAA="0" compatLnSpc="1">
+                        <a:prstTxWarp prst="textNoShape">
+                          <a:avLst/>
+                        </a:prstTxWarp>
+                        <a:noAutofit/>
+                      </wps:bodyPr>
+                    </wps:wsp>
+                  </a:graphicData>
+                </a:graphic>
+                <wp14:sizeRelH relativeFrom="margin">
+                  <wp14:pctWidth>0</wp14:pctWidth>
+                </wp14:sizeRelH>
+                <wp14:sizeRelV relativeFrom="margin">
+                  <wp14:pctHeight>0</wp14:pctHeight>
+                </wp14:sizeRelV>
+              </wp:anchor>
+            </w:drawing>
+          </mc:Choice>
+          <mc:Fallback>
+            <w:pict>
+              <v:rect w14:anchorId="5A4E7355" id="Rectángulo 85" o:spid="_x0000_s1026" style="position:absolute;margin-left:16.95pt;margin-top:65.7pt;width:11pt;height:9pt;z-index:251854848;visibility:visible;mso-wrap-style:square;mso-width-percent:0;mso-height-percent:0;mso-wrap-distance-left:9pt;mso-wrap-distance-top:0;mso-wrap-distance-right:9pt;mso-wrap-distance-bottom:0;mso-position-horizontal:absolute;mso-position-horizontal-relative:margin;mso-position-vertical:absolute;mso-position-vertical-relative:text;mso-width-percent:0;mso-height-percent:0;mso-width-relative:margin;mso-height-relative:margin;v-text-anchor:middle" o:gfxdata="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" filled="f" strokecolor="red" strokeweight="2.25pt">
+                <w10:wrap anchorx="margin"/>
+              </v:rect>
+            </w:pict>
+          </mc:Fallback>
+        </mc:AlternateContent>
+      </w:r>
+      <w:r>
+        <w:rPr>
+          <w:rFonts w:ascii="Arial" w:hAnsi="Arial" w:cs="Arial"/>
+          <w:noProof/>
+          <w:sz w:val="24"/>
+          <w:szCs w:val="24"/>
+          <w:lang w:val="es-MX" w:eastAsia="es-MX"/>
+        </w:rPr>
         <w:drawing>
-          <wp:inline distT="0" distB="0" distL="0" distR="0" wp14:anchorId="185A33F4" wp14:editId="5787C39F">
-            <wp:extent cx="249047" cy="225552"/>
-            <wp:effectExtent l="0" t="0" r="0" b="3175"/>
-            <wp:docPr id="51" name="Imagen 51"/>
+          <wp:inline distT="0" distB="0" distL="0" distR="0" wp14:anchorId="51E8748E" wp14:editId="5DCC4A38">
+            <wp:extent cx="5612130" cy="1028700"/>
+            <wp:effectExtent l="152400" t="152400" r="369570" b="361950"/>
+            <wp:docPr id="22" name="Imagen 22"/>
             <wp:cNvGraphicFramePr>
               <a:graphicFrameLocks xmlns:a="http://schemas.openxmlformats.org/drawingml/2006/main" noChangeAspect="1"/>
             </wp:cNvGraphicFramePr>
@@ -6100,6 +6443,471 @@
                   <pic:spPr>
                     <a:xfrm>
                       <a:off x="0" y="0"/>
+                      <a:ext cx="5612130" cy="1028700"/>
+                    </a:xfrm>
+                    <a:prstGeom prst="rect">
+                      <a:avLst/>
+                    </a:prstGeom>
+                    <a:ln>
+                      <a:noFill/>
+                    </a:ln>
+                    <a:effectLst>
+                      <a:outerShdw blurRad="292100" dist="139700" dir="2700000" algn="tl" rotWithShape="0">
+                        <a:srgbClr val="333333">
+                          <a:alpha val="65000"/>
+                        </a:srgbClr>
+                      </a:outerShdw>
+                    </a:effectLst>
+                  </pic:spPr>
+                </pic:pic>
+              </a:graphicData>
+            </a:graphic>
+          </wp:inline>
+        </w:drawing>
+      </w:r>
+    </w:p>
+    <w:p>
+      <w:pPr>
+        <w:jc w:val="both"/>
+        <w:rPr>
+          <w:rFonts w:ascii="Arial" w:hAnsi="Arial" w:cs="Arial"/>
+          <w:sz w:val="24"/>
+          <w:szCs w:val="24"/>
+        </w:rPr>
+      </w:pPr>
+      <w:r>
+        <w:rPr>
+          <w:rFonts w:ascii="Arial" w:hAnsi="Arial" w:cs="Arial"/>
+          <w:sz w:val="24"/>
+          <w:szCs w:val="24"/>
+        </w:rPr>
+        <w:t>5.2.- Pulsamos “Recalcular” para generar un nuevo cálculo.</w:t>
+      </w:r>
+    </w:p>
+    <w:p>
+      <w:pPr>
+        <w:ind w:left="-284"/>
+        <w:jc w:val="both"/>
+        <w:rPr>
+          <w:rFonts w:ascii="Arial" w:hAnsi="Arial" w:cs="Arial"/>
+          <w:sz w:val="24"/>
+          <w:szCs w:val="24"/>
+        </w:rPr>
+      </w:pPr>
+      <w:r>
+        <w:rPr>
+          <w:rFonts w:ascii="Arial" w:hAnsi="Arial" w:cs="Arial"/>
+          <w:noProof/>
+          <w:lang w:val="es-MX" w:eastAsia="es-MX"/>
+        </w:rPr>
+        <mc:AlternateContent>
+          <mc:Choice Requires="wps">
+            <w:drawing>
+              <wp:anchor distT="0" distB="0" distL="114300" distR="114300" simplePos="0" relativeHeight="251852800" behindDoc="0" locked="0" layoutInCell="1" allowOverlap="1" wp14:anchorId="01482FFF" wp14:editId="49660175">
+                <wp:simplePos x="0" y="0"/>
+                <wp:positionH relativeFrom="margin">
+                  <wp:posOffset>337185</wp:posOffset>
+                </wp:positionH>
+                <wp:positionV relativeFrom="paragraph">
+                  <wp:posOffset>167005</wp:posOffset>
+                </wp:positionV>
+                <wp:extent cx="243840" cy="352425"/>
+                <wp:effectExtent l="19050" t="19050" r="22860" b="28575"/>
+                <wp:wrapNone/>
+                <wp:docPr id="73" name="Rectángulo 73"/>
+                <wp:cNvGraphicFramePr/>
+                <a:graphic xmlns:a="http://schemas.openxmlformats.org/drawingml/2006/main">
+                  <a:graphicData uri="http://schemas.microsoft.com/office/word/2010/wordprocessingShape">
+                    <wps:wsp>
+                      <wps:cNvSpPr/>
+                      <wps:spPr>
+                        <a:xfrm>
+                          <a:off x="0" y="0"/>
+                          <a:ext cx="243840" cy="352425"/>
+                        </a:xfrm>
+                        <a:prstGeom prst="rect">
+                          <a:avLst/>
+                        </a:prstGeom>
+                        <a:noFill/>
+                        <a:ln w="28575">
+                          <a:solidFill>
+                            <a:srgbClr val="FF0000"/>
+                          </a:solidFill>
+                        </a:ln>
+                      </wps:spPr>
+                      <wps:style>
+                        <a:lnRef idx="2">
+                          <a:schemeClr val="accent6"/>
+                        </a:lnRef>
+                        <a:fillRef idx="1">
+                          <a:schemeClr val="lt1"/>
+                        </a:fillRef>
+                        <a:effectRef idx="0">
+                          <a:schemeClr val="accent6"/>
+                        </a:effectRef>
+                        <a:fontRef idx="minor">
+                          <a:schemeClr val="dk1"/>
+                        </a:fontRef>
+                      </wps:style>
+                      <wps:bodyPr rot="0" spcFirstLastPara="0" vertOverflow="overflow" horzOverflow="overflow" vert="horz" wrap="square" lIns="91440" tIns="45720" rIns="91440" bIns="45720" numCol="1" spcCol="0" rtlCol="0" fromWordArt="0" anchor="ctr" anchorCtr="0" forceAA="0" compatLnSpc="1">
+                        <a:prstTxWarp prst="textNoShape">
+                          <a:avLst/>
+                        </a:prstTxWarp>
+                        <a:noAutofit/>
+                      </wps:bodyPr>
+                    </wps:wsp>
+                  </a:graphicData>
+                </a:graphic>
+                <wp14:sizeRelH relativeFrom="margin">
+                  <wp14:pctWidth>0</wp14:pctWidth>
+                </wp14:sizeRelH>
+                <wp14:sizeRelV relativeFrom="margin">
+                  <wp14:pctHeight>0</wp14:pctHeight>
+                </wp14:sizeRelV>
+              </wp:anchor>
+            </w:drawing>
+          </mc:Choice>
+          <mc:Fallback>
+            <w:pict>
+              <v:rect w14:anchorId="340566AB" id="Rectángulo 73" o:spid="_x0000_s1026" style="position:absolute;margin-left:26.55pt;margin-top:13.15pt;width:19.2pt;height:27.75pt;z-index:251852800;visibility:visible;mso-wrap-style:square;mso-width-percent:0;mso-height-percent:0;mso-wrap-distance-left:9pt;mso-wrap-distance-top:0;mso-wrap-distance-right:9pt;mso-wrap-distance-bottom:0;mso-position-horizontal:absolute;mso-position-horizontal-relative:margin;mso-position-vertical:absolute;mso-position-vertical-relative:text;mso-width-percent:0;mso-height-percent:0;mso-width-relative:margin;mso-height-relative:margin;v-text-anchor:middle" o:gfxdata="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" filled="f" strokecolor="red" strokeweight="2.25pt">
+                <w10:wrap anchorx="margin"/>
+              </v:rect>
+            </w:pict>
+          </mc:Fallback>
+        </mc:AlternateContent>
+      </w:r>
+      <w:r>
+        <w:rPr>
+          <w:rFonts w:ascii="Arial" w:hAnsi="Arial" w:cs="Arial"/>
+          <w:noProof/>
+          <w:sz w:val="24"/>
+          <w:szCs w:val="24"/>
+          <w:lang w:val="es-MX" w:eastAsia="es-MX"/>
+        </w:rPr>
+        <w:drawing>
+          <wp:inline distT="0" distB="0" distL="0" distR="0" wp14:anchorId="6952CBB4" wp14:editId="285DBAC5">
+            <wp:extent cx="5606415" cy="1216254"/>
+            <wp:effectExtent l="152400" t="152400" r="356235" b="365125"/>
+            <wp:docPr id="72" name="Imagen 72"/>
+            <wp:cNvGraphicFramePr>
+              <a:graphicFrameLocks xmlns:a="http://schemas.openxmlformats.org/drawingml/2006/main" noChangeAspect="1"/>
+            </wp:cNvGraphicFramePr>
+            <a:graphic xmlns:a="http://schemas.openxmlformats.org/drawingml/2006/main">
+              <a:graphicData uri="http://schemas.openxmlformats.org/drawingml/2006/picture">
+                <pic:pic xmlns:pic="http://schemas.openxmlformats.org/drawingml/2006/picture">
+                  <pic:nvPicPr>
+                    <pic:cNvPr id="1" name=""/>
+                    <pic:cNvPicPr/>
+                  </pic:nvPicPr>
+                  <pic:blipFill rotWithShape="1">
+                    <a:blip r:embed="rId22"/>
+                    <a:srcRect t="22906"/>
+                    <a:stretch/>
+                  </pic:blipFill>
+                  <pic:spPr bwMode="auto">
+                    <a:xfrm>
+                      <a:off x="0" y="0"/>
+                      <a:ext cx="5634967" cy="1222448"/>
+                    </a:xfrm>
+                    <a:prstGeom prst="rect">
+                      <a:avLst/>
+                    </a:prstGeom>
+                    <a:ln>
+                      <a:noFill/>
+                    </a:ln>
+                    <a:effectLst>
+                      <a:outerShdw blurRad="292100" dist="139700" dir="2700000" algn="tl" rotWithShape="0">
+                        <a:srgbClr val="333333">
+                          <a:alpha val="65000"/>
+                        </a:srgbClr>
+                      </a:outerShdw>
+                    </a:effectLst>
+                    <a:extLst>
+                      <a:ext uri="{53640926-AAD7-44D8-BBD7-CCE9431645EC}">
+                        <a14:shadowObscured xmlns:a14="http://schemas.microsoft.com/office/drawing/2010/main"/>
+                      </a:ext>
+                    </a:extLst>
+                  </pic:spPr>
+                </pic:pic>
+              </a:graphicData>
+            </a:graphic>
+          </wp:inline>
+        </w:drawing>
+      </w:r>
+    </w:p>
+    <w:p>
+      <w:pPr>
+        <w:jc w:val="both"/>
+        <w:rPr>
+          <w:rFonts w:ascii="Arial" w:hAnsi="Arial" w:cs="Arial"/>
+          <w:sz w:val="24"/>
+          <w:szCs w:val="24"/>
+        </w:rPr>
+      </w:pPr>
+      <w:r>
+        <w:rPr>
+          <w:rFonts w:ascii="Arial" w:hAnsi="Arial" w:cs="Arial"/>
+          <w:sz w:val="24"/>
+          <w:szCs w:val="24"/>
+        </w:rPr>
+        <w:t>5.3.- Los montos cambiaran.</w:t>
+      </w:r>
+    </w:p>
+    <w:p>
+      <w:pPr>
+        <w:ind w:left="-284"/>
+        <w:jc w:val="both"/>
+        <w:rPr>
+          <w:rFonts w:ascii="Arial" w:hAnsi="Arial" w:cs="Arial"/>
+          <w:sz w:val="24"/>
+          <w:szCs w:val="24"/>
+        </w:rPr>
+      </w:pPr>
+      <w:r>
+        <w:rPr>
+          <w:rFonts w:ascii="Arial" w:hAnsi="Arial" w:cs="Arial"/>
+          <w:noProof/>
+          <w:lang w:val="es-MX" w:eastAsia="es-MX"/>
+        </w:rPr>
+        <mc:AlternateContent>
+          <mc:Choice Requires="wps">
+            <w:drawing>
+              <wp:anchor distT="0" distB="0" distL="114300" distR="114300" simplePos="0" relativeHeight="251853824" behindDoc="0" locked="0" layoutInCell="1" allowOverlap="1" wp14:anchorId="2ED2CD24" wp14:editId="6814B30B">
+                <wp:simplePos x="0" y="0"/>
+                <wp:positionH relativeFrom="margin">
+                  <wp:align>right</wp:align>
+                </wp:positionH>
+                <wp:positionV relativeFrom="paragraph">
+                  <wp:posOffset>1073150</wp:posOffset>
+                </wp:positionV>
+                <wp:extent cx="1781175" cy="323850"/>
+                <wp:effectExtent l="19050" t="19050" r="28575" b="19050"/>
+                <wp:wrapNone/>
+                <wp:docPr id="82" name="Rectángulo 82"/>
+                <wp:cNvGraphicFramePr/>
+                <a:graphic xmlns:a="http://schemas.openxmlformats.org/drawingml/2006/main">
+                  <a:graphicData uri="http://schemas.microsoft.com/office/word/2010/wordprocessingShape">
+                    <wps:wsp>
+                      <wps:cNvSpPr/>
+                      <wps:spPr>
+                        <a:xfrm>
+                          <a:off x="0" y="0"/>
+                          <a:ext cx="1781175" cy="323850"/>
+                        </a:xfrm>
+                        <a:prstGeom prst="rect">
+                          <a:avLst/>
+                        </a:prstGeom>
+                        <a:noFill/>
+                        <a:ln w="28575">
+                          <a:solidFill>
+                            <a:srgbClr val="FF0000"/>
+                          </a:solidFill>
+                        </a:ln>
+                      </wps:spPr>
+                      <wps:style>
+                        <a:lnRef idx="2">
+                          <a:schemeClr val="accent6"/>
+                        </a:lnRef>
+                        <a:fillRef idx="1">
+                          <a:schemeClr val="lt1"/>
+                        </a:fillRef>
+                        <a:effectRef idx="0">
+                          <a:schemeClr val="accent6"/>
+                        </a:effectRef>
+                        <a:fontRef idx="minor">
+                          <a:schemeClr val="dk1"/>
+                        </a:fontRef>
+                      </wps:style>
+                      <wps:bodyPr rot="0" spcFirstLastPara="0" vertOverflow="overflow" horzOverflow="overflow" vert="horz" wrap="square" lIns="91440" tIns="45720" rIns="91440" bIns="45720" numCol="1" spcCol="0" rtlCol="0" fromWordArt="0" anchor="ctr" anchorCtr="0" forceAA="0" compatLnSpc="1">
+                        <a:prstTxWarp prst="textNoShape">
+                          <a:avLst/>
+                        </a:prstTxWarp>
+                        <a:noAutofit/>
+                      </wps:bodyPr>
+                    </wps:wsp>
+                  </a:graphicData>
+                </a:graphic>
+                <wp14:sizeRelH relativeFrom="margin">
+                  <wp14:pctWidth>0</wp14:pctWidth>
+                </wp14:sizeRelH>
+                <wp14:sizeRelV relativeFrom="margin">
+                  <wp14:pctHeight>0</wp14:pctHeight>
+                </wp14:sizeRelV>
+              </wp:anchor>
+            </w:drawing>
+          </mc:Choice>
+          <mc:Fallback>
+            <w:pict>
+              <v:rect w14:anchorId="5321FCE0" id="Rectángulo 82" o:spid="_x0000_s1026" style="position:absolute;margin-left:89.05pt;margin-top:84.5pt;width:140.25pt;height:25.5pt;z-index:251853824;visibility:visible;mso-wrap-style:square;mso-width-percent:0;mso-height-percent:0;mso-wrap-distance-left:9pt;mso-wrap-distance-top:0;mso-wrap-distance-right:9pt;mso-wrap-distance-bottom:0;mso-position-horizontal:right;mso-position-horizontal-relative:margin;mso-position-vertical:absolute;mso-position-vertical-relative:text;mso-width-percent:0;mso-height-percent:0;mso-width-relative:margin;mso-height-relative:margin;v-text-anchor:middle" o:gfxdata="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" filled="f" strokecolor="red" strokeweight="2.25pt">
+                <w10:wrap anchorx="margin"/>
+              </v:rect>
+            </w:pict>
+          </mc:Fallback>
+        </mc:AlternateContent>
+      </w:r>
+      <w:r>
+        <w:rPr>
+          <w:rFonts w:ascii="Arial" w:hAnsi="Arial" w:cs="Arial"/>
+          <w:noProof/>
+          <w:sz w:val="24"/>
+          <w:szCs w:val="24"/>
+          <w:lang w:val="es-MX" w:eastAsia="es-MX"/>
+        </w:rPr>
+        <w:drawing>
+          <wp:inline distT="0" distB="0" distL="0" distR="0" wp14:anchorId="7D25AC72" wp14:editId="2955907F">
+            <wp:extent cx="5612130" cy="1217010"/>
+            <wp:effectExtent l="152400" t="152400" r="369570" b="364490"/>
+            <wp:docPr id="88" name="Imagen 88"/>
+            <wp:cNvGraphicFramePr>
+              <a:graphicFrameLocks xmlns:a="http://schemas.openxmlformats.org/drawingml/2006/main" noChangeAspect="1"/>
+            </wp:cNvGraphicFramePr>
+            <a:graphic xmlns:a="http://schemas.openxmlformats.org/drawingml/2006/main">
+              <a:graphicData uri="http://schemas.openxmlformats.org/drawingml/2006/picture">
+                <pic:pic xmlns:pic="http://schemas.openxmlformats.org/drawingml/2006/picture">
+                  <pic:nvPicPr>
+                    <pic:cNvPr id="1" name=""/>
+                    <pic:cNvPicPr/>
+                  </pic:nvPicPr>
+                  <pic:blipFill rotWithShape="1">
+                    <a:blip r:embed="rId22"/>
+                    <a:srcRect t="22906"/>
+                    <a:stretch/>
+                  </pic:blipFill>
+                  <pic:spPr bwMode="auto">
+                    <a:xfrm>
+                      <a:off x="0" y="0"/>
+                      <a:ext cx="5612130" cy="1217010"/>
+                    </a:xfrm>
+                    <a:prstGeom prst="rect">
+                      <a:avLst/>
+                    </a:prstGeom>
+                    <a:ln>
+                      <a:noFill/>
+                    </a:ln>
+                    <a:effectLst>
+                      <a:outerShdw blurRad="292100" dist="139700" dir="2700000" algn="tl" rotWithShape="0">
+                        <a:srgbClr val="333333">
+                          <a:alpha val="65000"/>
+                        </a:srgbClr>
+                      </a:outerShdw>
+                    </a:effectLst>
+                    <a:extLst>
+                      <a:ext uri="{53640926-AAD7-44D8-BBD7-CCE9431645EC}">
+                        <a14:shadowObscured xmlns:a14="http://schemas.microsoft.com/office/drawing/2010/main"/>
+                      </a:ext>
+                    </a:extLst>
+                  </pic:spPr>
+                </pic:pic>
+              </a:graphicData>
+            </a:graphic>
+          </wp:inline>
+        </w:drawing>
+      </w:r>
+    </w:p>
+    <w:p>
+      <w:pPr>
+        <w:rPr>
+          <w:rFonts w:ascii="Arial" w:hAnsi="Arial" w:cs="Arial"/>
+          <w:sz w:val="24"/>
+          <w:szCs w:val="24"/>
+        </w:rPr>
+      </w:pPr>
+    </w:p>
+    <w:p>
+      <w:pPr>
+        <w:jc w:val="center"/>
+      </w:pPr>
+    </w:p>
+    <w:p>
+      <w:pPr>
+        <w:jc w:val="center"/>
+      </w:pPr>
+    </w:p>
+    <w:p>
+      <w:pPr>
+        <w:jc w:val="center"/>
+      </w:pPr>
+    </w:p>
+    <w:p>
+      <w:pPr>
+        <w:pStyle w:val="Ttulo1"/>
+        <w:spacing w:line="276" w:lineRule="auto"/>
+        <w:jc w:val="center"/>
+        <w:rPr>
+          <w:rFonts w:cs="Arial"/>
+          <w:b w:val="0"/>
+        </w:rPr>
+      </w:pPr>
+      <w:bookmarkStart w:id="29" w:name="_Toc150180619"/>
+      <w:bookmarkStart w:id="30" w:name="_Toc150939884"/>
+      <w:r>
+        <w:rPr>
+          <w:rFonts w:cs="Arial"/>
+          <w:b w:val="0"/>
+        </w:rPr>
+        <w:lastRenderedPageBreak/>
+        <w:t>6</w:t>
+      </w:r>
+      <w:r>
+        <w:rPr>
+          <w:rFonts w:cs="Arial"/>
+          <w:b w:val="0"/>
+        </w:rPr>
+        <w:t>.- Consulta de estatus</w:t>
+      </w:r>
+      <w:bookmarkEnd w:id="29"/>
+      <w:bookmarkEnd w:id="30"/>
+    </w:p>
+    <w:p/>
+    <w:p>
+      <w:pPr>
+        <w:jc w:val="both"/>
+        <w:rPr>
+          <w:rFonts w:ascii="Arial" w:hAnsi="Arial" w:cs="Arial"/>
+          <w:sz w:val="24"/>
+          <w:szCs w:val="24"/>
+        </w:rPr>
+      </w:pPr>
+      <w:r>
+        <w:rPr>
+          <w:rFonts w:ascii="Arial" w:hAnsi="Arial" w:cs="Arial"/>
+          <w:sz w:val="24"/>
+          <w:szCs w:val="24"/>
+        </w:rPr>
+        <w:t>5.1.- El estatus actual del cálculo aparece en la columna final “Estatus” o presionando el botón</w:t>
+      </w:r>
+      <w:r>
+        <w:rPr>
+          <w:rFonts w:ascii="Arial" w:hAnsi="Arial" w:cs="Arial"/>
+          <w:noProof/>
+          <w:sz w:val="24"/>
+          <w:szCs w:val="24"/>
+          <w:lang w:val="es-MX" w:eastAsia="es-MX"/>
+        </w:rPr>
+        <w:drawing>
+          <wp:inline distT="0" distB="0" distL="0" distR="0" wp14:anchorId="185A33F4" wp14:editId="5787C39F">
+            <wp:extent cx="249047" cy="225552"/>
+            <wp:effectExtent l="0" t="0" r="0" b="3175"/>
+            <wp:docPr id="51" name="Imagen 51"/>
+            <wp:cNvGraphicFramePr>
+              <a:graphicFrameLocks xmlns:a="http://schemas.openxmlformats.org/drawingml/2006/main" noChangeAspect="1"/>
+            </wp:cNvGraphicFramePr>
+            <a:graphic xmlns:a="http://schemas.openxmlformats.org/drawingml/2006/main">
+              <a:graphicData uri="http://schemas.openxmlformats.org/drawingml/2006/picture">
+                <pic:pic xmlns:pic="http://schemas.openxmlformats.org/drawingml/2006/picture">
+                  <pic:nvPicPr>
+                    <pic:cNvPr id="1" name=""/>
+                    <pic:cNvPicPr/>
+                  </pic:nvPicPr>
+                  <pic:blipFill>
+                    <a:blip r:embed="rId23"/>
+                    <a:stretch>
+                      <a:fillRect/>
+                    </a:stretch>
+                  </pic:blipFill>
+                  <pic:spPr>
+                    <a:xfrm>
+                      <a:off x="0" y="0"/>
                       <a:ext cx="256307" cy="232127"/>
                     </a:xfrm>
                     <a:prstGeom prst="rect">
@@ -6125,7 +6933,6 @@
       <w:pPr>
         <w:rPr>
           <w:rFonts w:ascii="Arial" w:hAnsi="Arial" w:cs="Arial"/>
-          <w:b/>
           <w:sz w:val="24"/>
           <w:szCs w:val="24"/>
         </w:rPr>
@@ -6136,7 +6943,6 @@
           <w:noProof/>
           <w:lang w:val="es-MX" w:eastAsia="es-MX"/>
         </w:rPr>
-        <w:lastRenderedPageBreak/>
         <mc:AlternateContent>
           <mc:Choice Requires="wps">
             <w:drawing>
@@ -6321,7 +7127,7 @@
                     <pic:cNvPicPr/>
                   </pic:nvPicPr>
                   <pic:blipFill>
-                    <a:blip r:embed="rId22"/>
+                    <a:blip r:embed="rId24"/>
                     <a:stretch>
                       <a:fillRect/>
                     </a:stretch>
@@ -6363,7 +7169,6 @@
           <w:szCs w:val="24"/>
         </w:rPr>
       </w:pPr>
-      <w:bookmarkStart w:id="21" w:name="_GoBack"/>
       <w:r>
         <w:rPr>
           <w:rFonts w:ascii="Arial" w:hAnsi="Arial" w:cs="Arial"/>
@@ -6388,7 +7193,7 @@
                     <pic:cNvPicPr/>
                   </pic:nvPicPr>
                   <pic:blipFill>
-                    <a:blip r:embed="rId23"/>
+                    <a:blip r:embed="rId25"/>
                     <a:stretch>
                       <a:fillRect/>
                     </a:stretch>
@@ -6418,11 +7223,10 @@
           </wp:inline>
         </w:drawing>
       </w:r>
-      <w:bookmarkEnd w:id="21"/>
     </w:p>
     <w:sectPr>
-      <w:headerReference w:type="default" r:id="rId24"/>
-      <w:footerReference w:type="default" r:id="rId25"/>
+      <w:headerReference w:type="default" r:id="rId26"/>
+      <w:footerReference w:type="default" r:id="rId27"/>
       <w:pgSz w:w="12240" w:h="15840" w:code="1"/>
       <w:pgMar w:top="1417" w:right="1701" w:bottom="1417" w:left="1701" w:header="708" w:footer="708" w:gutter="0"/>
       <w:cols w:space="708"/>
@@ -6722,7 +7526,7 @@
                 <w:noProof/>
                 <w:color w:val="FFFFFF" w:themeColor="background1"/>
               </w:rPr>
-              <w:t>10</w:t>
+              <w:t>11</w:t>
             </w:r>
             <w:r>
               <w:rPr>
@@ -6776,7 +7580,7 @@
                 <w:noProof/>
                 <w:color w:val="FFFFFF" w:themeColor="background1"/>
               </w:rPr>
-              <w:t>10</w:t>
+              <w:t>11</w:t>
             </w:r>
             <w:r>
               <w:rPr>
@@ -8545,7 +9349,7 @@
 </file>
 
 <file path=customXml/itemProps1.xml><?xml version="1.0" encoding="utf-8"?>
-<ds:datastoreItem xmlns:ds="http://schemas.openxmlformats.org/officeDocument/2006/customXml" ds:itemID="{A59EC041-7768-445F-95E2-4FC11D4D3582}">
+<ds:datastoreItem xmlns:ds="http://schemas.openxmlformats.org/officeDocument/2006/customXml" ds:itemID="{60F02AC3-BA6A-4BBD-94C0-6B7D58B51EC2}">
   <ds:schemaRefs>
     <ds:schemaRef ds:uri="http://schemas.openxmlformats.org/officeDocument/2006/bibliography"/>
   </ds:schemaRefs>

--- a/PDRMYE/16 GUÍAS DE USUARIO/CPH/Version 1/Aportaciones Estatales/FONDO DE ULTRA CRECIMIENTO MUNICIPAL.docx
+++ b/PDRMYE/16 GUÍAS DE USUARIO/CPH/Version 1/Aportaciones Estatales/FONDO DE ULTRA CRECIMIENTO MUNICIPAL.docx
@@ -2073,8 +2073,6 @@
           <w:sz w:val="24"/>
         </w:rPr>
       </w:pPr>
-      <w:bookmarkStart w:id="0" w:name="_GoBack"/>
-      <w:bookmarkEnd w:id="0"/>
     </w:p>
     <w:p>
       <w:pPr>
@@ -2556,9 +2554,9 @@
           <w:b w:val="0"/>
         </w:rPr>
       </w:pPr>
-      <w:bookmarkStart w:id="1" w:name="_Toc123297018"/>
-      <w:bookmarkStart w:id="2" w:name="_Toc124522205"/>
-      <w:bookmarkStart w:id="3" w:name="_Toc150939875"/>
+      <w:bookmarkStart w:id="0" w:name="_Toc123297018"/>
+      <w:bookmarkStart w:id="1" w:name="_Toc124522205"/>
+      <w:bookmarkStart w:id="2" w:name="_Toc150939875"/>
       <w:r>
         <w:rPr>
           <w:rFonts w:cs="Arial"/>
@@ -2566,9 +2564,9 @@
         </w:rPr>
         <w:t>Objetivo</w:t>
       </w:r>
+      <w:bookmarkEnd w:id="0"/>
       <w:bookmarkEnd w:id="1"/>
       <w:bookmarkEnd w:id="2"/>
-      <w:bookmarkEnd w:id="3"/>
     </w:p>
     <w:p>
       <w:pPr>
@@ -2613,9 +2611,9 @@
           <w:b w:val="0"/>
         </w:rPr>
       </w:pPr>
-      <w:bookmarkStart w:id="4" w:name="_Toc123297019"/>
-      <w:bookmarkStart w:id="5" w:name="_Toc124522206"/>
-      <w:bookmarkStart w:id="6" w:name="_Toc150939876"/>
+      <w:bookmarkStart w:id="3" w:name="_Toc123297019"/>
+      <w:bookmarkStart w:id="4" w:name="_Toc124522206"/>
+      <w:bookmarkStart w:id="5" w:name="_Toc150939876"/>
       <w:r>
         <w:rPr>
           <w:rFonts w:cs="Arial"/>
@@ -2623,9 +2621,9 @@
         </w:rPr>
         <w:t>Alcance</w:t>
       </w:r>
+      <w:bookmarkEnd w:id="3"/>
       <w:bookmarkEnd w:id="4"/>
       <w:bookmarkEnd w:id="5"/>
-      <w:bookmarkEnd w:id="6"/>
       <w:r>
         <w:rPr>
           <w:rFonts w:cs="Arial"/>
@@ -2705,9 +2703,9 @@
           <w:b w:val="0"/>
         </w:rPr>
       </w:pPr>
-      <w:bookmarkStart w:id="7" w:name="_Toc123297020"/>
-      <w:bookmarkStart w:id="8" w:name="_Toc124522207"/>
-      <w:bookmarkStart w:id="9" w:name="_Toc150939877"/>
+      <w:bookmarkStart w:id="6" w:name="_Toc123297020"/>
+      <w:bookmarkStart w:id="7" w:name="_Toc124522207"/>
+      <w:bookmarkStart w:id="8" w:name="_Toc150939877"/>
       <w:r>
         <w:rPr>
           <w:rFonts w:cs="Arial"/>
@@ -2715,9 +2713,9 @@
         </w:rPr>
         <w:t>Usuario</w:t>
       </w:r>
+      <w:bookmarkEnd w:id="6"/>
       <w:bookmarkEnd w:id="7"/>
       <w:bookmarkEnd w:id="8"/>
-      <w:bookmarkEnd w:id="9"/>
     </w:p>
     <w:p>
       <w:pPr>
@@ -2902,7 +2900,7 @@
           <w:szCs w:val="44"/>
         </w:rPr>
       </w:pPr>
-      <w:bookmarkStart w:id="10" w:name="_Toc150939878"/>
+      <w:bookmarkStart w:id="9" w:name="_Toc150939878"/>
       <w:r>
         <w:rPr>
           <w:rFonts w:cs="Arial"/>
@@ -2921,7 +2919,7 @@
         </w:rPr>
         <w:t>DE ULTRA CRECIMIENTO</w:t>
       </w:r>
-      <w:bookmarkEnd w:id="10"/>
+      <w:bookmarkEnd w:id="9"/>
     </w:p>
     <w:p>
       <w:pPr>
@@ -3119,9 +3117,9 @@
           <w:b w:val="0"/>
         </w:rPr>
       </w:pPr>
-      <w:bookmarkStart w:id="11" w:name="_Toc123565162"/>
-      <w:bookmarkStart w:id="12" w:name="_Toc124341669"/>
-      <w:bookmarkStart w:id="13" w:name="_Toc150939879"/>
+      <w:bookmarkStart w:id="10" w:name="_Toc123565162"/>
+      <w:bookmarkStart w:id="11" w:name="_Toc124341669"/>
+      <w:bookmarkStart w:id="12" w:name="_Toc150939879"/>
       <w:r>
         <w:rPr>
           <w:rFonts w:cs="Arial"/>
@@ -3129,9 +3127,9 @@
         </w:rPr>
         <w:t>1.- Selección de Fondo</w:t>
       </w:r>
+      <w:bookmarkEnd w:id="10"/>
       <w:bookmarkEnd w:id="11"/>
       <w:bookmarkEnd w:id="12"/>
-      <w:bookmarkEnd w:id="13"/>
     </w:p>
     <w:p>
       <w:r>
@@ -3768,9 +3766,9 @@
           <w:b w:val="0"/>
         </w:rPr>
       </w:pPr>
-      <w:bookmarkStart w:id="14" w:name="_Toc123565163"/>
-      <w:bookmarkStart w:id="15" w:name="_Toc124341670"/>
-      <w:bookmarkStart w:id="16" w:name="_Toc150939880"/>
+      <w:bookmarkStart w:id="13" w:name="_Toc123565163"/>
+      <w:bookmarkStart w:id="14" w:name="_Toc124341670"/>
+      <w:bookmarkStart w:id="15" w:name="_Toc150939880"/>
       <w:r>
         <w:rPr>
           <w:rFonts w:cs="Arial"/>
@@ -3779,9 +3777,9 @@
         <w:lastRenderedPageBreak/>
         <w:t>2.- Crear un nuevo cálculo</w:t>
       </w:r>
+      <w:bookmarkEnd w:id="13"/>
       <w:bookmarkEnd w:id="14"/>
       <w:bookmarkEnd w:id="15"/>
-      <w:bookmarkEnd w:id="16"/>
     </w:p>
     <w:p>
       <w:pPr>
@@ -5124,9 +5122,9 @@
           <w:b w:val="0"/>
         </w:rPr>
       </w:pPr>
-      <w:bookmarkStart w:id="17" w:name="_Toc123565164"/>
-      <w:bookmarkStart w:id="18" w:name="_Toc124341671"/>
-      <w:bookmarkStart w:id="19" w:name="_Toc150939881"/>
+      <w:bookmarkStart w:id="16" w:name="_Toc123565164"/>
+      <w:bookmarkStart w:id="17" w:name="_Toc124341671"/>
+      <w:bookmarkStart w:id="18" w:name="_Toc150939881"/>
       <w:r>
         <w:rPr>
           <w:rFonts w:cs="Arial"/>
@@ -5135,9 +5133,9 @@
         <w:lastRenderedPageBreak/>
         <w:t>3.- Autorización de cálculo</w:t>
       </w:r>
+      <w:bookmarkEnd w:id="16"/>
       <w:bookmarkEnd w:id="17"/>
       <w:bookmarkEnd w:id="18"/>
-      <w:bookmarkEnd w:id="19"/>
     </w:p>
     <w:p>
       <w:pPr>
@@ -5231,13 +5229,13 @@
         <mc:AlternateContent>
           <mc:Choice Requires="wps">
             <w:drawing>
-              <wp:anchor distT="0" distB="0" distL="114300" distR="114300" simplePos="0" relativeHeight="251841536" behindDoc="0" locked="0" layoutInCell="1" allowOverlap="1" wp14:anchorId="15F74255" wp14:editId="4D55DA9E">
+              <wp:anchor distT="0" distB="0" distL="114300" distR="114300" simplePos="0" relativeHeight="251841536" behindDoc="0" locked="0" layoutInCell="1" allowOverlap="1" wp14:anchorId="15F74255" wp14:editId="3CF5DD25">
                 <wp:simplePos x="0" y="0"/>
                 <wp:positionH relativeFrom="column">
-                  <wp:posOffset>313865</wp:posOffset>
+                  <wp:posOffset>328930</wp:posOffset>
                 </wp:positionH>
                 <wp:positionV relativeFrom="paragraph">
-                  <wp:posOffset>674326</wp:posOffset>
+                  <wp:posOffset>673735</wp:posOffset>
                 </wp:positionV>
                 <wp:extent cx="200025" cy="133350"/>
                 <wp:effectExtent l="19050" t="19050" r="28575" b="19050"/>
@@ -5297,7 +5295,7 @@
           </mc:Choice>
           <mc:Fallback>
             <w:pict>
-              <v:rect w14:anchorId="79EF3381" id="Rectángulo 30" o:spid="_x0000_s1026" style="position:absolute;margin-left:24.7pt;margin-top:53.1pt;width:15.75pt;height:10.5pt;z-index:251841536;visibility:visible;mso-wrap-style:square;mso-width-percent:0;mso-height-percent:0;mso-wrap-distance-left:9pt;mso-wrap-distance-top:0;mso-wrap-distance-right:9pt;mso-wrap-distance-bottom:0;mso-position-horizontal:absolute;mso-position-horizontal-relative:text;mso-position-vertical:absolute;mso-position-vertical-relative:text;mso-width-percent:0;mso-height-percent:0;mso-width-relative:margin;mso-height-relative:margin;v-text-anchor:middle" o:gfxdata="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" filled="f" strokecolor="red" strokeweight="2.25pt"/>
+              <v:rect w14:anchorId="15843B8A" id="Rectángulo 30" o:spid="_x0000_s1026" style="position:absolute;margin-left:25.9pt;margin-top:53.05pt;width:15.75pt;height:10.5pt;z-index:251841536;visibility:visible;mso-wrap-style:square;mso-width-percent:0;mso-height-percent:0;mso-wrap-distance-left:9pt;mso-wrap-distance-top:0;mso-wrap-distance-right:9pt;mso-wrap-distance-bottom:0;mso-position-horizontal:absolute;mso-position-horizontal-relative:text;mso-position-vertical:absolute;mso-position-vertical-relative:text;mso-width-percent:0;mso-height-percent:0;mso-width-relative:margin;mso-height-relative:margin;v-text-anchor:middle" o:gfxdata="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" filled="f" strokecolor="red" strokeweight="2.25pt"/>
             </w:pict>
           </mc:Fallback>
         </mc:AlternateContent>
@@ -5720,8 +5718,8 @@
           <w:b w:val="0"/>
         </w:rPr>
       </w:pPr>
-      <w:bookmarkStart w:id="20" w:name="_Toc150180618"/>
-      <w:bookmarkStart w:id="21" w:name="_Toc150939882"/>
+      <w:bookmarkStart w:id="19" w:name="_Toc150180618"/>
+      <w:bookmarkStart w:id="20" w:name="_Toc150939882"/>
       <w:r>
         <w:rPr>
           <w:rFonts w:cs="Arial"/>
@@ -5730,8 +5728,8 @@
         <w:lastRenderedPageBreak/>
         <w:t>4.- Regresar un cálculo</w:t>
       </w:r>
+      <w:bookmarkEnd w:id="19"/>
       <w:bookmarkEnd w:id="20"/>
-      <w:bookmarkEnd w:id="21"/>
     </w:p>
     <w:p/>
     <w:p>
@@ -6270,13 +6268,13 @@
           <w:b w:val="0"/>
         </w:rPr>
       </w:pPr>
-      <w:bookmarkStart w:id="22" w:name="_Toc123728502"/>
-      <w:bookmarkStart w:id="23" w:name="_Toc124161441"/>
-      <w:bookmarkStart w:id="24" w:name="_Toc124161912"/>
-      <w:bookmarkStart w:id="25" w:name="_Toc124337340"/>
-      <w:bookmarkStart w:id="26" w:name="_Toc149745727"/>
-      <w:bookmarkStart w:id="27" w:name="_Toc150937861"/>
-      <w:bookmarkStart w:id="28" w:name="_Toc150939883"/>
+      <w:bookmarkStart w:id="21" w:name="_Toc123728502"/>
+      <w:bookmarkStart w:id="22" w:name="_Toc124161441"/>
+      <w:bookmarkStart w:id="23" w:name="_Toc124161912"/>
+      <w:bookmarkStart w:id="24" w:name="_Toc124337340"/>
+      <w:bookmarkStart w:id="25" w:name="_Toc149745727"/>
+      <w:bookmarkStart w:id="26" w:name="_Toc150937861"/>
+      <w:bookmarkStart w:id="27" w:name="_Toc150939883"/>
       <w:r>
         <w:rPr>
           <w:rFonts w:cs="Arial"/>
@@ -6285,10 +6283,10 @@
         <w:lastRenderedPageBreak/>
         <w:t xml:space="preserve">5.- </w:t>
       </w:r>
+      <w:bookmarkEnd w:id="21"/>
       <w:bookmarkEnd w:id="22"/>
       <w:bookmarkEnd w:id="23"/>
       <w:bookmarkEnd w:id="24"/>
-      <w:bookmarkEnd w:id="25"/>
       <w:r>
         <w:rPr>
           <w:rFonts w:cs="Arial"/>
@@ -6296,9 +6294,9 @@
         </w:rPr>
         <w:t>Recalcular</w:t>
       </w:r>
+      <w:bookmarkEnd w:id="25"/>
       <w:bookmarkEnd w:id="26"/>
       <w:bookmarkEnd w:id="27"/>
-      <w:bookmarkEnd w:id="28"/>
     </w:p>
     <w:p/>
     <w:p>
@@ -6338,16 +6336,16 @@
         <mc:AlternateContent>
           <mc:Choice Requires="wps">
             <w:drawing>
-              <wp:anchor distT="0" distB="0" distL="114300" distR="114300" simplePos="0" relativeHeight="251854848" behindDoc="0" locked="0" layoutInCell="1" allowOverlap="1" wp14:anchorId="25D2ED64" wp14:editId="27E9DDA3">
+              <wp:anchor distT="0" distB="0" distL="114300" distR="114300" simplePos="0" relativeHeight="251854848" behindDoc="0" locked="0" layoutInCell="1" allowOverlap="1" wp14:anchorId="25D2ED64" wp14:editId="68F6E1C5">
                 <wp:simplePos x="0" y="0"/>
                 <wp:positionH relativeFrom="margin">
-                  <wp:posOffset>215265</wp:posOffset>
+                  <wp:posOffset>220345</wp:posOffset>
                 </wp:positionH>
                 <wp:positionV relativeFrom="paragraph">
-                  <wp:posOffset>834390</wp:posOffset>
+                  <wp:posOffset>849630</wp:posOffset>
                 </wp:positionV>
                 <wp:extent cx="139700" cy="114300"/>
-                <wp:effectExtent l="19050" t="19050" r="12700" b="19050"/>
+                <wp:effectExtent l="0" t="0" r="12700" b="19050"/>
                 <wp:wrapNone/>
                 <wp:docPr id="85" name="Rectángulo 85"/>
                 <wp:cNvGraphicFramePr/>
@@ -6364,7 +6362,7 @@
                           <a:avLst/>
                         </a:prstGeom>
                         <a:noFill/>
-                        <a:ln w="28575">
+                        <a:ln w="19050">
                           <a:solidFill>
                             <a:srgbClr val="FF0000"/>
                           </a:solidFill>
@@ -6404,7 +6402,7 @@
           </mc:Choice>
           <mc:Fallback>
             <w:pict>
-              <v:rect w14:anchorId="5A4E7355" id="Rectángulo 85" o:spid="_x0000_s1026" style="position:absolute;margin-left:16.95pt;margin-top:65.7pt;width:11pt;height:9pt;z-index:251854848;visibility:visible;mso-wrap-style:square;mso-width-percent:0;mso-height-percent:0;mso-wrap-distance-left:9pt;mso-wrap-distance-top:0;mso-wrap-distance-right:9pt;mso-wrap-distance-bottom:0;mso-position-horizontal:absolute;mso-position-horizontal-relative:margin;mso-position-vertical:absolute;mso-position-vertical-relative:text;mso-width-percent:0;mso-height-percent:0;mso-width-relative:margin;mso-height-relative:margin;v-text-anchor:middle" o:gfxdata="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" filled="f" strokecolor="red" strokeweight="2.25pt">
+              <v:rect w14:anchorId="7EE48B27" id="Rectángulo 85" o:spid="_x0000_s1026" style="position:absolute;margin-left:17.35pt;margin-top:66.9pt;width:11pt;height:9pt;z-index:251854848;visibility:visible;mso-wrap-style:square;mso-width-percent:0;mso-height-percent:0;mso-wrap-distance-left:9pt;mso-wrap-distance-top:0;mso-wrap-distance-right:9pt;mso-wrap-distance-bottom:0;mso-position-horizontal:absolute;mso-position-horizontal-relative:margin;mso-position-vertical:absolute;mso-position-vertical-relative:text;mso-width-percent:0;mso-height-percent:0;mso-width-relative:margin;mso-height-relative:margin;v-text-anchor:middle" o:gfxdata="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" filled="f" strokecolor="red" strokeweight="1.5pt">
                 <w10:wrap anchorx="margin"/>
               </v:rect>
             </w:pict>
@@ -6494,6 +6492,7 @@
           <w:szCs w:val="24"/>
         </w:rPr>
       </w:pPr>
+      <w:bookmarkStart w:id="28" w:name="_GoBack"/>
       <w:r>
         <w:rPr>
           <w:rFonts w:ascii="Arial" w:hAnsi="Arial" w:cs="Arial"/>
@@ -6503,13 +6502,13 @@
         <mc:AlternateContent>
           <mc:Choice Requires="wps">
             <w:drawing>
-              <wp:anchor distT="0" distB="0" distL="114300" distR="114300" simplePos="0" relativeHeight="251852800" behindDoc="0" locked="0" layoutInCell="1" allowOverlap="1" wp14:anchorId="01482FFF" wp14:editId="49660175">
+              <wp:anchor distT="0" distB="0" distL="114300" distR="114300" simplePos="0" relativeHeight="251852800" behindDoc="0" locked="0" layoutInCell="1" allowOverlap="1" wp14:anchorId="01482FFF" wp14:editId="67F27443">
                 <wp:simplePos x="0" y="0"/>
                 <wp:positionH relativeFrom="margin">
                   <wp:posOffset>337185</wp:posOffset>
                 </wp:positionH>
                 <wp:positionV relativeFrom="paragraph">
-                  <wp:posOffset>167005</wp:posOffset>
+                  <wp:posOffset>161925</wp:posOffset>
                 </wp:positionV>
                 <wp:extent cx="243840" cy="352425"/>
                 <wp:effectExtent l="19050" t="19050" r="22860" b="28575"/>
@@ -6569,13 +6568,14 @@
           </mc:Choice>
           <mc:Fallback>
             <w:pict>
-              <v:rect w14:anchorId="340566AB" id="Rectángulo 73" o:spid="_x0000_s1026" style="position:absolute;margin-left:26.55pt;margin-top:13.15pt;width:19.2pt;height:27.75pt;z-index:251852800;visibility:visible;mso-wrap-style:square;mso-width-percent:0;mso-height-percent:0;mso-wrap-distance-left:9pt;mso-wrap-distance-top:0;mso-wrap-distance-right:9pt;mso-wrap-distance-bottom:0;mso-position-horizontal:absolute;mso-position-horizontal-relative:margin;mso-position-vertical:absolute;mso-position-vertical-relative:text;mso-width-percent:0;mso-height-percent:0;mso-width-relative:margin;mso-height-relative:margin;v-text-anchor:middle" o:gfxdata="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" filled="f" strokecolor="red" strokeweight="2.25pt">
+              <v:rect w14:anchorId="0AFC1DB0" id="Rectángulo 73" o:spid="_x0000_s1026" style="position:absolute;margin-left:26.55pt;margin-top:12.75pt;width:19.2pt;height:27.75pt;z-index:251852800;visibility:visible;mso-wrap-style:square;mso-width-percent:0;mso-height-percent:0;mso-wrap-distance-left:9pt;mso-wrap-distance-top:0;mso-wrap-distance-right:9pt;mso-wrap-distance-bottom:0;mso-position-horizontal:absolute;mso-position-horizontal-relative:margin;mso-position-vertical:absolute;mso-position-vertical-relative:text;mso-width-percent:0;mso-height-percent:0;mso-width-relative:margin;mso-height-relative:margin;v-text-anchor:middle" o:gfxdata="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" filled="f" strokecolor="red" strokeweight="2.25pt">
                 <w10:wrap anchorx="margin"/>
               </v:rect>
             </w:pict>
           </mc:Fallback>
         </mc:AlternateContent>
       </w:r>
+      <w:bookmarkEnd w:id="28"/>
       <w:r>
         <w:rPr>
           <w:rFonts w:ascii="Arial" w:hAnsi="Arial" w:cs="Arial"/>
@@ -9349,7 +9349,7 @@
 </file>
 
 <file path=customXml/itemProps1.xml><?xml version="1.0" encoding="utf-8"?>
-<ds:datastoreItem xmlns:ds="http://schemas.openxmlformats.org/officeDocument/2006/customXml" ds:itemID="{60F02AC3-BA6A-4BBD-94C0-6B7D58B51EC2}">
+<ds:datastoreItem xmlns:ds="http://schemas.openxmlformats.org/officeDocument/2006/customXml" ds:itemID="{23BB4033-D016-4754-B2D0-D662985585D1}">
   <ds:schemaRefs>
     <ds:schemaRef ds:uri="http://schemas.openxmlformats.org/officeDocument/2006/bibliography"/>
   </ds:schemaRefs>

--- a/PDRMYE/16 GUÍAS DE USUARIO/CPH/Version 1/Aportaciones Estatales/FONDO DE ULTRA CRECIMIENTO MUNICIPAL.docx
+++ b/PDRMYE/16 GUÍAS DE USUARIO/CPH/Version 1/Aportaciones Estatales/FONDO DE ULTRA CRECIMIENTO MUNICIPAL.docx
@@ -1,6 +1,6 @@
 
 <file path=word/document.xml><?xml version="1.0" encoding="utf-8"?>
-<w:document xmlns:wpc="http://schemas.microsoft.com/office/word/2010/wordprocessingCanvas" xmlns:cx="http://schemas.microsoft.com/office/drawing/2014/chartex" xmlns:cx1="http://schemas.microsoft.com/office/drawing/2015/9/8/chartex" xmlns:mc="http://schemas.openxmlformats.org/markup-compatibility/2006" xmlns:o="urn:schemas-microsoft-com:office:office" xmlns:r="http://schemas.openxmlformats.org/officeDocument/2006/relationships" xmlns:m="http://schemas.openxmlformats.org/officeDocument/2006/math" xmlns:v="urn:schemas-microsoft-com:vml" xmlns:wp14="http://schemas.microsoft.com/office/word/2010/wordprocessingDrawing" xmlns:wp="http://schemas.openxmlformats.org/drawingml/2006/wordprocessingDrawing" xmlns:w10="urn:schemas-microsoft-com:office:word" xmlns:w="http://schemas.openxmlformats.org/wordprocessingml/2006/main" xmlns:w14="http://schemas.microsoft.com/office/word/2010/wordml" xmlns:w15="http://schemas.microsoft.com/office/word/2012/wordml" xmlns:w16se="http://schemas.microsoft.com/office/word/2015/wordml/symex" xmlns:wpg="http://schemas.microsoft.com/office/word/2010/wordprocessingGroup" xmlns:wpi="http://schemas.microsoft.com/office/word/2010/wordprocessingInk" xmlns:wne="http://schemas.microsoft.com/office/word/2006/wordml" xmlns:wps="http://schemas.microsoft.com/office/word/2010/wordprocessingShape" mc:Ignorable="w14 w15 w16se wp14">
+<w:document xmlns:wpc="http://schemas.microsoft.com/office/word/2010/wordprocessingCanvas" xmlns:cx="http://schemas.microsoft.com/office/drawing/2014/chartex" xmlns:mc="http://schemas.openxmlformats.org/markup-compatibility/2006" xmlns:o="urn:schemas-microsoft-com:office:office" xmlns:r="http://schemas.openxmlformats.org/officeDocument/2006/relationships" xmlns:m="http://schemas.openxmlformats.org/officeDocument/2006/math" xmlns:v="urn:schemas-microsoft-com:vml" xmlns:wp14="http://schemas.microsoft.com/office/word/2010/wordprocessingDrawing" xmlns:wp="http://schemas.openxmlformats.org/drawingml/2006/wordprocessingDrawing" xmlns:w10="urn:schemas-microsoft-com:office:word" xmlns:w="http://schemas.openxmlformats.org/wordprocessingml/2006/main" xmlns:w14="http://schemas.microsoft.com/office/word/2010/wordml" xmlns:w15="http://schemas.microsoft.com/office/word/2012/wordml" xmlns:w16se="http://schemas.microsoft.com/office/word/2015/wordml/symex" xmlns:wpg="http://schemas.microsoft.com/office/word/2010/wordprocessingGroup" xmlns:wpi="http://schemas.microsoft.com/office/word/2010/wordprocessingInk" xmlns:wne="http://schemas.microsoft.com/office/word/2006/wordml" xmlns:wps="http://schemas.microsoft.com/office/word/2010/wordprocessingShape" mc:Ignorable="w14 w15 w16se wp14">
   <w:body>
     <w:p>
       <w:pPr>
@@ -22,7 +22,7 @@
         <w:rPr>
           <w:rFonts w:ascii="Arial" w:hAnsi="Arial" w:cs="Arial"/>
           <w:noProof/>
-          <w:lang w:val="es-MX" w:eastAsia="es-MX"/>
+          <w:lang w:val="en-US"/>
         </w:rPr>
         <mc:AlternateContent>
           <mc:Choice Requires="wps">
@@ -100,7 +100,7 @@
               </wp:anchor>
             </w:drawing>
           </mc:Choice>
-          <mc:Fallback>
+          <mc:Fallback xmlns:cx1="http://schemas.microsoft.com/office/drawing/2015/9/8/chartex">
             <w:pict>
               <v:rect w14:anchorId="06FFA84B" id="Rectángulo 3" o:spid="_x0000_s1026" style="position:absolute;margin-left:0;margin-top:-55.8pt;width:582.7pt;height:760.2pt;z-index:-251512832;visibility:visible;mso-wrap-style:square;mso-width-percent:0;mso-height-percent:0;mso-wrap-distance-left:9pt;mso-wrap-distance-top:0;mso-wrap-distance-right:9pt;mso-wrap-distance-bottom:0;mso-position-horizontal:left;mso-position-horizontal-relative:page;mso-position-vertical:absolute;mso-position-vertical-relative:text;mso-width-percent:0;mso-height-percent:0;mso-width-relative:margin;mso-height-relative:margin;v-text-anchor:middle" o:gfxdata="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" fillcolor="#f2f2f2" stroked="f" strokeweight="1pt">
                 <v:shadow on="t" type="perspective" color="black" opacity="7208f" offset="0,0" matrix="66847f,,,66847f"/>
@@ -113,7 +113,7 @@
       <w:r>
         <w:rPr>
           <w:noProof/>
-          <w:lang w:val="es-MX" w:eastAsia="es-MX"/>
+          <w:lang w:val="en-US"/>
         </w:rPr>
         <w:drawing>
           <wp:anchor distT="0" distB="0" distL="114300" distR="114300" simplePos="0" relativeHeight="251805696" behindDoc="0" locked="0" layoutInCell="1" allowOverlap="1" wp14:anchorId="6F593B06" wp14:editId="5DE133B4">
@@ -236,7 +236,7 @@
         <w:rPr>
           <w:rFonts w:ascii="Arial" w:hAnsi="Arial" w:cs="Arial"/>
           <w:noProof/>
-          <w:lang w:val="es-MX" w:eastAsia="es-MX"/>
+          <w:lang w:val="en-US"/>
         </w:rPr>
         <mc:AlternateContent>
           <mc:Choice Requires="wps">
@@ -382,7 +382,7 @@
               </wp:anchor>
             </w:drawing>
           </mc:Choice>
-          <mc:Fallback>
+          <mc:Fallback xmlns:cx1="http://schemas.microsoft.com/office/drawing/2015/9/8/chartex">
             <w:pict>
               <v:rect w14:anchorId="712DAFF7" id="Rectángulo 4" o:spid="_x0000_s1026" style="position:absolute;left:0;text-align:left;margin-left:0;margin-top:13.3pt;width:581.15pt;height:101.25pt;z-index:251835392;visibility:visible;mso-wrap-style:square;mso-width-percent:0;mso-height-percent:0;mso-wrap-distance-left:9pt;mso-wrap-distance-top:0;mso-wrap-distance-right:9pt;mso-wrap-distance-bottom:0;mso-position-horizontal:center;mso-position-horizontal-relative:margin;mso-position-vertical:absolute;mso-position-vertical-relative:text;mso-width-percent:0;mso-height-percent:0;mso-width-relative:margin;mso-height-relative:margin;v-text-anchor:middle" o:gfxdata="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" fillcolor="#e7e6e6 [3214]" stroked="f">
                 <v:shadow on="t" color="#a5a5a5 [2092]" opacity="41287f" offset="0,1.5pt"/>
@@ -667,25 +667,15 @@
         <w:jc w:val="center"/>
         <w:rPr>
           <w:rFonts w:ascii="Arial" w:hAnsi="Arial" w:cs="Arial"/>
-          <w:sz w:val="36"/>
-          <w:szCs w:val="36"/>
-        </w:rPr>
-      </w:pPr>
-    </w:p>
-    <w:p>
-      <w:pPr>
-        <w:spacing w:line="276" w:lineRule="auto"/>
-        <w:jc w:val="center"/>
-        <w:rPr>
-          <w:rFonts w:ascii="Arial" w:hAnsi="Arial" w:cs="Arial"/>
         </w:rPr>
       </w:pPr>
       <w:r>
         <w:rPr>
           <w:rFonts w:ascii="Arial" w:hAnsi="Arial" w:cs="Arial"/>
           <w:noProof/>
-          <w:lang w:val="es-MX" w:eastAsia="es-MX"/>
-        </w:rPr>
+          <w:lang w:val="en-US"/>
+        </w:rPr>
+        <w:lastRenderedPageBreak/>
         <mc:AlternateContent>
           <mc:Choice Requires="wps">
             <w:drawing>
@@ -785,7 +775,7 @@
               </wp:anchor>
             </w:drawing>
           </mc:Choice>
-          <mc:Fallback>
+          <mc:Fallback xmlns:cx1="http://schemas.microsoft.com/office/drawing/2015/9/8/chartex">
             <w:pict>
               <v:rect w14:anchorId="06C40725" id="Rectángulo 6" o:spid="_x0000_s1027" style="position:absolute;left:0;text-align:left;margin-left:0;margin-top:3pt;width:448.9pt;height:21.05pt;z-index:251837440;visibility:visible;mso-wrap-style:square;mso-width-percent:0;mso-height-percent:0;mso-wrap-distance-left:9pt;mso-wrap-distance-top:0;mso-wrap-distance-right:9pt;mso-wrap-distance-bottom:0;mso-position-horizontal:absolute;mso-position-horizontal-relative:margin;mso-position-vertical:absolute;mso-position-vertical-relative:text;mso-width-percent:0;mso-height-percent:0;mso-width-relative:margin;mso-height-relative:margin;v-text-anchor:middle" o:gfxdata="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" fillcolor="#f2f2f2 [3052]" stroked="f">
                 <v:shadow on="t" color="#a5a5a5 [2092]" opacity="41287f" offset="0,1.5pt"/>
@@ -1075,7 +1065,7 @@
             <w:spacing w:line="276" w:lineRule="auto"/>
             <w:rPr>
               <w:rFonts w:ascii="Arial" w:hAnsi="Arial" w:cs="Arial"/>
-              <w:color w:val="002060"/>
+              <w:color w:val="auto"/>
               <w:sz w:val="28"/>
               <w:szCs w:val="28"/>
               <w:lang w:val="es-ES"/>
@@ -1084,7 +1074,7 @@
           <w:r>
             <w:rPr>
               <w:rFonts w:ascii="Arial" w:hAnsi="Arial" w:cs="Arial"/>
-              <w:color w:val="002060"/>
+              <w:color w:val="auto"/>
               <w:sz w:val="28"/>
               <w:szCs w:val="28"/>
               <w:lang w:val="es-ES"/>
@@ -2082,11 +2072,20 @@
           <w:sz w:val="24"/>
         </w:rPr>
       </w:pPr>
+    </w:p>
+    <w:p>
+      <w:pPr>
+        <w:spacing w:line="276" w:lineRule="auto"/>
+        <w:rPr>
+          <w:rFonts w:ascii="Arial" w:hAnsi="Arial" w:cs="Arial"/>
+          <w:sz w:val="24"/>
+        </w:rPr>
+      </w:pPr>
       <w:r>
         <w:rPr>
           <w:rFonts w:ascii="Arial" w:hAnsi="Arial" w:cs="Arial"/>
           <w:noProof/>
-          <w:lang w:val="es-MX" w:eastAsia="es-MX"/>
+          <w:lang w:val="en-US"/>
         </w:rPr>
         <w:lastRenderedPageBreak/>
         <mc:AlternateContent>
@@ -2188,7 +2187,7 @@
               </wp:anchor>
             </w:drawing>
           </mc:Choice>
-          <mc:Fallback>
+          <mc:Fallback xmlns:cx1="http://schemas.microsoft.com/office/drawing/2015/9/8/chartex">
             <w:pict>
               <v:rect w14:anchorId="5CC7D190" id="Rectángulo 25" o:spid="_x0000_s1028" style="position:absolute;margin-left:0;margin-top:3pt;width:448.9pt;height:21.05pt;z-index:251839488;visibility:visible;mso-wrap-style:square;mso-width-percent:0;mso-height-percent:0;mso-wrap-distance-left:9pt;mso-wrap-distance-top:0;mso-wrap-distance-right:9pt;mso-wrap-distance-bottom:0;mso-position-horizontal:absolute;mso-position-horizontal-relative:margin;mso-position-vertical:absolute;mso-position-vertical-relative:text;mso-width-percent:0;mso-height-percent:0;mso-width-relative:margin;mso-height-relative:margin;v-text-anchor:middle" o:gfxdata="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" fillcolor="#f2f2f2 [3052]" stroked="f">
                 <v:shadow on="t" color="#a5a5a5 [2092]" opacity="41287f" offset="0,1.5pt"/>
@@ -2255,7 +2254,7 @@
           <w:rFonts w:ascii="Arial" w:hAnsi="Arial" w:cs="Arial"/>
           <w:noProof/>
           <w:sz w:val="24"/>
-          <w:lang w:val="es-MX" w:eastAsia="es-MX"/>
+          <w:lang w:val="en-US"/>
         </w:rPr>
         <mc:AlternateContent>
           <mc:Choice Requires="wpg">
@@ -2418,7 +2417,7 @@
               </wp:anchor>
             </w:drawing>
           </mc:Choice>
-          <mc:Fallback>
+          <mc:Fallback xmlns:cx1="http://schemas.microsoft.com/office/drawing/2015/9/8/chartex">
             <w:pict>
               <v:group w14:anchorId="0424910C" id="Grupo 54" o:spid="_x0000_s1029" style="position:absolute;margin-left:57.95pt;margin-top:3.85pt;width:347.65pt;height:118.35pt;z-index:251850752;mso-position-horizontal-relative:margin" coordsize="44153,15027" o:gfxdata="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">
                 <v:rect id="Rectángulo 56" o:spid="_x0000_s1030" style="position:absolute;width:44075;height:2584;visibility:visible;mso-wrap-style:square;v-text-anchor:middle" o:gfxdata="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" fillcolor="#f2f2f2 [3052]" stroked="f">
@@ -2527,6 +2526,24 @@
     </w:p>
     <w:p>
       <w:pPr>
+        <w:spacing w:line="276" w:lineRule="auto"/>
+        <w:rPr>
+          <w:rFonts w:ascii="Arial" w:hAnsi="Arial" w:cs="Arial"/>
+          <w:sz w:val="24"/>
+        </w:rPr>
+      </w:pPr>
+    </w:p>
+    <w:p>
+      <w:pPr>
+        <w:spacing w:line="276" w:lineRule="auto"/>
+        <w:rPr>
+          <w:rFonts w:ascii="Arial" w:hAnsi="Arial" w:cs="Arial"/>
+          <w:sz w:val="24"/>
+        </w:rPr>
+      </w:pPr>
+    </w:p>
+    <w:p>
+      <w:pPr>
         <w:tabs>
           <w:tab w:val="left" w:pos="1494"/>
         </w:tabs>
@@ -2552,6 +2569,7 @@
         <w:rPr>
           <w:rFonts w:cs="Arial"/>
           <w:b w:val="0"/>
+          <w:color w:val="auto"/>
         </w:rPr>
       </w:pPr>
       <w:bookmarkStart w:id="0" w:name="_Toc123297018"/>
@@ -2561,6 +2579,7 @@
         <w:rPr>
           <w:rFonts w:cs="Arial"/>
           <w:b w:val="0"/>
+          <w:color w:val="auto"/>
         </w:rPr>
         <w:t>Objetivo</w:t>
       </w:r>
@@ -2609,6 +2628,7 @@
         <w:rPr>
           <w:rFonts w:cs="Arial"/>
           <w:b w:val="0"/>
+          <w:color w:val="auto"/>
         </w:rPr>
       </w:pPr>
       <w:bookmarkStart w:id="3" w:name="_Toc123297019"/>
@@ -2618,6 +2638,7 @@
         <w:rPr>
           <w:rFonts w:cs="Arial"/>
           <w:b w:val="0"/>
+          <w:color w:val="auto"/>
         </w:rPr>
         <w:t>Alcance</w:t>
       </w:r>
@@ -2628,6 +2649,7 @@
         <w:rPr>
           <w:rFonts w:cs="Arial"/>
           <w:b w:val="0"/>
+          <w:color w:val="auto"/>
         </w:rPr>
         <w:t xml:space="preserve"> </w:t>
       </w:r>
@@ -2696,11 +2718,25 @@
     </w:p>
     <w:p>
       <w:pPr>
+        <w:tabs>
+          <w:tab w:val="left" w:pos="1494"/>
+        </w:tabs>
+        <w:spacing w:line="276" w:lineRule="auto"/>
+        <w:jc w:val="both"/>
+        <w:rPr>
+          <w:rFonts w:ascii="Arial" w:hAnsi="Arial" w:cs="Arial"/>
+          <w:sz w:val="24"/>
+        </w:rPr>
+      </w:pPr>
+    </w:p>
+    <w:p>
+      <w:pPr>
         <w:pStyle w:val="Ttulo1"/>
         <w:spacing w:line="276" w:lineRule="auto"/>
         <w:rPr>
           <w:rFonts w:cs="Arial"/>
           <w:b w:val="0"/>
+          <w:color w:val="auto"/>
         </w:rPr>
       </w:pPr>
       <w:bookmarkStart w:id="6" w:name="_Toc123297020"/>
@@ -2710,6 +2746,7 @@
         <w:rPr>
           <w:rFonts w:cs="Arial"/>
           <w:b w:val="0"/>
+          <w:color w:val="auto"/>
         </w:rPr>
         <w:t>Usuario</w:t>
       </w:r>
@@ -2880,241 +2917,202 @@
     </w:p>
     <w:p>
       <w:pPr>
-        <w:spacing w:line="276" w:lineRule="auto"/>
+        <w:pStyle w:val="Ttulo1"/>
         <w:jc w:val="center"/>
         <w:rPr>
-          <w:rFonts w:ascii="Arial" w:hAnsi="Arial" w:cs="Arial"/>
+          <w:rFonts w:cs="Arial"/>
+          <w:b w:val="0"/>
+          <w:color w:val="auto"/>
           <w:sz w:val="44"/>
           <w:szCs w:val="44"/>
         </w:rPr>
       </w:pPr>
-    </w:p>
-    <w:p>
-      <w:pPr>
-        <w:pStyle w:val="Ttulo1"/>
-        <w:jc w:val="center"/>
+      <w:bookmarkStart w:id="9" w:name="_Toc150939878"/>
+      <w:r>
         <w:rPr>
           <w:rFonts w:cs="Arial"/>
           <w:b w:val="0"/>
+          <w:color w:val="auto"/>
           <w:sz w:val="44"/>
           <w:szCs w:val="44"/>
         </w:rPr>
-      </w:pPr>
-      <w:bookmarkStart w:id="9" w:name="_Toc150939878"/>
+        <w:t xml:space="preserve">FONDO </w:t>
+      </w:r>
       <w:r>
         <w:rPr>
           <w:rFonts w:cs="Arial"/>
           <w:b w:val="0"/>
+          <w:color w:val="auto"/>
           <w:sz w:val="44"/>
           <w:szCs w:val="44"/>
         </w:rPr>
-        <w:t xml:space="preserve">FONDO </w:t>
-      </w:r>
-      <w:r>
+        <w:t>DE ULTRA CRECIMIENTO</w:t>
+      </w:r>
+      <w:bookmarkEnd w:id="9"/>
+    </w:p>
+    <w:p>
+      <w:pPr>
+        <w:spacing w:line="276" w:lineRule="auto"/>
+        <w:jc w:val="center"/>
+        <w:rPr>
+          <w:rFonts w:ascii="Arial" w:hAnsi="Arial" w:cs="Arial"/>
+          <w:sz w:val="24"/>
+          <w:szCs w:val="24"/>
+        </w:rPr>
+      </w:pPr>
+    </w:p>
+    <w:p>
+      <w:pPr>
+        <w:spacing w:line="276" w:lineRule="auto"/>
+        <w:jc w:val="center"/>
+        <w:rPr>
+          <w:rFonts w:ascii="Arial" w:hAnsi="Arial" w:cs="Arial"/>
+          <w:sz w:val="24"/>
+          <w:szCs w:val="24"/>
+        </w:rPr>
+      </w:pPr>
+    </w:p>
+    <w:p>
+      <w:pPr>
+        <w:spacing w:line="276" w:lineRule="auto"/>
+        <w:jc w:val="center"/>
+        <w:rPr>
+          <w:rFonts w:ascii="Arial" w:hAnsi="Arial" w:cs="Arial"/>
+          <w:sz w:val="24"/>
+          <w:szCs w:val="24"/>
+        </w:rPr>
+      </w:pPr>
+    </w:p>
+    <w:p>
+      <w:pPr>
+        <w:spacing w:line="276" w:lineRule="auto"/>
+        <w:jc w:val="center"/>
+        <w:rPr>
+          <w:rFonts w:ascii="Arial" w:hAnsi="Arial" w:cs="Arial"/>
+          <w:sz w:val="24"/>
+          <w:szCs w:val="24"/>
+        </w:rPr>
+      </w:pPr>
+    </w:p>
+    <w:p>
+      <w:pPr>
+        <w:spacing w:line="276" w:lineRule="auto"/>
+        <w:jc w:val="center"/>
+        <w:rPr>
+          <w:rFonts w:ascii="Arial" w:hAnsi="Arial" w:cs="Arial"/>
+          <w:sz w:val="24"/>
+          <w:szCs w:val="24"/>
+        </w:rPr>
+      </w:pPr>
+    </w:p>
+    <w:p>
+      <w:pPr>
+        <w:spacing w:line="276" w:lineRule="auto"/>
+        <w:jc w:val="center"/>
+        <w:rPr>
+          <w:rFonts w:ascii="Arial" w:hAnsi="Arial" w:cs="Arial"/>
+          <w:sz w:val="24"/>
+          <w:szCs w:val="24"/>
+        </w:rPr>
+      </w:pPr>
+    </w:p>
+    <w:p>
+      <w:pPr>
+        <w:spacing w:line="276" w:lineRule="auto"/>
+        <w:jc w:val="center"/>
+        <w:rPr>
+          <w:rFonts w:ascii="Arial" w:hAnsi="Arial" w:cs="Arial"/>
+          <w:sz w:val="24"/>
+          <w:szCs w:val="24"/>
+        </w:rPr>
+      </w:pPr>
+    </w:p>
+    <w:p>
+      <w:pPr>
+        <w:spacing w:line="276" w:lineRule="auto"/>
+        <w:jc w:val="center"/>
+        <w:rPr>
+          <w:rFonts w:ascii="Arial" w:hAnsi="Arial" w:cs="Arial"/>
+          <w:sz w:val="24"/>
+          <w:szCs w:val="24"/>
+        </w:rPr>
+      </w:pPr>
+    </w:p>
+    <w:p>
+      <w:pPr>
+        <w:spacing w:line="276" w:lineRule="auto"/>
+        <w:jc w:val="center"/>
+        <w:rPr>
+          <w:rFonts w:ascii="Arial" w:hAnsi="Arial" w:cs="Arial"/>
+          <w:sz w:val="24"/>
+          <w:szCs w:val="24"/>
+        </w:rPr>
+      </w:pPr>
+    </w:p>
+    <w:p>
+      <w:pPr>
+        <w:spacing w:line="276" w:lineRule="auto"/>
+        <w:jc w:val="center"/>
+        <w:rPr>
+          <w:rFonts w:ascii="Arial" w:hAnsi="Arial" w:cs="Arial"/>
+          <w:sz w:val="24"/>
+          <w:szCs w:val="24"/>
+        </w:rPr>
+      </w:pPr>
+    </w:p>
+    <w:p>
+      <w:pPr>
+        <w:spacing w:line="276" w:lineRule="auto"/>
+        <w:jc w:val="center"/>
+        <w:rPr>
+          <w:rFonts w:ascii="Arial" w:hAnsi="Arial" w:cs="Arial"/>
+          <w:sz w:val="24"/>
+          <w:szCs w:val="24"/>
+        </w:rPr>
+      </w:pPr>
+    </w:p>
+    <w:p>
+      <w:pPr>
+        <w:spacing w:line="276" w:lineRule="auto"/>
+        <w:jc w:val="center"/>
+        <w:rPr>
+          <w:rFonts w:ascii="Arial" w:hAnsi="Arial" w:cs="Arial"/>
+          <w:sz w:val="24"/>
+          <w:szCs w:val="24"/>
+        </w:rPr>
+      </w:pPr>
+    </w:p>
+    <w:p>
+      <w:pPr>
+        <w:spacing w:line="276" w:lineRule="auto"/>
+        <w:jc w:val="center"/>
+        <w:rPr>
+          <w:rFonts w:ascii="Arial" w:hAnsi="Arial" w:cs="Arial"/>
+          <w:sz w:val="24"/>
+          <w:szCs w:val="24"/>
+        </w:rPr>
+      </w:pPr>
+    </w:p>
+    <w:p>
+      <w:pPr>
+        <w:spacing w:line="276" w:lineRule="auto"/>
+        <w:jc w:val="center"/>
+        <w:rPr>
+          <w:rFonts w:ascii="Arial" w:hAnsi="Arial" w:cs="Arial"/>
+          <w:sz w:val="24"/>
+          <w:szCs w:val="24"/>
+        </w:rPr>
+      </w:pPr>
+    </w:p>
+    <w:p>
+      <w:pPr>
+        <w:pStyle w:val="Ttulo1"/>
+        <w:spacing w:line="276" w:lineRule="auto"/>
+        <w:jc w:val="center"/>
         <w:rPr>
           <w:rFonts w:cs="Arial"/>
           <w:b w:val="0"/>
-          <w:sz w:val="44"/>
-          <w:szCs w:val="44"/>
-        </w:rPr>
-        <w:t>DE ULTRA CRECIMIENTO</w:t>
-      </w:r>
-      <w:bookmarkEnd w:id="9"/>
-    </w:p>
-    <w:p>
-      <w:pPr>
-        <w:spacing w:line="276" w:lineRule="auto"/>
-        <w:jc w:val="center"/>
-        <w:rPr>
-          <w:rFonts w:ascii="Arial" w:hAnsi="Arial" w:cs="Arial"/>
-          <w:sz w:val="24"/>
-          <w:szCs w:val="24"/>
-        </w:rPr>
-      </w:pPr>
-    </w:p>
-    <w:p>
-      <w:pPr>
-        <w:spacing w:line="276" w:lineRule="auto"/>
-        <w:jc w:val="center"/>
-        <w:rPr>
-          <w:rFonts w:ascii="Arial" w:hAnsi="Arial" w:cs="Arial"/>
-          <w:sz w:val="24"/>
-          <w:szCs w:val="24"/>
-        </w:rPr>
-      </w:pPr>
-    </w:p>
-    <w:p>
-      <w:pPr>
-        <w:spacing w:line="276" w:lineRule="auto"/>
-        <w:jc w:val="center"/>
-        <w:rPr>
-          <w:rFonts w:ascii="Arial" w:hAnsi="Arial" w:cs="Arial"/>
-          <w:sz w:val="24"/>
-          <w:szCs w:val="24"/>
-        </w:rPr>
-      </w:pPr>
-    </w:p>
-    <w:p>
-      <w:pPr>
-        <w:spacing w:line="276" w:lineRule="auto"/>
-        <w:jc w:val="center"/>
-        <w:rPr>
-          <w:rFonts w:ascii="Arial" w:hAnsi="Arial" w:cs="Arial"/>
-          <w:sz w:val="24"/>
-          <w:szCs w:val="24"/>
-        </w:rPr>
-      </w:pPr>
-    </w:p>
-    <w:p>
-      <w:pPr>
-        <w:spacing w:line="276" w:lineRule="auto"/>
-        <w:jc w:val="center"/>
-        <w:rPr>
-          <w:rFonts w:ascii="Arial" w:hAnsi="Arial" w:cs="Arial"/>
-          <w:sz w:val="24"/>
-          <w:szCs w:val="24"/>
-        </w:rPr>
-      </w:pPr>
-    </w:p>
-    <w:p>
-      <w:pPr>
-        <w:spacing w:line="276" w:lineRule="auto"/>
-        <w:jc w:val="center"/>
-        <w:rPr>
-          <w:rFonts w:ascii="Arial" w:hAnsi="Arial" w:cs="Arial"/>
-          <w:sz w:val="24"/>
-          <w:szCs w:val="24"/>
-        </w:rPr>
-      </w:pPr>
-    </w:p>
-    <w:p>
-      <w:pPr>
-        <w:spacing w:line="276" w:lineRule="auto"/>
-        <w:jc w:val="center"/>
-        <w:rPr>
-          <w:rFonts w:ascii="Arial" w:hAnsi="Arial" w:cs="Arial"/>
-          <w:sz w:val="24"/>
-          <w:szCs w:val="24"/>
-        </w:rPr>
-      </w:pPr>
-    </w:p>
-    <w:p>
-      <w:pPr>
-        <w:spacing w:line="276" w:lineRule="auto"/>
-        <w:jc w:val="center"/>
-        <w:rPr>
-          <w:rFonts w:ascii="Arial" w:hAnsi="Arial" w:cs="Arial"/>
-          <w:sz w:val="24"/>
-          <w:szCs w:val="24"/>
-        </w:rPr>
-      </w:pPr>
-    </w:p>
-    <w:p>
-      <w:pPr>
-        <w:spacing w:line="276" w:lineRule="auto"/>
-        <w:jc w:val="center"/>
-        <w:rPr>
-          <w:rFonts w:ascii="Arial" w:hAnsi="Arial" w:cs="Arial"/>
-          <w:sz w:val="24"/>
-          <w:szCs w:val="24"/>
-        </w:rPr>
-      </w:pPr>
-    </w:p>
-    <w:p>
-      <w:pPr>
-        <w:spacing w:line="276" w:lineRule="auto"/>
-        <w:jc w:val="center"/>
-        <w:rPr>
-          <w:rFonts w:ascii="Arial" w:hAnsi="Arial" w:cs="Arial"/>
-          <w:sz w:val="24"/>
-          <w:szCs w:val="24"/>
-        </w:rPr>
-      </w:pPr>
-    </w:p>
-    <w:p>
-      <w:pPr>
-        <w:spacing w:line="276" w:lineRule="auto"/>
-        <w:jc w:val="center"/>
-        <w:rPr>
-          <w:rFonts w:ascii="Arial" w:hAnsi="Arial" w:cs="Arial"/>
-          <w:sz w:val="24"/>
-          <w:szCs w:val="24"/>
-        </w:rPr>
-      </w:pPr>
-    </w:p>
-    <w:p>
-      <w:pPr>
-        <w:spacing w:line="276" w:lineRule="auto"/>
-        <w:jc w:val="center"/>
-        <w:rPr>
-          <w:rFonts w:ascii="Arial" w:hAnsi="Arial" w:cs="Arial"/>
-          <w:sz w:val="24"/>
-          <w:szCs w:val="24"/>
-        </w:rPr>
-      </w:pPr>
-    </w:p>
-    <w:p>
-      <w:pPr>
-        <w:spacing w:line="276" w:lineRule="auto"/>
-        <w:jc w:val="center"/>
-        <w:rPr>
-          <w:rFonts w:ascii="Arial" w:hAnsi="Arial" w:cs="Arial"/>
-          <w:sz w:val="24"/>
-          <w:szCs w:val="24"/>
-        </w:rPr>
-      </w:pPr>
-    </w:p>
-    <w:p>
-      <w:pPr>
-        <w:spacing w:line="276" w:lineRule="auto"/>
-        <w:jc w:val="center"/>
-        <w:rPr>
-          <w:rFonts w:ascii="Arial" w:hAnsi="Arial" w:cs="Arial"/>
-          <w:sz w:val="24"/>
-          <w:szCs w:val="24"/>
-        </w:rPr>
-      </w:pPr>
-    </w:p>
-    <w:p>
-      <w:pPr>
-        <w:spacing w:line="276" w:lineRule="auto"/>
-        <w:jc w:val="center"/>
-        <w:rPr>
-          <w:rFonts w:ascii="Arial" w:hAnsi="Arial" w:cs="Arial"/>
-          <w:sz w:val="24"/>
-          <w:szCs w:val="24"/>
-        </w:rPr>
-      </w:pPr>
-    </w:p>
-    <w:p>
-      <w:pPr>
-        <w:spacing w:line="276" w:lineRule="auto"/>
-        <w:jc w:val="center"/>
-        <w:rPr>
-          <w:rFonts w:ascii="Arial" w:hAnsi="Arial" w:cs="Arial"/>
-          <w:sz w:val="24"/>
-          <w:szCs w:val="24"/>
-        </w:rPr>
-      </w:pPr>
-    </w:p>
-    <w:p>
-      <w:pPr>
-        <w:spacing w:line="276" w:lineRule="auto"/>
-        <w:rPr>
-          <w:rFonts w:ascii="Arial" w:hAnsi="Arial" w:cs="Arial"/>
-          <w:sz w:val="24"/>
-          <w:szCs w:val="24"/>
-        </w:rPr>
-      </w:pPr>
-    </w:p>
-    <w:p>
-      <w:pPr>
-        <w:pStyle w:val="Ttulo1"/>
-        <w:spacing w:line="276" w:lineRule="auto"/>
-        <w:jc w:val="center"/>
-        <w:rPr>
-          <w:rFonts w:cs="Arial"/>
-          <w:b w:val="0"/>
+          <w:color w:val="auto"/>
         </w:rPr>
       </w:pPr>
       <w:bookmarkStart w:id="10" w:name="_Toc123565162"/>
@@ -3124,7 +3122,9 @@
         <w:rPr>
           <w:rFonts w:cs="Arial"/>
           <w:b w:val="0"/>
-        </w:rPr>
+          <w:color w:val="auto"/>
+        </w:rPr>
+        <w:lastRenderedPageBreak/>
         <w:t>1.- Selección de Fondo</w:t>
       </w:r>
       <w:bookmarkEnd w:id="10"/>
@@ -3138,7 +3138,7 @@
           <w:noProof/>
           <w:sz w:val="24"/>
           <w:szCs w:val="24"/>
-          <w:lang w:val="es-MX" w:eastAsia="es-MX"/>
+          <w:lang w:val="en-US"/>
         </w:rPr>
         <w:drawing>
           <wp:anchor distT="0" distB="0" distL="114300" distR="114300" simplePos="0" relativeHeight="251827200" behindDoc="0" locked="0" layoutInCell="1" allowOverlap="1" wp14:anchorId="655358C7" wp14:editId="2BBBA933">
@@ -3360,7 +3360,7 @@
       <w:r>
         <w:rPr>
           <w:noProof/>
-          <w:lang w:val="es-MX" w:eastAsia="es-MX"/>
+          <w:lang w:val="en-US"/>
         </w:rPr>
         <w:drawing>
           <wp:anchor distT="0" distB="0" distL="114300" distR="114300" simplePos="0" relativeHeight="251831296" behindDoc="0" locked="0" layoutInCell="1" allowOverlap="1" wp14:anchorId="227ACCE2" wp14:editId="0889571D">
@@ -3434,7 +3434,7 @@
           <w:noProof/>
           <w:sz w:val="24"/>
           <w:szCs w:val="24"/>
-          <w:lang w:val="es-MX" w:eastAsia="es-MX"/>
+          <w:lang w:val="en-US"/>
         </w:rPr>
         <w:drawing>
           <wp:anchor distT="0" distB="0" distL="114300" distR="114300" simplePos="0" relativeHeight="251829248" behindDoc="0" locked="0" layoutInCell="1" allowOverlap="1" wp14:anchorId="101F7B58" wp14:editId="48CB20D9">
@@ -3571,7 +3571,7 @@
         <w:rPr>
           <w:rFonts w:ascii="Arial" w:hAnsi="Arial" w:cs="Arial"/>
           <w:noProof/>
-          <w:lang w:val="es-MX" w:eastAsia="es-MX"/>
+          <w:lang w:val="en-US"/>
         </w:rPr>
         <mc:AlternateContent>
           <mc:Choice Requires="wps">
@@ -3640,7 +3640,7 @@
               </wp:anchor>
             </w:drawing>
           </mc:Choice>
-          <mc:Fallback>
+          <mc:Fallback xmlns:cx1="http://schemas.microsoft.com/office/drawing/2015/9/8/chartex">
             <w:pict>
               <v:rect w14:anchorId="194E6331" id="Rectángulo 5" o:spid="_x0000_s1026" style="position:absolute;margin-left:131.85pt;margin-top:21.75pt;width:111.75pt;height:53.6pt;z-index:251832320;visibility:visible;mso-wrap-style:square;mso-width-percent:0;mso-height-percent:0;mso-wrap-distance-left:9pt;mso-wrap-distance-top:0;mso-wrap-distance-right:9pt;mso-wrap-distance-bottom:0;mso-position-horizontal:absolute;mso-position-horizontal-relative:text;mso-position-vertical:absolute;mso-position-vertical-relative:text;mso-width-percent:0;mso-height-percent:0;mso-width-relative:margin;mso-height-relative:margin;v-text-anchor:middle" o:gfxdata="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" filled="f" strokecolor="red" strokeweight="2.25pt"/>
             </w:pict>
@@ -3764,6 +3764,7 @@
         <w:rPr>
           <w:rFonts w:cs="Arial"/>
           <w:b w:val="0"/>
+          <w:color w:val="auto"/>
         </w:rPr>
       </w:pPr>
       <w:bookmarkStart w:id="13" w:name="_Toc123565163"/>
@@ -3773,6 +3774,7 @@
         <w:rPr>
           <w:rFonts w:cs="Arial"/>
           <w:b w:val="0"/>
+          <w:color w:val="auto"/>
         </w:rPr>
         <w:lastRenderedPageBreak/>
         <w:t>2.- Crear un nuevo cálculo</w:t>
@@ -3839,7 +3841,7 @@
           <w:noProof/>
           <w:sz w:val="24"/>
           <w:szCs w:val="24"/>
-          <w:lang w:val="es-MX" w:eastAsia="es-MX"/>
+          <w:lang w:val="en-US"/>
         </w:rPr>
         <mc:AlternateContent>
           <mc:Choice Requires="wps">
@@ -3910,7 +3912,7 @@
               </wp:anchor>
             </w:drawing>
           </mc:Choice>
-          <mc:Fallback>
+          <mc:Fallback xmlns:cx1="http://schemas.microsoft.com/office/drawing/2015/9/8/chartex">
             <w:pict>
               <v:rect w14:anchorId="37E81544" id="Rectángulo 19" o:spid="_x0000_s1026" style="position:absolute;margin-left:17.1pt;margin-top:.3pt;width:11.35pt;height:8.9pt;z-index:251833344;visibility:visible;mso-wrap-style:square;mso-width-percent:0;mso-height-percent:0;mso-wrap-distance-left:9pt;mso-wrap-distance-top:0;mso-wrap-distance-right:9pt;mso-wrap-distance-bottom:0;mso-position-horizontal:absolute;mso-position-horizontal-relative:text;mso-position-vertical:absolute;mso-position-vertical-relative:text;mso-width-percent:0;mso-height-percent:0;mso-width-relative:margin;mso-height-relative:margin;v-text-anchor:middle" o:gfxdata="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" filled="f" strokecolor="red" strokeweight="1pt"/>
             </w:pict>
@@ -3920,7 +3922,7 @@
       <w:r>
         <w:rPr>
           <w:noProof/>
-          <w:lang w:val="es-MX" w:eastAsia="es-MX"/>
+          <w:lang w:val="en-US"/>
         </w:rPr>
         <w:drawing>
           <wp:inline distT="0" distB="0" distL="0" distR="0" wp14:anchorId="00A4D09D" wp14:editId="3EE900C3">
@@ -3998,7 +4000,7 @@
       <w:r>
         <w:rPr>
           <w:noProof/>
-          <w:lang w:val="es-MX" w:eastAsia="es-MX"/>
+          <w:lang w:val="en-US"/>
         </w:rPr>
         <w:drawing>
           <wp:inline distT="0" distB="0" distL="0" distR="0" wp14:anchorId="46F380DF" wp14:editId="341AA3B8">
@@ -4165,7 +4167,7 @@
         <w:rPr>
           <w:rFonts w:ascii="Arial" w:hAnsi="Arial" w:cs="Arial"/>
           <w:noProof/>
-          <w:lang w:val="es-MX" w:eastAsia="es-MX"/>
+          <w:lang w:val="en-US"/>
         </w:rPr>
         <mc:AlternateContent>
           <mc:Choice Requires="wps">
@@ -4234,7 +4236,7 @@
               </wp:anchor>
             </w:drawing>
           </mc:Choice>
-          <mc:Fallback>
+          <mc:Fallback xmlns:cx1="http://schemas.microsoft.com/office/drawing/2015/9/8/chartex">
             <w:pict>
               <v:rect w14:anchorId="48A6E720" id="Rectángulo 8" o:spid="_x0000_s1026" style="position:absolute;margin-left:178.2pt;margin-top:53.15pt;width:81.25pt;height:22.75pt;z-index:251817984;visibility:visible;mso-wrap-style:square;mso-width-percent:0;mso-height-percent:0;mso-wrap-distance-left:9pt;mso-wrap-distance-top:0;mso-wrap-distance-right:9pt;mso-wrap-distance-bottom:0;mso-position-horizontal:absolute;mso-position-horizontal-relative:text;mso-position-vertical:absolute;mso-position-vertical-relative:text;mso-width-percent:0;mso-height-percent:0;mso-width-relative:margin;mso-height-relative:margin;v-text-anchor:middle" o:gfxdata="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" filled="f" strokecolor="red" strokeweight="2.25pt"/>
             </w:pict>
@@ -4244,7 +4246,7 @@
       <w:r>
         <w:rPr>
           <w:noProof/>
-          <w:lang w:val="es-MX" w:eastAsia="es-MX"/>
+          <w:lang w:val="en-US"/>
         </w:rPr>
         <w:drawing>
           <wp:inline distT="0" distB="0" distL="0" distR="0" wp14:anchorId="2A4CD0AB" wp14:editId="5F52FAFD">
@@ -4377,7 +4379,7 @@
         <w:rPr>
           <w:rFonts w:ascii="Arial" w:hAnsi="Arial" w:cs="Arial"/>
           <w:noProof/>
-          <w:lang w:val="es-MX" w:eastAsia="es-MX"/>
+          <w:lang w:val="en-US"/>
         </w:rPr>
         <mc:AlternateContent>
           <mc:Choice Requires="wps">
@@ -4446,7 +4448,7 @@
               </wp:anchor>
             </w:drawing>
           </mc:Choice>
-          <mc:Fallback>
+          <mc:Fallback xmlns:cx1="http://schemas.microsoft.com/office/drawing/2015/9/8/chartex">
             <w:pict>
               <v:rect w14:anchorId="177F9D95" id="Rectángulo 53" o:spid="_x0000_s1026" style="position:absolute;margin-left:13.9pt;margin-top:62.05pt;width:439.95pt;height:13.45pt;z-index:251808768;visibility:visible;mso-wrap-style:square;mso-width-percent:0;mso-height-percent:0;mso-wrap-distance-left:9pt;mso-wrap-distance-top:0;mso-wrap-distance-right:9pt;mso-wrap-distance-bottom:0;mso-position-horizontal:absolute;mso-position-horizontal-relative:margin;mso-position-vertical:absolute;mso-position-vertical-relative:text;mso-width-percent:0;mso-height-percent:0;mso-width-relative:margin;mso-height-relative:margin;v-text-anchor:middle" o:gfxdata="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" filled="f" strokecolor="red" strokeweight="2.25pt">
                 <w10:wrap anchorx="margin"/>
@@ -4458,7 +4460,7 @@
       <w:r>
         <w:rPr>
           <w:noProof/>
-          <w:lang w:val="es-MX" w:eastAsia="es-MX"/>
+          <w:lang w:val="en-US"/>
         </w:rPr>
         <w:drawing>
           <wp:inline distT="0" distB="0" distL="0" distR="0" wp14:anchorId="5468DE86" wp14:editId="11CA5329">
@@ -5120,6 +5122,7 @@
         <w:rPr>
           <w:rFonts w:cs="Arial"/>
           <w:b w:val="0"/>
+          <w:color w:val="auto"/>
         </w:rPr>
       </w:pPr>
       <w:bookmarkStart w:id="16" w:name="_Toc123565164"/>
@@ -5129,6 +5132,7 @@
         <w:rPr>
           <w:rFonts w:cs="Arial"/>
           <w:b w:val="0"/>
+          <w:color w:val="auto"/>
         </w:rPr>
         <w:lastRenderedPageBreak/>
         <w:t>3.- Autorización de cálculo</w:t>
@@ -5157,7 +5161,7 @@
         <w:rPr>
           <w:rFonts w:ascii="Arial" w:hAnsi="Arial" w:cs="Arial"/>
           <w:noProof/>
-          <w:lang w:val="es-MX" w:eastAsia="es-MX"/>
+          <w:lang w:val="en-US"/>
         </w:rPr>
         <w:drawing>
           <wp:inline distT="0" distB="0" distL="0" distR="0" wp14:anchorId="0284AC17" wp14:editId="36CA9D09">
@@ -5224,7 +5228,7 @@
         <w:rPr>
           <w:rFonts w:ascii="Arial" w:hAnsi="Arial" w:cs="Arial"/>
           <w:noProof/>
-          <w:lang w:val="es-MX" w:eastAsia="es-MX"/>
+          <w:lang w:val="en-US"/>
         </w:rPr>
         <mc:AlternateContent>
           <mc:Choice Requires="wps">
@@ -5293,7 +5297,7 @@
               </wp:anchor>
             </w:drawing>
           </mc:Choice>
-          <mc:Fallback>
+          <mc:Fallback xmlns:cx1="http://schemas.microsoft.com/office/drawing/2015/9/8/chartex">
             <w:pict>
               <v:rect w14:anchorId="15843B8A" id="Rectángulo 30" o:spid="_x0000_s1026" style="position:absolute;margin-left:25.9pt;margin-top:53.05pt;width:15.75pt;height:10.5pt;z-index:251841536;visibility:visible;mso-wrap-style:square;mso-width-percent:0;mso-height-percent:0;mso-wrap-distance-left:9pt;mso-wrap-distance-top:0;mso-wrap-distance-right:9pt;mso-wrap-distance-bottom:0;mso-position-horizontal:absolute;mso-position-horizontal-relative:text;mso-position-vertical:absolute;mso-position-vertical-relative:text;mso-width-percent:0;mso-height-percent:0;mso-width-relative:margin;mso-height-relative:margin;v-text-anchor:middle" o:gfxdata="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" filled="f" strokecolor="red" strokeweight="2.25pt"/>
             </w:pict>
@@ -5306,7 +5310,7 @@
           <w:noProof/>
           <w:sz w:val="24"/>
           <w:szCs w:val="24"/>
-          <w:lang w:val="es-MX" w:eastAsia="es-MX"/>
+          <w:lang w:val="en-US"/>
         </w:rPr>
         <w:drawing>
           <wp:inline distT="0" distB="0" distL="0" distR="0" wp14:anchorId="3FCD391C" wp14:editId="30A4F368">
@@ -5387,7 +5391,7 @@
         <w:rPr>
           <w:rFonts w:ascii="Arial" w:hAnsi="Arial" w:cs="Arial"/>
           <w:noProof/>
-          <w:lang w:val="es-MX" w:eastAsia="es-MX"/>
+          <w:lang w:val="en-US"/>
         </w:rPr>
         <mc:AlternateContent>
           <mc:Choice Requires="wps">
@@ -5456,7 +5460,7 @@
               </wp:anchor>
             </w:drawing>
           </mc:Choice>
-          <mc:Fallback>
+          <mc:Fallback xmlns:cx1="http://schemas.microsoft.com/office/drawing/2015/9/8/chartex">
             <w:pict>
               <v:rect w14:anchorId="42ADB0DE" id="Rectángulo 33" o:spid="_x0000_s1026" style="position:absolute;margin-left:108.45pt;margin-top:53.05pt;width:54.75pt;height:27.75pt;z-index:251842560;visibility:visible;mso-wrap-style:square;mso-width-percent:0;mso-height-percent:0;mso-wrap-distance-left:9pt;mso-wrap-distance-top:0;mso-wrap-distance-right:9pt;mso-wrap-distance-bottom:0;mso-position-horizontal:absolute;mso-position-horizontal-relative:text;mso-position-vertical:absolute;mso-position-vertical-relative:text;mso-width-percent:0;mso-height-percent:0;mso-width-relative:margin;mso-height-relative:margin;v-text-anchor:middle" o:gfxdata="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" filled="f" strokecolor="red" strokeweight="2.25pt"/>
             </w:pict>
@@ -5469,7 +5473,7 @@
           <w:noProof/>
           <w:sz w:val="24"/>
           <w:szCs w:val="24"/>
-          <w:lang w:val="es-MX" w:eastAsia="es-MX"/>
+          <w:lang w:val="en-US"/>
         </w:rPr>
         <w:drawing>
           <wp:inline distT="0" distB="0" distL="0" distR="0" wp14:anchorId="76B73013" wp14:editId="6CBC3FBC">
@@ -5550,7 +5554,7 @@
         <w:rPr>
           <w:rFonts w:ascii="Arial" w:hAnsi="Arial" w:cs="Arial"/>
           <w:noProof/>
-          <w:lang w:val="es-MX" w:eastAsia="es-MX"/>
+          <w:lang w:val="en-US"/>
         </w:rPr>
         <mc:AlternateContent>
           <mc:Choice Requires="wps">
@@ -5619,7 +5623,7 @@
               </wp:anchor>
             </w:drawing>
           </mc:Choice>
-          <mc:Fallback>
+          <mc:Fallback xmlns:cx1="http://schemas.microsoft.com/office/drawing/2015/9/8/chartex">
             <w:pict>
               <v:rect w14:anchorId="276423B8" id="Rectángulo 34" o:spid="_x0000_s1026" style="position:absolute;margin-left:219.2pt;margin-top:127.45pt;width:24pt;height:12pt;z-index:251843584;visibility:visible;mso-wrap-style:square;mso-width-percent:0;mso-height-percent:0;mso-wrap-distance-left:9pt;mso-wrap-distance-top:0;mso-wrap-distance-right:9pt;mso-wrap-distance-bottom:0;mso-position-horizontal:absolute;mso-position-horizontal-relative:text;mso-position-vertical:absolute;mso-position-vertical-relative:text;mso-width-percent:0;mso-height-percent:0;mso-width-relative:margin;mso-height-relative:margin;v-text-anchor:middle" o:gfxdata="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" filled="f" strokecolor="red" strokeweight="2.25pt"/>
             </w:pict>
@@ -5629,7 +5633,7 @@
       <w:r>
         <w:rPr>
           <w:noProof/>
-          <w:lang w:val="es-MX" w:eastAsia="es-MX"/>
+          <w:lang w:val="en-US"/>
         </w:rPr>
         <w:drawing>
           <wp:inline distT="0" distB="0" distL="0" distR="0" wp14:anchorId="54854B6F" wp14:editId="18ABBC11">
@@ -5716,6 +5720,7 @@
         <w:rPr>
           <w:rFonts w:cs="Arial"/>
           <w:b w:val="0"/>
+          <w:color w:val="auto"/>
         </w:rPr>
       </w:pPr>
       <w:bookmarkStart w:id="19" w:name="_Toc150180618"/>
@@ -5724,6 +5729,7 @@
         <w:rPr>
           <w:rFonts w:cs="Arial"/>
           <w:b w:val="0"/>
+          <w:color w:val="auto"/>
         </w:rPr>
         <w:lastRenderedPageBreak/>
         <w:t>4.- Regresar un cálculo</w:t>
@@ -5762,7 +5768,7 @@
         <w:rPr>
           <w:rFonts w:ascii="Arial" w:hAnsi="Arial" w:cs="Arial"/>
           <w:noProof/>
-          <w:lang w:val="es-MX" w:eastAsia="es-MX"/>
+          <w:lang w:val="en-US"/>
         </w:rPr>
         <mc:AlternateContent>
           <mc:Choice Requires="wps">
@@ -5831,7 +5837,7 @@
               </wp:anchor>
             </w:drawing>
           </mc:Choice>
-          <mc:Fallback>
+          <mc:Fallback xmlns:cx1="http://schemas.microsoft.com/office/drawing/2015/9/8/chartex">
             <w:pict>
               <v:rect w14:anchorId="41E3D71D" id="Rectángulo 35" o:spid="_x0000_s1026" style="position:absolute;margin-left:25.55pt;margin-top:50.8pt;width:17.8pt;height:17.8pt;z-index:251844608;visibility:visible;mso-wrap-style:square;mso-width-percent:0;mso-height-percent:0;mso-wrap-distance-left:9pt;mso-wrap-distance-top:0;mso-wrap-distance-right:9pt;mso-wrap-distance-bottom:0;mso-position-horizontal:absolute;mso-position-horizontal-relative:text;mso-position-vertical:absolute;mso-position-vertical-relative:text;mso-width-percent:0;mso-height-percent:0;mso-width-relative:margin;mso-height-relative:margin;v-text-anchor:middle" o:gfxdata="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" filled="f" strokecolor="red" strokeweight="2.25pt"/>
             </w:pict>
@@ -5844,7 +5850,7 @@
           <w:noProof/>
           <w:sz w:val="24"/>
           <w:szCs w:val="24"/>
-          <w:lang w:val="es-MX" w:eastAsia="es-MX"/>
+          <w:lang w:val="en-US"/>
         </w:rPr>
         <w:drawing>
           <wp:inline distT="0" distB="0" distL="0" distR="0" wp14:anchorId="5EF275DA" wp14:editId="16A01A6B">
@@ -5914,7 +5920,7 @@
           <w:noProof/>
           <w:sz w:val="24"/>
           <w:szCs w:val="24"/>
-          <w:lang w:val="es-MX" w:eastAsia="es-MX"/>
+          <w:lang w:val="en-US"/>
         </w:rPr>
         <w:drawing>
           <wp:inline distT="0" distB="0" distL="0" distR="0" wp14:anchorId="172235C4" wp14:editId="16757134">
@@ -5958,7 +5964,7 @@
         <w:rPr>
           <w:rFonts w:ascii="Arial" w:hAnsi="Arial" w:cs="Arial"/>
           <w:noProof/>
-          <w:lang w:val="es-MX" w:eastAsia="es-MX"/>
+          <w:lang w:val="en-US"/>
         </w:rPr>
         <mc:AlternateContent>
           <mc:Choice Requires="wps">
@@ -6027,7 +6033,7 @@
               </wp:anchor>
             </w:drawing>
           </mc:Choice>
-          <mc:Fallback>
+          <mc:Fallback xmlns:cx1="http://schemas.microsoft.com/office/drawing/2015/9/8/chartex">
             <w:pict>
               <v:rect w14:anchorId="39D1256C" id="Rectángulo 38" o:spid="_x0000_s1026" style="position:absolute;margin-left:82.95pt;margin-top:11.95pt;width:20.65pt;height:18.75pt;z-index:251845632;visibility:visible;mso-wrap-style:square;mso-width-percent:0;mso-height-percent:0;mso-wrap-distance-left:9pt;mso-wrap-distance-top:0;mso-wrap-distance-right:9pt;mso-wrap-distance-bottom:0;mso-position-horizontal:absolute;mso-position-horizontal-relative:text;mso-position-vertical:absolute;mso-position-vertical-relative:text;mso-width-percent:0;mso-height-percent:0;mso-width-relative:margin;mso-height-relative:margin;v-text-anchor:middle" o:gfxdata="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" filled="f" strokecolor="red" strokeweight="2.25pt"/>
             </w:pict>
@@ -6037,7 +6043,7 @@
       <w:r>
         <w:rPr>
           <w:noProof/>
-          <w:lang w:val="es-MX" w:eastAsia="es-MX"/>
+          <w:lang w:val="en-US"/>
         </w:rPr>
         <w:drawing>
           <wp:inline distT="0" distB="0" distL="0" distR="0" wp14:anchorId="23B53DE4" wp14:editId="1847920A">
@@ -6120,7 +6126,7 @@
         <w:rPr>
           <w:rFonts w:ascii="Arial" w:hAnsi="Arial" w:cs="Arial"/>
           <w:noProof/>
-          <w:lang w:val="es-MX" w:eastAsia="es-MX"/>
+          <w:lang w:val="en-US"/>
         </w:rPr>
         <mc:AlternateContent>
           <mc:Choice Requires="wps">
@@ -6189,7 +6195,7 @@
               </wp:anchor>
             </w:drawing>
           </mc:Choice>
-          <mc:Fallback>
+          <mc:Fallback xmlns:cx1="http://schemas.microsoft.com/office/drawing/2015/9/8/chartex">
             <w:pict>
               <v:rect w14:anchorId="12C989B9" id="Rectángulo 39" o:spid="_x0000_s1026" style="position:absolute;margin-left:219.2pt;margin-top:128.1pt;width:24.45pt;height:11.5pt;z-index:251846656;visibility:visible;mso-wrap-style:square;mso-width-percent:0;mso-height-percent:0;mso-wrap-distance-left:9pt;mso-wrap-distance-top:0;mso-wrap-distance-right:9pt;mso-wrap-distance-bottom:0;mso-position-horizontal:absolute;mso-position-horizontal-relative:text;mso-position-vertical:absolute;mso-position-vertical-relative:text;mso-width-percent:0;mso-height-percent:0;mso-width-relative:margin;mso-height-relative:margin;v-text-anchor:middle" o:gfxdata="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" filled="f" strokecolor="red" strokeweight="2.25pt"/>
             </w:pict>
@@ -6199,7 +6205,7 @@
       <w:r>
         <w:rPr>
           <w:noProof/>
-          <w:lang w:val="es-MX" w:eastAsia="es-MX"/>
+          <w:lang w:val="en-US"/>
         </w:rPr>
         <w:drawing>
           <wp:inline distT="0" distB="0" distL="0" distR="0" wp14:anchorId="2182E062" wp14:editId="34E6E133">
@@ -6266,6 +6272,7 @@
         <w:rPr>
           <w:rFonts w:cs="Arial"/>
           <w:b w:val="0"/>
+          <w:color w:val="auto"/>
         </w:rPr>
       </w:pPr>
       <w:bookmarkStart w:id="21" w:name="_Toc123728502"/>
@@ -6279,6 +6286,7 @@
         <w:rPr>
           <w:rFonts w:cs="Arial"/>
           <w:b w:val="0"/>
+          <w:color w:val="auto"/>
         </w:rPr>
         <w:lastRenderedPageBreak/>
         <w:t xml:space="preserve">5.- </w:t>
@@ -6291,6 +6299,7 @@
         <w:rPr>
           <w:rFonts w:cs="Arial"/>
           <w:b w:val="0"/>
+          <w:color w:val="auto"/>
         </w:rPr>
         <w:t>Recalcular</w:t>
       </w:r>
@@ -6331,7 +6340,7 @@
         <w:rPr>
           <w:rFonts w:ascii="Arial" w:hAnsi="Arial" w:cs="Arial"/>
           <w:noProof/>
-          <w:lang w:val="es-MX" w:eastAsia="es-MX"/>
+          <w:lang w:val="en-US"/>
         </w:rPr>
         <mc:AlternateContent>
           <mc:Choice Requires="wps">
@@ -6400,7 +6409,7 @@
               </wp:anchor>
             </w:drawing>
           </mc:Choice>
-          <mc:Fallback>
+          <mc:Fallback xmlns:cx1="http://schemas.microsoft.com/office/drawing/2015/9/8/chartex">
             <w:pict>
               <v:rect w14:anchorId="7EE48B27" id="Rectángulo 85" o:spid="_x0000_s1026" style="position:absolute;margin-left:17.35pt;margin-top:66.9pt;width:11pt;height:9pt;z-index:251854848;visibility:visible;mso-wrap-style:square;mso-width-percent:0;mso-height-percent:0;mso-wrap-distance-left:9pt;mso-wrap-distance-top:0;mso-wrap-distance-right:9pt;mso-wrap-distance-bottom:0;mso-position-horizontal:absolute;mso-position-horizontal-relative:margin;mso-position-vertical:absolute;mso-position-vertical-relative:text;mso-width-percent:0;mso-height-percent:0;mso-width-relative:margin;mso-height-relative:margin;v-text-anchor:middle" o:gfxdata="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" filled="f" strokecolor="red" strokeweight="1.5pt">
                 <w10:wrap anchorx="margin"/>
@@ -6415,7 +6424,7 @@
           <w:noProof/>
           <w:sz w:val="24"/>
           <w:szCs w:val="24"/>
-          <w:lang w:val="es-MX" w:eastAsia="es-MX"/>
+          <w:lang w:val="en-US"/>
         </w:rPr>
         <w:drawing>
           <wp:inline distT="0" distB="0" distL="0" distR="0" wp14:anchorId="51E8748E" wp14:editId="5DCC4A38">
@@ -6492,12 +6501,11 @@
           <w:szCs w:val="24"/>
         </w:rPr>
       </w:pPr>
-      <w:bookmarkStart w:id="28" w:name="_GoBack"/>
       <w:r>
         <w:rPr>
           <w:rFonts w:ascii="Arial" w:hAnsi="Arial" w:cs="Arial"/>
           <w:noProof/>
-          <w:lang w:val="es-MX" w:eastAsia="es-MX"/>
+          <w:lang w:val="en-US"/>
         </w:rPr>
         <mc:AlternateContent>
           <mc:Choice Requires="wps">
@@ -6566,7 +6574,7 @@
               </wp:anchor>
             </w:drawing>
           </mc:Choice>
-          <mc:Fallback>
+          <mc:Fallback xmlns:cx1="http://schemas.microsoft.com/office/drawing/2015/9/8/chartex">
             <w:pict>
               <v:rect w14:anchorId="0AFC1DB0" id="Rectángulo 73" o:spid="_x0000_s1026" style="position:absolute;margin-left:26.55pt;margin-top:12.75pt;width:19.2pt;height:27.75pt;z-index:251852800;visibility:visible;mso-wrap-style:square;mso-width-percent:0;mso-height-percent:0;mso-wrap-distance-left:9pt;mso-wrap-distance-top:0;mso-wrap-distance-right:9pt;mso-wrap-distance-bottom:0;mso-position-horizontal:absolute;mso-position-horizontal-relative:margin;mso-position-vertical:absolute;mso-position-vertical-relative:text;mso-width-percent:0;mso-height-percent:0;mso-width-relative:margin;mso-height-relative:margin;v-text-anchor:middle" o:gfxdata="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" filled="f" strokecolor="red" strokeweight="2.25pt">
                 <w10:wrap anchorx="margin"/>
@@ -6575,14 +6583,13 @@
           </mc:Fallback>
         </mc:AlternateContent>
       </w:r>
-      <w:bookmarkEnd w:id="28"/>
       <w:r>
         <w:rPr>
           <w:rFonts w:ascii="Arial" w:hAnsi="Arial" w:cs="Arial"/>
           <w:noProof/>
           <w:sz w:val="24"/>
           <w:szCs w:val="24"/>
-          <w:lang w:val="es-MX" w:eastAsia="es-MX"/>
+          <w:lang w:val="en-US"/>
         </w:rPr>
         <w:drawing>
           <wp:inline distT="0" distB="0" distL="0" distR="0" wp14:anchorId="6952CBB4" wp14:editId="285DBAC5">
@@ -6667,7 +6674,7 @@
         <w:rPr>
           <w:rFonts w:ascii="Arial" w:hAnsi="Arial" w:cs="Arial"/>
           <w:noProof/>
-          <w:lang w:val="es-MX" w:eastAsia="es-MX"/>
+          <w:lang w:val="en-US"/>
         </w:rPr>
         <mc:AlternateContent>
           <mc:Choice Requires="wps">
@@ -6736,7 +6743,7 @@
               </wp:anchor>
             </w:drawing>
           </mc:Choice>
-          <mc:Fallback>
+          <mc:Fallback xmlns:cx1="http://schemas.microsoft.com/office/drawing/2015/9/8/chartex">
             <w:pict>
               <v:rect w14:anchorId="5321FCE0" id="Rectángulo 82" o:spid="_x0000_s1026" style="position:absolute;margin-left:89.05pt;margin-top:84.5pt;width:140.25pt;height:25.5pt;z-index:251853824;visibility:visible;mso-wrap-style:square;mso-width-percent:0;mso-height-percent:0;mso-wrap-distance-left:9pt;mso-wrap-distance-top:0;mso-wrap-distance-right:9pt;mso-wrap-distance-bottom:0;mso-position-horizontal:right;mso-position-horizontal-relative:margin;mso-position-vertical:absolute;mso-position-vertical-relative:text;mso-width-percent:0;mso-height-percent:0;mso-width-relative:margin;mso-height-relative:margin;v-text-anchor:middle" o:gfxdata="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" filled="f" strokecolor="red" strokeweight="2.25pt">
                 <w10:wrap anchorx="margin"/>
@@ -6751,7 +6758,7 @@
           <w:noProof/>
           <w:sz w:val="24"/>
           <w:szCs w:val="24"/>
-          <w:lang w:val="es-MX" w:eastAsia="es-MX"/>
+          <w:lang w:val="en-US"/>
         </w:rPr>
         <w:drawing>
           <wp:inline distT="0" distB="0" distL="0" distR="0" wp14:anchorId="7D25AC72" wp14:editId="2955907F">
@@ -6836,14 +6843,16 @@
         <w:rPr>
           <w:rFonts w:cs="Arial"/>
           <w:b w:val="0"/>
-        </w:rPr>
-      </w:pPr>
-      <w:bookmarkStart w:id="29" w:name="_Toc150180619"/>
-      <w:bookmarkStart w:id="30" w:name="_Toc150939884"/>
+          <w:color w:val="auto"/>
+        </w:rPr>
+      </w:pPr>
+      <w:bookmarkStart w:id="28" w:name="_Toc150180619"/>
+      <w:bookmarkStart w:id="29" w:name="_Toc150939884"/>
       <w:r>
         <w:rPr>
           <w:rFonts w:cs="Arial"/>
           <w:b w:val="0"/>
+          <w:color w:val="auto"/>
         </w:rPr>
         <w:lastRenderedPageBreak/>
         <w:t>6</w:t>
@@ -6852,11 +6861,12 @@
         <w:rPr>
           <w:rFonts w:cs="Arial"/>
           <w:b w:val="0"/>
+          <w:color w:val="auto"/>
         </w:rPr>
         <w:t>.- Consulta de estatus</w:t>
       </w:r>
+      <w:bookmarkEnd w:id="28"/>
       <w:bookmarkEnd w:id="29"/>
-      <w:bookmarkEnd w:id="30"/>
     </w:p>
     <w:p/>
     <w:p>
@@ -6882,7 +6892,7 @@
           <w:noProof/>
           <w:sz w:val="24"/>
           <w:szCs w:val="24"/>
-          <w:lang w:val="es-MX" w:eastAsia="es-MX"/>
+          <w:lang w:val="en-US"/>
         </w:rPr>
         <w:drawing>
           <wp:inline distT="0" distB="0" distL="0" distR="0" wp14:anchorId="185A33F4" wp14:editId="5787C39F">
@@ -6941,7 +6951,7 @@
         <w:rPr>
           <w:rFonts w:ascii="Arial" w:hAnsi="Arial" w:cs="Arial"/>
           <w:noProof/>
-          <w:lang w:val="es-MX" w:eastAsia="es-MX"/>
+          <w:lang w:val="en-US"/>
         </w:rPr>
         <mc:AlternateContent>
           <mc:Choice Requires="wps">
@@ -7010,7 +7020,7 @@
               </wp:anchor>
             </w:drawing>
           </mc:Choice>
-          <mc:Fallback>
+          <mc:Fallback xmlns:cx1="http://schemas.microsoft.com/office/drawing/2015/9/8/chartex">
             <w:pict>
               <v:rect w14:anchorId="1BB91AE5" id="Rectángulo 40" o:spid="_x0000_s1026" style="position:absolute;margin-left:392.7pt;margin-top:50.65pt;width:60.9pt;height:38.25pt;z-index:251848704;visibility:visible;mso-wrap-style:square;mso-width-percent:0;mso-height-percent:0;mso-wrap-distance-left:9pt;mso-wrap-distance-top:0;mso-wrap-distance-right:9pt;mso-wrap-distance-bottom:0;mso-position-horizontal:absolute;mso-position-horizontal-relative:margin;mso-position-vertical:absolute;mso-position-vertical-relative:text;mso-width-percent:0;mso-height-percent:0;mso-width-relative:margin;mso-height-relative:margin;v-text-anchor:middle" o:gfxdata="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" filled="f" strokecolor="red" strokeweight="2.25pt">
                 <w10:wrap anchorx="margin"/>
@@ -7023,7 +7033,7 @@
         <w:rPr>
           <w:rFonts w:ascii="Arial" w:hAnsi="Arial" w:cs="Arial"/>
           <w:noProof/>
-          <w:lang w:val="es-MX" w:eastAsia="es-MX"/>
+          <w:lang w:val="en-US"/>
         </w:rPr>
         <mc:AlternateContent>
           <mc:Choice Requires="wps">
@@ -7092,7 +7102,7 @@
               </wp:anchor>
             </w:drawing>
           </mc:Choice>
-          <mc:Fallback>
+          <mc:Fallback xmlns:cx1="http://schemas.microsoft.com/office/drawing/2015/9/8/chartex">
             <w:pict>
               <v:rect w14:anchorId="22FFA48A" id="Rectángulo 41" o:spid="_x0000_s1026" style="position:absolute;margin-left:31.25pt;margin-top:62.05pt;width:12.1pt;height:12.1pt;z-index:251847680;visibility:visible;mso-wrap-style:square;mso-width-percent:0;mso-height-percent:0;mso-wrap-distance-left:9pt;mso-wrap-distance-top:0;mso-wrap-distance-right:9pt;mso-wrap-distance-bottom:0;mso-position-horizontal:absolute;mso-position-horizontal-relative:text;mso-position-vertical:absolute;mso-position-vertical-relative:text;mso-width-percent:0;mso-height-percent:0;mso-width-relative:margin;mso-height-relative:margin;v-text-anchor:middle" o:gfxdata="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" filled="f" strokecolor="red" strokeweight="2.25pt"/>
             </w:pict>
@@ -7109,7 +7119,7 @@
       <w:r>
         <w:rPr>
           <w:noProof/>
-          <w:lang w:val="es-MX" w:eastAsia="es-MX"/>
+          <w:lang w:val="en-US"/>
         </w:rPr>
         <w:drawing>
           <wp:inline distT="0" distB="0" distL="0" distR="0" wp14:anchorId="03AEE523" wp14:editId="67992EBA">
@@ -7157,6 +7167,8 @@
           </wp:inline>
         </w:drawing>
       </w:r>
+      <w:bookmarkStart w:id="30" w:name="_GoBack"/>
+      <w:bookmarkEnd w:id="30"/>
     </w:p>
     <w:p>
       <w:pPr>
@@ -7175,7 +7187,7 @@
           <w:noProof/>
           <w:sz w:val="24"/>
           <w:szCs w:val="24"/>
-          <w:lang w:val="es-MX" w:eastAsia="es-MX"/>
+          <w:lang w:val="en-US"/>
         </w:rPr>
         <w:drawing>
           <wp:inline distT="0" distB="0" distL="0" distR="0" wp14:anchorId="7AA28C8E" wp14:editId="30F09294">
@@ -7238,7 +7250,7 @@
 </file>
 
 <file path=word/endnotes.xml><?xml version="1.0" encoding="utf-8"?>
-<w:endnotes xmlns:wpc="http://schemas.microsoft.com/office/word/2010/wordprocessingCanvas" xmlns:cx="http://schemas.microsoft.com/office/drawing/2014/chartex" xmlns:cx1="http://schemas.microsoft.com/office/drawing/2015/9/8/chartex" xmlns:mc="http://schemas.openxmlformats.org/markup-compatibility/2006" xmlns:o="urn:schemas-microsoft-com:office:office" xmlns:r="http://schemas.openxmlformats.org/officeDocument/2006/relationships" xmlns:m="http://schemas.openxmlformats.org/officeDocument/2006/math" xmlns:v="urn:schemas-microsoft-com:vml" xmlns:wp14="http://schemas.microsoft.com/office/word/2010/wordprocessingDrawing" xmlns:wp="http://schemas.openxmlformats.org/drawingml/2006/wordprocessingDrawing" xmlns:w10="urn:schemas-microsoft-com:office:word" xmlns:w="http://schemas.openxmlformats.org/wordprocessingml/2006/main" xmlns:w14="http://schemas.microsoft.com/office/word/2010/wordml" xmlns:w15="http://schemas.microsoft.com/office/word/2012/wordml" xmlns:w16se="http://schemas.microsoft.com/office/word/2015/wordml/symex" xmlns:wpg="http://schemas.microsoft.com/office/word/2010/wordprocessingGroup" xmlns:wpi="http://schemas.microsoft.com/office/word/2010/wordprocessingInk" xmlns:wne="http://schemas.microsoft.com/office/word/2006/wordml" xmlns:wps="http://schemas.microsoft.com/office/word/2010/wordprocessingShape" mc:Ignorable="w14 w15 w16se wp14">
+<w:endnotes xmlns:wpc="http://schemas.microsoft.com/office/word/2010/wordprocessingCanvas" xmlns:cx="http://schemas.microsoft.com/office/drawing/2014/chartex" xmlns:mc="http://schemas.openxmlformats.org/markup-compatibility/2006" xmlns:o="urn:schemas-microsoft-com:office:office" xmlns:r="http://schemas.openxmlformats.org/officeDocument/2006/relationships" xmlns:m="http://schemas.openxmlformats.org/officeDocument/2006/math" xmlns:v="urn:schemas-microsoft-com:vml" xmlns:wp14="http://schemas.microsoft.com/office/word/2010/wordprocessingDrawing" xmlns:wp="http://schemas.openxmlformats.org/drawingml/2006/wordprocessingDrawing" xmlns:w10="urn:schemas-microsoft-com:office:word" xmlns:w="http://schemas.openxmlformats.org/wordprocessingml/2006/main" xmlns:w14="http://schemas.microsoft.com/office/word/2010/wordml" xmlns:w15="http://schemas.microsoft.com/office/word/2012/wordml" xmlns:w16se="http://schemas.microsoft.com/office/word/2015/wordml/symex" xmlns:wpg="http://schemas.microsoft.com/office/word/2010/wordprocessingGroup" xmlns:wpi="http://schemas.microsoft.com/office/word/2010/wordprocessingInk" xmlns:wne="http://schemas.microsoft.com/office/word/2006/wordml" xmlns:wps="http://schemas.microsoft.com/office/word/2010/wordprocessingShape" mc:Ignorable="w14 w15 w16se wp14">
   <w:endnote w:type="separator" w:id="-1">
     <w:p>
       <w:pPr>
@@ -7263,7 +7275,7 @@
 </file>
 
 <file path=word/footer1.xml><?xml version="1.0" encoding="utf-8"?>
-<w:ftr xmlns:wpc="http://schemas.microsoft.com/office/word/2010/wordprocessingCanvas" xmlns:cx="http://schemas.microsoft.com/office/drawing/2014/chartex" xmlns:cx1="http://schemas.microsoft.com/office/drawing/2015/9/8/chartex" xmlns:mc="http://schemas.openxmlformats.org/markup-compatibility/2006" xmlns:o="urn:schemas-microsoft-com:office:office" xmlns:r="http://schemas.openxmlformats.org/officeDocument/2006/relationships" xmlns:m="http://schemas.openxmlformats.org/officeDocument/2006/math" xmlns:v="urn:schemas-microsoft-com:vml" xmlns:wp14="http://schemas.microsoft.com/office/word/2010/wordprocessingDrawing" xmlns:wp="http://schemas.openxmlformats.org/drawingml/2006/wordprocessingDrawing" xmlns:w10="urn:schemas-microsoft-com:office:word" xmlns:w="http://schemas.openxmlformats.org/wordprocessingml/2006/main" xmlns:w14="http://schemas.microsoft.com/office/word/2010/wordml" xmlns:w15="http://schemas.microsoft.com/office/word/2012/wordml" xmlns:w16se="http://schemas.microsoft.com/office/word/2015/wordml/symex" xmlns:wpg="http://schemas.microsoft.com/office/word/2010/wordprocessingGroup" xmlns:wpi="http://schemas.microsoft.com/office/word/2010/wordprocessingInk" xmlns:wne="http://schemas.microsoft.com/office/word/2006/wordml" xmlns:wps="http://schemas.microsoft.com/office/word/2010/wordprocessingShape" mc:Ignorable="w14 w15 w16se wp14">
+<w:ftr xmlns:wpc="http://schemas.microsoft.com/office/word/2010/wordprocessingCanvas" xmlns:cx="http://schemas.microsoft.com/office/drawing/2014/chartex" xmlns:mc="http://schemas.openxmlformats.org/markup-compatibility/2006" xmlns:o="urn:schemas-microsoft-com:office:office" xmlns:r="http://schemas.openxmlformats.org/officeDocument/2006/relationships" xmlns:m="http://schemas.openxmlformats.org/officeDocument/2006/math" xmlns:v="urn:schemas-microsoft-com:vml" xmlns:wp14="http://schemas.microsoft.com/office/word/2010/wordprocessingDrawing" xmlns:wp="http://schemas.openxmlformats.org/drawingml/2006/wordprocessingDrawing" xmlns:w10="urn:schemas-microsoft-com:office:word" xmlns:w="http://schemas.openxmlformats.org/wordprocessingml/2006/main" xmlns:w14="http://schemas.microsoft.com/office/word/2010/wordml" xmlns:w15="http://schemas.microsoft.com/office/word/2012/wordml" xmlns:w16se="http://schemas.microsoft.com/office/word/2015/wordml/symex" xmlns:wpg="http://schemas.microsoft.com/office/word/2010/wordprocessingGroup" xmlns:wpi="http://schemas.microsoft.com/office/word/2010/wordprocessingInk" xmlns:wne="http://schemas.microsoft.com/office/word/2006/wordml" xmlns:wps="http://schemas.microsoft.com/office/word/2010/wordprocessingShape" mc:Ignorable="w14 w15 w16se wp14">
   <w:sdt>
     <w:sdtPr>
       <w:rPr>
@@ -7306,7 +7318,7 @@
                 <w:b/>
                 <w:noProof/>
                 <w:color w:val="FFFFFF" w:themeColor="background1"/>
-                <w:lang w:val="es-MX" w:eastAsia="es-MX"/>
+                <w:lang w:val="en-US"/>
               </w:rPr>
               <mc:AlternateContent>
                 <mc:Choice Requires="wps">
@@ -7364,7 +7376,7 @@
                     </wp:anchor>
                   </w:drawing>
                 </mc:Choice>
-                <mc:Fallback>
+                <mc:Fallback xmlns:cx1="http://schemas.microsoft.com/office/drawing/2015/9/8/chartex">
                   <w:pict>
                     <v:line w14:anchorId="42D5C661" id="Conector recto 13" o:spid="_x0000_s1026" style="position:absolute;z-index:251662336;visibility:visible;mso-wrap-style:square;mso-width-percent:0;mso-height-percent:0;mso-wrap-distance-left:9pt;mso-wrap-distance-top:0;mso-wrap-distance-right:9pt;mso-wrap-distance-bottom:0;mso-position-horizontal:absolute;mso-position-horizontal-relative:text;mso-position-vertical:absolute;mso-position-vertical-relative:text;mso-width-percent:0;mso-height-percent:0;mso-width-relative:margin;mso-height-relative:margin" from="-17.55pt,-3pt" to="446.7pt,-2.25pt" o:gfxdata="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" strokecolor="#a5a5a5 [3206]" strokeweight="1.5pt">
                       <v:stroke joinstyle="miter"/>
@@ -7378,7 +7390,7 @@
                 <w:b/>
                 <w:noProof/>
                 <w:color w:val="FFFFFF" w:themeColor="background1"/>
-                <w:lang w:val="es-MX" w:eastAsia="es-MX"/>
+                <w:lang w:val="en-US"/>
               </w:rPr>
               <mc:AlternateContent>
                 <mc:Choice Requires="wps">
@@ -7475,7 +7487,7 @@
                     </wp:anchor>
                   </w:drawing>
                 </mc:Choice>
-                <mc:Fallback>
+                <mc:Fallback xmlns:cx1="http://schemas.microsoft.com/office/drawing/2015/9/8/chartex">
                   <w:pict>
                     <v:rect w14:anchorId="2CD8D370" id="Rectángulo 11" o:spid="_x0000_s1026" style="position:absolute;margin-left:280.3pt;margin-top:-3.3pt;width:167.65pt;height:22.4pt;z-index:-251658241;visibility:visible;mso-wrap-style:square;mso-width-percent:0;mso-wrap-distance-left:9pt;mso-wrap-distance-top:0;mso-wrap-distance-right:9pt;mso-wrap-distance-bottom:0;mso-position-horizontal:absolute;mso-position-horizontal-relative:text;mso-position-vertical:absolute;mso-position-vertical-relative:text;mso-width-percent:0;mso-width-relative:margin;v-text-anchor:middle" o:gfxdata="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" fillcolor="#002060" stroked="f" strokeweight="1pt">
                       <v:fill color2="#002060" o:opacity2="15728f" rotate="t" angle="90" colors="0 #002060;34734f #002060;40632f #002060;45815f #072766;46531f #002060;60293f #002060;1 #002060" focus="100%" type="gradient"/>
@@ -7526,7 +7538,7 @@
                 <w:noProof/>
                 <w:color w:val="FFFFFF" w:themeColor="background1"/>
               </w:rPr>
-              <w:t>11</w:t>
+              <w:t>10</w:t>
             </w:r>
             <w:r>
               <w:rPr>
@@ -7606,7 +7618,7 @@
 </file>
 
 <file path=word/footnotes.xml><?xml version="1.0" encoding="utf-8"?>
-<w:footnotes xmlns:wpc="http://schemas.microsoft.com/office/word/2010/wordprocessingCanvas" xmlns:cx="http://schemas.microsoft.com/office/drawing/2014/chartex" xmlns:cx1="http://schemas.microsoft.com/office/drawing/2015/9/8/chartex" xmlns:mc="http://schemas.openxmlformats.org/markup-compatibility/2006" xmlns:o="urn:schemas-microsoft-com:office:office" xmlns:r="http://schemas.openxmlformats.org/officeDocument/2006/relationships" xmlns:m="http://schemas.openxmlformats.org/officeDocument/2006/math" xmlns:v="urn:schemas-microsoft-com:vml" xmlns:wp14="http://schemas.microsoft.com/office/word/2010/wordprocessingDrawing" xmlns:wp="http://schemas.openxmlformats.org/drawingml/2006/wordprocessingDrawing" xmlns:w10="urn:schemas-microsoft-com:office:word" xmlns:w="http://schemas.openxmlformats.org/wordprocessingml/2006/main" xmlns:w14="http://schemas.microsoft.com/office/word/2010/wordml" xmlns:w15="http://schemas.microsoft.com/office/word/2012/wordml" xmlns:w16se="http://schemas.microsoft.com/office/word/2015/wordml/symex" xmlns:wpg="http://schemas.microsoft.com/office/word/2010/wordprocessingGroup" xmlns:wpi="http://schemas.microsoft.com/office/word/2010/wordprocessingInk" xmlns:wne="http://schemas.microsoft.com/office/word/2006/wordml" xmlns:wps="http://schemas.microsoft.com/office/word/2010/wordprocessingShape" mc:Ignorable="w14 w15 w16se wp14">
+<w:footnotes xmlns:wpc="http://schemas.microsoft.com/office/word/2010/wordprocessingCanvas" xmlns:cx="http://schemas.microsoft.com/office/drawing/2014/chartex" xmlns:mc="http://schemas.openxmlformats.org/markup-compatibility/2006" xmlns:o="urn:schemas-microsoft-com:office:office" xmlns:r="http://schemas.openxmlformats.org/officeDocument/2006/relationships" xmlns:m="http://schemas.openxmlformats.org/officeDocument/2006/math" xmlns:v="urn:schemas-microsoft-com:vml" xmlns:wp14="http://schemas.microsoft.com/office/word/2010/wordprocessingDrawing" xmlns:wp="http://schemas.openxmlformats.org/drawingml/2006/wordprocessingDrawing" xmlns:w10="urn:schemas-microsoft-com:office:word" xmlns:w="http://schemas.openxmlformats.org/wordprocessingml/2006/main" xmlns:w14="http://schemas.microsoft.com/office/word/2010/wordml" xmlns:w15="http://schemas.microsoft.com/office/word/2012/wordml" xmlns:w16se="http://schemas.microsoft.com/office/word/2015/wordml/symex" xmlns:wpg="http://schemas.microsoft.com/office/word/2010/wordprocessingGroup" xmlns:wpi="http://schemas.microsoft.com/office/word/2010/wordprocessingInk" xmlns:wne="http://schemas.microsoft.com/office/word/2006/wordml" xmlns:wps="http://schemas.microsoft.com/office/word/2010/wordprocessingShape" mc:Ignorable="w14 w15 w16se wp14">
   <w:footnote w:type="separator" w:id="-1">
     <w:p>
       <w:pPr>
@@ -7631,7 +7643,7 @@
 </file>
 
 <file path=word/header1.xml><?xml version="1.0" encoding="utf-8"?>
-<w:hdr xmlns:wpc="http://schemas.microsoft.com/office/word/2010/wordprocessingCanvas" xmlns:cx="http://schemas.microsoft.com/office/drawing/2014/chartex" xmlns:cx1="http://schemas.microsoft.com/office/drawing/2015/9/8/chartex" xmlns:mc="http://schemas.openxmlformats.org/markup-compatibility/2006" xmlns:o="urn:schemas-microsoft-com:office:office" xmlns:r="http://schemas.openxmlformats.org/officeDocument/2006/relationships" xmlns:m="http://schemas.openxmlformats.org/officeDocument/2006/math" xmlns:v="urn:schemas-microsoft-com:vml" xmlns:wp14="http://schemas.microsoft.com/office/word/2010/wordprocessingDrawing" xmlns:wp="http://schemas.openxmlformats.org/drawingml/2006/wordprocessingDrawing" xmlns:w10="urn:schemas-microsoft-com:office:word" xmlns:w="http://schemas.openxmlformats.org/wordprocessingml/2006/main" xmlns:w14="http://schemas.microsoft.com/office/word/2010/wordml" xmlns:w15="http://schemas.microsoft.com/office/word/2012/wordml" xmlns:w16se="http://schemas.microsoft.com/office/word/2015/wordml/symex" xmlns:wpg="http://schemas.microsoft.com/office/word/2010/wordprocessingGroup" xmlns:wpi="http://schemas.microsoft.com/office/word/2010/wordprocessingInk" xmlns:wne="http://schemas.microsoft.com/office/word/2006/wordml" xmlns:wps="http://schemas.microsoft.com/office/word/2010/wordprocessingShape" mc:Ignorable="w14 w15 w16se wp14">
+<w:hdr xmlns:wpc="http://schemas.microsoft.com/office/word/2010/wordprocessingCanvas" xmlns:cx="http://schemas.microsoft.com/office/drawing/2014/chartex" xmlns:mc="http://schemas.openxmlformats.org/markup-compatibility/2006" xmlns:o="urn:schemas-microsoft-com:office:office" xmlns:r="http://schemas.openxmlformats.org/officeDocument/2006/relationships" xmlns:m="http://schemas.openxmlformats.org/officeDocument/2006/math" xmlns:v="urn:schemas-microsoft-com:vml" xmlns:wp14="http://schemas.microsoft.com/office/word/2010/wordprocessingDrawing" xmlns:wp="http://schemas.openxmlformats.org/drawingml/2006/wordprocessingDrawing" xmlns:w10="urn:schemas-microsoft-com:office:word" xmlns:w="http://schemas.openxmlformats.org/wordprocessingml/2006/main" xmlns:w14="http://schemas.microsoft.com/office/word/2010/wordml" xmlns:w15="http://schemas.microsoft.com/office/word/2012/wordml" xmlns:w16se="http://schemas.microsoft.com/office/word/2015/wordml/symex" xmlns:wpg="http://schemas.microsoft.com/office/word/2010/wordprocessingGroup" xmlns:wpi="http://schemas.microsoft.com/office/word/2010/wordprocessingInk" xmlns:wne="http://schemas.microsoft.com/office/word/2006/wordml" xmlns:wps="http://schemas.microsoft.com/office/word/2010/wordprocessingShape" mc:Ignorable="w14 w15 w16se wp14">
   <w:p>
     <w:pPr>
       <w:pStyle w:val="Encabezado"/>
@@ -7640,7 +7652,7 @@
     <w:r>
       <w:rPr>
         <w:noProof/>
-        <w:lang w:val="es-MX" w:eastAsia="es-MX"/>
+        <w:lang w:val="en-US"/>
       </w:rPr>
       <w:drawing>
         <wp:anchor distT="0" distB="0" distL="114300" distR="114300" simplePos="0" relativeHeight="251664384" behindDoc="0" locked="0" layoutInCell="1" allowOverlap="1" wp14:anchorId="0643BA9E" wp14:editId="430CE423">
@@ -7710,7 +7722,7 @@
 </file>
 
 <file path=word/numbering.xml><?xml version="1.0" encoding="utf-8"?>
-<w:numbering xmlns:wpc="http://schemas.microsoft.com/office/word/2010/wordprocessingCanvas" xmlns:cx="http://schemas.microsoft.com/office/drawing/2014/chartex" xmlns:cx1="http://schemas.microsoft.com/office/drawing/2015/9/8/chartex" xmlns:mc="http://schemas.openxmlformats.org/markup-compatibility/2006" xmlns:o="urn:schemas-microsoft-com:office:office" xmlns:r="http://schemas.openxmlformats.org/officeDocument/2006/relationships" xmlns:m="http://schemas.openxmlformats.org/officeDocument/2006/math" xmlns:v="urn:schemas-microsoft-com:vml" xmlns:wp14="http://schemas.microsoft.com/office/word/2010/wordprocessingDrawing" xmlns:wp="http://schemas.openxmlformats.org/drawingml/2006/wordprocessingDrawing" xmlns:w10="urn:schemas-microsoft-com:office:word" xmlns:w="http://schemas.openxmlformats.org/wordprocessingml/2006/main" xmlns:w14="http://schemas.microsoft.com/office/word/2010/wordml" xmlns:w15="http://schemas.microsoft.com/office/word/2012/wordml" xmlns:w16se="http://schemas.microsoft.com/office/word/2015/wordml/symex" xmlns:wpg="http://schemas.microsoft.com/office/word/2010/wordprocessingGroup" xmlns:wpi="http://schemas.microsoft.com/office/word/2010/wordprocessingInk" xmlns:wne="http://schemas.microsoft.com/office/word/2006/wordml" xmlns:wps="http://schemas.microsoft.com/office/word/2010/wordprocessingShape" mc:Ignorable="w14 w15 w16se wp14">
+<w:numbering xmlns:wpc="http://schemas.microsoft.com/office/word/2010/wordprocessingCanvas" xmlns:cx="http://schemas.microsoft.com/office/drawing/2014/chartex" xmlns:mc="http://schemas.openxmlformats.org/markup-compatibility/2006" xmlns:o="urn:schemas-microsoft-com:office:office" xmlns:r="http://schemas.openxmlformats.org/officeDocument/2006/relationships" xmlns:m="http://schemas.openxmlformats.org/officeDocument/2006/math" xmlns:v="urn:schemas-microsoft-com:vml" xmlns:wp14="http://schemas.microsoft.com/office/word/2010/wordprocessingDrawing" xmlns:wp="http://schemas.openxmlformats.org/drawingml/2006/wordprocessingDrawing" xmlns:w10="urn:schemas-microsoft-com:office:word" xmlns:w="http://schemas.openxmlformats.org/wordprocessingml/2006/main" xmlns:w14="http://schemas.microsoft.com/office/word/2010/wordml" xmlns:w15="http://schemas.microsoft.com/office/word/2012/wordml" xmlns:w16se="http://schemas.microsoft.com/office/word/2015/wordml/symex" xmlns:wpg="http://schemas.microsoft.com/office/word/2010/wordprocessingGroup" xmlns:wpi="http://schemas.microsoft.com/office/word/2010/wordprocessingInk" xmlns:wne="http://schemas.microsoft.com/office/word/2006/wordml" xmlns:wps="http://schemas.microsoft.com/office/word/2010/wordprocessingShape" mc:Ignorable="w14 w15 w16se wp14">
   <w:abstractNum w:abstractNumId="0" w15:restartNumberingAfterBreak="0">
     <w:nsid w:val="33767D3B"/>
     <w:multiLevelType w:val="multilevel"/>
@@ -9349,7 +9361,7 @@
 </file>
 
 <file path=customXml/itemProps1.xml><?xml version="1.0" encoding="utf-8"?>
-<ds:datastoreItem xmlns:ds="http://schemas.openxmlformats.org/officeDocument/2006/customXml" ds:itemID="{23BB4033-D016-4754-B2D0-D662985585D1}">
+<ds:datastoreItem xmlns:ds="http://schemas.openxmlformats.org/officeDocument/2006/customXml" ds:itemID="{38B8ECBC-6B6E-40A9-8A79-974C0E5FB290}">
   <ds:schemaRefs>
     <ds:schemaRef ds:uri="http://schemas.openxmlformats.org/officeDocument/2006/bibliography"/>
   </ds:schemaRefs>

--- a/PDRMYE/16 GUÍAS DE USUARIO/CPH/Version 1/Aportaciones Estatales/FONDO DE ULTRA CRECIMIENTO MUNICIPAL.docx
+++ b/PDRMYE/16 GUÍAS DE USUARIO/CPH/Version 1/Aportaciones Estatales/FONDO DE ULTRA CRECIMIENTO MUNICIPAL.docx
@@ -1,6 +1,6 @@
 
 <file path=word/document.xml><?xml version="1.0" encoding="utf-8"?>
-<w:document xmlns:wpc="http://schemas.microsoft.com/office/word/2010/wordprocessingCanvas" xmlns:cx="http://schemas.microsoft.com/office/drawing/2014/chartex" xmlns:mc="http://schemas.openxmlformats.org/markup-compatibility/2006" xmlns:o="urn:schemas-microsoft-com:office:office" xmlns:r="http://schemas.openxmlformats.org/officeDocument/2006/relationships" xmlns:m="http://schemas.openxmlformats.org/officeDocument/2006/math" xmlns:v="urn:schemas-microsoft-com:vml" xmlns:wp14="http://schemas.microsoft.com/office/word/2010/wordprocessingDrawing" xmlns:wp="http://schemas.openxmlformats.org/drawingml/2006/wordprocessingDrawing" xmlns:w10="urn:schemas-microsoft-com:office:word" xmlns:w="http://schemas.openxmlformats.org/wordprocessingml/2006/main" xmlns:w14="http://schemas.microsoft.com/office/word/2010/wordml" xmlns:w15="http://schemas.microsoft.com/office/word/2012/wordml" xmlns:w16se="http://schemas.microsoft.com/office/word/2015/wordml/symex" xmlns:wpg="http://schemas.microsoft.com/office/word/2010/wordprocessingGroup" xmlns:wpi="http://schemas.microsoft.com/office/word/2010/wordprocessingInk" xmlns:wne="http://schemas.microsoft.com/office/word/2006/wordml" xmlns:wps="http://schemas.microsoft.com/office/word/2010/wordprocessingShape" mc:Ignorable="w14 w15 w16se wp14">
+<w:document xmlns:wpc="http://schemas.microsoft.com/office/word/2010/wordprocessingCanvas" xmlns:cx="http://schemas.microsoft.com/office/drawing/2014/chartex" xmlns:cx1="http://schemas.microsoft.com/office/drawing/2015/9/8/chartex" xmlns:mc="http://schemas.openxmlformats.org/markup-compatibility/2006" xmlns:o="urn:schemas-microsoft-com:office:office" xmlns:r="http://schemas.openxmlformats.org/officeDocument/2006/relationships" xmlns:m="http://schemas.openxmlformats.org/officeDocument/2006/math" xmlns:v="urn:schemas-microsoft-com:vml" xmlns:wp14="http://schemas.microsoft.com/office/word/2010/wordprocessingDrawing" xmlns:wp="http://schemas.openxmlformats.org/drawingml/2006/wordprocessingDrawing" xmlns:w10="urn:schemas-microsoft-com:office:word" xmlns:w="http://schemas.openxmlformats.org/wordprocessingml/2006/main" xmlns:w14="http://schemas.microsoft.com/office/word/2010/wordml" xmlns:w15="http://schemas.microsoft.com/office/word/2012/wordml" xmlns:w16se="http://schemas.microsoft.com/office/word/2015/wordml/symex" xmlns:wpg="http://schemas.microsoft.com/office/word/2010/wordprocessingGroup" xmlns:wpi="http://schemas.microsoft.com/office/word/2010/wordprocessingInk" xmlns:wne="http://schemas.microsoft.com/office/word/2006/wordml" xmlns:wps="http://schemas.microsoft.com/office/word/2010/wordprocessingShape" mc:Ignorable="w14 w15 w16se wp14">
   <w:body>
     <w:p>
       <w:pPr>
@@ -11,6 +11,8 @@
           <w:lang w:val="es-MX" w:eastAsia="es-MX"/>
         </w:rPr>
       </w:pPr>
+      <w:bookmarkStart w:id="0" w:name="_GoBack"/>
+      <w:bookmarkEnd w:id="0"/>
       <w:r>
         <w:rPr>
           <w:rFonts w:ascii="Arial" w:hAnsi="Arial" w:cs="Arial"/>
@@ -22,7 +24,7 @@
         <w:rPr>
           <w:rFonts w:ascii="Arial" w:hAnsi="Arial" w:cs="Arial"/>
           <w:noProof/>
-          <w:lang w:val="en-US"/>
+          <w:lang w:val="es-MX" w:eastAsia="es-MX"/>
         </w:rPr>
         <mc:AlternateContent>
           <mc:Choice Requires="wps">
@@ -100,7 +102,7 @@
               </wp:anchor>
             </w:drawing>
           </mc:Choice>
-          <mc:Fallback xmlns:cx1="http://schemas.microsoft.com/office/drawing/2015/9/8/chartex">
+          <mc:Fallback>
             <w:pict>
               <v:rect w14:anchorId="06FFA84B" id="Rectángulo 3" o:spid="_x0000_s1026" style="position:absolute;margin-left:0;margin-top:-55.8pt;width:582.7pt;height:760.2pt;z-index:-251512832;visibility:visible;mso-wrap-style:square;mso-width-percent:0;mso-height-percent:0;mso-wrap-distance-left:9pt;mso-wrap-distance-top:0;mso-wrap-distance-right:9pt;mso-wrap-distance-bottom:0;mso-position-horizontal:left;mso-position-horizontal-relative:page;mso-position-vertical:absolute;mso-position-vertical-relative:text;mso-width-percent:0;mso-height-percent:0;mso-width-relative:margin;mso-height-relative:margin;v-text-anchor:middle" o:gfxdata="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" fillcolor="#f2f2f2" stroked="f" strokeweight="1pt">
                 <v:shadow on="t" type="perspective" color="black" opacity="7208f" offset="0,0" matrix="66847f,,,66847f"/>
@@ -113,7 +115,7 @@
       <w:r>
         <w:rPr>
           <w:noProof/>
-          <w:lang w:val="en-US"/>
+          <w:lang w:val="es-MX" w:eastAsia="es-MX"/>
         </w:rPr>
         <w:drawing>
           <wp:anchor distT="0" distB="0" distL="114300" distR="114300" simplePos="0" relativeHeight="251805696" behindDoc="0" locked="0" layoutInCell="1" allowOverlap="1" wp14:anchorId="6F593B06" wp14:editId="5DE133B4">
@@ -236,7 +238,7 @@
         <w:rPr>
           <w:rFonts w:ascii="Arial" w:hAnsi="Arial" w:cs="Arial"/>
           <w:noProof/>
-          <w:lang w:val="en-US"/>
+          <w:lang w:val="es-MX" w:eastAsia="es-MX"/>
         </w:rPr>
         <mc:AlternateContent>
           <mc:Choice Requires="wps">
@@ -382,7 +384,7 @@
               </wp:anchor>
             </w:drawing>
           </mc:Choice>
-          <mc:Fallback xmlns:cx1="http://schemas.microsoft.com/office/drawing/2015/9/8/chartex">
+          <mc:Fallback>
             <w:pict>
               <v:rect w14:anchorId="712DAFF7" id="Rectángulo 4" o:spid="_x0000_s1026" style="position:absolute;left:0;text-align:left;margin-left:0;margin-top:13.3pt;width:581.15pt;height:101.25pt;z-index:251835392;visibility:visible;mso-wrap-style:square;mso-width-percent:0;mso-height-percent:0;mso-wrap-distance-left:9pt;mso-wrap-distance-top:0;mso-wrap-distance-right:9pt;mso-wrap-distance-bottom:0;mso-position-horizontal:center;mso-position-horizontal-relative:margin;mso-position-vertical:absolute;mso-position-vertical-relative:text;mso-width-percent:0;mso-height-percent:0;mso-width-relative:margin;mso-height-relative:margin;v-text-anchor:middle" o:gfxdata="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" fillcolor="#e7e6e6 [3214]" stroked="f">
                 <v:shadow on="t" color="#a5a5a5 [2092]" opacity="41287f" offset="0,1.5pt"/>
@@ -673,7 +675,7 @@
         <w:rPr>
           <w:rFonts w:ascii="Arial" w:hAnsi="Arial" w:cs="Arial"/>
           <w:noProof/>
-          <w:lang w:val="en-US"/>
+          <w:lang w:val="es-MX" w:eastAsia="es-MX"/>
         </w:rPr>
         <w:lastRenderedPageBreak/>
         <mc:AlternateContent>
@@ -775,7 +777,7 @@
               </wp:anchor>
             </w:drawing>
           </mc:Choice>
-          <mc:Fallback xmlns:cx1="http://schemas.microsoft.com/office/drawing/2015/9/8/chartex">
+          <mc:Fallback>
             <w:pict>
               <v:rect w14:anchorId="06C40725" id="Rectángulo 6" o:spid="_x0000_s1027" style="position:absolute;left:0;text-align:left;margin-left:0;margin-top:3pt;width:448.9pt;height:21.05pt;z-index:251837440;visibility:visible;mso-wrap-style:square;mso-width-percent:0;mso-height-percent:0;mso-wrap-distance-left:9pt;mso-wrap-distance-top:0;mso-wrap-distance-right:9pt;mso-wrap-distance-bottom:0;mso-position-horizontal:absolute;mso-position-horizontal-relative:margin;mso-position-vertical:absolute;mso-position-vertical-relative:text;mso-width-percent:0;mso-height-percent:0;mso-width-relative:margin;mso-height-relative:margin;v-text-anchor:middle" o:gfxdata="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" fillcolor="#f2f2f2 [3052]" stroked="f">
                 <v:shadow on="t" color="#a5a5a5 [2092]" opacity="41287f" offset="0,1.5pt"/>
@@ -1688,7 +1690,7 @@
                 <w:sz w:val="24"/>
                 <w:szCs w:val="24"/>
               </w:rPr>
-              <w:t>8</w:t>
+              <w:t>9</w:t>
             </w:r>
             <w:r>
               <w:rPr>
@@ -1772,7 +1774,7 @@
                 <w:sz w:val="24"/>
                 <w:szCs w:val="24"/>
               </w:rPr>
-              <w:t>9</w:t>
+              <w:t>10</w:t>
             </w:r>
             <w:r>
               <w:rPr>
@@ -1856,7 +1858,7 @@
                 <w:sz w:val="24"/>
                 <w:szCs w:val="24"/>
               </w:rPr>
-              <w:t>10</w:t>
+              <w:t>11</w:t>
             </w:r>
             <w:r>
               <w:rPr>
@@ -1940,7 +1942,7 @@
                 <w:sz w:val="24"/>
                 <w:szCs w:val="24"/>
               </w:rPr>
-              <w:t>11</w:t>
+              <w:t>12</w:t>
             </w:r>
             <w:r>
               <w:rPr>
@@ -2085,7 +2087,7 @@
         <w:rPr>
           <w:rFonts w:ascii="Arial" w:hAnsi="Arial" w:cs="Arial"/>
           <w:noProof/>
-          <w:lang w:val="en-US"/>
+          <w:lang w:val="es-MX" w:eastAsia="es-MX"/>
         </w:rPr>
         <w:lastRenderedPageBreak/>
         <mc:AlternateContent>
@@ -2187,7 +2189,7 @@
               </wp:anchor>
             </w:drawing>
           </mc:Choice>
-          <mc:Fallback xmlns:cx1="http://schemas.microsoft.com/office/drawing/2015/9/8/chartex">
+          <mc:Fallback>
             <w:pict>
               <v:rect w14:anchorId="5CC7D190" id="Rectángulo 25" o:spid="_x0000_s1028" style="position:absolute;margin-left:0;margin-top:3pt;width:448.9pt;height:21.05pt;z-index:251839488;visibility:visible;mso-wrap-style:square;mso-width-percent:0;mso-height-percent:0;mso-wrap-distance-left:9pt;mso-wrap-distance-top:0;mso-wrap-distance-right:9pt;mso-wrap-distance-bottom:0;mso-position-horizontal:absolute;mso-position-horizontal-relative:margin;mso-position-vertical:absolute;mso-position-vertical-relative:text;mso-width-percent:0;mso-height-percent:0;mso-width-relative:margin;mso-height-relative:margin;v-text-anchor:middle" o:gfxdata="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" fillcolor="#f2f2f2 [3052]" stroked="f">
                 <v:shadow on="t" color="#a5a5a5 [2092]" opacity="41287f" offset="0,1.5pt"/>
@@ -2254,7 +2256,7 @@
           <w:rFonts w:ascii="Arial" w:hAnsi="Arial" w:cs="Arial"/>
           <w:noProof/>
           <w:sz w:val="24"/>
-          <w:lang w:val="en-US"/>
+          <w:lang w:val="es-MX" w:eastAsia="es-MX"/>
         </w:rPr>
         <mc:AlternateContent>
           <mc:Choice Requires="wpg">
@@ -2417,7 +2419,7 @@
               </wp:anchor>
             </w:drawing>
           </mc:Choice>
-          <mc:Fallback xmlns:cx1="http://schemas.microsoft.com/office/drawing/2015/9/8/chartex">
+          <mc:Fallback>
             <w:pict>
               <v:group w14:anchorId="0424910C" id="Grupo 54" o:spid="_x0000_s1029" style="position:absolute;margin-left:57.95pt;margin-top:3.85pt;width:347.65pt;height:118.35pt;z-index:251850752;mso-position-horizontal-relative:margin" coordsize="44153,15027" o:gfxdata="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">
                 <v:rect id="Rectángulo 56" o:spid="_x0000_s1030" style="position:absolute;width:44075;height:2584;visibility:visible;mso-wrap-style:square;v-text-anchor:middle" o:gfxdata="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" fillcolor="#f2f2f2 [3052]" stroked="f">
@@ -2572,9 +2574,9 @@
           <w:color w:val="auto"/>
         </w:rPr>
       </w:pPr>
-      <w:bookmarkStart w:id="0" w:name="_Toc123297018"/>
-      <w:bookmarkStart w:id="1" w:name="_Toc124522205"/>
-      <w:bookmarkStart w:id="2" w:name="_Toc150939875"/>
+      <w:bookmarkStart w:id="1" w:name="_Toc123297018"/>
+      <w:bookmarkStart w:id="2" w:name="_Toc124522205"/>
+      <w:bookmarkStart w:id="3" w:name="_Toc150939875"/>
       <w:r>
         <w:rPr>
           <w:rFonts w:cs="Arial"/>
@@ -2583,9 +2585,9 @@
         </w:rPr>
         <w:t>Objetivo</w:t>
       </w:r>
-      <w:bookmarkEnd w:id="0"/>
       <w:bookmarkEnd w:id="1"/>
       <w:bookmarkEnd w:id="2"/>
+      <w:bookmarkEnd w:id="3"/>
     </w:p>
     <w:p>
       <w:pPr>
@@ -2631,9 +2633,9 @@
           <w:color w:val="auto"/>
         </w:rPr>
       </w:pPr>
-      <w:bookmarkStart w:id="3" w:name="_Toc123297019"/>
-      <w:bookmarkStart w:id="4" w:name="_Toc124522206"/>
-      <w:bookmarkStart w:id="5" w:name="_Toc150939876"/>
+      <w:bookmarkStart w:id="4" w:name="_Toc123297019"/>
+      <w:bookmarkStart w:id="5" w:name="_Toc124522206"/>
+      <w:bookmarkStart w:id="6" w:name="_Toc150939876"/>
       <w:r>
         <w:rPr>
           <w:rFonts w:cs="Arial"/>
@@ -2642,9 +2644,9 @@
         </w:rPr>
         <w:t>Alcance</w:t>
       </w:r>
-      <w:bookmarkEnd w:id="3"/>
       <w:bookmarkEnd w:id="4"/>
       <w:bookmarkEnd w:id="5"/>
+      <w:bookmarkEnd w:id="6"/>
       <w:r>
         <w:rPr>
           <w:rFonts w:cs="Arial"/>
@@ -2739,9 +2741,9 @@
           <w:color w:val="auto"/>
         </w:rPr>
       </w:pPr>
-      <w:bookmarkStart w:id="6" w:name="_Toc123297020"/>
-      <w:bookmarkStart w:id="7" w:name="_Toc124522207"/>
-      <w:bookmarkStart w:id="8" w:name="_Toc150939877"/>
+      <w:bookmarkStart w:id="7" w:name="_Toc123297020"/>
+      <w:bookmarkStart w:id="8" w:name="_Toc124522207"/>
+      <w:bookmarkStart w:id="9" w:name="_Toc150939877"/>
       <w:r>
         <w:rPr>
           <w:rFonts w:cs="Arial"/>
@@ -2750,9 +2752,9 @@
         </w:rPr>
         <w:t>Usuario</w:t>
       </w:r>
-      <w:bookmarkEnd w:id="6"/>
       <w:bookmarkEnd w:id="7"/>
       <w:bookmarkEnd w:id="8"/>
+      <w:bookmarkEnd w:id="9"/>
     </w:p>
     <w:p>
       <w:pPr>
@@ -2927,7 +2929,7 @@
           <w:szCs w:val="44"/>
         </w:rPr>
       </w:pPr>
-      <w:bookmarkStart w:id="9" w:name="_Toc150939878"/>
+      <w:bookmarkStart w:id="10" w:name="_Toc150939878"/>
       <w:r>
         <w:rPr>
           <w:rFonts w:cs="Arial"/>
@@ -2948,7 +2950,7 @@
         </w:rPr>
         <w:t>DE ULTRA CRECIMIENTO</w:t>
       </w:r>
-      <w:bookmarkEnd w:id="9"/>
+      <w:bookmarkEnd w:id="10"/>
     </w:p>
     <w:p>
       <w:pPr>
@@ -3115,9 +3117,9 @@
           <w:color w:val="auto"/>
         </w:rPr>
       </w:pPr>
-      <w:bookmarkStart w:id="10" w:name="_Toc123565162"/>
-      <w:bookmarkStart w:id="11" w:name="_Toc124341669"/>
-      <w:bookmarkStart w:id="12" w:name="_Toc150939879"/>
+      <w:bookmarkStart w:id="11" w:name="_Toc123565162"/>
+      <w:bookmarkStart w:id="12" w:name="_Toc124341669"/>
+      <w:bookmarkStart w:id="13" w:name="_Toc150939879"/>
       <w:r>
         <w:rPr>
           <w:rFonts w:cs="Arial"/>
@@ -3127,9 +3129,9 @@
         <w:lastRenderedPageBreak/>
         <w:t>1.- Selección de Fondo</w:t>
       </w:r>
-      <w:bookmarkEnd w:id="10"/>
       <w:bookmarkEnd w:id="11"/>
       <w:bookmarkEnd w:id="12"/>
+      <w:bookmarkEnd w:id="13"/>
     </w:p>
     <w:p>
       <w:r>
@@ -3138,7 +3140,7 @@
           <w:noProof/>
           <w:sz w:val="24"/>
           <w:szCs w:val="24"/>
-          <w:lang w:val="en-US"/>
+          <w:lang w:val="es-MX" w:eastAsia="es-MX"/>
         </w:rPr>
         <w:drawing>
           <wp:anchor distT="0" distB="0" distL="114300" distR="114300" simplePos="0" relativeHeight="251827200" behindDoc="0" locked="0" layoutInCell="1" allowOverlap="1" wp14:anchorId="655358C7" wp14:editId="2BBBA933">
@@ -3360,7 +3362,7 @@
       <w:r>
         <w:rPr>
           <w:noProof/>
-          <w:lang w:val="en-US"/>
+          <w:lang w:val="es-MX" w:eastAsia="es-MX"/>
         </w:rPr>
         <w:drawing>
           <wp:anchor distT="0" distB="0" distL="114300" distR="114300" simplePos="0" relativeHeight="251831296" behindDoc="0" locked="0" layoutInCell="1" allowOverlap="1" wp14:anchorId="227ACCE2" wp14:editId="0889571D">
@@ -3434,7 +3436,7 @@
           <w:noProof/>
           <w:sz w:val="24"/>
           <w:szCs w:val="24"/>
-          <w:lang w:val="en-US"/>
+          <w:lang w:val="es-MX" w:eastAsia="es-MX"/>
         </w:rPr>
         <w:drawing>
           <wp:anchor distT="0" distB="0" distL="114300" distR="114300" simplePos="0" relativeHeight="251829248" behindDoc="0" locked="0" layoutInCell="1" allowOverlap="1" wp14:anchorId="101F7B58" wp14:editId="48CB20D9">
@@ -3571,7 +3573,7 @@
         <w:rPr>
           <w:rFonts w:ascii="Arial" w:hAnsi="Arial" w:cs="Arial"/>
           <w:noProof/>
-          <w:lang w:val="en-US"/>
+          <w:lang w:val="es-MX" w:eastAsia="es-MX"/>
         </w:rPr>
         <mc:AlternateContent>
           <mc:Choice Requires="wps">
@@ -3640,7 +3642,7 @@
               </wp:anchor>
             </w:drawing>
           </mc:Choice>
-          <mc:Fallback xmlns:cx1="http://schemas.microsoft.com/office/drawing/2015/9/8/chartex">
+          <mc:Fallback>
             <w:pict>
               <v:rect w14:anchorId="194E6331" id="Rectángulo 5" o:spid="_x0000_s1026" style="position:absolute;margin-left:131.85pt;margin-top:21.75pt;width:111.75pt;height:53.6pt;z-index:251832320;visibility:visible;mso-wrap-style:square;mso-width-percent:0;mso-height-percent:0;mso-wrap-distance-left:9pt;mso-wrap-distance-top:0;mso-wrap-distance-right:9pt;mso-wrap-distance-bottom:0;mso-position-horizontal:absolute;mso-position-horizontal-relative:text;mso-position-vertical:absolute;mso-position-vertical-relative:text;mso-width-percent:0;mso-height-percent:0;mso-width-relative:margin;mso-height-relative:margin;v-text-anchor:middle" o:gfxdata="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" filled="f" strokecolor="red" strokeweight="2.25pt"/>
             </w:pict>
@@ -3767,9 +3769,9 @@
           <w:color w:val="auto"/>
         </w:rPr>
       </w:pPr>
-      <w:bookmarkStart w:id="13" w:name="_Toc123565163"/>
-      <w:bookmarkStart w:id="14" w:name="_Toc124341670"/>
-      <w:bookmarkStart w:id="15" w:name="_Toc150939880"/>
+      <w:bookmarkStart w:id="14" w:name="_Toc123565163"/>
+      <w:bookmarkStart w:id="15" w:name="_Toc124341670"/>
+      <w:bookmarkStart w:id="16" w:name="_Toc150939880"/>
       <w:r>
         <w:rPr>
           <w:rFonts w:cs="Arial"/>
@@ -3779,9 +3781,9 @@
         <w:lastRenderedPageBreak/>
         <w:t>2.- Crear un nuevo cálculo</w:t>
       </w:r>
-      <w:bookmarkEnd w:id="13"/>
       <w:bookmarkEnd w:id="14"/>
       <w:bookmarkEnd w:id="15"/>
+      <w:bookmarkEnd w:id="16"/>
     </w:p>
     <w:p>
       <w:pPr>
@@ -3828,6 +3830,7 @@
     </w:p>
     <w:p>
       <w:pPr>
+        <w:ind w:left="-284"/>
         <w:jc w:val="center"/>
         <w:rPr>
           <w:rFonts w:ascii="Arial" w:hAnsi="Arial" w:cs="Arial"/>
@@ -3841,21 +3844,21 @@
           <w:noProof/>
           <w:sz w:val="24"/>
           <w:szCs w:val="24"/>
-          <w:lang w:val="en-US"/>
+          <w:lang w:val="es-MX" w:eastAsia="es-MX"/>
         </w:rPr>
         <mc:AlternateContent>
           <mc:Choice Requires="wps">
             <w:drawing>
-              <wp:anchor distT="0" distB="0" distL="114300" distR="114300" simplePos="0" relativeHeight="251833344" behindDoc="0" locked="0" layoutInCell="1" allowOverlap="1" wp14:anchorId="01D1D3BD" wp14:editId="15BE426D">
+              <wp:anchor distT="0" distB="0" distL="114300" distR="114300" simplePos="0" relativeHeight="251833344" behindDoc="0" locked="0" layoutInCell="1" allowOverlap="1" wp14:anchorId="01D1D3BD" wp14:editId="0BFA4D81">
                 <wp:simplePos x="0" y="0"/>
-                <wp:positionH relativeFrom="column">
-                  <wp:posOffset>216943</wp:posOffset>
+                <wp:positionH relativeFrom="margin">
+                  <wp:posOffset>-21648</wp:posOffset>
                 </wp:positionH>
                 <wp:positionV relativeFrom="paragraph">
-                  <wp:posOffset>3701</wp:posOffset>
+                  <wp:posOffset>308610</wp:posOffset>
                 </wp:positionV>
-                <wp:extent cx="144126" cy="112789"/>
-                <wp:effectExtent l="0" t="0" r="27940" b="20955"/>
+                <wp:extent cx="173990" cy="121920"/>
+                <wp:effectExtent l="0" t="0" r="16510" b="11430"/>
                 <wp:wrapNone/>
                 <wp:docPr id="19" name="Rectángulo 19"/>
                 <wp:cNvGraphicFramePr/>
@@ -3866,7 +3869,7 @@
                       <wps:spPr>
                         <a:xfrm>
                           <a:off x="0" y="0"/>
-                          <a:ext cx="144126" cy="112789"/>
+                          <a:ext cx="173990" cy="121920"/>
                         </a:xfrm>
                         <a:prstGeom prst="rect">
                           <a:avLst/>
@@ -3912,23 +3915,28 @@
               </wp:anchor>
             </w:drawing>
           </mc:Choice>
-          <mc:Fallback xmlns:cx1="http://schemas.microsoft.com/office/drawing/2015/9/8/chartex">
+          <mc:Fallback>
             <w:pict>
-              <v:rect w14:anchorId="37E81544" id="Rectángulo 19" o:spid="_x0000_s1026" style="position:absolute;margin-left:17.1pt;margin-top:.3pt;width:11.35pt;height:8.9pt;z-index:251833344;visibility:visible;mso-wrap-style:square;mso-width-percent:0;mso-height-percent:0;mso-wrap-distance-left:9pt;mso-wrap-distance-top:0;mso-wrap-distance-right:9pt;mso-wrap-distance-bottom:0;mso-position-horizontal:absolute;mso-position-horizontal-relative:text;mso-position-vertical:absolute;mso-position-vertical-relative:text;mso-width-percent:0;mso-height-percent:0;mso-width-relative:margin;mso-height-relative:margin;v-text-anchor:middle" o:gfxdata="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" filled="f" strokecolor="red" strokeweight="1pt"/>
+              <v:rect w14:anchorId="3ED91D64" id="Rectángulo 19" o:spid="_x0000_s1026" style="position:absolute;margin-left:-1.7pt;margin-top:24.3pt;width:13.7pt;height:9.6pt;z-index:251833344;visibility:visible;mso-wrap-style:square;mso-width-percent:0;mso-height-percent:0;mso-wrap-distance-left:9pt;mso-wrap-distance-top:0;mso-wrap-distance-right:9pt;mso-wrap-distance-bottom:0;mso-position-horizontal:absolute;mso-position-horizontal-relative:margin;mso-position-vertical:absolute;mso-position-vertical-relative:text;mso-width-percent:0;mso-height-percent:0;mso-width-relative:margin;mso-height-relative:margin;v-text-anchor:middle" o:gfxdata="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" filled="f" strokecolor="red" strokeweight="1pt">
+                <w10:wrap anchorx="margin"/>
+              </v:rect>
             </w:pict>
           </mc:Fallback>
         </mc:AlternateContent>
       </w:r>
       <w:r>
         <w:rPr>
+          <w:rFonts w:ascii="Arial" w:hAnsi="Arial" w:cs="Arial"/>
           <w:noProof/>
-          <w:lang w:val="en-US"/>
+          <w:sz w:val="24"/>
+          <w:szCs w:val="24"/>
+          <w:lang w:val="es-MX" w:eastAsia="es-MX"/>
         </w:rPr>
         <w:drawing>
-          <wp:inline distT="0" distB="0" distL="0" distR="0" wp14:anchorId="00A4D09D" wp14:editId="3EE900C3">
-            <wp:extent cx="5189080" cy="598876"/>
-            <wp:effectExtent l="0" t="0" r="0" b="0"/>
-            <wp:docPr id="18" name="Imagen 18"/>
+          <wp:inline distT="0" distB="0" distL="0" distR="0" wp14:anchorId="4E8F1974" wp14:editId="40C27EE1">
+            <wp:extent cx="5612130" cy="746760"/>
+            <wp:effectExtent l="152400" t="152400" r="369570" b="358140"/>
+            <wp:docPr id="1" name="Imagen 1"/>
             <wp:cNvGraphicFramePr>
               <a:graphicFrameLocks xmlns:a="http://schemas.openxmlformats.org/drawingml/2006/main" noChangeAspect="1"/>
             </wp:cNvGraphicFramePr>
@@ -3939,20 +3947,34 @@
                     <pic:cNvPr id="1" name=""/>
                     <pic:cNvPicPr/>
                   </pic:nvPicPr>
-                  <pic:blipFill>
+                  <pic:blipFill rotWithShape="1">
                     <a:blip r:embed="rId11"/>
-                    <a:stretch>
-                      <a:fillRect/>
-                    </a:stretch>
+                    <a:srcRect t="16008" b="23654"/>
+                    <a:stretch/>
                   </pic:blipFill>
-                  <pic:spPr>
+                  <pic:spPr bwMode="auto">
                     <a:xfrm>
                       <a:off x="0" y="0"/>
-                      <a:ext cx="5263319" cy="607444"/>
+                      <a:ext cx="5612130" cy="746760"/>
                     </a:xfrm>
                     <a:prstGeom prst="rect">
                       <a:avLst/>
                     </a:prstGeom>
+                    <a:ln>
+                      <a:noFill/>
+                    </a:ln>
+                    <a:effectLst>
+                      <a:outerShdw blurRad="292100" dist="139700" dir="2700000" algn="tl" rotWithShape="0">
+                        <a:srgbClr val="333333">
+                          <a:alpha val="65000"/>
+                        </a:srgbClr>
+                      </a:outerShdw>
+                    </a:effectLst>
+                    <a:extLst>
+                      <a:ext uri="{53640926-AAD7-44D8-BBD7-CCE9431645EC}">
+                        <a14:shadowObscured xmlns:a14="http://schemas.microsoft.com/office/drawing/2010/main"/>
+                      </a:ext>
+                    </a:extLst>
                   </pic:spPr>
                 </pic:pic>
               </a:graphicData>
@@ -3963,15 +3985,6 @@
     </w:p>
     <w:p>
       <w:pPr>
-        <w:rPr>
-          <w:rFonts w:ascii="Arial" w:hAnsi="Arial" w:cs="Arial"/>
-          <w:sz w:val="24"/>
-          <w:szCs w:val="24"/>
-        </w:rPr>
-      </w:pPr>
-    </w:p>
-    <w:p>
-      <w:pPr>
         <w:jc w:val="both"/>
         <w:rPr>
           <w:rFonts w:ascii="Arial" w:hAnsi="Arial" w:cs="Arial"/>
@@ -4000,12 +4013,12 @@
       <w:r>
         <w:rPr>
           <w:noProof/>
-          <w:lang w:val="en-US"/>
+          <w:lang w:val="es-MX" w:eastAsia="es-MX"/>
         </w:rPr>
         <w:drawing>
-          <wp:inline distT="0" distB="0" distL="0" distR="0" wp14:anchorId="46F380DF" wp14:editId="341AA3B8">
-            <wp:extent cx="3242474" cy="1850190"/>
-            <wp:effectExtent l="0" t="0" r="0" b="0"/>
+          <wp:inline distT="0" distB="0" distL="0" distR="0" wp14:anchorId="46F380DF" wp14:editId="1112CB62">
+            <wp:extent cx="2791691" cy="1592969"/>
+            <wp:effectExtent l="152400" t="152400" r="370840" b="369570"/>
             <wp:docPr id="20" name="Imagen 20"/>
             <wp:cNvGraphicFramePr>
               <a:graphicFrameLocks xmlns:a="http://schemas.openxmlformats.org/drawingml/2006/main" noChangeAspect="1"/>
@@ -4026,11 +4039,21 @@
                   <pic:spPr>
                     <a:xfrm>
                       <a:off x="0" y="0"/>
-                      <a:ext cx="3272190" cy="1867146"/>
+                      <a:ext cx="2834794" cy="1617564"/>
                     </a:xfrm>
                     <a:prstGeom prst="rect">
                       <a:avLst/>
                     </a:prstGeom>
+                    <a:ln>
+                      <a:noFill/>
+                    </a:ln>
+                    <a:effectLst>
+                      <a:outerShdw blurRad="292100" dist="139700" dir="2700000" algn="tl" rotWithShape="0">
+                        <a:srgbClr val="333333">
+                          <a:alpha val="65000"/>
+                        </a:srgbClr>
+                      </a:outerShdw>
+                    </a:effectLst>
                   </pic:spPr>
                 </pic:pic>
               </a:graphicData>
@@ -4148,15 +4171,7 @@
     </w:p>
     <w:p>
       <w:pPr>
-        <w:rPr>
-          <w:rFonts w:ascii="Arial" w:hAnsi="Arial" w:cs="Arial"/>
-          <w:sz w:val="24"/>
-          <w:szCs w:val="24"/>
-        </w:rPr>
-      </w:pPr>
-    </w:p>
-    <w:p>
-      <w:pPr>
+        <w:jc w:val="center"/>
         <w:rPr>
           <w:rFonts w:ascii="Arial" w:hAnsi="Arial" w:cs="Arial"/>
           <w:sz w:val="24"/>
@@ -4167,18 +4182,18 @@
         <w:rPr>
           <w:rFonts w:ascii="Arial" w:hAnsi="Arial" w:cs="Arial"/>
           <w:noProof/>
-          <w:lang w:val="en-US"/>
+          <w:lang w:val="es-MX" w:eastAsia="es-MX"/>
         </w:rPr>
         <mc:AlternateContent>
           <mc:Choice Requires="wps">
             <w:drawing>
-              <wp:anchor distT="0" distB="0" distL="114300" distR="114300" simplePos="0" relativeHeight="251817984" behindDoc="0" locked="0" layoutInCell="1" allowOverlap="1" wp14:anchorId="0882B172" wp14:editId="6ECFC5A6">
+              <wp:anchor distT="0" distB="0" distL="114300" distR="114300" simplePos="0" relativeHeight="251817984" behindDoc="0" locked="0" layoutInCell="1" allowOverlap="1" wp14:anchorId="0882B172" wp14:editId="7629FF26">
                 <wp:simplePos x="0" y="0"/>
                 <wp:positionH relativeFrom="column">
-                  <wp:posOffset>2263315</wp:posOffset>
+                  <wp:posOffset>2470958</wp:posOffset>
                 </wp:positionH>
                 <wp:positionV relativeFrom="paragraph">
-                  <wp:posOffset>675321</wp:posOffset>
+                  <wp:posOffset>661150</wp:posOffset>
                 </wp:positionV>
                 <wp:extent cx="1032090" cy="289233"/>
                 <wp:effectExtent l="19050" t="19050" r="15875" b="15875"/>
@@ -4236,9 +4251,9 @@
               </wp:anchor>
             </w:drawing>
           </mc:Choice>
-          <mc:Fallback xmlns:cx1="http://schemas.microsoft.com/office/drawing/2015/9/8/chartex">
+          <mc:Fallback>
             <w:pict>
-              <v:rect w14:anchorId="48A6E720" id="Rectángulo 8" o:spid="_x0000_s1026" style="position:absolute;margin-left:178.2pt;margin-top:53.15pt;width:81.25pt;height:22.75pt;z-index:251817984;visibility:visible;mso-wrap-style:square;mso-width-percent:0;mso-height-percent:0;mso-wrap-distance-left:9pt;mso-wrap-distance-top:0;mso-wrap-distance-right:9pt;mso-wrap-distance-bottom:0;mso-position-horizontal:absolute;mso-position-horizontal-relative:text;mso-position-vertical:absolute;mso-position-vertical-relative:text;mso-width-percent:0;mso-height-percent:0;mso-width-relative:margin;mso-height-relative:margin;v-text-anchor:middle" o:gfxdata="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" filled="f" strokecolor="red" strokeweight="2.25pt"/>
+              <v:rect w14:anchorId="6F303D08" id="Rectángulo 8" o:spid="_x0000_s1026" style="position:absolute;margin-left:194.55pt;margin-top:52.05pt;width:81.25pt;height:22.75pt;z-index:251817984;visibility:visible;mso-wrap-style:square;mso-width-percent:0;mso-height-percent:0;mso-wrap-distance-left:9pt;mso-wrap-distance-top:0;mso-wrap-distance-right:9pt;mso-wrap-distance-bottom:0;mso-position-horizontal:absolute;mso-position-horizontal-relative:text;mso-position-vertical:absolute;mso-position-vertical-relative:text;mso-width-percent:0;mso-height-percent:0;mso-width-relative:margin;mso-height-relative:margin;v-text-anchor:middle" o:gfxdata="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" filled="f" strokecolor="red" strokeweight="2.25pt"/>
             </w:pict>
           </mc:Fallback>
         </mc:AlternateContent>
@@ -4246,12 +4261,12 @@
       <w:r>
         <w:rPr>
           <w:noProof/>
-          <w:lang w:val="en-US"/>
+          <w:lang w:val="es-MX" w:eastAsia="es-MX"/>
         </w:rPr>
         <w:drawing>
-          <wp:inline distT="0" distB="0" distL="0" distR="0" wp14:anchorId="2A4CD0AB" wp14:editId="5F52FAFD">
-            <wp:extent cx="4661757" cy="1834532"/>
-            <wp:effectExtent l="152400" t="152400" r="367665" b="356235"/>
+          <wp:inline distT="0" distB="0" distL="0" distR="0" wp14:anchorId="2A4CD0AB" wp14:editId="4A1D79B5">
+            <wp:extent cx="4267200" cy="1679263"/>
+            <wp:effectExtent l="152400" t="152400" r="361950" b="359410"/>
             <wp:docPr id="31" name="Imagen 31"/>
             <wp:cNvGraphicFramePr>
               <a:graphicFrameLocks xmlns:a="http://schemas.openxmlformats.org/drawingml/2006/main" noChangeAspect="1"/>
@@ -4272,7 +4287,7 @@
                   <pic:spPr>
                     <a:xfrm>
                       <a:off x="0" y="0"/>
-                      <a:ext cx="4690533" cy="1845856"/>
+                      <a:ext cx="4326674" cy="1702668"/>
                     </a:xfrm>
                     <a:prstGeom prst="rect">
                       <a:avLst/>
@@ -4334,17 +4349,151 @@
           <w:sz w:val="24"/>
           <w:szCs w:val="24"/>
         </w:rPr>
-        <w:t xml:space="preserve"> presionar botón Calcular </w:t>
-      </w:r>
-    </w:p>
-    <w:p>
-      <w:pPr>
-        <w:rPr>
-          <w:rFonts w:ascii="Arial" w:hAnsi="Arial" w:cs="Arial"/>
-          <w:sz w:val="24"/>
-          <w:szCs w:val="24"/>
-        </w:rPr>
-      </w:pPr>
+        <w:t xml:space="preserve"> presionar botón Calcular.</w:t>
+      </w:r>
+    </w:p>
+    <w:p>
+      <w:pPr>
+        <w:jc w:val="center"/>
+        <w:rPr>
+          <w:rFonts w:ascii="Arial" w:hAnsi="Arial" w:cs="Arial"/>
+          <w:sz w:val="24"/>
+          <w:szCs w:val="24"/>
+        </w:rPr>
+      </w:pPr>
+      <w:r>
+        <w:rPr>
+          <w:rFonts w:ascii="Arial" w:hAnsi="Arial" w:cs="Arial"/>
+          <w:noProof/>
+          <w:lang w:val="es-MX" w:eastAsia="es-MX"/>
+        </w:rPr>
+        <mc:AlternateContent>
+          <mc:Choice Requires="wps">
+            <w:drawing>
+              <wp:anchor distT="0" distB="0" distL="114300" distR="114300" simplePos="0" relativeHeight="251856896" behindDoc="0" locked="0" layoutInCell="1" allowOverlap="1" wp14:anchorId="022D7CD6" wp14:editId="04FCB019">
+                <wp:simplePos x="0" y="0"/>
+                <wp:positionH relativeFrom="margin">
+                  <wp:posOffset>1863956</wp:posOffset>
+                </wp:positionH>
+                <wp:positionV relativeFrom="paragraph">
+                  <wp:posOffset>1427999</wp:posOffset>
+                </wp:positionV>
+                <wp:extent cx="810491" cy="228253"/>
+                <wp:effectExtent l="19050" t="19050" r="27940" b="19685"/>
+                <wp:wrapNone/>
+                <wp:docPr id="9" name="Rectángulo 9"/>
+                <wp:cNvGraphicFramePr/>
+                <a:graphic xmlns:a="http://schemas.openxmlformats.org/drawingml/2006/main">
+                  <a:graphicData uri="http://schemas.microsoft.com/office/word/2010/wordprocessingShape">
+                    <wps:wsp>
+                      <wps:cNvSpPr/>
+                      <wps:spPr>
+                        <a:xfrm>
+                          <a:off x="0" y="0"/>
+                          <a:ext cx="810491" cy="228253"/>
+                        </a:xfrm>
+                        <a:prstGeom prst="rect">
+                          <a:avLst/>
+                        </a:prstGeom>
+                        <a:noFill/>
+                        <a:ln w="28575">
+                          <a:solidFill>
+                            <a:srgbClr val="FF0000"/>
+                          </a:solidFill>
+                        </a:ln>
+                      </wps:spPr>
+                      <wps:style>
+                        <a:lnRef idx="2">
+                          <a:schemeClr val="accent6"/>
+                        </a:lnRef>
+                        <a:fillRef idx="1">
+                          <a:schemeClr val="lt1"/>
+                        </a:fillRef>
+                        <a:effectRef idx="0">
+                          <a:schemeClr val="accent6"/>
+                        </a:effectRef>
+                        <a:fontRef idx="minor">
+                          <a:schemeClr val="dk1"/>
+                        </a:fontRef>
+                      </wps:style>
+                      <wps:bodyPr rot="0" spcFirstLastPara="0" vertOverflow="overflow" horzOverflow="overflow" vert="horz" wrap="square" lIns="91440" tIns="45720" rIns="91440" bIns="45720" numCol="1" spcCol="0" rtlCol="0" fromWordArt="0" anchor="ctr" anchorCtr="0" forceAA="0" compatLnSpc="1">
+                        <a:prstTxWarp prst="textNoShape">
+                          <a:avLst/>
+                        </a:prstTxWarp>
+                        <a:noAutofit/>
+                      </wps:bodyPr>
+                    </wps:wsp>
+                  </a:graphicData>
+                </a:graphic>
+                <wp14:sizeRelH relativeFrom="margin">
+                  <wp14:pctWidth>0</wp14:pctWidth>
+                </wp14:sizeRelH>
+                <wp14:sizeRelV relativeFrom="margin">
+                  <wp14:pctHeight>0</wp14:pctHeight>
+                </wp14:sizeRelV>
+              </wp:anchor>
+            </w:drawing>
+          </mc:Choice>
+          <mc:Fallback>
+            <w:pict>
+              <v:rect w14:anchorId="29400C09" id="Rectángulo 9" o:spid="_x0000_s1026" style="position:absolute;margin-left:146.75pt;margin-top:112.45pt;width:63.8pt;height:17.95pt;z-index:251856896;visibility:visible;mso-wrap-style:square;mso-width-percent:0;mso-height-percent:0;mso-wrap-distance-left:9pt;mso-wrap-distance-top:0;mso-wrap-distance-right:9pt;mso-wrap-distance-bottom:0;mso-position-horizontal:absolute;mso-position-horizontal-relative:margin;mso-position-vertical:absolute;mso-position-vertical-relative:text;mso-width-percent:0;mso-height-percent:0;mso-width-relative:margin;mso-height-relative:margin;v-text-anchor:middle" o:gfxdata="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" filled="f" strokecolor="red" strokeweight="2.25pt">
+                <w10:wrap anchorx="margin"/>
+              </v:rect>
+            </w:pict>
+          </mc:Fallback>
+        </mc:AlternateContent>
+      </w:r>
+      <w:r>
+        <w:rPr>
+          <w:noProof/>
+          <w:lang w:val="es-MX" w:eastAsia="es-MX"/>
+        </w:rPr>
+        <w:drawing>
+          <wp:inline distT="0" distB="0" distL="0" distR="0" wp14:anchorId="2F96F33B" wp14:editId="4CFDF6EC">
+            <wp:extent cx="2791691" cy="1592969"/>
+            <wp:effectExtent l="152400" t="152400" r="370840" b="369570"/>
+            <wp:docPr id="7" name="Imagen 7"/>
+            <wp:cNvGraphicFramePr>
+              <a:graphicFrameLocks xmlns:a="http://schemas.openxmlformats.org/drawingml/2006/main" noChangeAspect="1"/>
+            </wp:cNvGraphicFramePr>
+            <a:graphic xmlns:a="http://schemas.openxmlformats.org/drawingml/2006/main">
+              <a:graphicData uri="http://schemas.openxmlformats.org/drawingml/2006/picture">
+                <pic:pic xmlns:pic="http://schemas.openxmlformats.org/drawingml/2006/picture">
+                  <pic:nvPicPr>
+                    <pic:cNvPr id="1" name=""/>
+                    <pic:cNvPicPr/>
+                  </pic:nvPicPr>
+                  <pic:blipFill>
+                    <a:blip r:embed="rId12"/>
+                    <a:stretch>
+                      <a:fillRect/>
+                    </a:stretch>
+                  </pic:blipFill>
+                  <pic:spPr>
+                    <a:xfrm>
+                      <a:off x="0" y="0"/>
+                      <a:ext cx="2834794" cy="1617564"/>
+                    </a:xfrm>
+                    <a:prstGeom prst="rect">
+                      <a:avLst/>
+                    </a:prstGeom>
+                    <a:ln>
+                      <a:noFill/>
+                    </a:ln>
+                    <a:effectLst>
+                      <a:outerShdw blurRad="292100" dist="139700" dir="2700000" algn="tl" rotWithShape="0">
+                        <a:srgbClr val="333333">
+                          <a:alpha val="65000"/>
+                        </a:srgbClr>
+                      </a:outerShdw>
+                    </a:effectLst>
+                  </pic:spPr>
+                </pic:pic>
+              </a:graphicData>
+            </a:graphic>
+          </wp:inline>
+        </w:drawing>
+      </w:r>
     </w:p>
     <w:p>
       <w:pPr>
@@ -4369,6 +4518,7 @@
         <w:tabs>
           <w:tab w:val="left" w:pos="2894"/>
         </w:tabs>
+        <w:ind w:left="-284"/>
         <w:rPr>
           <w:rFonts w:ascii="Arial" w:hAnsi="Arial" w:cs="Arial"/>
           <w:sz w:val="24"/>
@@ -4379,18 +4529,18 @@
         <w:rPr>
           <w:rFonts w:ascii="Arial" w:hAnsi="Arial" w:cs="Arial"/>
           <w:noProof/>
-          <w:lang w:val="en-US"/>
+          <w:lang w:val="es-MX" w:eastAsia="es-MX"/>
         </w:rPr>
         <mc:AlternateContent>
           <mc:Choice Requires="wps">
             <w:drawing>
-              <wp:anchor distT="0" distB="0" distL="114300" distR="114300" simplePos="0" relativeHeight="251808768" behindDoc="0" locked="0" layoutInCell="1" allowOverlap="1" wp14:anchorId="3B153FD4" wp14:editId="649B8F60">
+              <wp:anchor distT="0" distB="0" distL="114300" distR="114300" simplePos="0" relativeHeight="251808768" behindDoc="0" locked="0" layoutInCell="1" allowOverlap="1" wp14:anchorId="3B153FD4" wp14:editId="149B5215">
                 <wp:simplePos x="0" y="0"/>
                 <wp:positionH relativeFrom="margin">
-                  <wp:posOffset>176530</wp:posOffset>
+                  <wp:posOffset>-8197</wp:posOffset>
                 </wp:positionH>
                 <wp:positionV relativeFrom="paragraph">
-                  <wp:posOffset>787940</wp:posOffset>
+                  <wp:posOffset>865505</wp:posOffset>
                 </wp:positionV>
                 <wp:extent cx="5587310" cy="170577"/>
                 <wp:effectExtent l="19050" t="19050" r="13970" b="20320"/>
@@ -4448,9 +4598,9 @@
               </wp:anchor>
             </w:drawing>
           </mc:Choice>
-          <mc:Fallback xmlns:cx1="http://schemas.microsoft.com/office/drawing/2015/9/8/chartex">
+          <mc:Fallback>
             <w:pict>
-              <v:rect w14:anchorId="177F9D95" id="Rectángulo 53" o:spid="_x0000_s1026" style="position:absolute;margin-left:13.9pt;margin-top:62.05pt;width:439.95pt;height:13.45pt;z-index:251808768;visibility:visible;mso-wrap-style:square;mso-width-percent:0;mso-height-percent:0;mso-wrap-distance-left:9pt;mso-wrap-distance-top:0;mso-wrap-distance-right:9pt;mso-wrap-distance-bottom:0;mso-position-horizontal:absolute;mso-position-horizontal-relative:margin;mso-position-vertical:absolute;mso-position-vertical-relative:text;mso-width-percent:0;mso-height-percent:0;mso-width-relative:margin;mso-height-relative:margin;v-text-anchor:middle" o:gfxdata="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" filled="f" strokecolor="red" strokeweight="2.25pt">
+              <v:rect w14:anchorId="58BAAFB7" id="Rectángulo 53" o:spid="_x0000_s1026" style="position:absolute;margin-left:-.65pt;margin-top:68.15pt;width:439.95pt;height:13.45pt;z-index:251808768;visibility:visible;mso-wrap-style:square;mso-width-percent:0;mso-height-percent:0;mso-wrap-distance-left:9pt;mso-wrap-distance-top:0;mso-wrap-distance-right:9pt;mso-wrap-distance-bottom:0;mso-position-horizontal:absolute;mso-position-horizontal-relative:margin;mso-position-vertical:absolute;mso-position-vertical-relative:text;mso-width-percent:0;mso-height-percent:0;mso-width-relative:margin;mso-height-relative:margin;v-text-anchor:middle" o:gfxdata="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" filled="f" strokecolor="red" strokeweight="2.25pt">
                 <w10:wrap anchorx="margin"/>
               </v:rect>
             </w:pict>
@@ -4459,14 +4609,17 @@
       </w:r>
       <w:r>
         <w:rPr>
+          <w:rFonts w:ascii="Arial" w:hAnsi="Arial" w:cs="Arial"/>
           <w:noProof/>
-          <w:lang w:val="en-US"/>
+          <w:sz w:val="24"/>
+          <w:szCs w:val="24"/>
+          <w:lang w:val="es-MX" w:eastAsia="es-MX"/>
         </w:rPr>
         <w:drawing>
-          <wp:inline distT="0" distB="0" distL="0" distR="0" wp14:anchorId="5468DE86" wp14:editId="11CA5329">
-            <wp:extent cx="5612130" cy="792480"/>
-            <wp:effectExtent l="152400" t="152400" r="369570" b="369570"/>
-            <wp:docPr id="21" name="Imagen 21"/>
+          <wp:inline distT="0" distB="0" distL="0" distR="0" wp14:anchorId="42547EA7" wp14:editId="60E26777">
+            <wp:extent cx="5612130" cy="879763"/>
+            <wp:effectExtent l="152400" t="152400" r="369570" b="358775"/>
+            <wp:docPr id="10" name="Imagen 10"/>
             <wp:cNvGraphicFramePr>
               <a:graphicFrameLocks xmlns:a="http://schemas.openxmlformats.org/drawingml/2006/main" noChangeAspect="1"/>
             </wp:cNvGraphicFramePr>
@@ -4477,16 +4630,15 @@
                     <pic:cNvPr id="1" name=""/>
                     <pic:cNvPicPr/>
                   </pic:nvPicPr>
-                  <pic:blipFill>
-                    <a:blip r:embed="rId14"/>
-                    <a:stretch>
-                      <a:fillRect/>
-                    </a:stretch>
+                  <pic:blipFill rotWithShape="1">
+                    <a:blip r:embed="rId11"/>
+                    <a:srcRect t="16008" b="12907"/>
+                    <a:stretch/>
                   </pic:blipFill>
-                  <pic:spPr>
+                  <pic:spPr bwMode="auto">
                     <a:xfrm>
                       <a:off x="0" y="0"/>
-                      <a:ext cx="5612130" cy="792480"/>
+                      <a:ext cx="5612130" cy="879763"/>
                     </a:xfrm>
                     <a:prstGeom prst="rect">
                       <a:avLst/>
@@ -4501,6 +4653,11 @@
                         </a:srgbClr>
                       </a:outerShdw>
                     </a:effectLst>
+                    <a:extLst>
+                      <a:ext uri="{53640926-AAD7-44D8-BBD7-CCE9431645EC}">
+                        <a14:shadowObscured xmlns:a14="http://schemas.microsoft.com/office/drawing/2010/main"/>
+                      </a:ext>
+                    </a:extLst>
                   </pic:spPr>
                 </pic:pic>
               </a:graphicData>
@@ -5066,185 +5223,64 @@
     </w:p>
     <w:p>
       <w:pPr>
-        <w:spacing w:line="276" w:lineRule="auto"/>
-        <w:rPr>
-          <w:rFonts w:ascii="Arial" w:hAnsi="Arial" w:cs="Arial"/>
-          <w:sz w:val="24"/>
-          <w:szCs w:val="24"/>
-        </w:rPr>
-      </w:pPr>
-    </w:p>
-    <w:p>
-      <w:pPr>
-        <w:spacing w:line="276" w:lineRule="auto"/>
-        <w:rPr>
-          <w:rFonts w:ascii="Arial" w:hAnsi="Arial" w:cs="Arial"/>
-          <w:sz w:val="24"/>
-          <w:szCs w:val="24"/>
-        </w:rPr>
-      </w:pPr>
-    </w:p>
-    <w:p>
-      <w:pPr>
-        <w:spacing w:line="276" w:lineRule="auto"/>
-        <w:rPr>
-          <w:rFonts w:ascii="Arial" w:hAnsi="Arial" w:cs="Arial"/>
-          <w:sz w:val="24"/>
-          <w:szCs w:val="24"/>
-        </w:rPr>
-      </w:pPr>
-    </w:p>
-    <w:p>
-      <w:pPr>
-        <w:spacing w:line="276" w:lineRule="auto"/>
-        <w:rPr>
-          <w:rFonts w:ascii="Arial" w:hAnsi="Arial" w:cs="Arial"/>
-          <w:sz w:val="24"/>
-          <w:szCs w:val="24"/>
-        </w:rPr>
-      </w:pPr>
-    </w:p>
-    <w:p>
-      <w:pPr>
-        <w:spacing w:line="276" w:lineRule="auto"/>
-        <w:rPr>
-          <w:rFonts w:ascii="Arial" w:hAnsi="Arial" w:cs="Arial"/>
-          <w:sz w:val="24"/>
-          <w:szCs w:val="24"/>
-        </w:rPr>
-      </w:pPr>
-    </w:p>
-    <w:p>
-      <w:pPr>
-        <w:pStyle w:val="Ttulo1"/>
-        <w:spacing w:line="276" w:lineRule="auto"/>
-        <w:jc w:val="center"/>
-        <w:rPr>
-          <w:rFonts w:cs="Arial"/>
-          <w:b w:val="0"/>
-          <w:color w:val="auto"/>
-        </w:rPr>
-      </w:pPr>
-      <w:bookmarkStart w:id="16" w:name="_Toc123565164"/>
-      <w:bookmarkStart w:id="17" w:name="_Toc124341671"/>
-      <w:bookmarkStart w:id="18" w:name="_Toc150939881"/>
-      <w:r>
-        <w:rPr>
-          <w:rFonts w:cs="Arial"/>
-          <w:b w:val="0"/>
-          <w:color w:val="auto"/>
-        </w:rPr>
-        <w:lastRenderedPageBreak/>
-        <w:t>3.- Autorización de cálculo</w:t>
-      </w:r>
-      <w:bookmarkEnd w:id="16"/>
-      <w:bookmarkEnd w:id="17"/>
-      <w:bookmarkEnd w:id="18"/>
-    </w:p>
-    <w:p>
-      <w:pPr>
-        <w:rPr>
-          <w:rFonts w:ascii="Arial" w:hAnsi="Arial" w:cs="Arial"/>
-          <w:sz w:val="24"/>
-          <w:szCs w:val="24"/>
-        </w:rPr>
-      </w:pPr>
-      <w:r>
-        <w:rPr>
-          <w:rFonts w:ascii="Arial" w:hAnsi="Arial" w:cs="Arial"/>
-          <w:sz w:val="24"/>
-          <w:szCs w:val="24"/>
-        </w:rPr>
-        <w:t>3.1.- Para revisar los detalles del cálculo seleccionaremos el botón</w:t>
-      </w:r>
+        <w:jc w:val="both"/>
+        <w:rPr>
+          <w:rFonts w:ascii="Arial" w:hAnsi="Arial" w:cs="Arial"/>
+          <w:sz w:val="24"/>
+          <w:szCs w:val="24"/>
+        </w:rPr>
+      </w:pPr>
+    </w:p>
+    <w:p>
+      <w:pPr>
+        <w:rPr>
+          <w:rFonts w:ascii="Arial" w:hAnsi="Arial" w:cs="Arial"/>
+          <w:sz w:val="24"/>
+          <w:szCs w:val="24"/>
+        </w:rPr>
+      </w:pPr>
+      <w:r>
+        <w:rPr>
+          <w:rFonts w:ascii="Arial" w:hAnsi="Arial" w:cs="Arial"/>
+          <w:sz w:val="24"/>
+          <w:szCs w:val="24"/>
+        </w:rPr>
+        <w:t>Nota: Para visualizar la vista anual seleccione la siguiente opción.</w:t>
+      </w:r>
+    </w:p>
+    <w:p>
+      <w:pPr>
+        <w:tabs>
+          <w:tab w:val="left" w:pos="2894"/>
+        </w:tabs>
+        <w:ind w:left="-284"/>
+        <w:rPr>
+          <w:rFonts w:ascii="Arial" w:hAnsi="Arial" w:cs="Arial"/>
+          <w:sz w:val="24"/>
+          <w:szCs w:val="24"/>
+        </w:rPr>
+      </w:pPr>
       <w:r>
         <w:rPr>
           <w:rFonts w:ascii="Arial" w:hAnsi="Arial" w:cs="Arial"/>
           <w:noProof/>
-          <w:lang w:val="en-US"/>
-        </w:rPr>
-        <w:drawing>
-          <wp:inline distT="0" distB="0" distL="0" distR="0" wp14:anchorId="0284AC17" wp14:editId="36CA9D09">
-            <wp:extent cx="353086" cy="316871"/>
-            <wp:effectExtent l="0" t="0" r="8890" b="6985"/>
-            <wp:docPr id="44" name="Imagen 44"/>
-            <wp:cNvGraphicFramePr>
-              <a:graphicFrameLocks xmlns:a="http://schemas.openxmlformats.org/drawingml/2006/main" noChangeAspect="1"/>
-            </wp:cNvGraphicFramePr>
-            <a:graphic xmlns:a="http://schemas.openxmlformats.org/drawingml/2006/main">
-              <a:graphicData uri="http://schemas.openxmlformats.org/drawingml/2006/picture">
-                <pic:pic xmlns:pic="http://schemas.openxmlformats.org/drawingml/2006/picture">
-                  <pic:nvPicPr>
-                    <pic:cNvPr id="1" name=""/>
-                    <pic:cNvPicPr/>
-                  </pic:nvPicPr>
-                  <pic:blipFill rotWithShape="1">
-                    <a:blip r:embed="rId15"/>
-                    <a:srcRect l="17721" t="14623" r="19361" b="21310"/>
-                    <a:stretch/>
-                  </pic:blipFill>
-                  <pic:spPr bwMode="auto">
-                    <a:xfrm>
-                      <a:off x="0" y="0"/>
-                      <a:ext cx="353585" cy="317319"/>
-                    </a:xfrm>
-                    <a:prstGeom prst="rect">
-                      <a:avLst/>
-                    </a:prstGeom>
-                    <a:ln>
-                      <a:noFill/>
-                    </a:ln>
-                    <a:extLst>
-                      <a:ext uri="{53640926-AAD7-44D8-BBD7-CCE9431645EC}">
-                        <a14:shadowObscured xmlns:a14="http://schemas.microsoft.com/office/drawing/2010/main"/>
-                      </a:ext>
-                    </a:extLst>
-                  </pic:spPr>
-                </pic:pic>
-              </a:graphicData>
-            </a:graphic>
-          </wp:inline>
-        </w:drawing>
-      </w:r>
-      <w:r>
-        <w:rPr>
-          <w:rFonts w:ascii="Arial" w:hAnsi="Arial" w:cs="Arial"/>
-          <w:sz w:val="24"/>
-          <w:szCs w:val="24"/>
-        </w:rPr>
-        <w:t>.</w:t>
-      </w:r>
-    </w:p>
-    <w:p>
-      <w:pPr>
-        <w:rPr>
-          <w:rFonts w:ascii="Arial" w:hAnsi="Arial" w:cs="Arial"/>
-          <w:color w:val="FF0000"/>
-          <w:sz w:val="24"/>
-          <w:szCs w:val="24"/>
-        </w:rPr>
-      </w:pPr>
-      <w:r>
-        <w:rPr>
-          <w:rFonts w:ascii="Arial" w:hAnsi="Arial" w:cs="Arial"/>
-          <w:noProof/>
-          <w:lang w:val="en-US"/>
+          <w:lang w:val="es-MX" w:eastAsia="es-MX"/>
         </w:rPr>
         <mc:AlternateContent>
           <mc:Choice Requires="wps">
             <w:drawing>
-              <wp:anchor distT="0" distB="0" distL="114300" distR="114300" simplePos="0" relativeHeight="251841536" behindDoc="0" locked="0" layoutInCell="1" allowOverlap="1" wp14:anchorId="15F74255" wp14:editId="3CF5DD25">
+              <wp:anchor distT="0" distB="0" distL="114300" distR="114300" simplePos="0" relativeHeight="251858944" behindDoc="0" locked="0" layoutInCell="1" allowOverlap="1" wp14:anchorId="423BE313" wp14:editId="381F0708">
                 <wp:simplePos x="0" y="0"/>
-                <wp:positionH relativeFrom="column">
-                  <wp:posOffset>328930</wp:posOffset>
+                <wp:positionH relativeFrom="margin">
+                  <wp:posOffset>-59055</wp:posOffset>
                 </wp:positionH>
                 <wp:positionV relativeFrom="paragraph">
-                  <wp:posOffset>673735</wp:posOffset>
+                  <wp:posOffset>316865</wp:posOffset>
                 </wp:positionV>
-                <wp:extent cx="200025" cy="133350"/>
-                <wp:effectExtent l="19050" t="19050" r="28575" b="19050"/>
+                <wp:extent cx="525780" cy="182880"/>
+                <wp:effectExtent l="19050" t="19050" r="26670" b="26670"/>
                 <wp:wrapNone/>
-                <wp:docPr id="30" name="Rectángulo 30"/>
+                <wp:docPr id="26" name="Rectángulo 26"/>
                 <wp:cNvGraphicFramePr/>
                 <a:graphic xmlns:a="http://schemas.openxmlformats.org/drawingml/2006/main">
                   <a:graphicData uri="http://schemas.microsoft.com/office/word/2010/wordprocessingShape">
@@ -5253,7 +5289,7 @@
                       <wps:spPr>
                         <a:xfrm>
                           <a:off x="0" y="0"/>
-                          <a:ext cx="200025" cy="133350"/>
+                          <a:ext cx="525780" cy="182880"/>
                         </a:xfrm>
                         <a:prstGeom prst="rect">
                           <a:avLst/>
@@ -5297,9 +5333,11 @@
               </wp:anchor>
             </w:drawing>
           </mc:Choice>
-          <mc:Fallback xmlns:cx1="http://schemas.microsoft.com/office/drawing/2015/9/8/chartex">
+          <mc:Fallback>
             <w:pict>
-              <v:rect w14:anchorId="15843B8A" id="Rectángulo 30" o:spid="_x0000_s1026" style="position:absolute;margin-left:25.9pt;margin-top:53.05pt;width:15.75pt;height:10.5pt;z-index:251841536;visibility:visible;mso-wrap-style:square;mso-width-percent:0;mso-height-percent:0;mso-wrap-distance-left:9pt;mso-wrap-distance-top:0;mso-wrap-distance-right:9pt;mso-wrap-distance-bottom:0;mso-position-horizontal:absolute;mso-position-horizontal-relative:text;mso-position-vertical:absolute;mso-position-vertical-relative:text;mso-width-percent:0;mso-height-percent:0;mso-width-relative:margin;mso-height-relative:margin;v-text-anchor:middle" o:gfxdata="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" filled="f" strokecolor="red" strokeweight="2.25pt"/>
+              <v:rect w14:anchorId="5227C378" id="Rectángulo 26" o:spid="_x0000_s1026" style="position:absolute;margin-left:-4.65pt;margin-top:24.95pt;width:41.4pt;height:14.4pt;z-index:251858944;visibility:visible;mso-wrap-style:square;mso-width-percent:0;mso-height-percent:0;mso-wrap-distance-left:9pt;mso-wrap-distance-top:0;mso-wrap-distance-right:9pt;mso-wrap-distance-bottom:0;mso-position-horizontal:absolute;mso-position-horizontal-relative:margin;mso-position-vertical:absolute;mso-position-vertical-relative:text;mso-width-percent:0;mso-height-percent:0;mso-width-relative:margin;mso-height-relative:margin;v-text-anchor:middle" o:gfxdata="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" filled="f" strokecolor="red" strokeweight="2.25pt">
+                <w10:wrap anchorx="margin"/>
+              </v:rect>
             </w:pict>
           </mc:Fallback>
         </mc:AlternateContent>
@@ -5310,13 +5348,265 @@
           <w:noProof/>
           <w:sz w:val="24"/>
           <w:szCs w:val="24"/>
-          <w:lang w:val="en-US"/>
+          <w:lang w:val="es-MX" w:eastAsia="es-MX"/>
         </w:rPr>
         <w:drawing>
-          <wp:inline distT="0" distB="0" distL="0" distR="0" wp14:anchorId="3FCD391C" wp14:editId="30A4F368">
-            <wp:extent cx="5612130" cy="1046480"/>
-            <wp:effectExtent l="0" t="0" r="7620" b="1270"/>
-            <wp:docPr id="61" name="Imagen 61"/>
+          <wp:inline distT="0" distB="0" distL="0" distR="0" wp14:anchorId="577AFFFD" wp14:editId="7CCF70A3">
+            <wp:extent cx="5610293" cy="1077595"/>
+            <wp:effectExtent l="152400" t="152400" r="371475" b="370205"/>
+            <wp:docPr id="27" name="Imagen 27"/>
+            <wp:cNvGraphicFramePr>
+              <a:graphicFrameLocks xmlns:a="http://schemas.openxmlformats.org/drawingml/2006/main" noChangeAspect="1"/>
+            </wp:cNvGraphicFramePr>
+            <a:graphic xmlns:a="http://schemas.openxmlformats.org/drawingml/2006/main">
+              <a:graphicData uri="http://schemas.openxmlformats.org/drawingml/2006/picture">
+                <pic:pic xmlns:pic="http://schemas.openxmlformats.org/drawingml/2006/picture">
+                  <pic:nvPicPr>
+                    <pic:cNvPr id="1" name=""/>
+                    <pic:cNvPicPr/>
+                  </pic:nvPicPr>
+                  <pic:blipFill rotWithShape="1">
+                    <a:blip r:embed="rId11"/>
+                    <a:srcRect t="-6" b="12907"/>
+                    <a:stretch/>
+                  </pic:blipFill>
+                  <pic:spPr bwMode="auto">
+                    <a:xfrm>
+                      <a:off x="0" y="0"/>
+                      <a:ext cx="5612130" cy="1077948"/>
+                    </a:xfrm>
+                    <a:prstGeom prst="rect">
+                      <a:avLst/>
+                    </a:prstGeom>
+                    <a:ln>
+                      <a:noFill/>
+                    </a:ln>
+                    <a:effectLst>
+                      <a:outerShdw blurRad="292100" dist="139700" dir="2700000" algn="tl" rotWithShape="0">
+                        <a:srgbClr val="333333">
+                          <a:alpha val="65000"/>
+                        </a:srgbClr>
+                      </a:outerShdw>
+                    </a:effectLst>
+                    <a:extLst>
+                      <a:ext uri="{53640926-AAD7-44D8-BBD7-CCE9431645EC}">
+                        <a14:shadowObscured xmlns:a14="http://schemas.microsoft.com/office/drawing/2010/main"/>
+                      </a:ext>
+                    </a:extLst>
+                  </pic:spPr>
+                </pic:pic>
+              </a:graphicData>
+            </a:graphic>
+          </wp:inline>
+        </w:drawing>
+      </w:r>
+    </w:p>
+    <w:p>
+      <w:pPr>
+        <w:rPr>
+          <w:rFonts w:ascii="Arial" w:hAnsi="Arial" w:cs="Arial"/>
+          <w:sz w:val="24"/>
+          <w:szCs w:val="24"/>
+        </w:rPr>
+      </w:pPr>
+      <w:r>
+        <w:rPr>
+          <w:rFonts w:ascii="Arial" w:hAnsi="Arial" w:cs="Arial"/>
+          <w:sz w:val="24"/>
+          <w:szCs w:val="24"/>
+        </w:rPr>
+        <w:t xml:space="preserve">Nota: Se muestran los importes totales y las distribuciones de cada año. </w:t>
+      </w:r>
+    </w:p>
+    <w:p>
+      <w:pPr>
+        <w:tabs>
+          <w:tab w:val="left" w:pos="2894"/>
+        </w:tabs>
+        <w:ind w:left="-284"/>
+        <w:rPr>
+          <w:rFonts w:ascii="Arial" w:hAnsi="Arial" w:cs="Arial"/>
+          <w:sz w:val="24"/>
+          <w:szCs w:val="24"/>
+        </w:rPr>
+      </w:pPr>
+      <w:r>
+        <w:rPr>
+          <w:rFonts w:ascii="Arial" w:hAnsi="Arial" w:cs="Arial"/>
+          <w:noProof/>
+          <w:lang w:val="es-MX" w:eastAsia="es-MX"/>
+        </w:rPr>
+        <mc:AlternateContent>
+          <mc:Choice Requires="wps">
+            <w:drawing>
+              <wp:anchor distT="0" distB="0" distL="114300" distR="114300" simplePos="0" relativeHeight="251863040" behindDoc="0" locked="0" layoutInCell="1" allowOverlap="1" wp14:anchorId="241CCFD2" wp14:editId="75FC6D99">
+                <wp:simplePos x="0" y="0"/>
+                <wp:positionH relativeFrom="margin">
+                  <wp:posOffset>2097405</wp:posOffset>
+                </wp:positionH>
+                <wp:positionV relativeFrom="paragraph">
+                  <wp:posOffset>894080</wp:posOffset>
+                </wp:positionV>
+                <wp:extent cx="1653540" cy="780415"/>
+                <wp:effectExtent l="19050" t="19050" r="22860" b="19685"/>
+                <wp:wrapNone/>
+                <wp:docPr id="37" name="Rectángulo 37"/>
+                <wp:cNvGraphicFramePr/>
+                <a:graphic xmlns:a="http://schemas.openxmlformats.org/drawingml/2006/main">
+                  <a:graphicData uri="http://schemas.microsoft.com/office/word/2010/wordprocessingShape">
+                    <wps:wsp>
+                      <wps:cNvSpPr/>
+                      <wps:spPr>
+                        <a:xfrm>
+                          <a:off x="0" y="0"/>
+                          <a:ext cx="1653540" cy="780415"/>
+                        </a:xfrm>
+                        <a:prstGeom prst="rect">
+                          <a:avLst/>
+                        </a:prstGeom>
+                        <a:noFill/>
+                        <a:ln w="28575">
+                          <a:solidFill>
+                            <a:srgbClr val="FF0000"/>
+                          </a:solidFill>
+                        </a:ln>
+                      </wps:spPr>
+                      <wps:style>
+                        <a:lnRef idx="2">
+                          <a:schemeClr val="accent6"/>
+                        </a:lnRef>
+                        <a:fillRef idx="1">
+                          <a:schemeClr val="lt1"/>
+                        </a:fillRef>
+                        <a:effectRef idx="0">
+                          <a:schemeClr val="accent6"/>
+                        </a:effectRef>
+                        <a:fontRef idx="minor">
+                          <a:schemeClr val="dk1"/>
+                        </a:fontRef>
+                      </wps:style>
+                      <wps:bodyPr rot="0" spcFirstLastPara="0" vertOverflow="overflow" horzOverflow="overflow" vert="horz" wrap="square" lIns="91440" tIns="45720" rIns="91440" bIns="45720" numCol="1" spcCol="0" rtlCol="0" fromWordArt="0" anchor="ctr" anchorCtr="0" forceAA="0" compatLnSpc="1">
+                        <a:prstTxWarp prst="textNoShape">
+                          <a:avLst/>
+                        </a:prstTxWarp>
+                        <a:noAutofit/>
+                      </wps:bodyPr>
+                    </wps:wsp>
+                  </a:graphicData>
+                </a:graphic>
+                <wp14:sizeRelH relativeFrom="margin">
+                  <wp14:pctWidth>0</wp14:pctWidth>
+                </wp14:sizeRelH>
+                <wp14:sizeRelV relativeFrom="margin">
+                  <wp14:pctHeight>0</wp14:pctHeight>
+                </wp14:sizeRelV>
+              </wp:anchor>
+            </w:drawing>
+          </mc:Choice>
+          <mc:Fallback>
+            <w:pict>
+              <v:rect w14:anchorId="5868B75E" id="Rectángulo 37" o:spid="_x0000_s1026" style="position:absolute;margin-left:165.15pt;margin-top:70.4pt;width:130.2pt;height:61.45pt;z-index:251863040;visibility:visible;mso-wrap-style:square;mso-width-percent:0;mso-height-percent:0;mso-wrap-distance-left:9pt;mso-wrap-distance-top:0;mso-wrap-distance-right:9pt;mso-wrap-distance-bottom:0;mso-position-horizontal:absolute;mso-position-horizontal-relative:margin;mso-position-vertical:absolute;mso-position-vertical-relative:text;mso-width-percent:0;mso-height-percent:0;mso-width-relative:margin;mso-height-relative:margin;v-text-anchor:middle" o:gfxdata="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" filled="f" strokecolor="red" strokeweight="2.25pt">
+                <w10:wrap anchorx="margin"/>
+              </v:rect>
+            </w:pict>
+          </mc:Fallback>
+        </mc:AlternateContent>
+      </w:r>
+      <w:r>
+        <w:rPr>
+          <w:rFonts w:ascii="Arial" w:hAnsi="Arial" w:cs="Arial"/>
+          <w:noProof/>
+          <w:lang w:val="es-MX" w:eastAsia="es-MX"/>
+        </w:rPr>
+        <mc:AlternateContent>
+          <mc:Choice Requires="wps">
+            <w:drawing>
+              <wp:anchor distT="0" distB="0" distL="114300" distR="114300" simplePos="0" relativeHeight="251860992" behindDoc="0" locked="0" layoutInCell="1" allowOverlap="1" wp14:anchorId="36B7D246" wp14:editId="168F6EDE">
+                <wp:simplePos x="0" y="0"/>
+                <wp:positionH relativeFrom="margin">
+                  <wp:posOffset>497205</wp:posOffset>
+                </wp:positionH>
+                <wp:positionV relativeFrom="paragraph">
+                  <wp:posOffset>939800</wp:posOffset>
+                </wp:positionV>
+                <wp:extent cx="403860" cy="727075"/>
+                <wp:effectExtent l="19050" t="19050" r="15240" b="15875"/>
+                <wp:wrapNone/>
+                <wp:docPr id="28" name="Rectángulo 28"/>
+                <wp:cNvGraphicFramePr/>
+                <a:graphic xmlns:a="http://schemas.openxmlformats.org/drawingml/2006/main">
+                  <a:graphicData uri="http://schemas.microsoft.com/office/word/2010/wordprocessingShape">
+                    <wps:wsp>
+                      <wps:cNvSpPr/>
+                      <wps:spPr>
+                        <a:xfrm>
+                          <a:off x="0" y="0"/>
+                          <a:ext cx="403860" cy="727075"/>
+                        </a:xfrm>
+                        <a:prstGeom prst="rect">
+                          <a:avLst/>
+                        </a:prstGeom>
+                        <a:noFill/>
+                        <a:ln w="28575">
+                          <a:solidFill>
+                            <a:srgbClr val="FF0000"/>
+                          </a:solidFill>
+                        </a:ln>
+                      </wps:spPr>
+                      <wps:style>
+                        <a:lnRef idx="2">
+                          <a:schemeClr val="accent6"/>
+                        </a:lnRef>
+                        <a:fillRef idx="1">
+                          <a:schemeClr val="lt1"/>
+                        </a:fillRef>
+                        <a:effectRef idx="0">
+                          <a:schemeClr val="accent6"/>
+                        </a:effectRef>
+                        <a:fontRef idx="minor">
+                          <a:schemeClr val="dk1"/>
+                        </a:fontRef>
+                      </wps:style>
+                      <wps:bodyPr rot="0" spcFirstLastPara="0" vertOverflow="overflow" horzOverflow="overflow" vert="horz" wrap="square" lIns="91440" tIns="45720" rIns="91440" bIns="45720" numCol="1" spcCol="0" rtlCol="0" fromWordArt="0" anchor="ctr" anchorCtr="0" forceAA="0" compatLnSpc="1">
+                        <a:prstTxWarp prst="textNoShape">
+                          <a:avLst/>
+                        </a:prstTxWarp>
+                        <a:noAutofit/>
+                      </wps:bodyPr>
+                    </wps:wsp>
+                  </a:graphicData>
+                </a:graphic>
+                <wp14:sizeRelH relativeFrom="margin">
+                  <wp14:pctWidth>0</wp14:pctWidth>
+                </wp14:sizeRelH>
+                <wp14:sizeRelV relativeFrom="margin">
+                  <wp14:pctHeight>0</wp14:pctHeight>
+                </wp14:sizeRelV>
+              </wp:anchor>
+            </w:drawing>
+          </mc:Choice>
+          <mc:Fallback>
+            <w:pict>
+              <v:rect w14:anchorId="4A8EDE6A" id="Rectángulo 28" o:spid="_x0000_s1026" style="position:absolute;margin-left:39.15pt;margin-top:74pt;width:31.8pt;height:57.25pt;z-index:251860992;visibility:visible;mso-wrap-style:square;mso-width-percent:0;mso-height-percent:0;mso-wrap-distance-left:9pt;mso-wrap-distance-top:0;mso-wrap-distance-right:9pt;mso-wrap-distance-bottom:0;mso-position-horizontal:absolute;mso-position-horizontal-relative:margin;mso-position-vertical:absolute;mso-position-vertical-relative:text;mso-width-percent:0;mso-height-percent:0;mso-width-relative:margin;mso-height-relative:margin;v-text-anchor:middle" o:gfxdata="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" filled="f" strokecolor="red" strokeweight="2.25pt">
+                <w10:wrap anchorx="margin"/>
+              </v:rect>
+            </w:pict>
+          </mc:Fallback>
+        </mc:AlternateContent>
+      </w:r>
+      <w:r>
+        <w:rPr>
+          <w:rFonts w:ascii="Arial" w:hAnsi="Arial" w:cs="Arial"/>
+          <w:noProof/>
+          <w:sz w:val="24"/>
+          <w:szCs w:val="24"/>
+          <w:lang w:val="es-MX" w:eastAsia="es-MX"/>
+        </w:rPr>
+        <w:drawing>
+          <wp:inline distT="0" distB="0" distL="0" distR="0" wp14:anchorId="68F4ABA1" wp14:editId="22DF0C10">
+            <wp:extent cx="5612130" cy="1511935"/>
+            <wp:effectExtent l="152400" t="152400" r="369570" b="354965"/>
+            <wp:docPr id="32" name="Imagen 32"/>
             <wp:cNvGraphicFramePr>
               <a:graphicFrameLocks xmlns:a="http://schemas.openxmlformats.org/drawingml/2006/main" noChangeAspect="1"/>
             </wp:cNvGraphicFramePr>
@@ -5328,7 +5618,7 @@
                     <pic:cNvPicPr/>
                   </pic:nvPicPr>
                   <pic:blipFill>
-                    <a:blip r:embed="rId16"/>
+                    <a:blip r:embed="rId14"/>
                     <a:stretch>
                       <a:fillRect/>
                     </a:stretch>
@@ -5336,11 +5626,21 @@
                   <pic:spPr>
                     <a:xfrm>
                       <a:off x="0" y="0"/>
-                      <a:ext cx="5612130" cy="1046480"/>
+                      <a:ext cx="5612130" cy="1511935"/>
                     </a:xfrm>
                     <a:prstGeom prst="rect">
                       <a:avLst/>
                     </a:prstGeom>
+                    <a:ln>
+                      <a:noFill/>
+                    </a:ln>
+                    <a:effectLst>
+                      <a:outerShdw blurRad="292100" dist="139700" dir="2700000" algn="tl" rotWithShape="0">
+                        <a:srgbClr val="333333">
+                          <a:alpha val="65000"/>
+                        </a:srgbClr>
+                      </a:outerShdw>
+                    </a:effectLst>
                   </pic:spPr>
                 </pic:pic>
               </a:graphicData>
@@ -5351,36 +5651,24 @@
     </w:p>
     <w:p>
       <w:pPr>
-        <w:jc w:val="both"/>
-        <w:rPr>
-          <w:rFonts w:ascii="Arial" w:hAnsi="Arial" w:cs="Arial"/>
-          <w:sz w:val="24"/>
-          <w:szCs w:val="24"/>
-        </w:rPr>
-      </w:pPr>
-    </w:p>
-    <w:p>
-      <w:pPr>
-        <w:jc w:val="both"/>
-        <w:rPr>
-          <w:rFonts w:ascii="Arial" w:hAnsi="Arial" w:cs="Arial"/>
-          <w:sz w:val="24"/>
-          <w:szCs w:val="24"/>
-        </w:rPr>
-      </w:pPr>
-      <w:r>
-        <w:rPr>
-          <w:rFonts w:ascii="Arial" w:hAnsi="Arial" w:cs="Arial"/>
-          <w:sz w:val="24"/>
-          <w:szCs w:val="24"/>
-        </w:rPr>
-        <w:t>3.2.- Si el cálculo es correcto se puede Autorizar o Eliminar.</w:t>
-      </w:r>
-    </w:p>
-    <w:p>
-      <w:pPr>
-        <w:spacing w:line="276" w:lineRule="auto"/>
-        <w:ind w:left="142"/>
+        <w:rPr>
+          <w:rFonts w:ascii="Arial" w:hAnsi="Arial" w:cs="Arial"/>
+          <w:sz w:val="24"/>
+          <w:szCs w:val="24"/>
+        </w:rPr>
+      </w:pPr>
+      <w:r>
+        <w:rPr>
+          <w:rFonts w:ascii="Arial" w:hAnsi="Arial" w:cs="Arial"/>
+          <w:sz w:val="24"/>
+          <w:szCs w:val="24"/>
+        </w:rPr>
+        <w:t>Nota: Para que la vista de anual esté disponible deben seleccionarse los meses del año deseado y pulsar el botón “Generar Cálculo Anual”</w:t>
+      </w:r>
+    </w:p>
+    <w:p>
+      <w:pPr>
+        <w:ind w:left="-284"/>
         <w:rPr>
           <w:rFonts w:ascii="Arial" w:hAnsi="Arial" w:cs="Arial"/>
           <w:sz w:val="24"/>
@@ -5391,15 +5679,550 @@
         <w:rPr>
           <w:rFonts w:ascii="Arial" w:hAnsi="Arial" w:cs="Arial"/>
           <w:noProof/>
-          <w:lang w:val="en-US"/>
+          <w:lang w:val="es-MX" w:eastAsia="es-MX"/>
         </w:rPr>
         <mc:AlternateContent>
           <mc:Choice Requires="wps">
             <w:drawing>
-              <wp:anchor distT="0" distB="0" distL="114300" distR="114300" simplePos="0" relativeHeight="251842560" behindDoc="0" locked="0" layoutInCell="1" allowOverlap="1" wp14:anchorId="5485A76F" wp14:editId="26752272">
+              <wp:anchor distT="0" distB="0" distL="114300" distR="114300" simplePos="0" relativeHeight="251867136" behindDoc="0" locked="0" layoutInCell="1" allowOverlap="1" wp14:anchorId="2AAAF9E7" wp14:editId="579251DE">
+                <wp:simplePos x="0" y="0"/>
+                <wp:positionH relativeFrom="margin">
+                  <wp:posOffset>215265</wp:posOffset>
+                </wp:positionH>
+                <wp:positionV relativeFrom="paragraph">
+                  <wp:posOffset>589395</wp:posOffset>
+                </wp:positionV>
+                <wp:extent cx="110836" cy="131099"/>
+                <wp:effectExtent l="19050" t="19050" r="22860" b="21590"/>
+                <wp:wrapNone/>
+                <wp:docPr id="57" name="Rectángulo 57"/>
+                <wp:cNvGraphicFramePr/>
+                <a:graphic xmlns:a="http://schemas.openxmlformats.org/drawingml/2006/main">
+                  <a:graphicData uri="http://schemas.microsoft.com/office/word/2010/wordprocessingShape">
+                    <wps:wsp>
+                      <wps:cNvSpPr/>
+                      <wps:spPr>
+                        <a:xfrm>
+                          <a:off x="0" y="0"/>
+                          <a:ext cx="110836" cy="131099"/>
+                        </a:xfrm>
+                        <a:prstGeom prst="rect">
+                          <a:avLst/>
+                        </a:prstGeom>
+                        <a:noFill/>
+                        <a:ln w="28575">
+                          <a:solidFill>
+                            <a:srgbClr val="FF0000"/>
+                          </a:solidFill>
+                        </a:ln>
+                      </wps:spPr>
+                      <wps:style>
+                        <a:lnRef idx="2">
+                          <a:schemeClr val="accent6"/>
+                        </a:lnRef>
+                        <a:fillRef idx="1">
+                          <a:schemeClr val="lt1"/>
+                        </a:fillRef>
+                        <a:effectRef idx="0">
+                          <a:schemeClr val="accent6"/>
+                        </a:effectRef>
+                        <a:fontRef idx="minor">
+                          <a:schemeClr val="dk1"/>
+                        </a:fontRef>
+                      </wps:style>
+                      <wps:bodyPr rot="0" spcFirstLastPara="0" vertOverflow="overflow" horzOverflow="overflow" vert="horz" wrap="square" lIns="91440" tIns="45720" rIns="91440" bIns="45720" numCol="1" spcCol="0" rtlCol="0" fromWordArt="0" anchor="ctr" anchorCtr="0" forceAA="0" compatLnSpc="1">
+                        <a:prstTxWarp prst="textNoShape">
+                          <a:avLst/>
+                        </a:prstTxWarp>
+                        <a:noAutofit/>
+                      </wps:bodyPr>
+                    </wps:wsp>
+                  </a:graphicData>
+                </a:graphic>
+                <wp14:sizeRelH relativeFrom="margin">
+                  <wp14:pctWidth>0</wp14:pctWidth>
+                </wp14:sizeRelH>
+                <wp14:sizeRelV relativeFrom="margin">
+                  <wp14:pctHeight>0</wp14:pctHeight>
+                </wp14:sizeRelV>
+              </wp:anchor>
+            </w:drawing>
+          </mc:Choice>
+          <mc:Fallback>
+            <w:pict>
+              <v:rect w14:anchorId="238B886D" id="Rectángulo 57" o:spid="_x0000_s1026" style="position:absolute;margin-left:16.95pt;margin-top:46.4pt;width:8.75pt;height:10.3pt;z-index:251867136;visibility:visible;mso-wrap-style:square;mso-width-percent:0;mso-height-percent:0;mso-wrap-distance-left:9pt;mso-wrap-distance-top:0;mso-wrap-distance-right:9pt;mso-wrap-distance-bottom:0;mso-position-horizontal:absolute;mso-position-horizontal-relative:margin;mso-position-vertical:absolute;mso-position-vertical-relative:text;mso-width-percent:0;mso-height-percent:0;mso-width-relative:margin;mso-height-relative:margin;v-text-anchor:middle" o:gfxdata="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" filled="f" strokecolor="red" strokeweight="2.25pt">
+                <w10:wrap anchorx="margin"/>
+              </v:rect>
+            </w:pict>
+          </mc:Fallback>
+        </mc:AlternateContent>
+      </w:r>
+      <w:r>
+        <w:rPr>
+          <w:rFonts w:ascii="Arial" w:hAnsi="Arial" w:cs="Arial"/>
+          <w:noProof/>
+          <w:lang w:val="es-MX" w:eastAsia="es-MX"/>
+        </w:rPr>
+        <mc:AlternateContent>
+          <mc:Choice Requires="wps">
+            <w:drawing>
+              <wp:anchor distT="0" distB="0" distL="114300" distR="114300" simplePos="0" relativeHeight="251865088" behindDoc="0" locked="0" layoutInCell="1" allowOverlap="1" wp14:anchorId="1CE02DFC" wp14:editId="168350D6">
+                <wp:simplePos x="0" y="0"/>
+                <wp:positionH relativeFrom="margin">
+                  <wp:posOffset>-27190</wp:posOffset>
+                </wp:positionH>
+                <wp:positionV relativeFrom="paragraph">
+                  <wp:posOffset>1053523</wp:posOffset>
+                </wp:positionV>
+                <wp:extent cx="173182" cy="477404"/>
+                <wp:effectExtent l="19050" t="19050" r="17780" b="18415"/>
+                <wp:wrapNone/>
+                <wp:docPr id="55" name="Rectángulo 55"/>
+                <wp:cNvGraphicFramePr/>
+                <a:graphic xmlns:a="http://schemas.openxmlformats.org/drawingml/2006/main">
+                  <a:graphicData uri="http://schemas.microsoft.com/office/word/2010/wordprocessingShape">
+                    <wps:wsp>
+                      <wps:cNvSpPr/>
+                      <wps:spPr>
+                        <a:xfrm>
+                          <a:off x="0" y="0"/>
+                          <a:ext cx="173182" cy="477404"/>
+                        </a:xfrm>
+                        <a:prstGeom prst="rect">
+                          <a:avLst/>
+                        </a:prstGeom>
+                        <a:noFill/>
+                        <a:ln w="28575">
+                          <a:solidFill>
+                            <a:srgbClr val="FF0000"/>
+                          </a:solidFill>
+                        </a:ln>
+                      </wps:spPr>
+                      <wps:style>
+                        <a:lnRef idx="2">
+                          <a:schemeClr val="accent6"/>
+                        </a:lnRef>
+                        <a:fillRef idx="1">
+                          <a:schemeClr val="lt1"/>
+                        </a:fillRef>
+                        <a:effectRef idx="0">
+                          <a:schemeClr val="accent6"/>
+                        </a:effectRef>
+                        <a:fontRef idx="minor">
+                          <a:schemeClr val="dk1"/>
+                        </a:fontRef>
+                      </wps:style>
+                      <wps:bodyPr rot="0" spcFirstLastPara="0" vertOverflow="overflow" horzOverflow="overflow" vert="horz" wrap="square" lIns="91440" tIns="45720" rIns="91440" bIns="45720" numCol="1" spcCol="0" rtlCol="0" fromWordArt="0" anchor="ctr" anchorCtr="0" forceAA="0" compatLnSpc="1">
+                        <a:prstTxWarp prst="textNoShape">
+                          <a:avLst/>
+                        </a:prstTxWarp>
+                        <a:noAutofit/>
+                      </wps:bodyPr>
+                    </wps:wsp>
+                  </a:graphicData>
+                </a:graphic>
+                <wp14:sizeRelH relativeFrom="margin">
+                  <wp14:pctWidth>0</wp14:pctWidth>
+                </wp14:sizeRelH>
+                <wp14:sizeRelV relativeFrom="margin">
+                  <wp14:pctHeight>0</wp14:pctHeight>
+                </wp14:sizeRelV>
+              </wp:anchor>
+            </w:drawing>
+          </mc:Choice>
+          <mc:Fallback>
+            <w:pict>
+              <v:rect w14:anchorId="6C2FC6E8" id="Rectángulo 55" o:spid="_x0000_s1026" style="position:absolute;margin-left:-2.15pt;margin-top:82.95pt;width:13.65pt;height:37.6pt;z-index:251865088;visibility:visible;mso-wrap-style:square;mso-width-percent:0;mso-height-percent:0;mso-wrap-distance-left:9pt;mso-wrap-distance-top:0;mso-wrap-distance-right:9pt;mso-wrap-distance-bottom:0;mso-position-horizontal:absolute;mso-position-horizontal-relative:margin;mso-position-vertical:absolute;mso-position-vertical-relative:text;mso-width-percent:0;mso-height-percent:0;mso-width-relative:margin;mso-height-relative:margin;v-text-anchor:middle" o:gfxdata="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" filled="f" strokecolor="red" strokeweight="2.25pt">
+                <w10:wrap anchorx="margin"/>
+              </v:rect>
+            </w:pict>
+          </mc:Fallback>
+        </mc:AlternateContent>
+      </w:r>
+      <w:r>
+        <w:rPr>
+          <w:rFonts w:ascii="Arial" w:hAnsi="Arial" w:cs="Arial"/>
+          <w:noProof/>
+          <w:sz w:val="24"/>
+          <w:szCs w:val="24"/>
+          <w:lang w:val="es-MX" w:eastAsia="es-MX"/>
+        </w:rPr>
+        <w:drawing>
+          <wp:inline distT="0" distB="0" distL="0" distR="0" wp14:anchorId="33A30897" wp14:editId="374D9574">
+            <wp:extent cx="5563019" cy="1378528"/>
+            <wp:effectExtent l="152400" t="152400" r="361950" b="355600"/>
+            <wp:docPr id="36" name="Imagen 36"/>
+            <wp:cNvGraphicFramePr>
+              <a:graphicFrameLocks xmlns:a="http://schemas.openxmlformats.org/drawingml/2006/main" noChangeAspect="1"/>
+            </wp:cNvGraphicFramePr>
+            <a:graphic xmlns:a="http://schemas.openxmlformats.org/drawingml/2006/main">
+              <a:graphicData uri="http://schemas.openxmlformats.org/drawingml/2006/picture">
+                <pic:pic xmlns:pic="http://schemas.openxmlformats.org/drawingml/2006/picture">
+                  <pic:nvPicPr>
+                    <pic:cNvPr id="1" name=""/>
+                    <pic:cNvPicPr/>
+                  </pic:nvPicPr>
+                  <pic:blipFill rotWithShape="1">
+                    <a:blip r:embed="rId15"/>
+                    <a:srcRect r="10140"/>
+                    <a:stretch/>
+                  </pic:blipFill>
+                  <pic:spPr bwMode="auto">
+                    <a:xfrm>
+                      <a:off x="0" y="0"/>
+                      <a:ext cx="5580363" cy="1382826"/>
+                    </a:xfrm>
+                    <a:prstGeom prst="rect">
+                      <a:avLst/>
+                    </a:prstGeom>
+                    <a:ln>
+                      <a:noFill/>
+                    </a:ln>
+                    <a:effectLst>
+                      <a:outerShdw blurRad="292100" dist="139700" dir="2700000" algn="tl" rotWithShape="0">
+                        <a:srgbClr val="333333">
+                          <a:alpha val="65000"/>
+                        </a:srgbClr>
+                      </a:outerShdw>
+                    </a:effectLst>
+                    <a:extLst>
+                      <a:ext uri="{53640926-AAD7-44D8-BBD7-CCE9431645EC}">
+                        <a14:shadowObscured xmlns:a14="http://schemas.microsoft.com/office/drawing/2010/main"/>
+                      </a:ext>
+                    </a:extLst>
+                  </pic:spPr>
+                </pic:pic>
+              </a:graphicData>
+            </a:graphic>
+          </wp:inline>
+        </w:drawing>
+      </w:r>
+    </w:p>
+    <w:p>
+      <w:pPr>
+        <w:tabs>
+          <w:tab w:val="left" w:pos="2894"/>
+        </w:tabs>
+        <w:ind w:left="-284"/>
+        <w:rPr>
+          <w:rFonts w:ascii="Arial" w:hAnsi="Arial" w:cs="Arial"/>
+          <w:sz w:val="24"/>
+          <w:szCs w:val="24"/>
+        </w:rPr>
+      </w:pPr>
+    </w:p>
+    <w:p>
+      <w:pPr>
+        <w:spacing w:line="276" w:lineRule="auto"/>
+        <w:rPr>
+          <w:rFonts w:ascii="Arial" w:hAnsi="Arial" w:cs="Arial"/>
+          <w:sz w:val="24"/>
+          <w:szCs w:val="24"/>
+        </w:rPr>
+      </w:pPr>
+    </w:p>
+    <w:p>
+      <w:pPr>
+        <w:pStyle w:val="Ttulo1"/>
+        <w:spacing w:line="276" w:lineRule="auto"/>
+        <w:jc w:val="center"/>
+        <w:rPr>
+          <w:rFonts w:cs="Arial"/>
+          <w:b w:val="0"/>
+          <w:color w:val="auto"/>
+        </w:rPr>
+      </w:pPr>
+      <w:bookmarkStart w:id="17" w:name="_Toc123565164"/>
+      <w:bookmarkStart w:id="18" w:name="_Toc124341671"/>
+      <w:bookmarkStart w:id="19" w:name="_Toc150939881"/>
+      <w:r>
+        <w:rPr>
+          <w:rFonts w:cs="Arial"/>
+          <w:b w:val="0"/>
+          <w:color w:val="auto"/>
+        </w:rPr>
+        <w:lastRenderedPageBreak/>
+        <w:t>3.- Autorización de cálculo</w:t>
+      </w:r>
+      <w:bookmarkEnd w:id="17"/>
+      <w:bookmarkEnd w:id="18"/>
+      <w:bookmarkEnd w:id="19"/>
+    </w:p>
+    <w:p>
+      <w:pPr>
+        <w:rPr>
+          <w:rFonts w:ascii="Arial" w:hAnsi="Arial" w:cs="Arial"/>
+          <w:sz w:val="24"/>
+          <w:szCs w:val="24"/>
+        </w:rPr>
+      </w:pPr>
+      <w:r>
+        <w:rPr>
+          <w:rFonts w:ascii="Arial" w:hAnsi="Arial" w:cs="Arial"/>
+          <w:sz w:val="24"/>
+          <w:szCs w:val="24"/>
+        </w:rPr>
+        <w:t>3.1.- Para revisar los detalles del cálculo seleccionaremos el botón</w:t>
+      </w:r>
+      <w:r>
+        <w:rPr>
+          <w:rFonts w:ascii="Arial" w:hAnsi="Arial" w:cs="Arial"/>
+          <w:noProof/>
+          <w:lang w:val="es-MX" w:eastAsia="es-MX"/>
+        </w:rPr>
+        <w:drawing>
+          <wp:inline distT="0" distB="0" distL="0" distR="0" wp14:anchorId="0284AC17" wp14:editId="36CA9D09">
+            <wp:extent cx="353086" cy="316871"/>
+            <wp:effectExtent l="0" t="0" r="8890" b="6985"/>
+            <wp:docPr id="44" name="Imagen 44"/>
+            <wp:cNvGraphicFramePr>
+              <a:graphicFrameLocks xmlns:a="http://schemas.openxmlformats.org/drawingml/2006/main" noChangeAspect="1"/>
+            </wp:cNvGraphicFramePr>
+            <a:graphic xmlns:a="http://schemas.openxmlformats.org/drawingml/2006/main">
+              <a:graphicData uri="http://schemas.openxmlformats.org/drawingml/2006/picture">
+                <pic:pic xmlns:pic="http://schemas.openxmlformats.org/drawingml/2006/picture">
+                  <pic:nvPicPr>
+                    <pic:cNvPr id="1" name=""/>
+                    <pic:cNvPicPr/>
+                  </pic:nvPicPr>
+                  <pic:blipFill rotWithShape="1">
+                    <a:blip r:embed="rId16"/>
+                    <a:srcRect l="17721" t="14623" r="19361" b="21310"/>
+                    <a:stretch/>
+                  </pic:blipFill>
+                  <pic:spPr bwMode="auto">
+                    <a:xfrm>
+                      <a:off x="0" y="0"/>
+                      <a:ext cx="353585" cy="317319"/>
+                    </a:xfrm>
+                    <a:prstGeom prst="rect">
+                      <a:avLst/>
+                    </a:prstGeom>
+                    <a:ln>
+                      <a:noFill/>
+                    </a:ln>
+                    <a:extLst>
+                      <a:ext uri="{53640926-AAD7-44D8-BBD7-CCE9431645EC}">
+                        <a14:shadowObscured xmlns:a14="http://schemas.microsoft.com/office/drawing/2010/main"/>
+                      </a:ext>
+                    </a:extLst>
+                  </pic:spPr>
+                </pic:pic>
+              </a:graphicData>
+            </a:graphic>
+          </wp:inline>
+        </w:drawing>
+      </w:r>
+      <w:r>
+        <w:rPr>
+          <w:rFonts w:ascii="Arial" w:hAnsi="Arial" w:cs="Arial"/>
+          <w:sz w:val="24"/>
+          <w:szCs w:val="24"/>
+        </w:rPr>
+        <w:t>.</w:t>
+      </w:r>
+    </w:p>
+    <w:p>
+      <w:pPr>
+        <w:ind w:left="-284"/>
+        <w:rPr>
+          <w:rFonts w:ascii="Arial" w:hAnsi="Arial" w:cs="Arial"/>
+          <w:color w:val="FF0000"/>
+          <w:sz w:val="24"/>
+          <w:szCs w:val="24"/>
+        </w:rPr>
+      </w:pPr>
+      <w:r>
+        <w:rPr>
+          <w:rFonts w:ascii="Arial" w:hAnsi="Arial" w:cs="Arial"/>
+          <w:noProof/>
+          <w:lang w:val="es-MX" w:eastAsia="es-MX"/>
+        </w:rPr>
+        <mc:AlternateContent>
+          <mc:Choice Requires="wps">
+            <w:drawing>
+              <wp:anchor distT="0" distB="0" distL="114300" distR="114300" simplePos="0" relativeHeight="251841536" behindDoc="0" locked="0" layoutInCell="1" allowOverlap="1" wp14:anchorId="15F74255" wp14:editId="235C5403">
                 <wp:simplePos x="0" y="0"/>
                 <wp:positionH relativeFrom="column">
-                  <wp:posOffset>1377315</wp:posOffset>
+                  <wp:posOffset>187556</wp:posOffset>
+                </wp:positionH>
+                <wp:positionV relativeFrom="paragraph">
+                  <wp:posOffset>735850</wp:posOffset>
+                </wp:positionV>
+                <wp:extent cx="144607" cy="124690"/>
+                <wp:effectExtent l="19050" t="19050" r="27305" b="27940"/>
+                <wp:wrapNone/>
+                <wp:docPr id="30" name="Rectángulo 30"/>
+                <wp:cNvGraphicFramePr/>
+                <a:graphic xmlns:a="http://schemas.openxmlformats.org/drawingml/2006/main">
+                  <a:graphicData uri="http://schemas.microsoft.com/office/word/2010/wordprocessingShape">
+                    <wps:wsp>
+                      <wps:cNvSpPr/>
+                      <wps:spPr>
+                        <a:xfrm>
+                          <a:off x="0" y="0"/>
+                          <a:ext cx="144607" cy="124690"/>
+                        </a:xfrm>
+                        <a:prstGeom prst="rect">
+                          <a:avLst/>
+                        </a:prstGeom>
+                        <a:noFill/>
+                        <a:ln w="28575">
+                          <a:solidFill>
+                            <a:srgbClr val="FF0000"/>
+                          </a:solidFill>
+                        </a:ln>
+                      </wps:spPr>
+                      <wps:style>
+                        <a:lnRef idx="2">
+                          <a:schemeClr val="accent6"/>
+                        </a:lnRef>
+                        <a:fillRef idx="1">
+                          <a:schemeClr val="lt1"/>
+                        </a:fillRef>
+                        <a:effectRef idx="0">
+                          <a:schemeClr val="accent6"/>
+                        </a:effectRef>
+                        <a:fontRef idx="minor">
+                          <a:schemeClr val="dk1"/>
+                        </a:fontRef>
+                      </wps:style>
+                      <wps:bodyPr rot="0" spcFirstLastPara="0" vertOverflow="overflow" horzOverflow="overflow" vert="horz" wrap="square" lIns="91440" tIns="45720" rIns="91440" bIns="45720" numCol="1" spcCol="0" rtlCol="0" fromWordArt="0" anchor="ctr" anchorCtr="0" forceAA="0" compatLnSpc="1">
+                        <a:prstTxWarp prst="textNoShape">
+                          <a:avLst/>
+                        </a:prstTxWarp>
+                        <a:noAutofit/>
+                      </wps:bodyPr>
+                    </wps:wsp>
+                  </a:graphicData>
+                </a:graphic>
+                <wp14:sizeRelH relativeFrom="margin">
+                  <wp14:pctWidth>0</wp14:pctWidth>
+                </wp14:sizeRelH>
+                <wp14:sizeRelV relativeFrom="margin">
+                  <wp14:pctHeight>0</wp14:pctHeight>
+                </wp14:sizeRelV>
+              </wp:anchor>
+            </w:drawing>
+          </mc:Choice>
+          <mc:Fallback>
+            <w:pict>
+              <v:rect w14:anchorId="30E4558F" id="Rectángulo 30" o:spid="_x0000_s1026" style="position:absolute;margin-left:14.75pt;margin-top:57.95pt;width:11.4pt;height:9.8pt;z-index:251841536;visibility:visible;mso-wrap-style:square;mso-width-percent:0;mso-height-percent:0;mso-wrap-distance-left:9pt;mso-wrap-distance-top:0;mso-wrap-distance-right:9pt;mso-wrap-distance-bottom:0;mso-position-horizontal:absolute;mso-position-horizontal-relative:text;mso-position-vertical:absolute;mso-position-vertical-relative:text;mso-width-percent:0;mso-height-percent:0;mso-width-relative:margin;mso-height-relative:margin;v-text-anchor:middle" o:gfxdata="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" filled="f" strokecolor="red" strokeweight="2.25pt"/>
+            </w:pict>
+          </mc:Fallback>
+        </mc:AlternateContent>
+      </w:r>
+      <w:r>
+        <w:rPr>
+          <w:rFonts w:ascii="Arial" w:hAnsi="Arial" w:cs="Arial"/>
+          <w:noProof/>
+          <w:sz w:val="24"/>
+          <w:szCs w:val="24"/>
+          <w:lang w:val="es-MX" w:eastAsia="es-MX"/>
+        </w:rPr>
+        <w:drawing>
+          <wp:inline distT="0" distB="0" distL="0" distR="0" wp14:anchorId="4FB5D376" wp14:editId="2B19BC50">
+            <wp:extent cx="5612130" cy="879475"/>
+            <wp:effectExtent l="152400" t="152400" r="369570" b="358775"/>
+            <wp:docPr id="15" name="Imagen 15"/>
+            <wp:cNvGraphicFramePr>
+              <a:graphicFrameLocks xmlns:a="http://schemas.openxmlformats.org/drawingml/2006/main" noChangeAspect="1"/>
+            </wp:cNvGraphicFramePr>
+            <a:graphic xmlns:a="http://schemas.openxmlformats.org/drawingml/2006/main">
+              <a:graphicData uri="http://schemas.openxmlformats.org/drawingml/2006/picture">
+                <pic:pic xmlns:pic="http://schemas.openxmlformats.org/drawingml/2006/picture">
+                  <pic:nvPicPr>
+                    <pic:cNvPr id="1" name=""/>
+                    <pic:cNvPicPr/>
+                  </pic:nvPicPr>
+                  <pic:blipFill rotWithShape="1">
+                    <a:blip r:embed="rId11"/>
+                    <a:srcRect t="16008" b="12907"/>
+                    <a:stretch/>
+                  </pic:blipFill>
+                  <pic:spPr bwMode="auto">
+                    <a:xfrm>
+                      <a:off x="0" y="0"/>
+                      <a:ext cx="5612130" cy="879475"/>
+                    </a:xfrm>
+                    <a:prstGeom prst="rect">
+                      <a:avLst/>
+                    </a:prstGeom>
+                    <a:ln>
+                      <a:noFill/>
+                    </a:ln>
+                    <a:effectLst>
+                      <a:outerShdw blurRad="292100" dist="139700" dir="2700000" algn="tl" rotWithShape="0">
+                        <a:srgbClr val="333333">
+                          <a:alpha val="65000"/>
+                        </a:srgbClr>
+                      </a:outerShdw>
+                    </a:effectLst>
+                    <a:extLst>
+                      <a:ext uri="{53640926-AAD7-44D8-BBD7-CCE9431645EC}">
+                        <a14:shadowObscured xmlns:a14="http://schemas.microsoft.com/office/drawing/2010/main"/>
+                      </a:ext>
+                    </a:extLst>
+                  </pic:spPr>
+                </pic:pic>
+              </a:graphicData>
+            </a:graphic>
+          </wp:inline>
+        </w:drawing>
+      </w:r>
+    </w:p>
+    <w:p>
+      <w:pPr>
+        <w:jc w:val="both"/>
+        <w:rPr>
+          <w:rFonts w:ascii="Arial" w:hAnsi="Arial" w:cs="Arial"/>
+          <w:sz w:val="24"/>
+          <w:szCs w:val="24"/>
+        </w:rPr>
+      </w:pPr>
+    </w:p>
+    <w:p>
+      <w:pPr>
+        <w:jc w:val="both"/>
+        <w:rPr>
+          <w:rFonts w:ascii="Arial" w:hAnsi="Arial" w:cs="Arial"/>
+          <w:sz w:val="24"/>
+          <w:szCs w:val="24"/>
+        </w:rPr>
+      </w:pPr>
+      <w:r>
+        <w:rPr>
+          <w:rFonts w:ascii="Arial" w:hAnsi="Arial" w:cs="Arial"/>
+          <w:sz w:val="24"/>
+          <w:szCs w:val="24"/>
+        </w:rPr>
+        <w:t>3.2.- Si el cálculo es correcto se puede Autorizar o Eliminar.</w:t>
+      </w:r>
+    </w:p>
+    <w:p>
+      <w:pPr>
+        <w:spacing w:line="276" w:lineRule="auto"/>
+        <w:ind w:left="142"/>
+        <w:jc w:val="center"/>
+        <w:rPr>
+          <w:rFonts w:ascii="Arial" w:hAnsi="Arial" w:cs="Arial"/>
+          <w:sz w:val="24"/>
+          <w:szCs w:val="24"/>
+        </w:rPr>
+      </w:pPr>
+      <w:r>
+        <w:rPr>
+          <w:rFonts w:ascii="Arial" w:hAnsi="Arial" w:cs="Arial"/>
+          <w:noProof/>
+          <w:lang w:val="es-MX" w:eastAsia="es-MX"/>
+        </w:rPr>
+        <mc:AlternateContent>
+          <mc:Choice Requires="wps">
+            <w:drawing>
+              <wp:anchor distT="0" distB="0" distL="114300" distR="114300" simplePos="0" relativeHeight="251842560" behindDoc="0" locked="0" layoutInCell="1" allowOverlap="1" wp14:anchorId="5485A76F" wp14:editId="2A969542">
+                <wp:simplePos x="0" y="0"/>
+                <wp:positionH relativeFrom="column">
+                  <wp:posOffset>2340206</wp:posOffset>
                 </wp:positionH>
                 <wp:positionV relativeFrom="paragraph">
                   <wp:posOffset>673735</wp:posOffset>
@@ -5460,9 +6283,9 @@
               </wp:anchor>
             </w:drawing>
           </mc:Choice>
-          <mc:Fallback xmlns:cx1="http://schemas.microsoft.com/office/drawing/2015/9/8/chartex">
+          <mc:Fallback>
             <w:pict>
-              <v:rect w14:anchorId="42ADB0DE" id="Rectángulo 33" o:spid="_x0000_s1026" style="position:absolute;margin-left:108.45pt;margin-top:53.05pt;width:54.75pt;height:27.75pt;z-index:251842560;visibility:visible;mso-wrap-style:square;mso-width-percent:0;mso-height-percent:0;mso-wrap-distance-left:9pt;mso-wrap-distance-top:0;mso-wrap-distance-right:9pt;mso-wrap-distance-bottom:0;mso-position-horizontal:absolute;mso-position-horizontal-relative:text;mso-position-vertical:absolute;mso-position-vertical-relative:text;mso-width-percent:0;mso-height-percent:0;mso-width-relative:margin;mso-height-relative:margin;v-text-anchor:middle" o:gfxdata="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" filled="f" strokecolor="red" strokeweight="2.25pt"/>
+              <v:rect w14:anchorId="20A280A1" id="Rectángulo 33" o:spid="_x0000_s1026" style="position:absolute;margin-left:184.25pt;margin-top:53.05pt;width:54.75pt;height:27.75pt;z-index:251842560;visibility:visible;mso-wrap-style:square;mso-width-percent:0;mso-height-percent:0;mso-wrap-distance-left:9pt;mso-wrap-distance-top:0;mso-wrap-distance-right:9pt;mso-wrap-distance-bottom:0;mso-position-horizontal:absolute;mso-position-horizontal-relative:text;mso-position-vertical:absolute;mso-position-vertical-relative:text;mso-width-percent:0;mso-height-percent:0;mso-width-relative:margin;mso-height-relative:margin;v-text-anchor:middle" o:gfxdata="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" filled="f" strokecolor="red" strokeweight="2.25pt"/>
             </w:pict>
           </mc:Fallback>
         </mc:AlternateContent>
@@ -5473,7 +6296,7 @@
           <w:noProof/>
           <w:sz w:val="24"/>
           <w:szCs w:val="24"/>
-          <w:lang w:val="en-US"/>
+          <w:lang w:val="es-MX" w:eastAsia="es-MX"/>
         </w:rPr>
         <w:drawing>
           <wp:inline distT="0" distB="0" distL="0" distR="0" wp14:anchorId="76B73013" wp14:editId="6CBC3FBC">
@@ -5554,7 +6377,7 @@
         <w:rPr>
           <w:rFonts w:ascii="Arial" w:hAnsi="Arial" w:cs="Arial"/>
           <w:noProof/>
-          <w:lang w:val="en-US"/>
+          <w:lang w:val="es-MX" w:eastAsia="es-MX"/>
         </w:rPr>
         <mc:AlternateContent>
           <mc:Choice Requires="wps">
@@ -5623,7 +6446,7 @@
               </wp:anchor>
             </w:drawing>
           </mc:Choice>
-          <mc:Fallback xmlns:cx1="http://schemas.microsoft.com/office/drawing/2015/9/8/chartex">
+          <mc:Fallback>
             <w:pict>
               <v:rect w14:anchorId="276423B8" id="Rectángulo 34" o:spid="_x0000_s1026" style="position:absolute;margin-left:219.2pt;margin-top:127.45pt;width:24pt;height:12pt;z-index:251843584;visibility:visible;mso-wrap-style:square;mso-width-percent:0;mso-height-percent:0;mso-wrap-distance-left:9pt;mso-wrap-distance-top:0;mso-wrap-distance-right:9pt;mso-wrap-distance-bottom:0;mso-position-horizontal:absolute;mso-position-horizontal-relative:text;mso-position-vertical:absolute;mso-position-vertical-relative:text;mso-width-percent:0;mso-height-percent:0;mso-width-relative:margin;mso-height-relative:margin;v-text-anchor:middle" o:gfxdata="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" filled="f" strokecolor="red" strokeweight="2.25pt"/>
             </w:pict>
@@ -5633,7 +6456,7 @@
       <w:r>
         <w:rPr>
           <w:noProof/>
-          <w:lang w:val="en-US"/>
+          <w:lang w:val="es-MX" w:eastAsia="es-MX"/>
         </w:rPr>
         <w:drawing>
           <wp:inline distT="0" distB="0" distL="0" distR="0" wp14:anchorId="54854B6F" wp14:editId="18ABBC11">
@@ -5723,8 +6546,8 @@
           <w:color w:val="auto"/>
         </w:rPr>
       </w:pPr>
-      <w:bookmarkStart w:id="19" w:name="_Toc150180618"/>
-      <w:bookmarkStart w:id="20" w:name="_Toc150939882"/>
+      <w:bookmarkStart w:id="20" w:name="_Toc150180618"/>
+      <w:bookmarkStart w:id="21" w:name="_Toc150939882"/>
       <w:r>
         <w:rPr>
           <w:rFonts w:cs="Arial"/>
@@ -5734,8 +6557,8 @@
         <w:lastRenderedPageBreak/>
         <w:t>4.- Regresar un cálculo</w:t>
       </w:r>
-      <w:bookmarkEnd w:id="19"/>
       <w:bookmarkEnd w:id="20"/>
+      <w:bookmarkEnd w:id="21"/>
     </w:p>
     <w:p/>
     <w:p>
@@ -5758,6 +6581,7 @@
     </w:p>
     <w:p>
       <w:pPr>
+        <w:ind w:left="-284"/>
         <w:rPr>
           <w:rFonts w:ascii="Arial" w:hAnsi="Arial" w:cs="Arial"/>
           <w:sz w:val="24"/>
@@ -5768,21 +6592,21 @@
         <w:rPr>
           <w:rFonts w:ascii="Arial" w:hAnsi="Arial" w:cs="Arial"/>
           <w:noProof/>
-          <w:lang w:val="en-US"/>
+          <w:lang w:val="es-MX" w:eastAsia="es-MX"/>
         </w:rPr>
         <mc:AlternateContent>
           <mc:Choice Requires="wps">
             <w:drawing>
-              <wp:anchor distT="0" distB="0" distL="114300" distR="114300" simplePos="0" relativeHeight="251844608" behindDoc="0" locked="0" layoutInCell="1" allowOverlap="1" wp14:anchorId="0F5A8A62" wp14:editId="1F7B798A">
+              <wp:anchor distT="0" distB="0" distL="114300" distR="114300" simplePos="0" relativeHeight="251844608" behindDoc="0" locked="0" layoutInCell="1" allowOverlap="1" wp14:anchorId="0F5A8A62" wp14:editId="39343311">
                 <wp:simplePos x="0" y="0"/>
                 <wp:positionH relativeFrom="column">
-                  <wp:posOffset>324485</wp:posOffset>
+                  <wp:posOffset>194483</wp:posOffset>
                 </wp:positionH>
                 <wp:positionV relativeFrom="paragraph">
-                  <wp:posOffset>645160</wp:posOffset>
+                  <wp:posOffset>738158</wp:posOffset>
                 </wp:positionV>
-                <wp:extent cx="226337" cy="226337"/>
-                <wp:effectExtent l="19050" t="19050" r="21590" b="21590"/>
+                <wp:extent cx="117764" cy="124575"/>
+                <wp:effectExtent l="19050" t="19050" r="15875" b="27940"/>
                 <wp:wrapNone/>
                 <wp:docPr id="35" name="Rectángulo 35"/>
                 <wp:cNvGraphicFramePr/>
@@ -5791,9 +6615,9 @@
                     <wps:wsp>
                       <wps:cNvSpPr/>
                       <wps:spPr>
-                        <a:xfrm>
+                        <a:xfrm flipH="1">
                           <a:off x="0" y="0"/>
-                          <a:ext cx="226337" cy="226337"/>
+                          <a:ext cx="117764" cy="124575"/>
                         </a:xfrm>
                         <a:prstGeom prst="rect">
                           <a:avLst/>
@@ -5837,9 +6661,9 @@
               </wp:anchor>
             </w:drawing>
           </mc:Choice>
-          <mc:Fallback xmlns:cx1="http://schemas.microsoft.com/office/drawing/2015/9/8/chartex">
+          <mc:Fallback>
             <w:pict>
-              <v:rect w14:anchorId="41E3D71D" id="Rectángulo 35" o:spid="_x0000_s1026" style="position:absolute;margin-left:25.55pt;margin-top:50.8pt;width:17.8pt;height:17.8pt;z-index:251844608;visibility:visible;mso-wrap-style:square;mso-width-percent:0;mso-height-percent:0;mso-wrap-distance-left:9pt;mso-wrap-distance-top:0;mso-wrap-distance-right:9pt;mso-wrap-distance-bottom:0;mso-position-horizontal:absolute;mso-position-horizontal-relative:text;mso-position-vertical:absolute;mso-position-vertical-relative:text;mso-width-percent:0;mso-height-percent:0;mso-width-relative:margin;mso-height-relative:margin;v-text-anchor:middle" o:gfxdata="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" filled="f" strokecolor="red" strokeweight="2.25pt"/>
+              <v:rect w14:anchorId="24296886" id="Rectángulo 35" o:spid="_x0000_s1026" style="position:absolute;margin-left:15.3pt;margin-top:58.1pt;width:9.25pt;height:9.8pt;flip:x;z-index:251844608;visibility:visible;mso-wrap-style:square;mso-width-percent:0;mso-height-percent:0;mso-wrap-distance-left:9pt;mso-wrap-distance-top:0;mso-wrap-distance-right:9pt;mso-wrap-distance-bottom:0;mso-position-horizontal:absolute;mso-position-horizontal-relative:text;mso-position-vertical:absolute;mso-position-vertical-relative:text;mso-width-percent:0;mso-height-percent:0;mso-width-relative:margin;mso-height-relative:margin;v-text-anchor:middle" o:gfxdata="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" filled="f" strokecolor="red" strokeweight="2.25pt"/>
             </w:pict>
           </mc:Fallback>
         </mc:AlternateContent>
@@ -5850,13 +6674,13 @@
           <w:noProof/>
           <w:sz w:val="24"/>
           <w:szCs w:val="24"/>
-          <w:lang w:val="en-US"/>
+          <w:lang w:val="es-MX" w:eastAsia="es-MX"/>
         </w:rPr>
         <w:drawing>
-          <wp:inline distT="0" distB="0" distL="0" distR="0" wp14:anchorId="5EF275DA" wp14:editId="16A01A6B">
-            <wp:extent cx="5612130" cy="1046480"/>
-            <wp:effectExtent l="0" t="0" r="7620" b="1270"/>
-            <wp:docPr id="47" name="Imagen 47"/>
+          <wp:inline distT="0" distB="0" distL="0" distR="0" wp14:anchorId="536E06DF" wp14:editId="70090F7F">
+            <wp:extent cx="5612130" cy="879475"/>
+            <wp:effectExtent l="152400" t="152400" r="369570" b="358775"/>
+            <wp:docPr id="16" name="Imagen 16"/>
             <wp:cNvGraphicFramePr>
               <a:graphicFrameLocks xmlns:a="http://schemas.openxmlformats.org/drawingml/2006/main" noChangeAspect="1"/>
             </wp:cNvGraphicFramePr>
@@ -5867,20 +6691,34 @@
                     <pic:cNvPr id="1" name=""/>
                     <pic:cNvPicPr/>
                   </pic:nvPicPr>
-                  <pic:blipFill>
-                    <a:blip r:embed="rId16"/>
-                    <a:stretch>
-                      <a:fillRect/>
-                    </a:stretch>
+                  <pic:blipFill rotWithShape="1">
+                    <a:blip r:embed="rId11"/>
+                    <a:srcRect t="16008" b="12907"/>
+                    <a:stretch/>
                   </pic:blipFill>
-                  <pic:spPr>
+                  <pic:spPr bwMode="auto">
                     <a:xfrm>
                       <a:off x="0" y="0"/>
-                      <a:ext cx="5612130" cy="1046480"/>
+                      <a:ext cx="5612130" cy="879475"/>
                     </a:xfrm>
                     <a:prstGeom prst="rect">
                       <a:avLst/>
                     </a:prstGeom>
+                    <a:ln>
+                      <a:noFill/>
+                    </a:ln>
+                    <a:effectLst>
+                      <a:outerShdw blurRad="292100" dist="139700" dir="2700000" algn="tl" rotWithShape="0">
+                        <a:srgbClr val="333333">
+                          <a:alpha val="65000"/>
+                        </a:srgbClr>
+                      </a:outerShdw>
+                    </a:effectLst>
+                    <a:extLst>
+                      <a:ext uri="{53640926-AAD7-44D8-BBD7-CCE9431645EC}">
+                        <a14:shadowObscured xmlns:a14="http://schemas.microsoft.com/office/drawing/2010/main"/>
+                      </a:ext>
+                    </a:extLst>
                   </pic:spPr>
                 </pic:pic>
               </a:graphicData>
@@ -5897,15 +6735,6 @@
           <w:szCs w:val="24"/>
         </w:rPr>
       </w:pPr>
-    </w:p>
-    <w:p>
-      <w:pPr>
-        <w:rPr>
-          <w:rFonts w:ascii="Arial" w:hAnsi="Arial" w:cs="Arial"/>
-          <w:sz w:val="24"/>
-          <w:szCs w:val="24"/>
-        </w:rPr>
-      </w:pPr>
       <w:r>
         <w:rPr>
           <w:rFonts w:ascii="Arial" w:hAnsi="Arial" w:cs="Arial"/>
@@ -5920,7 +6749,7 @@
           <w:noProof/>
           <w:sz w:val="24"/>
           <w:szCs w:val="24"/>
-          <w:lang w:val="en-US"/>
+          <w:lang w:val="es-MX" w:eastAsia="es-MX"/>
         </w:rPr>
         <w:drawing>
           <wp:inline distT="0" distB="0" distL="0" distR="0" wp14:anchorId="172235C4" wp14:editId="16757134">
@@ -5964,7 +6793,7 @@
         <w:rPr>
           <w:rFonts w:ascii="Arial" w:hAnsi="Arial" w:cs="Arial"/>
           <w:noProof/>
-          <w:lang w:val="en-US"/>
+          <w:lang w:val="es-MX" w:eastAsia="es-MX"/>
         </w:rPr>
         <mc:AlternateContent>
           <mc:Choice Requires="wps">
@@ -6033,7 +6862,7 @@
               </wp:anchor>
             </w:drawing>
           </mc:Choice>
-          <mc:Fallback xmlns:cx1="http://schemas.microsoft.com/office/drawing/2015/9/8/chartex">
+          <mc:Fallback>
             <w:pict>
               <v:rect w14:anchorId="39D1256C" id="Rectángulo 38" o:spid="_x0000_s1026" style="position:absolute;margin-left:82.95pt;margin-top:11.95pt;width:20.65pt;height:18.75pt;z-index:251845632;visibility:visible;mso-wrap-style:square;mso-width-percent:0;mso-height-percent:0;mso-wrap-distance-left:9pt;mso-wrap-distance-top:0;mso-wrap-distance-right:9pt;mso-wrap-distance-bottom:0;mso-position-horizontal:absolute;mso-position-horizontal-relative:text;mso-position-vertical:absolute;mso-position-vertical-relative:text;mso-width-percent:0;mso-height-percent:0;mso-width-relative:margin;mso-height-relative:margin;v-text-anchor:middle" o:gfxdata="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" filled="f" strokecolor="red" strokeweight="2.25pt"/>
             </w:pict>
@@ -6043,7 +6872,7 @@
       <w:r>
         <w:rPr>
           <w:noProof/>
-          <w:lang w:val="en-US"/>
+          <w:lang w:val="es-MX" w:eastAsia="es-MX"/>
         </w:rPr>
         <w:drawing>
           <wp:inline distT="0" distB="0" distL="0" distR="0" wp14:anchorId="23B53DE4" wp14:editId="1847920A">
@@ -6111,22 +6940,13 @@
     </w:p>
     <w:p>
       <w:pPr>
-        <w:rPr>
-          <w:rFonts w:ascii="Arial" w:hAnsi="Arial" w:cs="Arial"/>
-          <w:sz w:val="24"/>
-          <w:szCs w:val="24"/>
-        </w:rPr>
-      </w:pPr>
-    </w:p>
-    <w:p>
-      <w:pPr>
         <w:jc w:val="center"/>
       </w:pPr>
       <w:r>
         <w:rPr>
           <w:rFonts w:ascii="Arial" w:hAnsi="Arial" w:cs="Arial"/>
           <w:noProof/>
-          <w:lang w:val="en-US"/>
+          <w:lang w:val="es-MX" w:eastAsia="es-MX"/>
         </w:rPr>
         <mc:AlternateContent>
           <mc:Choice Requires="wps">
@@ -6195,7 +7015,7 @@
               </wp:anchor>
             </w:drawing>
           </mc:Choice>
-          <mc:Fallback xmlns:cx1="http://schemas.microsoft.com/office/drawing/2015/9/8/chartex">
+          <mc:Fallback>
             <w:pict>
               <v:rect w14:anchorId="12C989B9" id="Rectángulo 39" o:spid="_x0000_s1026" style="position:absolute;margin-left:219.2pt;margin-top:128.1pt;width:24.45pt;height:11.5pt;z-index:251846656;visibility:visible;mso-wrap-style:square;mso-width-percent:0;mso-height-percent:0;mso-wrap-distance-left:9pt;mso-wrap-distance-top:0;mso-wrap-distance-right:9pt;mso-wrap-distance-bottom:0;mso-position-horizontal:absolute;mso-position-horizontal-relative:text;mso-position-vertical:absolute;mso-position-vertical-relative:text;mso-width-percent:0;mso-height-percent:0;mso-width-relative:margin;mso-height-relative:margin;v-text-anchor:middle" o:gfxdata="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" filled="f" strokecolor="red" strokeweight="2.25pt"/>
             </w:pict>
@@ -6205,7 +7025,7 @@
       <w:r>
         <w:rPr>
           <w:noProof/>
-          <w:lang w:val="en-US"/>
+          <w:lang w:val="es-MX" w:eastAsia="es-MX"/>
         </w:rPr>
         <w:drawing>
           <wp:inline distT="0" distB="0" distL="0" distR="0" wp14:anchorId="2182E062" wp14:editId="34E6E133">
@@ -6275,13 +7095,13 @@
           <w:color w:val="auto"/>
         </w:rPr>
       </w:pPr>
-      <w:bookmarkStart w:id="21" w:name="_Toc123728502"/>
-      <w:bookmarkStart w:id="22" w:name="_Toc124161441"/>
-      <w:bookmarkStart w:id="23" w:name="_Toc124161912"/>
-      <w:bookmarkStart w:id="24" w:name="_Toc124337340"/>
-      <w:bookmarkStart w:id="25" w:name="_Toc149745727"/>
-      <w:bookmarkStart w:id="26" w:name="_Toc150937861"/>
-      <w:bookmarkStart w:id="27" w:name="_Toc150939883"/>
+      <w:bookmarkStart w:id="22" w:name="_Toc123728502"/>
+      <w:bookmarkStart w:id="23" w:name="_Toc124161441"/>
+      <w:bookmarkStart w:id="24" w:name="_Toc124161912"/>
+      <w:bookmarkStart w:id="25" w:name="_Toc124337340"/>
+      <w:bookmarkStart w:id="26" w:name="_Toc149745727"/>
+      <w:bookmarkStart w:id="27" w:name="_Toc150937861"/>
+      <w:bookmarkStart w:id="28" w:name="_Toc150939883"/>
       <w:r>
         <w:rPr>
           <w:rFonts w:cs="Arial"/>
@@ -6291,10 +7111,10 @@
         <w:lastRenderedPageBreak/>
         <w:t xml:space="preserve">5.- </w:t>
       </w:r>
-      <w:bookmarkEnd w:id="21"/>
       <w:bookmarkEnd w:id="22"/>
       <w:bookmarkEnd w:id="23"/>
       <w:bookmarkEnd w:id="24"/>
+      <w:bookmarkEnd w:id="25"/>
       <w:r>
         <w:rPr>
           <w:rFonts w:cs="Arial"/>
@@ -6303,9 +7123,9 @@
         </w:rPr>
         <w:t>Recalcular</w:t>
       </w:r>
-      <w:bookmarkEnd w:id="25"/>
       <w:bookmarkEnd w:id="26"/>
       <w:bookmarkEnd w:id="27"/>
+      <w:bookmarkEnd w:id="28"/>
     </w:p>
     <w:p/>
     <w:p>
@@ -6340,18 +7160,18 @@
         <w:rPr>
           <w:rFonts w:ascii="Arial" w:hAnsi="Arial" w:cs="Arial"/>
           <w:noProof/>
-          <w:lang w:val="en-US"/>
+          <w:lang w:val="es-MX" w:eastAsia="es-MX"/>
         </w:rPr>
         <mc:AlternateContent>
           <mc:Choice Requires="wps">
             <w:drawing>
-              <wp:anchor distT="0" distB="0" distL="114300" distR="114300" simplePos="0" relativeHeight="251854848" behindDoc="0" locked="0" layoutInCell="1" allowOverlap="1" wp14:anchorId="25D2ED64" wp14:editId="68F6E1C5">
+              <wp:anchor distT="0" distB="0" distL="114300" distR="114300" simplePos="0" relativeHeight="251854848" behindDoc="0" locked="0" layoutInCell="1" allowOverlap="1" wp14:anchorId="25D2ED64" wp14:editId="4C8029D9">
                 <wp:simplePos x="0" y="0"/>
                 <wp:positionH relativeFrom="margin">
-                  <wp:posOffset>220345</wp:posOffset>
+                  <wp:posOffset>185420</wp:posOffset>
                 </wp:positionH>
                 <wp:positionV relativeFrom="paragraph">
-                  <wp:posOffset>849630</wp:posOffset>
+                  <wp:posOffset>738563</wp:posOffset>
                 </wp:positionV>
                 <wp:extent cx="139700" cy="114300"/>
                 <wp:effectExtent l="0" t="0" r="12700" b="19050"/>
@@ -6409,9 +7229,9 @@
               </wp:anchor>
             </w:drawing>
           </mc:Choice>
-          <mc:Fallback xmlns:cx1="http://schemas.microsoft.com/office/drawing/2015/9/8/chartex">
+          <mc:Fallback>
             <w:pict>
-              <v:rect w14:anchorId="7EE48B27" id="Rectángulo 85" o:spid="_x0000_s1026" style="position:absolute;margin-left:17.35pt;margin-top:66.9pt;width:11pt;height:9pt;z-index:251854848;visibility:visible;mso-wrap-style:square;mso-width-percent:0;mso-height-percent:0;mso-wrap-distance-left:9pt;mso-wrap-distance-top:0;mso-wrap-distance-right:9pt;mso-wrap-distance-bottom:0;mso-position-horizontal:absolute;mso-position-horizontal-relative:margin;mso-position-vertical:absolute;mso-position-vertical-relative:text;mso-width-percent:0;mso-height-percent:0;mso-width-relative:margin;mso-height-relative:margin;v-text-anchor:middle" o:gfxdata="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" filled="f" strokecolor="red" strokeweight="1.5pt">
+              <v:rect w14:anchorId="72CE49B2" id="Rectángulo 85" o:spid="_x0000_s1026" style="position:absolute;margin-left:14.6pt;margin-top:58.15pt;width:11pt;height:9pt;z-index:251854848;visibility:visible;mso-wrap-style:square;mso-width-percent:0;mso-height-percent:0;mso-wrap-distance-left:9pt;mso-wrap-distance-top:0;mso-wrap-distance-right:9pt;mso-wrap-distance-bottom:0;mso-position-horizontal:absolute;mso-position-horizontal-relative:margin;mso-position-vertical:absolute;mso-position-vertical-relative:text;mso-width-percent:0;mso-height-percent:0;mso-width-relative:margin;mso-height-relative:margin;v-text-anchor:middle" o:gfxdata="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" filled="f" strokecolor="red" strokeweight="1.5pt">
                 <w10:wrap anchorx="margin"/>
               </v:rect>
             </w:pict>
@@ -6424,13 +7244,13 @@
           <w:noProof/>
           <w:sz w:val="24"/>
           <w:szCs w:val="24"/>
-          <w:lang w:val="en-US"/>
+          <w:lang w:val="es-MX" w:eastAsia="es-MX"/>
         </w:rPr>
         <w:drawing>
-          <wp:inline distT="0" distB="0" distL="0" distR="0" wp14:anchorId="51E8748E" wp14:editId="5DCC4A38">
-            <wp:extent cx="5612130" cy="1028700"/>
-            <wp:effectExtent l="152400" t="152400" r="369570" b="361950"/>
-            <wp:docPr id="22" name="Imagen 22"/>
+          <wp:inline distT="0" distB="0" distL="0" distR="0" wp14:anchorId="43F38760" wp14:editId="7642B04A">
+            <wp:extent cx="5612130" cy="879475"/>
+            <wp:effectExtent l="152400" t="152400" r="369570" b="358775"/>
+            <wp:docPr id="17" name="Imagen 17"/>
             <wp:cNvGraphicFramePr>
               <a:graphicFrameLocks xmlns:a="http://schemas.openxmlformats.org/drawingml/2006/main" noChangeAspect="1"/>
             </wp:cNvGraphicFramePr>
@@ -6441,16 +7261,15 @@
                     <pic:cNvPr id="1" name=""/>
                     <pic:cNvPicPr/>
                   </pic:nvPicPr>
-                  <pic:blipFill>
-                    <a:blip r:embed="rId21"/>
-                    <a:stretch>
-                      <a:fillRect/>
-                    </a:stretch>
+                  <pic:blipFill rotWithShape="1">
+                    <a:blip r:embed="rId11"/>
+                    <a:srcRect t="16008" b="12907"/>
+                    <a:stretch/>
                   </pic:blipFill>
-                  <pic:spPr>
+                  <pic:spPr bwMode="auto">
                     <a:xfrm>
                       <a:off x="0" y="0"/>
-                      <a:ext cx="5612130" cy="1028700"/>
+                      <a:ext cx="5612130" cy="879475"/>
                     </a:xfrm>
                     <a:prstGeom prst="rect">
                       <a:avLst/>
@@ -6465,6 +7284,11 @@
                         </a:srgbClr>
                       </a:outerShdw>
                     </a:effectLst>
+                    <a:extLst>
+                      <a:ext uri="{53640926-AAD7-44D8-BBD7-CCE9431645EC}">
+                        <a14:shadowObscured xmlns:a14="http://schemas.microsoft.com/office/drawing/2010/main"/>
+                      </a:ext>
+                    </a:extLst>
                   </pic:spPr>
                 </pic:pic>
               </a:graphicData>
@@ -6505,21 +7329,21 @@
         <w:rPr>
           <w:rFonts w:ascii="Arial" w:hAnsi="Arial" w:cs="Arial"/>
           <w:noProof/>
-          <w:lang w:val="en-US"/>
+          <w:lang w:val="es-MX" w:eastAsia="es-MX"/>
         </w:rPr>
         <mc:AlternateContent>
           <mc:Choice Requires="wps">
             <w:drawing>
-              <wp:anchor distT="0" distB="0" distL="114300" distR="114300" simplePos="0" relativeHeight="251852800" behindDoc="0" locked="0" layoutInCell="1" allowOverlap="1" wp14:anchorId="01482FFF" wp14:editId="67F27443">
+              <wp:anchor distT="0" distB="0" distL="114300" distR="114300" simplePos="0" relativeHeight="251852800" behindDoc="0" locked="0" layoutInCell="1" allowOverlap="1" wp14:anchorId="01482FFF" wp14:editId="1C6F0639">
                 <wp:simplePos x="0" y="0"/>
                 <wp:positionH relativeFrom="margin">
-                  <wp:posOffset>337185</wp:posOffset>
+                  <wp:posOffset>339956</wp:posOffset>
                 </wp:positionH>
                 <wp:positionV relativeFrom="paragraph">
-                  <wp:posOffset>161925</wp:posOffset>
+                  <wp:posOffset>183284</wp:posOffset>
                 </wp:positionV>
-                <wp:extent cx="243840" cy="352425"/>
-                <wp:effectExtent l="19050" t="19050" r="22860" b="28575"/>
+                <wp:extent cx="214745" cy="290946"/>
+                <wp:effectExtent l="19050" t="19050" r="13970" b="13970"/>
                 <wp:wrapNone/>
                 <wp:docPr id="73" name="Rectángulo 73"/>
                 <wp:cNvGraphicFramePr/>
@@ -6530,7 +7354,7 @@
                       <wps:spPr>
                         <a:xfrm>
                           <a:off x="0" y="0"/>
-                          <a:ext cx="243840" cy="352425"/>
+                          <a:ext cx="214745" cy="290946"/>
                         </a:xfrm>
                         <a:prstGeom prst="rect">
                           <a:avLst/>
@@ -6574,9 +7398,9 @@
               </wp:anchor>
             </w:drawing>
           </mc:Choice>
-          <mc:Fallback xmlns:cx1="http://schemas.microsoft.com/office/drawing/2015/9/8/chartex">
+          <mc:Fallback>
             <w:pict>
-              <v:rect w14:anchorId="0AFC1DB0" id="Rectángulo 73" o:spid="_x0000_s1026" style="position:absolute;margin-left:26.55pt;margin-top:12.75pt;width:19.2pt;height:27.75pt;z-index:251852800;visibility:visible;mso-wrap-style:square;mso-width-percent:0;mso-height-percent:0;mso-wrap-distance-left:9pt;mso-wrap-distance-top:0;mso-wrap-distance-right:9pt;mso-wrap-distance-bottom:0;mso-position-horizontal:absolute;mso-position-horizontal-relative:margin;mso-position-vertical:absolute;mso-position-vertical-relative:text;mso-width-percent:0;mso-height-percent:0;mso-width-relative:margin;mso-height-relative:margin;v-text-anchor:middle" o:gfxdata="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" filled="f" strokecolor="red" strokeweight="2.25pt">
+              <v:rect w14:anchorId="347AB5C9" id="Rectángulo 73" o:spid="_x0000_s1026" style="position:absolute;margin-left:26.75pt;margin-top:14.45pt;width:16.9pt;height:22.9pt;z-index:251852800;visibility:visible;mso-wrap-style:square;mso-width-percent:0;mso-height-percent:0;mso-wrap-distance-left:9pt;mso-wrap-distance-top:0;mso-wrap-distance-right:9pt;mso-wrap-distance-bottom:0;mso-position-horizontal:absolute;mso-position-horizontal-relative:margin;mso-position-vertical:absolute;mso-position-vertical-relative:text;mso-width-percent:0;mso-height-percent:0;mso-width-relative:margin;mso-height-relative:margin;v-text-anchor:middle" o:gfxdata="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" filled="f" strokecolor="red" strokeweight="2.25pt">
                 <w10:wrap anchorx="margin"/>
               </v:rect>
             </w:pict>
@@ -6589,7 +7413,7 @@
           <w:noProof/>
           <w:sz w:val="24"/>
           <w:szCs w:val="24"/>
-          <w:lang w:val="en-US"/>
+          <w:lang w:val="es-MX" w:eastAsia="es-MX"/>
         </w:rPr>
         <w:drawing>
           <wp:inline distT="0" distB="0" distL="0" distR="0" wp14:anchorId="6952CBB4" wp14:editId="285DBAC5">
@@ -6607,7 +7431,7 @@
                     <pic:cNvPicPr/>
                   </pic:nvPicPr>
                   <pic:blipFill rotWithShape="1">
-                    <a:blip r:embed="rId22"/>
+                    <a:blip r:embed="rId21"/>
                     <a:srcRect t="22906"/>
                     <a:stretch/>
                   </pic:blipFill>
@@ -6674,7 +7498,7 @@
         <w:rPr>
           <w:rFonts w:ascii="Arial" w:hAnsi="Arial" w:cs="Arial"/>
           <w:noProof/>
-          <w:lang w:val="en-US"/>
+          <w:lang w:val="es-MX" w:eastAsia="es-MX"/>
         </w:rPr>
         <mc:AlternateContent>
           <mc:Choice Requires="wps">
@@ -6743,7 +7567,7 @@
               </wp:anchor>
             </w:drawing>
           </mc:Choice>
-          <mc:Fallback xmlns:cx1="http://schemas.microsoft.com/office/drawing/2015/9/8/chartex">
+          <mc:Fallback>
             <w:pict>
               <v:rect w14:anchorId="5321FCE0" id="Rectángulo 82" o:spid="_x0000_s1026" style="position:absolute;margin-left:89.05pt;margin-top:84.5pt;width:140.25pt;height:25.5pt;z-index:251853824;visibility:visible;mso-wrap-style:square;mso-width-percent:0;mso-height-percent:0;mso-wrap-distance-left:9pt;mso-wrap-distance-top:0;mso-wrap-distance-right:9pt;mso-wrap-distance-bottom:0;mso-position-horizontal:right;mso-position-horizontal-relative:margin;mso-position-vertical:absolute;mso-position-vertical-relative:text;mso-width-percent:0;mso-height-percent:0;mso-width-relative:margin;mso-height-relative:margin;v-text-anchor:middle" o:gfxdata="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" filled="f" strokecolor="red" strokeweight="2.25pt">
                 <w10:wrap anchorx="margin"/>
@@ -6758,7 +7582,7 @@
           <w:noProof/>
           <w:sz w:val="24"/>
           <w:szCs w:val="24"/>
-          <w:lang w:val="en-US"/>
+          <w:lang w:val="es-MX" w:eastAsia="es-MX"/>
         </w:rPr>
         <w:drawing>
           <wp:inline distT="0" distB="0" distL="0" distR="0" wp14:anchorId="7D25AC72" wp14:editId="2955907F">
@@ -6776,7 +7600,7 @@
                     <pic:cNvPicPr/>
                   </pic:nvPicPr>
                   <pic:blipFill rotWithShape="1">
-                    <a:blip r:embed="rId22"/>
+                    <a:blip r:embed="rId21"/>
                     <a:srcRect t="22906"/>
                     <a:stretch/>
                   </pic:blipFill>
@@ -6846,8 +7670,8 @@
           <w:color w:val="auto"/>
         </w:rPr>
       </w:pPr>
-      <w:bookmarkStart w:id="28" w:name="_Toc150180619"/>
-      <w:bookmarkStart w:id="29" w:name="_Toc150939884"/>
+      <w:bookmarkStart w:id="29" w:name="_Toc150180619"/>
+      <w:bookmarkStart w:id="30" w:name="_Toc150939884"/>
       <w:r>
         <w:rPr>
           <w:rFonts w:cs="Arial"/>
@@ -6865,8 +7689,8 @@
         </w:rPr>
         <w:t>.- Consulta de estatus</w:t>
       </w:r>
-      <w:bookmarkEnd w:id="28"/>
       <w:bookmarkEnd w:id="29"/>
+      <w:bookmarkEnd w:id="30"/>
     </w:p>
     <w:p/>
     <w:p>
@@ -6892,7 +7716,7 @@
           <w:noProof/>
           <w:sz w:val="24"/>
           <w:szCs w:val="24"/>
-          <w:lang w:val="en-US"/>
+          <w:lang w:val="es-MX" w:eastAsia="es-MX"/>
         </w:rPr>
         <w:drawing>
           <wp:inline distT="0" distB="0" distL="0" distR="0" wp14:anchorId="185A33F4" wp14:editId="5787C39F">
@@ -6910,7 +7734,7 @@
                     <pic:cNvPicPr/>
                   </pic:nvPicPr>
                   <pic:blipFill>
-                    <a:blip r:embed="rId23"/>
+                    <a:blip r:embed="rId22"/>
                     <a:stretch>
                       <a:fillRect/>
                     </a:stretch>
@@ -6941,6 +7765,7 @@
     </w:p>
     <w:p>
       <w:pPr>
+        <w:ind w:left="-284"/>
         <w:rPr>
           <w:rFonts w:ascii="Arial" w:hAnsi="Arial" w:cs="Arial"/>
           <w:sz w:val="24"/>
@@ -6951,21 +7776,21 @@
         <w:rPr>
           <w:rFonts w:ascii="Arial" w:hAnsi="Arial" w:cs="Arial"/>
           <w:noProof/>
-          <w:lang w:val="en-US"/>
+          <w:lang w:val="es-MX" w:eastAsia="es-MX"/>
         </w:rPr>
         <mc:AlternateContent>
           <mc:Choice Requires="wps">
             <w:drawing>
-              <wp:anchor distT="0" distB="0" distL="114300" distR="114300" simplePos="0" relativeHeight="251848704" behindDoc="0" locked="0" layoutInCell="1" allowOverlap="1" wp14:anchorId="0E689C82" wp14:editId="5E48D05C">
+              <wp:anchor distT="0" distB="0" distL="114300" distR="114300" simplePos="0" relativeHeight="251848704" behindDoc="0" locked="0" layoutInCell="1" allowOverlap="1" wp14:anchorId="0E689C82" wp14:editId="401E880D">
                 <wp:simplePos x="0" y="0"/>
                 <wp:positionH relativeFrom="margin">
-                  <wp:posOffset>4987290</wp:posOffset>
+                  <wp:align>right</wp:align>
                 </wp:positionH>
                 <wp:positionV relativeFrom="paragraph">
-                  <wp:posOffset>643254</wp:posOffset>
+                  <wp:posOffset>577792</wp:posOffset>
                 </wp:positionV>
-                <wp:extent cx="773430" cy="485775"/>
-                <wp:effectExtent l="19050" t="19050" r="26670" b="28575"/>
+                <wp:extent cx="568036" cy="464128"/>
+                <wp:effectExtent l="19050" t="19050" r="22860" b="12700"/>
                 <wp:wrapNone/>
                 <wp:docPr id="40" name="Rectángulo 40"/>
                 <wp:cNvGraphicFramePr/>
@@ -6976,7 +7801,7 @@
                       <wps:spPr>
                         <a:xfrm>
                           <a:off x="0" y="0"/>
-                          <a:ext cx="773430" cy="485775"/>
+                          <a:ext cx="568036" cy="464128"/>
                         </a:xfrm>
                         <a:prstGeom prst="rect">
                           <a:avLst/>
@@ -7020,9 +7845,9 @@
               </wp:anchor>
             </w:drawing>
           </mc:Choice>
-          <mc:Fallback xmlns:cx1="http://schemas.microsoft.com/office/drawing/2015/9/8/chartex">
+          <mc:Fallback>
             <w:pict>
-              <v:rect w14:anchorId="1BB91AE5" id="Rectángulo 40" o:spid="_x0000_s1026" style="position:absolute;margin-left:392.7pt;margin-top:50.65pt;width:60.9pt;height:38.25pt;z-index:251848704;visibility:visible;mso-wrap-style:square;mso-width-percent:0;mso-height-percent:0;mso-wrap-distance-left:9pt;mso-wrap-distance-top:0;mso-wrap-distance-right:9pt;mso-wrap-distance-bottom:0;mso-position-horizontal:absolute;mso-position-horizontal-relative:margin;mso-position-vertical:absolute;mso-position-vertical-relative:text;mso-width-percent:0;mso-height-percent:0;mso-width-relative:margin;mso-height-relative:margin;v-text-anchor:middle" o:gfxdata="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" filled="f" strokecolor="red" strokeweight="2.25pt">
+              <v:rect w14:anchorId="29CF4532" id="Rectángulo 40" o:spid="_x0000_s1026" style="position:absolute;margin-left:-6.45pt;margin-top:45.5pt;width:44.75pt;height:36.55pt;z-index:251848704;visibility:visible;mso-wrap-style:square;mso-width-percent:0;mso-height-percent:0;mso-wrap-distance-left:9pt;mso-wrap-distance-top:0;mso-wrap-distance-right:9pt;mso-wrap-distance-bottom:0;mso-position-horizontal:right;mso-position-horizontal-relative:margin;mso-position-vertical:absolute;mso-position-vertical-relative:text;mso-width-percent:0;mso-height-percent:0;mso-width-relative:margin;mso-height-relative:margin;v-text-anchor:middle" o:gfxdata="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" filled="f" strokecolor="red" strokeweight="2.25pt">
                 <w10:wrap anchorx="margin"/>
               </v:rect>
             </w:pict>
@@ -7033,18 +7858,18 @@
         <w:rPr>
           <w:rFonts w:ascii="Arial" w:hAnsi="Arial" w:cs="Arial"/>
           <w:noProof/>
-          <w:lang w:val="en-US"/>
+          <w:lang w:val="es-MX" w:eastAsia="es-MX"/>
         </w:rPr>
         <mc:AlternateContent>
           <mc:Choice Requires="wps">
             <w:drawing>
-              <wp:anchor distT="0" distB="0" distL="114300" distR="114300" simplePos="0" relativeHeight="251847680" behindDoc="0" locked="0" layoutInCell="1" allowOverlap="1" wp14:anchorId="2A6E4EE9" wp14:editId="64D6134A">
+              <wp:anchor distT="0" distB="0" distL="114300" distR="114300" simplePos="0" relativeHeight="251847680" behindDoc="0" locked="0" layoutInCell="1" allowOverlap="1" wp14:anchorId="2A6E4EE9" wp14:editId="34408F07">
                 <wp:simplePos x="0" y="0"/>
                 <wp:positionH relativeFrom="column">
-                  <wp:posOffset>397129</wp:posOffset>
+                  <wp:posOffset>189057</wp:posOffset>
                 </wp:positionH>
                 <wp:positionV relativeFrom="paragraph">
-                  <wp:posOffset>788289</wp:posOffset>
+                  <wp:posOffset>732617</wp:posOffset>
                 </wp:positionV>
                 <wp:extent cx="153633" cy="153632"/>
                 <wp:effectExtent l="19050" t="19050" r="18415" b="18415"/>
@@ -7102,30 +7927,96 @@
               </wp:anchor>
             </w:drawing>
           </mc:Choice>
-          <mc:Fallback xmlns:cx1="http://schemas.microsoft.com/office/drawing/2015/9/8/chartex">
+          <mc:Fallback>
             <w:pict>
-              <v:rect w14:anchorId="22FFA48A" id="Rectángulo 41" o:spid="_x0000_s1026" style="position:absolute;margin-left:31.25pt;margin-top:62.05pt;width:12.1pt;height:12.1pt;z-index:251847680;visibility:visible;mso-wrap-style:square;mso-width-percent:0;mso-height-percent:0;mso-wrap-distance-left:9pt;mso-wrap-distance-top:0;mso-wrap-distance-right:9pt;mso-wrap-distance-bottom:0;mso-position-horizontal:absolute;mso-position-horizontal-relative:text;mso-position-vertical:absolute;mso-position-vertical-relative:text;mso-width-percent:0;mso-height-percent:0;mso-width-relative:margin;mso-height-relative:margin;v-text-anchor:middle" o:gfxdata="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" filled="f" strokecolor="red" strokeweight="2.25pt"/>
+              <v:rect w14:anchorId="65418758" id="Rectángulo 41" o:spid="_x0000_s1026" style="position:absolute;margin-left:14.9pt;margin-top:57.7pt;width:12.1pt;height:12.1pt;z-index:251847680;visibility:visible;mso-wrap-style:square;mso-width-percent:0;mso-height-percent:0;mso-wrap-distance-left:9pt;mso-wrap-distance-top:0;mso-wrap-distance-right:9pt;mso-wrap-distance-bottom:0;mso-position-horizontal:absolute;mso-position-horizontal-relative:text;mso-position-vertical:absolute;mso-position-vertical-relative:text;mso-width-percent:0;mso-height-percent:0;mso-width-relative:margin;mso-height-relative:margin;v-text-anchor:middle" o:gfxdata="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" filled="f" strokecolor="red" strokeweight="2.25pt"/>
             </w:pict>
           </mc:Fallback>
         </mc:AlternateContent>
       </w:r>
       <w:r>
         <w:rPr>
+          <w:rFonts w:ascii="Arial" w:hAnsi="Arial" w:cs="Arial"/>
           <w:noProof/>
+          <w:sz w:val="24"/>
+          <w:szCs w:val="24"/>
           <w:lang w:val="es-MX" w:eastAsia="es-MX"/>
         </w:rPr>
-        <w:t xml:space="preserve"> </w:t>
-      </w:r>
-      <w:r>
-        <w:rPr>
+        <w:drawing>
+          <wp:inline distT="0" distB="0" distL="0" distR="0" wp14:anchorId="451052E2" wp14:editId="6B8DCC7E">
+            <wp:extent cx="5612130" cy="879475"/>
+            <wp:effectExtent l="152400" t="152400" r="369570" b="358775"/>
+            <wp:docPr id="23" name="Imagen 23"/>
+            <wp:cNvGraphicFramePr>
+              <a:graphicFrameLocks xmlns:a="http://schemas.openxmlformats.org/drawingml/2006/main" noChangeAspect="1"/>
+            </wp:cNvGraphicFramePr>
+            <a:graphic xmlns:a="http://schemas.openxmlformats.org/drawingml/2006/main">
+              <a:graphicData uri="http://schemas.openxmlformats.org/drawingml/2006/picture">
+                <pic:pic xmlns:pic="http://schemas.openxmlformats.org/drawingml/2006/picture">
+                  <pic:nvPicPr>
+                    <pic:cNvPr id="1" name=""/>
+                    <pic:cNvPicPr/>
+                  </pic:nvPicPr>
+                  <pic:blipFill rotWithShape="1">
+                    <a:blip r:embed="rId11"/>
+                    <a:srcRect t="16008" b="12907"/>
+                    <a:stretch/>
+                  </pic:blipFill>
+                  <pic:spPr bwMode="auto">
+                    <a:xfrm>
+                      <a:off x="0" y="0"/>
+                      <a:ext cx="5612130" cy="879475"/>
+                    </a:xfrm>
+                    <a:prstGeom prst="rect">
+                      <a:avLst/>
+                    </a:prstGeom>
+                    <a:ln>
+                      <a:noFill/>
+                    </a:ln>
+                    <a:effectLst>
+                      <a:outerShdw blurRad="292100" dist="139700" dir="2700000" algn="tl" rotWithShape="0">
+                        <a:srgbClr val="333333">
+                          <a:alpha val="65000"/>
+                        </a:srgbClr>
+                      </a:outerShdw>
+                    </a:effectLst>
+                    <a:extLst>
+                      <a:ext uri="{53640926-AAD7-44D8-BBD7-CCE9431645EC}">
+                        <a14:shadowObscured xmlns:a14="http://schemas.microsoft.com/office/drawing/2010/main"/>
+                      </a:ext>
+                    </a:extLst>
+                  </pic:spPr>
+                </pic:pic>
+              </a:graphicData>
+            </a:graphic>
+          </wp:inline>
+        </w:drawing>
+      </w:r>
+    </w:p>
+    <w:p>
+      <w:pPr>
+        <w:spacing w:line="276" w:lineRule="auto"/>
+        <w:ind w:left="709"/>
+        <w:jc w:val="center"/>
+        <w:rPr>
+          <w:rFonts w:ascii="Arial" w:hAnsi="Arial" w:cs="Arial"/>
+          <w:sz w:val="24"/>
+          <w:szCs w:val="24"/>
+        </w:rPr>
+      </w:pPr>
+      <w:r>
+        <w:rPr>
+          <w:rFonts w:ascii="Arial" w:hAnsi="Arial" w:cs="Arial"/>
           <w:noProof/>
-          <w:lang w:val="en-US"/>
+          <w:sz w:val="24"/>
+          <w:szCs w:val="24"/>
+          <w:lang w:val="es-MX" w:eastAsia="es-MX"/>
         </w:rPr>
         <w:drawing>
-          <wp:inline distT="0" distB="0" distL="0" distR="0" wp14:anchorId="03AEE523" wp14:editId="67992EBA">
-            <wp:extent cx="5612130" cy="777875"/>
-            <wp:effectExtent l="152400" t="152400" r="369570" b="365125"/>
-            <wp:docPr id="43" name="Imagen 43"/>
+          <wp:inline distT="0" distB="0" distL="0" distR="0" wp14:anchorId="7AA28C8E" wp14:editId="3F9F8998">
+            <wp:extent cx="2563826" cy="3909695"/>
+            <wp:effectExtent l="152400" t="152400" r="370205" b="357505"/>
+            <wp:docPr id="52" name="Imagen 52"/>
             <wp:cNvGraphicFramePr>
               <a:graphicFrameLocks xmlns:a="http://schemas.openxmlformats.org/drawingml/2006/main" noChangeAspect="1"/>
             </wp:cNvGraphicFramePr>
@@ -7137,7 +8028,7 @@
                     <pic:cNvPicPr/>
                   </pic:nvPicPr>
                   <pic:blipFill>
-                    <a:blip r:embed="rId24"/>
+                    <a:blip r:embed="rId23"/>
                     <a:stretch>
                       <a:fillRect/>
                     </a:stretch>
@@ -7145,7 +8036,7 @@
                   <pic:spPr>
                     <a:xfrm>
                       <a:off x="0" y="0"/>
-                      <a:ext cx="5612130" cy="777875"/>
+                      <a:ext cx="2584156" cy="3940697"/>
                     </a:xfrm>
                     <a:prstGeom prst="rect">
                       <a:avLst/>
@@ -7167,78 +8058,10 @@
           </wp:inline>
         </w:drawing>
       </w:r>
-      <w:bookmarkStart w:id="30" w:name="_GoBack"/>
-      <w:bookmarkEnd w:id="30"/>
-    </w:p>
-    <w:p>
-      <w:pPr>
-        <w:spacing w:line="276" w:lineRule="auto"/>
-        <w:ind w:left="709"/>
-        <w:jc w:val="center"/>
-        <w:rPr>
-          <w:rFonts w:ascii="Arial" w:hAnsi="Arial" w:cs="Arial"/>
-          <w:sz w:val="24"/>
-          <w:szCs w:val="24"/>
-        </w:rPr>
-      </w:pPr>
-      <w:r>
-        <w:rPr>
-          <w:rFonts w:ascii="Arial" w:hAnsi="Arial" w:cs="Arial"/>
-          <w:noProof/>
-          <w:sz w:val="24"/>
-          <w:szCs w:val="24"/>
-          <w:lang w:val="en-US"/>
-        </w:rPr>
-        <w:drawing>
-          <wp:inline distT="0" distB="0" distL="0" distR="0" wp14:anchorId="7AA28C8E" wp14:editId="30F09294">
-            <wp:extent cx="2663952" cy="4062383"/>
-            <wp:effectExtent l="152400" t="152400" r="365125" b="357505"/>
-            <wp:docPr id="52" name="Imagen 52"/>
-            <wp:cNvGraphicFramePr>
-              <a:graphicFrameLocks xmlns:a="http://schemas.openxmlformats.org/drawingml/2006/main" noChangeAspect="1"/>
-            </wp:cNvGraphicFramePr>
-            <a:graphic xmlns:a="http://schemas.openxmlformats.org/drawingml/2006/main">
-              <a:graphicData uri="http://schemas.openxmlformats.org/drawingml/2006/picture">
-                <pic:pic xmlns:pic="http://schemas.openxmlformats.org/drawingml/2006/picture">
-                  <pic:nvPicPr>
-                    <pic:cNvPr id="1" name=""/>
-                    <pic:cNvPicPr/>
-                  </pic:nvPicPr>
-                  <pic:blipFill>
-                    <a:blip r:embed="rId25"/>
-                    <a:stretch>
-                      <a:fillRect/>
-                    </a:stretch>
-                  </pic:blipFill>
-                  <pic:spPr>
-                    <a:xfrm>
-                      <a:off x="0" y="0"/>
-                      <a:ext cx="2682803" cy="4091129"/>
-                    </a:xfrm>
-                    <a:prstGeom prst="rect">
-                      <a:avLst/>
-                    </a:prstGeom>
-                    <a:ln>
-                      <a:noFill/>
-                    </a:ln>
-                    <a:effectLst>
-                      <a:outerShdw blurRad="292100" dist="139700" dir="2700000" algn="tl" rotWithShape="0">
-                        <a:srgbClr val="333333">
-                          <a:alpha val="65000"/>
-                        </a:srgbClr>
-                      </a:outerShdw>
-                    </a:effectLst>
-                  </pic:spPr>
-                </pic:pic>
-              </a:graphicData>
-            </a:graphic>
-          </wp:inline>
-        </w:drawing>
-      </w:r>
     </w:p>
     <w:sectPr>
-      <w:headerReference w:type="default" r:id="rId26"/>
-      <w:footerReference w:type="default" r:id="rId27"/>
+      <w:headerReference w:type="default" r:id="rId24"/>
+      <w:footerReference w:type="default" r:id="rId25"/>
       <w:pgSz w:w="12240" w:h="15840" w:code="1"/>
       <w:pgMar w:top="1417" w:right="1701" w:bottom="1417" w:left="1701" w:header="708" w:footer="708" w:gutter="0"/>
       <w:cols w:space="708"/>
@@ -7250,7 +8073,7 @@
 </file>
 
 <file path=word/endnotes.xml><?xml version="1.0" encoding="utf-8"?>
-<w:endnotes xmlns:wpc="http://schemas.microsoft.com/office/word/2010/wordprocessingCanvas" xmlns:cx="http://schemas.microsoft.com/office/drawing/2014/chartex" xmlns:mc="http://schemas.openxmlformats.org/markup-compatibility/2006" xmlns:o="urn:schemas-microsoft-com:office:office" xmlns:r="http://schemas.openxmlformats.org/officeDocument/2006/relationships" xmlns:m="http://schemas.openxmlformats.org/officeDocument/2006/math" xmlns:v="urn:schemas-microsoft-com:vml" xmlns:wp14="http://schemas.microsoft.com/office/word/2010/wordprocessingDrawing" xmlns:wp="http://schemas.openxmlformats.org/drawingml/2006/wordprocessingDrawing" xmlns:w10="urn:schemas-microsoft-com:office:word" xmlns:w="http://schemas.openxmlformats.org/wordprocessingml/2006/main" xmlns:w14="http://schemas.microsoft.com/office/word/2010/wordml" xmlns:w15="http://schemas.microsoft.com/office/word/2012/wordml" xmlns:w16se="http://schemas.microsoft.com/office/word/2015/wordml/symex" xmlns:wpg="http://schemas.microsoft.com/office/word/2010/wordprocessingGroup" xmlns:wpi="http://schemas.microsoft.com/office/word/2010/wordprocessingInk" xmlns:wne="http://schemas.microsoft.com/office/word/2006/wordml" xmlns:wps="http://schemas.microsoft.com/office/word/2010/wordprocessingShape" mc:Ignorable="w14 w15 w16se wp14">
+<w:endnotes xmlns:wpc="http://schemas.microsoft.com/office/word/2010/wordprocessingCanvas" xmlns:cx="http://schemas.microsoft.com/office/drawing/2014/chartex" xmlns:cx1="http://schemas.microsoft.com/office/drawing/2015/9/8/chartex" xmlns:mc="http://schemas.openxmlformats.org/markup-compatibility/2006" xmlns:o="urn:schemas-microsoft-com:office:office" xmlns:r="http://schemas.openxmlformats.org/officeDocument/2006/relationships" xmlns:m="http://schemas.openxmlformats.org/officeDocument/2006/math" xmlns:v="urn:schemas-microsoft-com:vml" xmlns:wp14="http://schemas.microsoft.com/office/word/2010/wordprocessingDrawing" xmlns:wp="http://schemas.openxmlformats.org/drawingml/2006/wordprocessingDrawing" xmlns:w10="urn:schemas-microsoft-com:office:word" xmlns:w="http://schemas.openxmlformats.org/wordprocessingml/2006/main" xmlns:w14="http://schemas.microsoft.com/office/word/2010/wordml" xmlns:w15="http://schemas.microsoft.com/office/word/2012/wordml" xmlns:w16se="http://schemas.microsoft.com/office/word/2015/wordml/symex" xmlns:wpg="http://schemas.microsoft.com/office/word/2010/wordprocessingGroup" xmlns:wpi="http://schemas.microsoft.com/office/word/2010/wordprocessingInk" xmlns:wne="http://schemas.microsoft.com/office/word/2006/wordml" xmlns:wps="http://schemas.microsoft.com/office/word/2010/wordprocessingShape" mc:Ignorable="w14 w15 w16se wp14">
   <w:endnote w:type="separator" w:id="-1">
     <w:p>
       <w:pPr>
@@ -7275,7 +8098,7 @@
 </file>
 
 <file path=word/footer1.xml><?xml version="1.0" encoding="utf-8"?>
-<w:ftr xmlns:wpc="http://schemas.microsoft.com/office/word/2010/wordprocessingCanvas" xmlns:cx="http://schemas.microsoft.com/office/drawing/2014/chartex" xmlns:mc="http://schemas.openxmlformats.org/markup-compatibility/2006" xmlns:o="urn:schemas-microsoft-com:office:office" xmlns:r="http://schemas.openxmlformats.org/officeDocument/2006/relationships" xmlns:m="http://schemas.openxmlformats.org/officeDocument/2006/math" xmlns:v="urn:schemas-microsoft-com:vml" xmlns:wp14="http://schemas.microsoft.com/office/word/2010/wordprocessingDrawing" xmlns:wp="http://schemas.openxmlformats.org/drawingml/2006/wordprocessingDrawing" xmlns:w10="urn:schemas-microsoft-com:office:word" xmlns:w="http://schemas.openxmlformats.org/wordprocessingml/2006/main" xmlns:w14="http://schemas.microsoft.com/office/word/2010/wordml" xmlns:w15="http://schemas.microsoft.com/office/word/2012/wordml" xmlns:w16se="http://schemas.microsoft.com/office/word/2015/wordml/symex" xmlns:wpg="http://schemas.microsoft.com/office/word/2010/wordprocessingGroup" xmlns:wpi="http://schemas.microsoft.com/office/word/2010/wordprocessingInk" xmlns:wne="http://schemas.microsoft.com/office/word/2006/wordml" xmlns:wps="http://schemas.microsoft.com/office/word/2010/wordprocessingShape" mc:Ignorable="w14 w15 w16se wp14">
+<w:ftr xmlns:wpc="http://schemas.microsoft.com/office/word/2010/wordprocessingCanvas" xmlns:cx="http://schemas.microsoft.com/office/drawing/2014/chartex" xmlns:cx1="http://schemas.microsoft.com/office/drawing/2015/9/8/chartex" xmlns:mc="http://schemas.openxmlformats.org/markup-compatibility/2006" xmlns:o="urn:schemas-microsoft-com:office:office" xmlns:r="http://schemas.openxmlformats.org/officeDocument/2006/relationships" xmlns:m="http://schemas.openxmlformats.org/officeDocument/2006/math" xmlns:v="urn:schemas-microsoft-com:vml" xmlns:wp14="http://schemas.microsoft.com/office/word/2010/wordprocessingDrawing" xmlns:wp="http://schemas.openxmlformats.org/drawingml/2006/wordprocessingDrawing" xmlns:w10="urn:schemas-microsoft-com:office:word" xmlns:w="http://schemas.openxmlformats.org/wordprocessingml/2006/main" xmlns:w14="http://schemas.microsoft.com/office/word/2010/wordml" xmlns:w15="http://schemas.microsoft.com/office/word/2012/wordml" xmlns:w16se="http://schemas.microsoft.com/office/word/2015/wordml/symex" xmlns:wpg="http://schemas.microsoft.com/office/word/2010/wordprocessingGroup" xmlns:wpi="http://schemas.microsoft.com/office/word/2010/wordprocessingInk" xmlns:wne="http://schemas.microsoft.com/office/word/2006/wordml" xmlns:wps="http://schemas.microsoft.com/office/word/2010/wordprocessingShape" mc:Ignorable="w14 w15 w16se wp14">
   <w:sdt>
     <w:sdtPr>
       <w:rPr>
@@ -7318,7 +8141,7 @@
                 <w:b/>
                 <w:noProof/>
                 <w:color w:val="FFFFFF" w:themeColor="background1"/>
-                <w:lang w:val="en-US"/>
+                <w:lang w:val="es-MX" w:eastAsia="es-MX"/>
               </w:rPr>
               <mc:AlternateContent>
                 <mc:Choice Requires="wps">
@@ -7376,7 +8199,7 @@
                     </wp:anchor>
                   </w:drawing>
                 </mc:Choice>
-                <mc:Fallback xmlns:cx1="http://schemas.microsoft.com/office/drawing/2015/9/8/chartex">
+                <mc:Fallback>
                   <w:pict>
                     <v:line w14:anchorId="42D5C661" id="Conector recto 13" o:spid="_x0000_s1026" style="position:absolute;z-index:251662336;visibility:visible;mso-wrap-style:square;mso-width-percent:0;mso-height-percent:0;mso-wrap-distance-left:9pt;mso-wrap-distance-top:0;mso-wrap-distance-right:9pt;mso-wrap-distance-bottom:0;mso-position-horizontal:absolute;mso-position-horizontal-relative:text;mso-position-vertical:absolute;mso-position-vertical-relative:text;mso-width-percent:0;mso-height-percent:0;mso-width-relative:margin;mso-height-relative:margin" from="-17.55pt,-3pt" to="446.7pt,-2.25pt" o:gfxdata="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" strokecolor="#a5a5a5 [3206]" strokeweight="1.5pt">
                       <v:stroke joinstyle="miter"/>
@@ -7390,7 +8213,7 @@
                 <w:b/>
                 <w:noProof/>
                 <w:color w:val="FFFFFF" w:themeColor="background1"/>
-                <w:lang w:val="en-US"/>
+                <w:lang w:val="es-MX" w:eastAsia="es-MX"/>
               </w:rPr>
               <mc:AlternateContent>
                 <mc:Choice Requires="wps">
@@ -7487,7 +8310,7 @@
                     </wp:anchor>
                   </w:drawing>
                 </mc:Choice>
-                <mc:Fallback xmlns:cx1="http://schemas.microsoft.com/office/drawing/2015/9/8/chartex">
+                <mc:Fallback>
                   <w:pict>
                     <v:rect w14:anchorId="2CD8D370" id="Rectángulo 11" o:spid="_x0000_s1026" style="position:absolute;margin-left:280.3pt;margin-top:-3.3pt;width:167.65pt;height:22.4pt;z-index:-251658241;visibility:visible;mso-wrap-style:square;mso-width-percent:0;mso-wrap-distance-left:9pt;mso-wrap-distance-top:0;mso-wrap-distance-right:9pt;mso-wrap-distance-bottom:0;mso-position-horizontal:absolute;mso-position-horizontal-relative:text;mso-position-vertical:absolute;mso-position-vertical-relative:text;mso-width-percent:0;mso-width-relative:margin;v-text-anchor:middle" o:gfxdata="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" fillcolor="#002060" stroked="f" strokeweight="1pt">
                       <v:fill color2="#002060" o:opacity2="15728f" rotate="t" angle="90" colors="0 #002060;34734f #002060;40632f #002060;45815f #072766;46531f #002060;60293f #002060;1 #002060" focus="100%" type="gradient"/>
@@ -7538,7 +8361,7 @@
                 <w:noProof/>
                 <w:color w:val="FFFFFF" w:themeColor="background1"/>
               </w:rPr>
-              <w:t>10</w:t>
+              <w:t>12</w:t>
             </w:r>
             <w:r>
               <w:rPr>
@@ -7592,7 +8415,7 @@
                 <w:noProof/>
                 <w:color w:val="FFFFFF" w:themeColor="background1"/>
               </w:rPr>
-              <w:t>11</w:t>
+              <w:t>12</w:t>
             </w:r>
             <w:r>
               <w:rPr>
@@ -7618,7 +8441,7 @@
 </file>
 
 <file path=word/footnotes.xml><?xml version="1.0" encoding="utf-8"?>
-<w:footnotes xmlns:wpc="http://schemas.microsoft.com/office/word/2010/wordprocessingCanvas" xmlns:cx="http://schemas.microsoft.com/office/drawing/2014/chartex" xmlns:mc="http://schemas.openxmlformats.org/markup-compatibility/2006" xmlns:o="urn:schemas-microsoft-com:office:office" xmlns:r="http://schemas.openxmlformats.org/officeDocument/2006/relationships" xmlns:m="http://schemas.openxmlformats.org/officeDocument/2006/math" xmlns:v="urn:schemas-microsoft-com:vml" xmlns:wp14="http://schemas.microsoft.com/office/word/2010/wordprocessingDrawing" xmlns:wp="http://schemas.openxmlformats.org/drawingml/2006/wordprocessingDrawing" xmlns:w10="urn:schemas-microsoft-com:office:word" xmlns:w="http://schemas.openxmlformats.org/wordprocessingml/2006/main" xmlns:w14="http://schemas.microsoft.com/office/word/2010/wordml" xmlns:w15="http://schemas.microsoft.com/office/word/2012/wordml" xmlns:w16se="http://schemas.microsoft.com/office/word/2015/wordml/symex" xmlns:wpg="http://schemas.microsoft.com/office/word/2010/wordprocessingGroup" xmlns:wpi="http://schemas.microsoft.com/office/word/2010/wordprocessingInk" xmlns:wne="http://schemas.microsoft.com/office/word/2006/wordml" xmlns:wps="http://schemas.microsoft.com/office/word/2010/wordprocessingShape" mc:Ignorable="w14 w15 w16se wp14">
+<w:footnotes xmlns:wpc="http://schemas.microsoft.com/office/word/2010/wordprocessingCanvas" xmlns:cx="http://schemas.microsoft.com/office/drawing/2014/chartex" xmlns:cx1="http://schemas.microsoft.com/office/drawing/2015/9/8/chartex" xmlns:mc="http://schemas.openxmlformats.org/markup-compatibility/2006" xmlns:o="urn:schemas-microsoft-com:office:office" xmlns:r="http://schemas.openxmlformats.org/officeDocument/2006/relationships" xmlns:m="http://schemas.openxmlformats.org/officeDocument/2006/math" xmlns:v="urn:schemas-microsoft-com:vml" xmlns:wp14="http://schemas.microsoft.com/office/word/2010/wordprocessingDrawing" xmlns:wp="http://schemas.openxmlformats.org/drawingml/2006/wordprocessingDrawing" xmlns:w10="urn:schemas-microsoft-com:office:word" xmlns:w="http://schemas.openxmlformats.org/wordprocessingml/2006/main" xmlns:w14="http://schemas.microsoft.com/office/word/2010/wordml" xmlns:w15="http://schemas.microsoft.com/office/word/2012/wordml" xmlns:w16se="http://schemas.microsoft.com/office/word/2015/wordml/symex" xmlns:wpg="http://schemas.microsoft.com/office/word/2010/wordprocessingGroup" xmlns:wpi="http://schemas.microsoft.com/office/word/2010/wordprocessingInk" xmlns:wne="http://schemas.microsoft.com/office/word/2006/wordml" xmlns:wps="http://schemas.microsoft.com/office/word/2010/wordprocessingShape" mc:Ignorable="w14 w15 w16se wp14">
   <w:footnote w:type="separator" w:id="-1">
     <w:p>
       <w:pPr>
@@ -7643,7 +8466,7 @@
 </file>
 
 <file path=word/header1.xml><?xml version="1.0" encoding="utf-8"?>
-<w:hdr xmlns:wpc="http://schemas.microsoft.com/office/word/2010/wordprocessingCanvas" xmlns:cx="http://schemas.microsoft.com/office/drawing/2014/chartex" xmlns:mc="http://schemas.openxmlformats.org/markup-compatibility/2006" xmlns:o="urn:schemas-microsoft-com:office:office" xmlns:r="http://schemas.openxmlformats.org/officeDocument/2006/relationships" xmlns:m="http://schemas.openxmlformats.org/officeDocument/2006/math" xmlns:v="urn:schemas-microsoft-com:vml" xmlns:wp14="http://schemas.microsoft.com/office/word/2010/wordprocessingDrawing" xmlns:wp="http://schemas.openxmlformats.org/drawingml/2006/wordprocessingDrawing" xmlns:w10="urn:schemas-microsoft-com:office:word" xmlns:w="http://schemas.openxmlformats.org/wordprocessingml/2006/main" xmlns:w14="http://schemas.microsoft.com/office/word/2010/wordml" xmlns:w15="http://schemas.microsoft.com/office/word/2012/wordml" xmlns:w16se="http://schemas.microsoft.com/office/word/2015/wordml/symex" xmlns:wpg="http://schemas.microsoft.com/office/word/2010/wordprocessingGroup" xmlns:wpi="http://schemas.microsoft.com/office/word/2010/wordprocessingInk" xmlns:wne="http://schemas.microsoft.com/office/word/2006/wordml" xmlns:wps="http://schemas.microsoft.com/office/word/2010/wordprocessingShape" mc:Ignorable="w14 w15 w16se wp14">
+<w:hdr xmlns:wpc="http://schemas.microsoft.com/office/word/2010/wordprocessingCanvas" xmlns:cx="http://schemas.microsoft.com/office/drawing/2014/chartex" xmlns:cx1="http://schemas.microsoft.com/office/drawing/2015/9/8/chartex" xmlns:mc="http://schemas.openxmlformats.org/markup-compatibility/2006" xmlns:o="urn:schemas-microsoft-com:office:office" xmlns:r="http://schemas.openxmlformats.org/officeDocument/2006/relationships" xmlns:m="http://schemas.openxmlformats.org/officeDocument/2006/math" xmlns:v="urn:schemas-microsoft-com:vml" xmlns:wp14="http://schemas.microsoft.com/office/word/2010/wordprocessingDrawing" xmlns:wp="http://schemas.openxmlformats.org/drawingml/2006/wordprocessingDrawing" xmlns:w10="urn:schemas-microsoft-com:office:word" xmlns:w="http://schemas.openxmlformats.org/wordprocessingml/2006/main" xmlns:w14="http://schemas.microsoft.com/office/word/2010/wordml" xmlns:w15="http://schemas.microsoft.com/office/word/2012/wordml" xmlns:w16se="http://schemas.microsoft.com/office/word/2015/wordml/symex" xmlns:wpg="http://schemas.microsoft.com/office/word/2010/wordprocessingGroup" xmlns:wpi="http://schemas.microsoft.com/office/word/2010/wordprocessingInk" xmlns:wne="http://schemas.microsoft.com/office/word/2006/wordml" xmlns:wps="http://schemas.microsoft.com/office/word/2010/wordprocessingShape" mc:Ignorable="w14 w15 w16se wp14">
   <w:p>
     <w:pPr>
       <w:pStyle w:val="Encabezado"/>
@@ -7652,7 +8475,7 @@
     <w:r>
       <w:rPr>
         <w:noProof/>
-        <w:lang w:val="en-US"/>
+        <w:lang w:val="es-MX" w:eastAsia="es-MX"/>
       </w:rPr>
       <w:drawing>
         <wp:anchor distT="0" distB="0" distL="114300" distR="114300" simplePos="0" relativeHeight="251664384" behindDoc="0" locked="0" layoutInCell="1" allowOverlap="1" wp14:anchorId="0643BA9E" wp14:editId="430CE423">
@@ -7722,7 +8545,7 @@
 </file>
 
 <file path=word/numbering.xml><?xml version="1.0" encoding="utf-8"?>
-<w:numbering xmlns:wpc="http://schemas.microsoft.com/office/word/2010/wordprocessingCanvas" xmlns:cx="http://schemas.microsoft.com/office/drawing/2014/chartex" xmlns:mc="http://schemas.openxmlformats.org/markup-compatibility/2006" xmlns:o="urn:schemas-microsoft-com:office:office" xmlns:r="http://schemas.openxmlformats.org/officeDocument/2006/relationships" xmlns:m="http://schemas.openxmlformats.org/officeDocument/2006/math" xmlns:v="urn:schemas-microsoft-com:vml" xmlns:wp14="http://schemas.microsoft.com/office/word/2010/wordprocessingDrawing" xmlns:wp="http://schemas.openxmlformats.org/drawingml/2006/wordprocessingDrawing" xmlns:w10="urn:schemas-microsoft-com:office:word" xmlns:w="http://schemas.openxmlformats.org/wordprocessingml/2006/main" xmlns:w14="http://schemas.microsoft.com/office/word/2010/wordml" xmlns:w15="http://schemas.microsoft.com/office/word/2012/wordml" xmlns:w16se="http://schemas.microsoft.com/office/word/2015/wordml/symex" xmlns:wpg="http://schemas.microsoft.com/office/word/2010/wordprocessingGroup" xmlns:wpi="http://schemas.microsoft.com/office/word/2010/wordprocessingInk" xmlns:wne="http://schemas.microsoft.com/office/word/2006/wordml" xmlns:wps="http://schemas.microsoft.com/office/word/2010/wordprocessingShape" mc:Ignorable="w14 w15 w16se wp14">
+<w:numbering xmlns:wpc="http://schemas.microsoft.com/office/word/2010/wordprocessingCanvas" xmlns:cx="http://schemas.microsoft.com/office/drawing/2014/chartex" xmlns:cx1="http://schemas.microsoft.com/office/drawing/2015/9/8/chartex" xmlns:mc="http://schemas.openxmlformats.org/markup-compatibility/2006" xmlns:o="urn:schemas-microsoft-com:office:office" xmlns:r="http://schemas.openxmlformats.org/officeDocument/2006/relationships" xmlns:m="http://schemas.openxmlformats.org/officeDocument/2006/math" xmlns:v="urn:schemas-microsoft-com:vml" xmlns:wp14="http://schemas.microsoft.com/office/word/2010/wordprocessingDrawing" xmlns:wp="http://schemas.openxmlformats.org/drawingml/2006/wordprocessingDrawing" xmlns:w10="urn:schemas-microsoft-com:office:word" xmlns:w="http://schemas.openxmlformats.org/wordprocessingml/2006/main" xmlns:w14="http://schemas.microsoft.com/office/word/2010/wordml" xmlns:w15="http://schemas.microsoft.com/office/word/2012/wordml" xmlns:w16se="http://schemas.microsoft.com/office/word/2015/wordml/symex" xmlns:wpg="http://schemas.microsoft.com/office/word/2010/wordprocessingGroup" xmlns:wpi="http://schemas.microsoft.com/office/word/2010/wordprocessingInk" xmlns:wne="http://schemas.microsoft.com/office/word/2006/wordml" xmlns:wps="http://schemas.microsoft.com/office/word/2010/wordprocessingShape" mc:Ignorable="w14 w15 w16se wp14">
   <w:abstractNum w:abstractNumId="0" w15:restartNumberingAfterBreak="0">
     <w:nsid w:val="33767D3B"/>
     <w:multiLevelType w:val="multilevel"/>
@@ -9361,7 +10184,7 @@
 </file>
 
 <file path=customXml/itemProps1.xml><?xml version="1.0" encoding="utf-8"?>
-<ds:datastoreItem xmlns:ds="http://schemas.openxmlformats.org/officeDocument/2006/customXml" ds:itemID="{38B8ECBC-6B6E-40A9-8A79-974C0E5FB290}">
+<ds:datastoreItem xmlns:ds="http://schemas.openxmlformats.org/officeDocument/2006/customXml" ds:itemID="{945F032D-233A-4C10-987B-644BC01467D3}">
   <ds:schemaRefs>
     <ds:schemaRef ds:uri="http://schemas.openxmlformats.org/officeDocument/2006/bibliography"/>
   </ds:schemaRefs>
